--- a/docs/Review/to review/Interaction and High Level Design.docx
+++ b/docs/Review/to review/Interaction and High Level Design.docx
@@ -1,6 +1,6 @@
 
 <file path=word/document.xml><?xml version="1.0" encoding="utf-8"?>
-<w:document xmlns:wpc="http://schemas.microsoft.com/office/word/2010/wordprocessingCanvas" xmlns:mc="http://schemas.openxmlformats.org/markup-compatibility/2006" xmlns:o="urn:schemas-microsoft-com:office:office" xmlns:r="http://schemas.openxmlformats.org/officeDocument/2006/relationships" xmlns:m="http://schemas.openxmlformats.org/officeDocument/2006/math" xmlns:v="urn:schemas-microsoft-com:vml" xmlns:wp14="http://schemas.microsoft.com/office/word/2010/wordprocessingDrawing" xmlns:wp="http://schemas.openxmlformats.org/drawingml/2006/wordprocessingDrawing" xmlns:w10="urn:schemas-microsoft-com:office:word" xmlns:w="http://schemas.openxmlformats.org/wordprocessingml/2006/main" xmlns:w14="http://schemas.microsoft.com/office/word/2010/wordml" xmlns:w15="http://schemas.microsoft.com/office/word/2012/wordml" xmlns:wpg="http://schemas.microsoft.com/office/word/2010/wordprocessingGroup" xmlns:wpi="http://schemas.microsoft.com/office/word/2010/wordprocessingInk" xmlns:wne="http://schemas.microsoft.com/office/word/2006/wordml" xmlns:wps="http://schemas.microsoft.com/office/word/2010/wordprocessingShape" mc:Ignorable="w14 w15 wp14">
+<w:document xmlns:wpc="http://schemas.microsoft.com/office/word/2010/wordprocessingCanvas" xmlns:mc="http://schemas.openxmlformats.org/markup-compatibility/2006" xmlns:o="urn:schemas-microsoft-com:office:office" xmlns:r="http://schemas.openxmlformats.org/officeDocument/2006/relationships" xmlns:m="http://schemas.openxmlformats.org/officeDocument/2006/math" xmlns:v="urn:schemas-microsoft-com:vml" xmlns:wp14="http://schemas.microsoft.com/office/word/2010/wordprocessingDrawing" xmlns:wp="http://schemas.openxmlformats.org/drawingml/2006/wordprocessingDrawing" xmlns:w10="urn:schemas-microsoft-com:office:word" xmlns:w="http://schemas.openxmlformats.org/wordprocessingml/2006/main" xmlns:w14="http://schemas.microsoft.com/office/word/2010/wordml" xmlns:wpg="http://schemas.microsoft.com/office/word/2010/wordprocessingGroup" xmlns:wpi="http://schemas.microsoft.com/office/word/2010/wordprocessingInk" xmlns:wne="http://schemas.microsoft.com/office/word/2006/wordml" xmlns:wps="http://schemas.microsoft.com/office/word/2010/wordprocessingShape" mc:Ignorable="w14 wp14">
   <w:body>
     <w:sdt>
       <w:sdtPr>
@@ -15,11 +15,6 @@
         <w:dataBinding w:prefixMappings="xmlns:ns0='http://purl.org/dc/elements/1.1/' xmlns:ns1='http://schemas.openxmlformats.org/package/2006/metadata/core-properties' " w:xpath="/ns1:coreProperties[1]/ns0:title[1]" w:storeItemID="{6C3C8BC8-F283-45AE-878A-BAB7291924A1}"/>
         <w:text/>
       </w:sdtPr>
-      <w:sdtEndPr>
-        <w:rPr>
-          <w:rStyle w:val="BodyTextChar"/>
-        </w:rPr>
-      </w:sdtEndPr>
       <w:sdtContent>
         <w:p>
           <w:pPr>
@@ -29,36 +24,32 @@
             <w:rPr>
               <w:rStyle w:val="BodyTextChar"/>
             </w:rPr>
-            <w:t>Interaction and High Level Design</w:t>
+            <w:t>Software Engineering Group Project</w:t>
           </w:r>
         </w:p>
       </w:sdtContent>
     </w:sdt>
-    <w:bookmarkStart w:id="0" w:name="_GoBack" w:displacedByCustomXml="next"/>
-    <w:bookmarkStart w:id="1" w:name="_Toc433854207" w:displacedByCustomXml="next"/>
     <w:sdt>
       <w:sdtPr>
         <w:alias w:val="Subject"/>
         <w:id w:val="473469265"/>
         <w:placeholder>
-          <w:docPart w:val="837114A6E539438082D4F8E9785479DA"/>
+          <w:docPart w:val="8097BD62DE4844D590B351B8ACD730F5"/>
         </w:placeholder>
         <w:dataBinding w:prefixMappings="xmlns:ns0='http://purl.org/dc/elements/1.1/' xmlns:ns1='http://schemas.openxmlformats.org/package/2006/metadata/core-properties' " w:xpath="/ns1:coreProperties[1]/ns0:subject[1]" w:storeItemID="{6C3C8BC8-F283-45AE-878A-BAB7291924A1}"/>
         <w:text/>
       </w:sdtPr>
-      <w:sdtEndPr/>
       <w:sdtContent>
         <w:p>
           <w:pPr>
             <w:pStyle w:val="Subtitle"/>
           </w:pPr>
           <w:r>
-            <w:t>Group 5</w:t>
+            <w:t>Interaction and High Level Design</w:t>
           </w:r>
         </w:p>
       </w:sdtContent>
     </w:sdt>
-    <w:bookmarkEnd w:id="1" w:displacedByCustomXml="prev"/>
     <w:tbl>
       <w:tblPr>
         <w:tblStyle w:val="TableGrid"/>
@@ -83,10 +74,15 @@
           <w:tcPr>
             <w:tcW w:w="1276" w:type="dxa"/>
           </w:tcPr>
-          <w:bookmarkEnd w:id="0"/>
           <w:p>
             <w:r>
-              <w:t>Author:</w:t>
+              <w:t>Author</w:t>
+            </w:r>
+            <w:r>
+              <w:t>s</w:t>
+            </w:r>
+            <w:r>
+              <w:t>:</w:t>
             </w:r>
           </w:p>
         </w:tc>
@@ -105,10 +101,9 @@
                 <w:dataBinding w:prefixMappings="xmlns:ns0='http://purl.org/dc/elements/1.1/' xmlns:ns1='http://schemas.openxmlformats.org/package/2006/metadata/core-properties' " w:xpath="/ns1:coreProperties[1]/ns0:creator[1]" w:storeItemID="{6C3C8BC8-F283-45AE-878A-BAB7291924A1}"/>
                 <w:text/>
               </w:sdtPr>
-              <w:sdtEndPr/>
               <w:sdtContent>
                 <w:r>
-                  <w:t>Oliver Earl</w:t>
+                  <w:t>Ben Dudley, David Fairbrother, Jonathan Englund, Josh Doyle, Liam Fitzgerald, Oliver Earl, Tim Anderson</w:t>
                 </w:r>
               </w:sdtContent>
             </w:sdt>
@@ -146,10 +141,12 @@
                 <w:dataBinding w:prefixMappings="xmlns:ns0='http://purl.org/dc/elements/1.1/' xmlns:ns1='http://schemas.openxmlformats.org/package/2006/metadata/core-properties' " w:xpath="/ns1:coreProperties[1]/ns1:category[1]" w:storeItemID="{6C3C8BC8-F283-45AE-878A-BAB7291924A1}"/>
                 <w:text/>
               </w:sdtPr>
-              <w:sdtEndPr/>
               <w:sdtContent>
                 <w:r>
-                  <w:t>SE_05_xxx_xx</w:t>
+                  <w:t>SE_05_</w:t>
+                </w:r>
+                <w:r>
+                  <w:t>DEL_01</w:t>
                 </w:r>
               </w:sdtContent>
             </w:sdt>
@@ -213,10 +210,9 @@
                 <w:dataBinding w:prefixMappings="xmlns:ns0='http://purl.org/dc/elements/1.1/' xmlns:ns1='http://schemas.openxmlformats.org/package/2006/metadata/core-properties' " w:xpath="/ns1:coreProperties[1]/ns1:keywords[1]" w:storeItemID="{6C3C8BC8-F283-45AE-878A-BAB7291924A1}"/>
                 <w:text/>
               </w:sdtPr>
-              <w:sdtEndPr/>
               <w:sdtContent>
                 <w:r>
-                  <w:t>1.0</w:t>
+                  <w:t>1.1</w:t>
                 </w:r>
               </w:sdtContent>
             </w:sdt>
@@ -258,7 +254,6 @@
                 <w:dataBinding w:prefixMappings="xmlns:ns0='http://purl.org/dc/elements/1.1/' xmlns:ns1='http://schemas.openxmlformats.org/package/2006/metadata/core-properties' " w:xpath="/ns1:coreProperties[1]/ns1:contentStatus[1]" w:storeItemID="{6C3C8BC8-F283-45AE-878A-BAB7291924A1}"/>
                 <w:text/>
               </w:sdtPr>
-              <w:sdtEndPr/>
               <w:sdtContent>
                 <w:r>
                   <w:t>Review</w:t>
@@ -280,10 +275,17 @@
           <w:noProof/>
           <w:lang w:eastAsia="en-GB"/>
         </w:rPr>
+        <w:t xml:space="preserve"> </w:t>
+      </w:r>
+      <w:r>
+        <w:rPr>
+          <w:noProof/>
+          <w:lang w:eastAsia="en-GB"/>
+        </w:rPr>
         <mc:AlternateContent>
           <mc:Choice Requires="wps">
             <w:drawing>
-              <wp:anchor distT="0" distB="0" distL="114300" distR="114300" simplePos="0" relativeHeight="251660288" behindDoc="0" locked="0" layoutInCell="1" allowOverlap="1">
+              <wp:anchor distT="0" distB="0" distL="114300" distR="114300" simplePos="0" relativeHeight="251660288" behindDoc="0" locked="0" layoutInCell="1" allowOverlap="1" wp14:anchorId="2C195737" wp14:editId="63339658">
                 <wp:simplePos x="0" y="0"/>
                 <wp:positionH relativeFrom="leftMargin">
                   <wp:posOffset>2045970</wp:posOffset>
@@ -439,20 +441,27 @@
     </w:p>
     <w:p>
       <w:pPr>
+        <w:rPr>
+          <w:kern w:val="28"/>
+        </w:rPr>
+      </w:pPr>
+    </w:p>
+    <w:p>
+      <w:pPr>
         <w:pStyle w:val="UnnumHeading1"/>
       </w:pPr>
-      <w:bookmarkStart w:id="2" w:name="_Toc433854208"/>
-      <w:r>
-        <w:lastRenderedPageBreak/>
+      <w:bookmarkStart w:id="0" w:name="_Toc433889500"/>
+      <w:r>
         <w:t>CONTENTS</w:t>
       </w:r>
-      <w:bookmarkEnd w:id="2"/>
-    </w:p>
-    <w:p>
-      <w:pPr>
-        <w:pStyle w:val="TOC2"/>
+      <w:bookmarkEnd w:id="0"/>
+    </w:p>
+    <w:p>
+      <w:pPr>
+        <w:pStyle w:val="TOC1"/>
         <w:rPr>
           <w:rFonts w:asciiTheme="minorHAnsi" w:eastAsiaTheme="minorEastAsia" w:hAnsiTheme="minorHAnsi" w:cstheme="minorBidi"/>
+          <w:caps w:val="0"/>
           <w:noProof/>
           <w:sz w:val="22"/>
           <w:szCs w:val="22"/>
@@ -460,19 +469,31 @@
         </w:rPr>
       </w:pPr>
       <w:r>
+        <w:rPr>
+          <w:b/>
+          <w:caps w:val="0"/>
+        </w:rPr>
         <w:fldChar w:fldCharType="begin"/>
       </w:r>
       <w:r>
-        <w:instrText xml:space="preserve"> TOC \o "1-4" \t "Subtitle,2" </w:instrText>
-      </w:r>
-      <w:r>
+        <w:rPr>
+          <w:b/>
+          <w:caps w:val="0"/>
+        </w:rPr>
+        <w:instrText xml:space="preserve"> TOC \o "1-2" </w:instrText>
+      </w:r>
+      <w:r>
+        <w:rPr>
+          <w:b/>
+          <w:caps w:val="0"/>
+        </w:rPr>
         <w:fldChar w:fldCharType="separate"/>
       </w:r>
       <w:r>
         <w:rPr>
           <w:noProof/>
         </w:rPr>
-        <w:t>Group 5</w:t>
+        <w:t>CONTENTS</w:t>
       </w:r>
       <w:r>
         <w:rPr>
@@ -490,67 +511,7 @@
         <w:rPr>
           <w:noProof/>
         </w:rPr>
-        <w:instrText xml:space="preserve"> PAGEREF _Toc433854207 \h </w:instrText>
-      </w:r>
-      <w:r>
-        <w:rPr>
-          <w:noProof/>
-        </w:rPr>
-      </w:r>
-      <w:r>
-        <w:rPr>
-          <w:noProof/>
-        </w:rPr>
-        <w:fldChar w:fldCharType="separate"/>
-      </w:r>
-      <w:r>
-        <w:rPr>
-          <w:noProof/>
-        </w:rPr>
-        <w:t>1</w:t>
-      </w:r>
-      <w:r>
-        <w:rPr>
-          <w:noProof/>
-        </w:rPr>
-        <w:fldChar w:fldCharType="end"/>
-      </w:r>
-    </w:p>
-    <w:p>
-      <w:pPr>
-        <w:pStyle w:val="TOC1"/>
-        <w:rPr>
-          <w:rFonts w:asciiTheme="minorHAnsi" w:eastAsiaTheme="minorEastAsia" w:hAnsiTheme="minorHAnsi" w:cstheme="minorBidi"/>
-          <w:caps w:val="0"/>
-          <w:noProof/>
-          <w:sz w:val="22"/>
-          <w:szCs w:val="22"/>
-          <w:lang w:eastAsia="en-GB"/>
-        </w:rPr>
-      </w:pPr>
-      <w:r>
-        <w:rPr>
-          <w:noProof/>
-        </w:rPr>
-        <w:t>CONTENTS</w:t>
-      </w:r>
-      <w:r>
-        <w:rPr>
-          <w:noProof/>
-        </w:rPr>
-        <w:tab/>
-      </w:r>
-      <w:r>
-        <w:rPr>
-          <w:noProof/>
-        </w:rPr>
-        <w:fldChar w:fldCharType="begin"/>
-      </w:r>
-      <w:r>
-        <w:rPr>
-          <w:noProof/>
-        </w:rPr>
-        <w:instrText xml:space="preserve"> PAGEREF _Toc433854208 \h </w:instrText>
+        <w:instrText xml:space="preserve"> PAGEREF _Toc433889500 \h </w:instrText>
       </w:r>
       <w:r>
         <w:rPr>
@@ -630,7 +591,7 @@
         <w:rPr>
           <w:noProof/>
         </w:rPr>
-        <w:instrText xml:space="preserve"> PAGEREF _Toc433854209 \h </w:instrText>
+        <w:instrText xml:space="preserve"> PAGEREF _Toc433889501 \h </w:instrText>
       </w:r>
       <w:r>
         <w:rPr>
@@ -708,7 +669,7 @@
         <w:rPr>
           <w:noProof/>
         </w:rPr>
-        <w:instrText xml:space="preserve"> PAGEREF _Toc433854210 \h </w:instrText>
+        <w:instrText xml:space="preserve"> PAGEREF _Toc433889502 \h </w:instrText>
       </w:r>
       <w:r>
         <w:rPr>
@@ -786,7 +747,7 @@
         <w:rPr>
           <w:noProof/>
         </w:rPr>
-        <w:instrText xml:space="preserve"> PAGEREF _Toc433854211 \h </w:instrText>
+        <w:instrText xml:space="preserve"> PAGEREF _Toc433889503 \h </w:instrText>
       </w:r>
       <w:r>
         <w:rPr>
@@ -864,7 +825,7 @@
         <w:rPr>
           <w:noProof/>
         </w:rPr>
-        <w:instrText xml:space="preserve"> PAGEREF _Toc433854212 \h </w:instrText>
+        <w:instrText xml:space="preserve"> PAGEREF _Toc433889504 \h </w:instrText>
       </w:r>
       <w:r>
         <w:rPr>
@@ -944,7 +905,7 @@
         <w:rPr>
           <w:noProof/>
         </w:rPr>
-        <w:instrText xml:space="preserve"> PAGEREF _Toc433854213 \h </w:instrText>
+        <w:instrText xml:space="preserve"> PAGEREF _Toc433889505 \h </w:instrText>
       </w:r>
       <w:r>
         <w:rPr>
@@ -1022,244 +983,7 @@
         <w:rPr>
           <w:noProof/>
         </w:rPr>
-        <w:instrText xml:space="preserve"> PAGEREF _Toc433854214 \h </w:instrText>
-      </w:r>
-      <w:r>
-        <w:rPr>
-          <w:noProof/>
-        </w:rPr>
-      </w:r>
-      <w:r>
-        <w:rPr>
-          <w:noProof/>
-        </w:rPr>
-        <w:fldChar w:fldCharType="separate"/>
-      </w:r>
-      <w:r>
-        <w:rPr>
-          <w:noProof/>
-        </w:rPr>
-        <w:t>3</w:t>
-      </w:r>
-      <w:r>
-        <w:rPr>
-          <w:noProof/>
-        </w:rPr>
-        <w:fldChar w:fldCharType="end"/>
-      </w:r>
-    </w:p>
-    <w:p>
-      <w:pPr>
-        <w:pStyle w:val="TOC3"/>
-        <w:tabs>
-          <w:tab w:val="left" w:pos="1100"/>
-          <w:tab w:val="right" w:leader="dot" w:pos="9017"/>
-        </w:tabs>
-        <w:rPr>
-          <w:rFonts w:asciiTheme="minorHAnsi" w:eastAsiaTheme="minorEastAsia" w:hAnsiTheme="minorHAnsi" w:cstheme="minorBidi"/>
-          <w:noProof/>
-          <w:sz w:val="22"/>
-          <w:szCs w:val="22"/>
-          <w:lang w:eastAsia="en-GB"/>
-        </w:rPr>
-      </w:pPr>
-      <w:r>
-        <w:rPr>
-          <w:noProof/>
-        </w:rPr>
-        <w:t>2.1.1</w:t>
-      </w:r>
-      <w:r>
-        <w:rPr>
-          <w:rFonts w:asciiTheme="minorHAnsi" w:eastAsiaTheme="minorEastAsia" w:hAnsiTheme="minorHAnsi" w:cstheme="minorBidi"/>
-          <w:noProof/>
-          <w:sz w:val="22"/>
-          <w:szCs w:val="22"/>
-          <w:lang w:eastAsia="en-GB"/>
-        </w:rPr>
-        <w:tab/>
-      </w:r>
-      <w:r>
-        <w:rPr>
-          <w:noProof/>
-        </w:rPr>
-        <w:t>TaskerCLI</w:t>
-      </w:r>
-      <w:r>
-        <w:rPr>
-          <w:noProof/>
-        </w:rPr>
-        <w:tab/>
-      </w:r>
-      <w:r>
-        <w:rPr>
-          <w:noProof/>
-        </w:rPr>
-        <w:fldChar w:fldCharType="begin"/>
-      </w:r>
-      <w:r>
-        <w:rPr>
-          <w:noProof/>
-        </w:rPr>
-        <w:instrText xml:space="preserve"> PAGEREF _Toc433854215 \h </w:instrText>
-      </w:r>
-      <w:r>
-        <w:rPr>
-          <w:noProof/>
-        </w:rPr>
-      </w:r>
-      <w:r>
-        <w:rPr>
-          <w:noProof/>
-        </w:rPr>
-        <w:fldChar w:fldCharType="separate"/>
-      </w:r>
-      <w:r>
-        <w:rPr>
-          <w:noProof/>
-        </w:rPr>
-        <w:t>3</w:t>
-      </w:r>
-      <w:r>
-        <w:rPr>
-          <w:noProof/>
-        </w:rPr>
-        <w:fldChar w:fldCharType="end"/>
-      </w:r>
-    </w:p>
-    <w:p>
-      <w:pPr>
-        <w:pStyle w:val="TOC3"/>
-        <w:tabs>
-          <w:tab w:val="left" w:pos="1100"/>
-          <w:tab w:val="right" w:leader="dot" w:pos="9017"/>
-        </w:tabs>
-        <w:rPr>
-          <w:rFonts w:asciiTheme="minorHAnsi" w:eastAsiaTheme="minorEastAsia" w:hAnsiTheme="minorHAnsi" w:cstheme="minorBidi"/>
-          <w:noProof/>
-          <w:sz w:val="22"/>
-          <w:szCs w:val="22"/>
-          <w:lang w:eastAsia="en-GB"/>
-        </w:rPr>
-      </w:pPr>
-      <w:r>
-        <w:rPr>
-          <w:noProof/>
-        </w:rPr>
-        <w:t>2.1.2</w:t>
-      </w:r>
-      <w:r>
-        <w:rPr>
-          <w:rFonts w:asciiTheme="minorHAnsi" w:eastAsiaTheme="minorEastAsia" w:hAnsiTheme="minorHAnsi" w:cstheme="minorBidi"/>
-          <w:noProof/>
-          <w:sz w:val="22"/>
-          <w:szCs w:val="22"/>
-          <w:lang w:eastAsia="en-GB"/>
-        </w:rPr>
-        <w:tab/>
-      </w:r>
-      <w:r>
-        <w:rPr>
-          <w:noProof/>
-        </w:rPr>
-        <w:t>TaskerMAN</w:t>
-      </w:r>
-      <w:r>
-        <w:rPr>
-          <w:noProof/>
-        </w:rPr>
-        <w:tab/>
-      </w:r>
-      <w:r>
-        <w:rPr>
-          <w:noProof/>
-        </w:rPr>
-        <w:fldChar w:fldCharType="begin"/>
-      </w:r>
-      <w:r>
-        <w:rPr>
-          <w:noProof/>
-        </w:rPr>
-        <w:instrText xml:space="preserve"> PAGEREF _Toc433854216 \h </w:instrText>
-      </w:r>
-      <w:r>
-        <w:rPr>
-          <w:noProof/>
-        </w:rPr>
-      </w:r>
-      <w:r>
-        <w:rPr>
-          <w:noProof/>
-        </w:rPr>
-        <w:fldChar w:fldCharType="separate"/>
-      </w:r>
-      <w:r>
-        <w:rPr>
-          <w:noProof/>
-        </w:rPr>
-        <w:t>3</w:t>
-      </w:r>
-      <w:r>
-        <w:rPr>
-          <w:noProof/>
-        </w:rPr>
-        <w:fldChar w:fldCharType="end"/>
-      </w:r>
-    </w:p>
-    <w:p>
-      <w:pPr>
-        <w:pStyle w:val="TOC3"/>
-        <w:tabs>
-          <w:tab w:val="left" w:pos="1100"/>
-          <w:tab w:val="right" w:leader="dot" w:pos="9017"/>
-        </w:tabs>
-        <w:rPr>
-          <w:rFonts w:asciiTheme="minorHAnsi" w:eastAsiaTheme="minorEastAsia" w:hAnsiTheme="minorHAnsi" w:cstheme="minorBidi"/>
-          <w:noProof/>
-          <w:sz w:val="22"/>
-          <w:szCs w:val="22"/>
-          <w:lang w:eastAsia="en-GB"/>
-        </w:rPr>
-      </w:pPr>
-      <w:r>
-        <w:rPr>
-          <w:noProof/>
-        </w:rPr>
-        <w:t>2.1.3</w:t>
-      </w:r>
-      <w:r>
-        <w:rPr>
-          <w:rFonts w:asciiTheme="minorHAnsi" w:eastAsiaTheme="minorEastAsia" w:hAnsiTheme="minorHAnsi" w:cstheme="minorBidi"/>
-          <w:noProof/>
-          <w:sz w:val="22"/>
-          <w:szCs w:val="22"/>
-          <w:lang w:eastAsia="en-GB"/>
-        </w:rPr>
-        <w:tab/>
-      </w:r>
-      <w:r>
-        <w:rPr>
-          <w:noProof/>
-        </w:rPr>
-        <w:t>TaskerSRV</w:t>
-      </w:r>
-      <w:r>
-        <w:rPr>
-          <w:noProof/>
-        </w:rPr>
-        <w:tab/>
-      </w:r>
-      <w:r>
-        <w:rPr>
-          <w:noProof/>
-        </w:rPr>
-        <w:fldChar w:fldCharType="begin"/>
-      </w:r>
-      <w:r>
-        <w:rPr>
-          <w:noProof/>
-        </w:rPr>
-        <w:instrText xml:space="preserve"> PAGEREF _Toc433854217 \h </w:instrText>
+        <w:instrText xml:space="preserve"> PAGEREF _Toc433889506 \h </w:instrText>
       </w:r>
       <w:r>
         <w:rPr>
@@ -1337,7 +1061,7 @@
         <w:rPr>
           <w:noProof/>
         </w:rPr>
-        <w:instrText xml:space="preserve"> PAGEREF _Toc433854218 \h </w:instrText>
+        <w:instrText xml:space="preserve"> PAGEREF _Toc433889507 \h </w:instrText>
       </w:r>
       <w:r>
         <w:rPr>
@@ -1417,7 +1141,7 @@
         <w:rPr>
           <w:noProof/>
         </w:rPr>
-        <w:instrText xml:space="preserve"> PAGEREF _Toc433854219 \h </w:instrText>
+        <w:instrText xml:space="preserve"> PAGEREF _Toc433889508 \h </w:instrText>
       </w:r>
       <w:r>
         <w:rPr>
@@ -1434,7 +1158,7 @@
         <w:rPr>
           <w:noProof/>
         </w:rPr>
-        <w:t>4</w:t>
+        <w:t>5</w:t>
       </w:r>
       <w:r>
         <w:rPr>
@@ -1495,7 +1219,7 @@
         <w:rPr>
           <w:noProof/>
         </w:rPr>
-        <w:instrText xml:space="preserve"> PAGEREF _Toc433854220 \h </w:instrText>
+        <w:instrText xml:space="preserve"> PAGEREF _Toc433889509 \h </w:instrText>
       </w:r>
       <w:r>
         <w:rPr>
@@ -1512,7 +1236,7 @@
         <w:rPr>
           <w:noProof/>
         </w:rPr>
-        <w:t>4</w:t>
+        <w:t>5</w:t>
       </w:r>
       <w:r>
         <w:rPr>
@@ -1573,7 +1297,7 @@
         <w:rPr>
           <w:noProof/>
         </w:rPr>
-        <w:instrText xml:space="preserve"> PAGEREF _Toc433854221 \h </w:instrText>
+        <w:instrText xml:space="preserve"> PAGEREF _Toc433889510 \h </w:instrText>
       </w:r>
       <w:r>
         <w:rPr>
@@ -1590,7 +1314,7 @@
         <w:rPr>
           <w:noProof/>
         </w:rPr>
-        <w:t>5</w:t>
+        <w:t>6</w:t>
       </w:r>
       <w:r>
         <w:rPr>
@@ -1601,13 +1325,10 @@
     </w:p>
     <w:p>
       <w:pPr>
-        <w:pStyle w:val="TOC3"/>
-        <w:tabs>
-          <w:tab w:val="left" w:pos="1100"/>
-          <w:tab w:val="right" w:leader="dot" w:pos="9017"/>
-        </w:tabs>
+        <w:pStyle w:val="TOC1"/>
         <w:rPr>
           <w:rFonts w:asciiTheme="minorHAnsi" w:eastAsiaTheme="minorEastAsia" w:hAnsiTheme="minorHAnsi" w:cstheme="minorBidi"/>
+          <w:caps w:val="0"/>
           <w:noProof/>
           <w:sz w:val="22"/>
           <w:szCs w:val="22"/>
@@ -1618,41 +1339,85 @@
         <w:rPr>
           <w:noProof/>
         </w:rPr>
-        <w:t>3.2.1</w:t>
-      </w:r>
-      <w:r>
+        <w:t>APPENDICES</w:t>
+      </w:r>
+      <w:r>
+        <w:rPr>
+          <w:noProof/>
+        </w:rPr>
+        <w:tab/>
+      </w:r>
+      <w:r>
+        <w:rPr>
+          <w:noProof/>
+        </w:rPr>
+        <w:fldChar w:fldCharType="begin"/>
+      </w:r>
+      <w:r>
+        <w:rPr>
+          <w:noProof/>
+        </w:rPr>
+        <w:instrText xml:space="preserve"> PAGEREF _Toc433889511 \h </w:instrText>
+      </w:r>
+      <w:r>
+        <w:rPr>
+          <w:noProof/>
+        </w:rPr>
+      </w:r>
+      <w:r>
+        <w:rPr>
+          <w:noProof/>
+        </w:rPr>
+        <w:fldChar w:fldCharType="separate"/>
+      </w:r>
+      <w:r>
+        <w:rPr>
+          <w:noProof/>
+        </w:rPr>
+        <w:t>19</w:t>
+      </w:r>
+      <w:r>
+        <w:rPr>
+          <w:noProof/>
+        </w:rPr>
+        <w:fldChar w:fldCharType="end"/>
+      </w:r>
+    </w:p>
+    <w:p>
+      <w:pPr>
+        <w:pStyle w:val="TOC1"/>
         <w:rPr>
           <w:rFonts w:asciiTheme="minorHAnsi" w:eastAsiaTheme="minorEastAsia" w:hAnsiTheme="minorHAnsi" w:cstheme="minorBidi"/>
+          <w:caps w:val="0"/>
           <w:noProof/>
           <w:sz w:val="22"/>
           <w:szCs w:val="22"/>
           <w:lang w:eastAsia="en-GB"/>
         </w:rPr>
+      </w:pPr>
+      <w:r>
+        <w:rPr>
+          <w:noProof/>
+        </w:rPr>
+        <w:t>DOCUMENT HISTORY</w:t>
+      </w:r>
+      <w:r>
+        <w:rPr>
+          <w:noProof/>
+        </w:rPr>
         <w:tab/>
       </w:r>
       <w:r>
         <w:rPr>
           <w:noProof/>
         </w:rPr>
-        <w:t>TaskerCLI</w:t>
-      </w:r>
-      <w:r>
-        <w:rPr>
-          <w:noProof/>
-        </w:rPr>
-        <w:tab/>
-      </w:r>
-      <w:r>
-        <w:rPr>
-          <w:noProof/>
-        </w:rPr>
         <w:fldChar w:fldCharType="begin"/>
       </w:r>
       <w:r>
         <w:rPr>
           <w:noProof/>
         </w:rPr>
-        <w:instrText xml:space="preserve"> PAGEREF _Toc433854222 \h </w:instrText>
+        <w:instrText xml:space="preserve"> PAGEREF _Toc433889512 \h </w:instrText>
       </w:r>
       <w:r>
         <w:rPr>
@@ -1669,1607 +1434,7 @@
         <w:rPr>
           <w:noProof/>
         </w:rPr>
-        <w:t>5</w:t>
-      </w:r>
-      <w:r>
-        <w:rPr>
-          <w:noProof/>
-        </w:rPr>
-        <w:fldChar w:fldCharType="end"/>
-      </w:r>
-    </w:p>
-    <w:p>
-      <w:pPr>
-        <w:pStyle w:val="TOC4"/>
-        <w:tabs>
-          <w:tab w:val="left" w:pos="1540"/>
-          <w:tab w:val="right" w:leader="dot" w:pos="9017"/>
-        </w:tabs>
-        <w:rPr>
-          <w:rFonts w:asciiTheme="minorHAnsi" w:eastAsiaTheme="minorEastAsia" w:hAnsiTheme="minorHAnsi" w:cstheme="minorBidi"/>
-          <w:noProof/>
-          <w:sz w:val="22"/>
-          <w:szCs w:val="22"/>
-          <w:lang w:eastAsia="en-GB"/>
-        </w:rPr>
-      </w:pPr>
-      <w:r>
-        <w:rPr>
-          <w:noProof/>
-        </w:rPr>
-        <w:t>3.2.1.1</w:t>
-      </w:r>
-      <w:r>
-        <w:rPr>
-          <w:rFonts w:asciiTheme="minorHAnsi" w:eastAsiaTheme="minorEastAsia" w:hAnsiTheme="minorHAnsi" w:cstheme="minorBidi"/>
-          <w:noProof/>
-          <w:sz w:val="22"/>
-          <w:szCs w:val="22"/>
-          <w:lang w:eastAsia="en-GB"/>
-        </w:rPr>
-        <w:tab/>
-      </w:r>
-      <w:r>
-        <w:rPr>
-          <w:noProof/>
-        </w:rPr>
-        <w:t>Log In Window</w:t>
-      </w:r>
-      <w:r>
-        <w:rPr>
-          <w:noProof/>
-        </w:rPr>
-        <w:tab/>
-      </w:r>
-      <w:r>
-        <w:rPr>
-          <w:noProof/>
-        </w:rPr>
-        <w:fldChar w:fldCharType="begin"/>
-      </w:r>
-      <w:r>
-        <w:rPr>
-          <w:noProof/>
-        </w:rPr>
-        <w:instrText xml:space="preserve"> PAGEREF _Toc433854223 \h </w:instrText>
-      </w:r>
-      <w:r>
-        <w:rPr>
-          <w:noProof/>
-        </w:rPr>
-      </w:r>
-      <w:r>
-        <w:rPr>
-          <w:noProof/>
-        </w:rPr>
-        <w:fldChar w:fldCharType="separate"/>
-      </w:r>
-      <w:r>
-        <w:rPr>
-          <w:noProof/>
-        </w:rPr>
-        <w:t>5</w:t>
-      </w:r>
-      <w:r>
-        <w:rPr>
-          <w:noProof/>
-        </w:rPr>
-        <w:fldChar w:fldCharType="end"/>
-      </w:r>
-    </w:p>
-    <w:p>
-      <w:pPr>
-        <w:pStyle w:val="TOC4"/>
-        <w:tabs>
-          <w:tab w:val="left" w:pos="1540"/>
-          <w:tab w:val="right" w:leader="dot" w:pos="9017"/>
-        </w:tabs>
-        <w:rPr>
-          <w:rFonts w:asciiTheme="minorHAnsi" w:eastAsiaTheme="minorEastAsia" w:hAnsiTheme="minorHAnsi" w:cstheme="minorBidi"/>
-          <w:noProof/>
-          <w:sz w:val="22"/>
-          <w:szCs w:val="22"/>
-          <w:lang w:eastAsia="en-GB"/>
-        </w:rPr>
-      </w:pPr>
-      <w:r>
-        <w:rPr>
-          <w:noProof/>
-        </w:rPr>
-        <w:t>3.2.1.2</w:t>
-      </w:r>
-      <w:r>
-        <w:rPr>
-          <w:rFonts w:asciiTheme="minorHAnsi" w:eastAsiaTheme="minorEastAsia" w:hAnsiTheme="minorHAnsi" w:cstheme="minorBidi"/>
-          <w:noProof/>
-          <w:sz w:val="22"/>
-          <w:szCs w:val="22"/>
-          <w:lang w:eastAsia="en-GB"/>
-        </w:rPr>
-        <w:tab/>
-      </w:r>
-      <w:r>
-        <w:rPr>
-          <w:noProof/>
-        </w:rPr>
-        <w:t>Main Window</w:t>
-      </w:r>
-      <w:r>
-        <w:rPr>
-          <w:noProof/>
-        </w:rPr>
-        <w:tab/>
-      </w:r>
-      <w:r>
-        <w:rPr>
-          <w:noProof/>
-        </w:rPr>
-        <w:fldChar w:fldCharType="begin"/>
-      </w:r>
-      <w:r>
-        <w:rPr>
-          <w:noProof/>
-        </w:rPr>
-        <w:instrText xml:space="preserve"> PAGEREF _Toc433854224 \h </w:instrText>
-      </w:r>
-      <w:r>
-        <w:rPr>
-          <w:noProof/>
-        </w:rPr>
-      </w:r>
-      <w:r>
-        <w:rPr>
-          <w:noProof/>
-        </w:rPr>
-        <w:fldChar w:fldCharType="separate"/>
-      </w:r>
-      <w:r>
-        <w:rPr>
-          <w:noProof/>
-        </w:rPr>
-        <w:t>6</w:t>
-      </w:r>
-      <w:r>
-        <w:rPr>
-          <w:noProof/>
-        </w:rPr>
-        <w:fldChar w:fldCharType="end"/>
-      </w:r>
-    </w:p>
-    <w:p>
-      <w:pPr>
-        <w:pStyle w:val="TOC4"/>
-        <w:tabs>
-          <w:tab w:val="left" w:pos="1540"/>
-          <w:tab w:val="right" w:leader="dot" w:pos="9017"/>
-        </w:tabs>
-        <w:rPr>
-          <w:rFonts w:asciiTheme="minorHAnsi" w:eastAsiaTheme="minorEastAsia" w:hAnsiTheme="minorHAnsi" w:cstheme="minorBidi"/>
-          <w:noProof/>
-          <w:sz w:val="22"/>
-          <w:szCs w:val="22"/>
-          <w:lang w:eastAsia="en-GB"/>
-        </w:rPr>
-      </w:pPr>
-      <w:r>
-        <w:rPr>
-          <w:noProof/>
-        </w:rPr>
-        <w:t>3.2.1.3</w:t>
-      </w:r>
-      <w:r>
-        <w:rPr>
-          <w:rFonts w:asciiTheme="minorHAnsi" w:eastAsiaTheme="minorEastAsia" w:hAnsiTheme="minorHAnsi" w:cstheme="minorBidi"/>
-          <w:noProof/>
-          <w:sz w:val="22"/>
-          <w:szCs w:val="22"/>
-          <w:lang w:eastAsia="en-GB"/>
-        </w:rPr>
-        <w:tab/>
-      </w:r>
-      <w:r>
-        <w:rPr>
-          <w:noProof/>
-        </w:rPr>
-        <w:t>Edit Window</w:t>
-      </w:r>
-      <w:r>
-        <w:rPr>
-          <w:noProof/>
-        </w:rPr>
-        <w:tab/>
-      </w:r>
-      <w:r>
-        <w:rPr>
-          <w:noProof/>
-        </w:rPr>
-        <w:fldChar w:fldCharType="begin"/>
-      </w:r>
-      <w:r>
-        <w:rPr>
-          <w:noProof/>
-        </w:rPr>
-        <w:instrText xml:space="preserve"> PAGEREF _Toc433854225 \h </w:instrText>
-      </w:r>
-      <w:r>
-        <w:rPr>
-          <w:noProof/>
-        </w:rPr>
-      </w:r>
-      <w:r>
-        <w:rPr>
-          <w:noProof/>
-        </w:rPr>
-        <w:fldChar w:fldCharType="separate"/>
-      </w:r>
-      <w:r>
-        <w:rPr>
-          <w:noProof/>
-        </w:rPr>
-        <w:t>7</w:t>
-      </w:r>
-      <w:r>
-        <w:rPr>
-          <w:noProof/>
-        </w:rPr>
-        <w:fldChar w:fldCharType="end"/>
-      </w:r>
-    </w:p>
-    <w:p>
-      <w:pPr>
-        <w:pStyle w:val="TOC4"/>
-        <w:tabs>
-          <w:tab w:val="left" w:pos="1540"/>
-          <w:tab w:val="right" w:leader="dot" w:pos="9017"/>
-        </w:tabs>
-        <w:rPr>
-          <w:rFonts w:asciiTheme="minorHAnsi" w:eastAsiaTheme="minorEastAsia" w:hAnsiTheme="minorHAnsi" w:cstheme="minorBidi"/>
-          <w:noProof/>
-          <w:sz w:val="22"/>
-          <w:szCs w:val="22"/>
-          <w:lang w:eastAsia="en-GB"/>
-        </w:rPr>
-      </w:pPr>
-      <w:r>
-        <w:rPr>
-          <w:noProof/>
-        </w:rPr>
-        <w:t>3.2.1.4</w:t>
-      </w:r>
-      <w:r>
-        <w:rPr>
-          <w:rFonts w:asciiTheme="minorHAnsi" w:eastAsiaTheme="minorEastAsia" w:hAnsiTheme="minorHAnsi" w:cstheme="minorBidi"/>
-          <w:noProof/>
-          <w:sz w:val="22"/>
-          <w:szCs w:val="22"/>
-          <w:lang w:eastAsia="en-GB"/>
-        </w:rPr>
-        <w:tab/>
-      </w:r>
-      <w:r>
-        <w:rPr>
-          <w:noProof/>
-        </w:rPr>
-        <w:t>Connection Settings Window</w:t>
-      </w:r>
-      <w:r>
-        <w:rPr>
-          <w:noProof/>
-        </w:rPr>
-        <w:tab/>
-      </w:r>
-      <w:r>
-        <w:rPr>
-          <w:noProof/>
-        </w:rPr>
-        <w:fldChar w:fldCharType="begin"/>
-      </w:r>
-      <w:r>
-        <w:rPr>
-          <w:noProof/>
-        </w:rPr>
-        <w:instrText xml:space="preserve"> PAGEREF _Toc433854226 \h </w:instrText>
-      </w:r>
-      <w:r>
-        <w:rPr>
-          <w:noProof/>
-        </w:rPr>
-      </w:r>
-      <w:r>
-        <w:rPr>
-          <w:noProof/>
-        </w:rPr>
-        <w:fldChar w:fldCharType="separate"/>
-      </w:r>
-      <w:r>
-        <w:rPr>
-          <w:noProof/>
-        </w:rPr>
-        <w:t>7</w:t>
-      </w:r>
-      <w:r>
-        <w:rPr>
-          <w:noProof/>
-        </w:rPr>
-        <w:fldChar w:fldCharType="end"/>
-      </w:r>
-    </w:p>
-    <w:p>
-      <w:pPr>
-        <w:pStyle w:val="TOC4"/>
-        <w:tabs>
-          <w:tab w:val="left" w:pos="1540"/>
-          <w:tab w:val="right" w:leader="dot" w:pos="9017"/>
-        </w:tabs>
-        <w:rPr>
-          <w:rFonts w:asciiTheme="minorHAnsi" w:eastAsiaTheme="minorEastAsia" w:hAnsiTheme="minorHAnsi" w:cstheme="minorBidi"/>
-          <w:noProof/>
-          <w:sz w:val="22"/>
-          <w:szCs w:val="22"/>
-          <w:lang w:eastAsia="en-GB"/>
-        </w:rPr>
-      </w:pPr>
-      <w:r>
-        <w:rPr>
-          <w:noProof/>
-        </w:rPr>
-        <w:t>3.2.1.5</w:t>
-      </w:r>
-      <w:r>
-        <w:rPr>
-          <w:rFonts w:asciiTheme="minorHAnsi" w:eastAsiaTheme="minorEastAsia" w:hAnsiTheme="minorHAnsi" w:cstheme="minorBidi"/>
-          <w:noProof/>
-          <w:sz w:val="22"/>
-          <w:szCs w:val="22"/>
-          <w:lang w:eastAsia="en-GB"/>
-        </w:rPr>
-        <w:tab/>
-      </w:r>
-      <w:r>
-        <w:rPr>
-          <w:noProof/>
-        </w:rPr>
-        <w:t>Exit Confirmation Window</w:t>
-      </w:r>
-      <w:r>
-        <w:rPr>
-          <w:noProof/>
-        </w:rPr>
-        <w:tab/>
-      </w:r>
-      <w:r>
-        <w:rPr>
-          <w:noProof/>
-        </w:rPr>
-        <w:fldChar w:fldCharType="begin"/>
-      </w:r>
-      <w:r>
-        <w:rPr>
-          <w:noProof/>
-        </w:rPr>
-        <w:instrText xml:space="preserve"> PAGEREF _Toc433854227 \h </w:instrText>
-      </w:r>
-      <w:r>
-        <w:rPr>
-          <w:noProof/>
-        </w:rPr>
-      </w:r>
-      <w:r>
-        <w:rPr>
-          <w:noProof/>
-        </w:rPr>
-        <w:fldChar w:fldCharType="separate"/>
-      </w:r>
-      <w:r>
-        <w:rPr>
-          <w:noProof/>
-        </w:rPr>
-        <w:t>8</w:t>
-      </w:r>
-      <w:r>
-        <w:rPr>
-          <w:noProof/>
-        </w:rPr>
-        <w:fldChar w:fldCharType="end"/>
-      </w:r>
-    </w:p>
-    <w:p>
-      <w:pPr>
-        <w:pStyle w:val="TOC3"/>
-        <w:tabs>
-          <w:tab w:val="left" w:pos="1100"/>
-          <w:tab w:val="right" w:leader="dot" w:pos="9017"/>
-        </w:tabs>
-        <w:rPr>
-          <w:rFonts w:asciiTheme="minorHAnsi" w:eastAsiaTheme="minorEastAsia" w:hAnsiTheme="minorHAnsi" w:cstheme="minorBidi"/>
-          <w:noProof/>
-          <w:sz w:val="22"/>
-          <w:szCs w:val="22"/>
-          <w:lang w:eastAsia="en-GB"/>
-        </w:rPr>
-      </w:pPr>
-      <w:r>
-        <w:rPr>
-          <w:noProof/>
-        </w:rPr>
-        <w:t>3.2.2</w:t>
-      </w:r>
-      <w:r>
-        <w:rPr>
-          <w:rFonts w:asciiTheme="minorHAnsi" w:eastAsiaTheme="minorEastAsia" w:hAnsiTheme="minorHAnsi" w:cstheme="minorBidi"/>
-          <w:noProof/>
-          <w:sz w:val="22"/>
-          <w:szCs w:val="22"/>
-          <w:lang w:eastAsia="en-GB"/>
-        </w:rPr>
-        <w:tab/>
-      </w:r>
-      <w:r>
-        <w:rPr>
-          <w:noProof/>
-        </w:rPr>
-        <w:t>TaskerMAN</w:t>
-      </w:r>
-      <w:r>
-        <w:rPr>
-          <w:noProof/>
-        </w:rPr>
-        <w:tab/>
-      </w:r>
-      <w:r>
-        <w:rPr>
-          <w:noProof/>
-        </w:rPr>
-        <w:fldChar w:fldCharType="begin"/>
-      </w:r>
-      <w:r>
-        <w:rPr>
-          <w:noProof/>
-        </w:rPr>
-        <w:instrText xml:space="preserve"> PAGEREF _Toc433854228 \h </w:instrText>
-      </w:r>
-      <w:r>
-        <w:rPr>
-          <w:noProof/>
-        </w:rPr>
-      </w:r>
-      <w:r>
-        <w:rPr>
-          <w:noProof/>
-        </w:rPr>
-        <w:fldChar w:fldCharType="separate"/>
-      </w:r>
-      <w:r>
-        <w:rPr>
-          <w:noProof/>
-        </w:rPr>
-        <w:t>9</w:t>
-      </w:r>
-      <w:r>
-        <w:rPr>
-          <w:noProof/>
-        </w:rPr>
-        <w:fldChar w:fldCharType="end"/>
-      </w:r>
-    </w:p>
-    <w:p>
-      <w:pPr>
-        <w:pStyle w:val="TOC4"/>
-        <w:tabs>
-          <w:tab w:val="left" w:pos="1540"/>
-          <w:tab w:val="right" w:leader="dot" w:pos="9017"/>
-        </w:tabs>
-        <w:rPr>
-          <w:rFonts w:asciiTheme="minorHAnsi" w:eastAsiaTheme="minorEastAsia" w:hAnsiTheme="minorHAnsi" w:cstheme="minorBidi"/>
-          <w:noProof/>
-          <w:sz w:val="22"/>
-          <w:szCs w:val="22"/>
-          <w:lang w:eastAsia="en-GB"/>
-        </w:rPr>
-      </w:pPr>
-      <w:r>
-        <w:rPr>
-          <w:noProof/>
-        </w:rPr>
-        <w:t>3.2.2.1</w:t>
-      </w:r>
-      <w:r>
-        <w:rPr>
-          <w:rFonts w:asciiTheme="minorHAnsi" w:eastAsiaTheme="minorEastAsia" w:hAnsiTheme="minorHAnsi" w:cstheme="minorBidi"/>
-          <w:noProof/>
-          <w:sz w:val="22"/>
-          <w:szCs w:val="22"/>
-          <w:lang w:eastAsia="en-GB"/>
-        </w:rPr>
-        <w:tab/>
-      </w:r>
-      <w:r>
-        <w:rPr>
-          <w:noProof/>
-        </w:rPr>
-        <w:t>General Notes</w:t>
-      </w:r>
-      <w:r>
-        <w:rPr>
-          <w:noProof/>
-        </w:rPr>
-        <w:tab/>
-      </w:r>
-      <w:r>
-        <w:rPr>
-          <w:noProof/>
-        </w:rPr>
-        <w:fldChar w:fldCharType="begin"/>
-      </w:r>
-      <w:r>
-        <w:rPr>
-          <w:noProof/>
-        </w:rPr>
-        <w:instrText xml:space="preserve"> PAGEREF _Toc433854229 \h </w:instrText>
-      </w:r>
-      <w:r>
-        <w:rPr>
-          <w:noProof/>
-        </w:rPr>
-      </w:r>
-      <w:r>
-        <w:rPr>
-          <w:noProof/>
-        </w:rPr>
-        <w:fldChar w:fldCharType="separate"/>
-      </w:r>
-      <w:r>
-        <w:rPr>
-          <w:noProof/>
-        </w:rPr>
-        <w:t>9</w:t>
-      </w:r>
-      <w:r>
-        <w:rPr>
-          <w:noProof/>
-        </w:rPr>
-        <w:fldChar w:fldCharType="end"/>
-      </w:r>
-    </w:p>
-    <w:p>
-      <w:pPr>
-        <w:pStyle w:val="TOC4"/>
-        <w:tabs>
-          <w:tab w:val="left" w:pos="1540"/>
-          <w:tab w:val="right" w:leader="dot" w:pos="9017"/>
-        </w:tabs>
-        <w:rPr>
-          <w:rFonts w:asciiTheme="minorHAnsi" w:eastAsiaTheme="minorEastAsia" w:hAnsiTheme="minorHAnsi" w:cstheme="minorBidi"/>
-          <w:noProof/>
-          <w:sz w:val="22"/>
-          <w:szCs w:val="22"/>
-          <w:lang w:eastAsia="en-GB"/>
-        </w:rPr>
-      </w:pPr>
-      <w:r>
-        <w:rPr>
-          <w:noProof/>
-        </w:rPr>
-        <w:t>3.2.2.2</w:t>
-      </w:r>
-      <w:r>
-        <w:rPr>
-          <w:rFonts w:asciiTheme="minorHAnsi" w:eastAsiaTheme="minorEastAsia" w:hAnsiTheme="minorHAnsi" w:cstheme="minorBidi"/>
-          <w:noProof/>
-          <w:sz w:val="22"/>
-          <w:szCs w:val="22"/>
-          <w:lang w:eastAsia="en-GB"/>
-        </w:rPr>
-        <w:tab/>
-      </w:r>
-      <w:r>
-        <w:rPr>
-          <w:noProof/>
-        </w:rPr>
-        <w:t>Login Page</w:t>
-      </w:r>
-      <w:r>
-        <w:rPr>
-          <w:noProof/>
-        </w:rPr>
-        <w:tab/>
-      </w:r>
-      <w:r>
-        <w:rPr>
-          <w:noProof/>
-        </w:rPr>
-        <w:fldChar w:fldCharType="begin"/>
-      </w:r>
-      <w:r>
-        <w:rPr>
-          <w:noProof/>
-        </w:rPr>
-        <w:instrText xml:space="preserve"> PAGEREF _Toc433854230 \h </w:instrText>
-      </w:r>
-      <w:r>
-        <w:rPr>
-          <w:noProof/>
-        </w:rPr>
-      </w:r>
-      <w:r>
-        <w:rPr>
-          <w:noProof/>
-        </w:rPr>
-        <w:fldChar w:fldCharType="separate"/>
-      </w:r>
-      <w:r>
-        <w:rPr>
-          <w:noProof/>
-        </w:rPr>
-        <w:t>9</w:t>
-      </w:r>
-      <w:r>
-        <w:rPr>
-          <w:noProof/>
-        </w:rPr>
-        <w:fldChar w:fldCharType="end"/>
-      </w:r>
-    </w:p>
-    <w:p>
-      <w:pPr>
-        <w:pStyle w:val="TOC4"/>
-        <w:tabs>
-          <w:tab w:val="left" w:pos="1540"/>
-          <w:tab w:val="right" w:leader="dot" w:pos="9017"/>
-        </w:tabs>
-        <w:rPr>
-          <w:rFonts w:asciiTheme="minorHAnsi" w:eastAsiaTheme="minorEastAsia" w:hAnsiTheme="minorHAnsi" w:cstheme="minorBidi"/>
-          <w:noProof/>
-          <w:sz w:val="22"/>
-          <w:szCs w:val="22"/>
-          <w:lang w:eastAsia="en-GB"/>
-        </w:rPr>
-      </w:pPr>
-      <w:r>
-        <w:rPr>
-          <w:noProof/>
-        </w:rPr>
-        <w:t>3.2.2.3</w:t>
-      </w:r>
-      <w:r>
-        <w:rPr>
-          <w:rFonts w:asciiTheme="minorHAnsi" w:eastAsiaTheme="minorEastAsia" w:hAnsiTheme="minorHAnsi" w:cstheme="minorBidi"/>
-          <w:noProof/>
-          <w:sz w:val="22"/>
-          <w:szCs w:val="22"/>
-          <w:lang w:eastAsia="en-GB"/>
-        </w:rPr>
-        <w:tab/>
-      </w:r>
-      <w:r>
-        <w:rPr>
-          <w:noProof/>
-        </w:rPr>
-        <w:t>Main Page</w:t>
-      </w:r>
-      <w:r>
-        <w:rPr>
-          <w:noProof/>
-        </w:rPr>
-        <w:tab/>
-      </w:r>
-      <w:r>
-        <w:rPr>
-          <w:noProof/>
-        </w:rPr>
-        <w:fldChar w:fldCharType="begin"/>
-      </w:r>
-      <w:r>
-        <w:rPr>
-          <w:noProof/>
-        </w:rPr>
-        <w:instrText xml:space="preserve"> PAGEREF _Toc433854231 \h </w:instrText>
-      </w:r>
-      <w:r>
-        <w:rPr>
-          <w:noProof/>
-        </w:rPr>
-      </w:r>
-      <w:r>
-        <w:rPr>
-          <w:noProof/>
-        </w:rPr>
-        <w:fldChar w:fldCharType="separate"/>
-      </w:r>
-      <w:r>
-        <w:rPr>
-          <w:noProof/>
-        </w:rPr>
-        <w:t>10</w:t>
-      </w:r>
-      <w:r>
-        <w:rPr>
-          <w:noProof/>
-        </w:rPr>
-        <w:fldChar w:fldCharType="end"/>
-      </w:r>
-    </w:p>
-    <w:p>
-      <w:pPr>
-        <w:pStyle w:val="TOC4"/>
-        <w:tabs>
-          <w:tab w:val="left" w:pos="1540"/>
-          <w:tab w:val="right" w:leader="dot" w:pos="9017"/>
-        </w:tabs>
-        <w:rPr>
-          <w:rFonts w:asciiTheme="minorHAnsi" w:eastAsiaTheme="minorEastAsia" w:hAnsiTheme="minorHAnsi" w:cstheme="minorBidi"/>
-          <w:noProof/>
-          <w:sz w:val="22"/>
-          <w:szCs w:val="22"/>
-          <w:lang w:eastAsia="en-GB"/>
-        </w:rPr>
-      </w:pPr>
-      <w:r>
-        <w:rPr>
-          <w:noProof/>
-        </w:rPr>
-        <w:t>3.2.2.4</w:t>
-      </w:r>
-      <w:r>
-        <w:rPr>
-          <w:rFonts w:asciiTheme="minorHAnsi" w:eastAsiaTheme="minorEastAsia" w:hAnsiTheme="minorHAnsi" w:cstheme="minorBidi"/>
-          <w:noProof/>
-          <w:sz w:val="22"/>
-          <w:szCs w:val="22"/>
-          <w:lang w:eastAsia="en-GB"/>
-        </w:rPr>
-        <w:tab/>
-      </w:r>
-      <w:r>
-        <w:rPr>
-          <w:noProof/>
-        </w:rPr>
-        <w:t>View Task Overlay</w:t>
-      </w:r>
-      <w:r>
-        <w:rPr>
-          <w:noProof/>
-        </w:rPr>
-        <w:tab/>
-      </w:r>
-      <w:r>
-        <w:rPr>
-          <w:noProof/>
-        </w:rPr>
-        <w:fldChar w:fldCharType="begin"/>
-      </w:r>
-      <w:r>
-        <w:rPr>
-          <w:noProof/>
-        </w:rPr>
-        <w:instrText xml:space="preserve"> PAGEREF _Toc433854232 \h </w:instrText>
-      </w:r>
-      <w:r>
-        <w:rPr>
-          <w:noProof/>
-        </w:rPr>
-      </w:r>
-      <w:r>
-        <w:rPr>
-          <w:noProof/>
-        </w:rPr>
-        <w:fldChar w:fldCharType="separate"/>
-      </w:r>
-      <w:r>
-        <w:rPr>
-          <w:noProof/>
-        </w:rPr>
-        <w:t>11</w:t>
-      </w:r>
-      <w:r>
-        <w:rPr>
-          <w:noProof/>
-        </w:rPr>
-        <w:fldChar w:fldCharType="end"/>
-      </w:r>
-    </w:p>
-    <w:p>
-      <w:pPr>
-        <w:pStyle w:val="TOC4"/>
-        <w:tabs>
-          <w:tab w:val="left" w:pos="1540"/>
-          <w:tab w:val="right" w:leader="dot" w:pos="9017"/>
-        </w:tabs>
-        <w:rPr>
-          <w:rFonts w:asciiTheme="minorHAnsi" w:eastAsiaTheme="minorEastAsia" w:hAnsiTheme="minorHAnsi" w:cstheme="minorBidi"/>
-          <w:noProof/>
-          <w:sz w:val="22"/>
-          <w:szCs w:val="22"/>
-          <w:lang w:eastAsia="en-GB"/>
-        </w:rPr>
-      </w:pPr>
-      <w:r>
-        <w:rPr>
-          <w:noProof/>
-        </w:rPr>
-        <w:t>3.2.2.5</w:t>
-      </w:r>
-      <w:r>
-        <w:rPr>
-          <w:rFonts w:asciiTheme="minorHAnsi" w:eastAsiaTheme="minorEastAsia" w:hAnsiTheme="minorHAnsi" w:cstheme="minorBidi"/>
-          <w:noProof/>
-          <w:sz w:val="22"/>
-          <w:szCs w:val="22"/>
-          <w:lang w:eastAsia="en-GB"/>
-        </w:rPr>
-        <w:tab/>
-      </w:r>
-      <w:r>
-        <w:rPr>
-          <w:noProof/>
-        </w:rPr>
-        <w:t>Edit Task Overlay</w:t>
-      </w:r>
-      <w:r>
-        <w:rPr>
-          <w:noProof/>
-        </w:rPr>
-        <w:tab/>
-      </w:r>
-      <w:r>
-        <w:rPr>
-          <w:noProof/>
-        </w:rPr>
-        <w:fldChar w:fldCharType="begin"/>
-      </w:r>
-      <w:r>
-        <w:rPr>
-          <w:noProof/>
-        </w:rPr>
-        <w:instrText xml:space="preserve"> PAGEREF _Toc433854233 \h </w:instrText>
-      </w:r>
-      <w:r>
-        <w:rPr>
-          <w:noProof/>
-        </w:rPr>
-      </w:r>
-      <w:r>
-        <w:rPr>
-          <w:noProof/>
-        </w:rPr>
-        <w:fldChar w:fldCharType="separate"/>
-      </w:r>
-      <w:r>
-        <w:rPr>
-          <w:noProof/>
-        </w:rPr>
-        <w:t>12</w:t>
-      </w:r>
-      <w:r>
-        <w:rPr>
-          <w:noProof/>
-        </w:rPr>
-        <w:fldChar w:fldCharType="end"/>
-      </w:r>
-    </w:p>
-    <w:p>
-      <w:pPr>
-        <w:pStyle w:val="TOC4"/>
-        <w:tabs>
-          <w:tab w:val="left" w:pos="1540"/>
-          <w:tab w:val="right" w:leader="dot" w:pos="9017"/>
-        </w:tabs>
-        <w:rPr>
-          <w:rFonts w:asciiTheme="minorHAnsi" w:eastAsiaTheme="minorEastAsia" w:hAnsiTheme="minorHAnsi" w:cstheme="minorBidi"/>
-          <w:noProof/>
-          <w:sz w:val="22"/>
-          <w:szCs w:val="22"/>
-          <w:lang w:eastAsia="en-GB"/>
-        </w:rPr>
-      </w:pPr>
-      <w:r>
-        <w:rPr>
-          <w:noProof/>
-        </w:rPr>
-        <w:t>3.2.2.6</w:t>
-      </w:r>
-      <w:r>
-        <w:rPr>
-          <w:rFonts w:asciiTheme="minorHAnsi" w:eastAsiaTheme="minorEastAsia" w:hAnsiTheme="minorHAnsi" w:cstheme="minorBidi"/>
-          <w:noProof/>
-          <w:sz w:val="22"/>
-          <w:szCs w:val="22"/>
-          <w:lang w:eastAsia="en-GB"/>
-        </w:rPr>
-        <w:tab/>
-      </w:r>
-      <w:r>
-        <w:rPr>
-          <w:noProof/>
-        </w:rPr>
-        <w:t>Add Task Overlay</w:t>
-      </w:r>
-      <w:r>
-        <w:rPr>
-          <w:noProof/>
-        </w:rPr>
-        <w:tab/>
-      </w:r>
-      <w:r>
-        <w:rPr>
-          <w:noProof/>
-        </w:rPr>
-        <w:fldChar w:fldCharType="begin"/>
-      </w:r>
-      <w:r>
-        <w:rPr>
-          <w:noProof/>
-        </w:rPr>
-        <w:instrText xml:space="preserve"> PAGEREF _Toc433854234 \h </w:instrText>
-      </w:r>
-      <w:r>
-        <w:rPr>
-          <w:noProof/>
-        </w:rPr>
-      </w:r>
-      <w:r>
-        <w:rPr>
-          <w:noProof/>
-        </w:rPr>
-        <w:fldChar w:fldCharType="separate"/>
-      </w:r>
-      <w:r>
-        <w:rPr>
-          <w:noProof/>
-        </w:rPr>
-        <w:t>13</w:t>
-      </w:r>
-      <w:r>
-        <w:rPr>
-          <w:noProof/>
-        </w:rPr>
-        <w:fldChar w:fldCharType="end"/>
-      </w:r>
-    </w:p>
-    <w:p>
-      <w:pPr>
-        <w:pStyle w:val="TOC4"/>
-        <w:tabs>
-          <w:tab w:val="left" w:pos="1540"/>
-          <w:tab w:val="right" w:leader="dot" w:pos="9017"/>
-        </w:tabs>
-        <w:rPr>
-          <w:rFonts w:asciiTheme="minorHAnsi" w:eastAsiaTheme="minorEastAsia" w:hAnsiTheme="minorHAnsi" w:cstheme="minorBidi"/>
-          <w:noProof/>
-          <w:sz w:val="22"/>
-          <w:szCs w:val="22"/>
-          <w:lang w:eastAsia="en-GB"/>
-        </w:rPr>
-      </w:pPr>
-      <w:r>
-        <w:rPr>
-          <w:noProof/>
-        </w:rPr>
-        <w:t>3.2.2.7</w:t>
-      </w:r>
-      <w:r>
-        <w:rPr>
-          <w:rFonts w:asciiTheme="minorHAnsi" w:eastAsiaTheme="minorEastAsia" w:hAnsiTheme="minorHAnsi" w:cstheme="minorBidi"/>
-          <w:noProof/>
-          <w:sz w:val="22"/>
-          <w:szCs w:val="22"/>
-          <w:lang w:eastAsia="en-GB"/>
-        </w:rPr>
-        <w:tab/>
-      </w:r>
-      <w:r>
-        <w:rPr>
-          <w:noProof/>
-        </w:rPr>
-        <w:t>Connection Setting Screen</w:t>
-      </w:r>
-      <w:r>
-        <w:rPr>
-          <w:noProof/>
-        </w:rPr>
-        <w:tab/>
-      </w:r>
-      <w:r>
-        <w:rPr>
-          <w:noProof/>
-        </w:rPr>
-        <w:fldChar w:fldCharType="begin"/>
-      </w:r>
-      <w:r>
-        <w:rPr>
-          <w:noProof/>
-        </w:rPr>
-        <w:instrText xml:space="preserve"> PAGEREF _Toc433854235 \h </w:instrText>
-      </w:r>
-      <w:r>
-        <w:rPr>
-          <w:noProof/>
-        </w:rPr>
-      </w:r>
-      <w:r>
-        <w:rPr>
-          <w:noProof/>
-        </w:rPr>
-        <w:fldChar w:fldCharType="separate"/>
-      </w:r>
-      <w:r>
-        <w:rPr>
-          <w:noProof/>
-        </w:rPr>
-        <w:t>14</w:t>
-      </w:r>
-      <w:r>
-        <w:rPr>
-          <w:noProof/>
-        </w:rPr>
-        <w:fldChar w:fldCharType="end"/>
-      </w:r>
-    </w:p>
-    <w:p>
-      <w:pPr>
-        <w:pStyle w:val="TOC4"/>
-        <w:tabs>
-          <w:tab w:val="left" w:pos="1540"/>
-          <w:tab w:val="right" w:leader="dot" w:pos="9017"/>
-        </w:tabs>
-        <w:rPr>
-          <w:rFonts w:asciiTheme="minorHAnsi" w:eastAsiaTheme="minorEastAsia" w:hAnsiTheme="minorHAnsi" w:cstheme="minorBidi"/>
-          <w:noProof/>
-          <w:sz w:val="22"/>
-          <w:szCs w:val="22"/>
-          <w:lang w:eastAsia="en-GB"/>
-        </w:rPr>
-      </w:pPr>
-      <w:r>
-        <w:rPr>
-          <w:noProof/>
-        </w:rPr>
-        <w:t>3.2.2.8</w:t>
-      </w:r>
-      <w:r>
-        <w:rPr>
-          <w:rFonts w:asciiTheme="minorHAnsi" w:eastAsiaTheme="minorEastAsia" w:hAnsiTheme="minorHAnsi" w:cstheme="minorBidi"/>
-          <w:noProof/>
-          <w:sz w:val="22"/>
-          <w:szCs w:val="22"/>
-          <w:lang w:eastAsia="en-GB"/>
-        </w:rPr>
-        <w:tab/>
-      </w:r>
-      <w:r>
-        <w:rPr>
-          <w:noProof/>
-        </w:rPr>
-        <w:t>Log Out Prompt</w:t>
-      </w:r>
-      <w:r>
-        <w:rPr>
-          <w:noProof/>
-        </w:rPr>
-        <w:tab/>
-      </w:r>
-      <w:r>
-        <w:rPr>
-          <w:noProof/>
-        </w:rPr>
-        <w:fldChar w:fldCharType="begin"/>
-      </w:r>
-      <w:r>
-        <w:rPr>
-          <w:noProof/>
-        </w:rPr>
-        <w:instrText xml:space="preserve"> PAGEREF _Toc433854236 \h </w:instrText>
-      </w:r>
-      <w:r>
-        <w:rPr>
-          <w:noProof/>
-        </w:rPr>
-      </w:r>
-      <w:r>
-        <w:rPr>
-          <w:noProof/>
-        </w:rPr>
-        <w:fldChar w:fldCharType="separate"/>
-      </w:r>
-      <w:r>
-        <w:rPr>
-          <w:noProof/>
-        </w:rPr>
-        <w:t>15</w:t>
-      </w:r>
-      <w:r>
-        <w:rPr>
-          <w:noProof/>
-        </w:rPr>
-        <w:fldChar w:fldCharType="end"/>
-      </w:r>
-    </w:p>
-    <w:p>
-      <w:pPr>
-        <w:pStyle w:val="TOC4"/>
-        <w:tabs>
-          <w:tab w:val="left" w:pos="1540"/>
-          <w:tab w:val="right" w:leader="dot" w:pos="9017"/>
-        </w:tabs>
-        <w:rPr>
-          <w:rFonts w:asciiTheme="minorHAnsi" w:eastAsiaTheme="minorEastAsia" w:hAnsiTheme="minorHAnsi" w:cstheme="minorBidi"/>
-          <w:noProof/>
-          <w:sz w:val="22"/>
-          <w:szCs w:val="22"/>
-          <w:lang w:eastAsia="en-GB"/>
-        </w:rPr>
-      </w:pPr>
-      <w:r>
-        <w:rPr>
-          <w:noProof/>
-        </w:rPr>
-        <w:t>3.2.2.9</w:t>
-      </w:r>
-      <w:r>
-        <w:rPr>
-          <w:rFonts w:asciiTheme="minorHAnsi" w:eastAsiaTheme="minorEastAsia" w:hAnsiTheme="minorHAnsi" w:cstheme="minorBidi"/>
-          <w:noProof/>
-          <w:sz w:val="22"/>
-          <w:szCs w:val="22"/>
-          <w:lang w:eastAsia="en-GB"/>
-        </w:rPr>
-        <w:tab/>
-      </w:r>
-      <w:r>
-        <w:rPr>
-          <w:noProof/>
-        </w:rPr>
-        <w:t>Logout Successful</w:t>
-      </w:r>
-      <w:r>
-        <w:rPr>
-          <w:noProof/>
-        </w:rPr>
-        <w:tab/>
-      </w:r>
-      <w:r>
-        <w:rPr>
-          <w:noProof/>
-        </w:rPr>
-        <w:fldChar w:fldCharType="begin"/>
-      </w:r>
-      <w:r>
-        <w:rPr>
-          <w:noProof/>
-        </w:rPr>
-        <w:instrText xml:space="preserve"> PAGEREF _Toc433854237 \h </w:instrText>
-      </w:r>
-      <w:r>
-        <w:rPr>
-          <w:noProof/>
-        </w:rPr>
-      </w:r>
-      <w:r>
-        <w:rPr>
-          <w:noProof/>
-        </w:rPr>
-        <w:fldChar w:fldCharType="separate"/>
-      </w:r>
-      <w:r>
-        <w:rPr>
-          <w:noProof/>
-        </w:rPr>
-        <w:t>16</w:t>
-      </w:r>
-      <w:r>
-        <w:rPr>
-          <w:noProof/>
-        </w:rPr>
-        <w:fldChar w:fldCharType="end"/>
-      </w:r>
-    </w:p>
-    <w:p>
-      <w:pPr>
-        <w:pStyle w:val="TOC1"/>
-        <w:rPr>
-          <w:rFonts w:asciiTheme="minorHAnsi" w:eastAsiaTheme="minorEastAsia" w:hAnsiTheme="minorHAnsi" w:cstheme="minorBidi"/>
-          <w:caps w:val="0"/>
-          <w:noProof/>
-          <w:sz w:val="22"/>
-          <w:szCs w:val="22"/>
-          <w:lang w:eastAsia="en-GB"/>
-        </w:rPr>
-      </w:pPr>
-      <w:r>
-        <w:rPr>
-          <w:noProof/>
-        </w:rPr>
-        <w:t>APPENDICES</w:t>
-      </w:r>
-      <w:r>
-        <w:rPr>
-          <w:noProof/>
-        </w:rPr>
-        <w:tab/>
-      </w:r>
-      <w:r>
-        <w:rPr>
-          <w:noProof/>
-        </w:rPr>
-        <w:fldChar w:fldCharType="begin"/>
-      </w:r>
-      <w:r>
-        <w:rPr>
-          <w:noProof/>
-        </w:rPr>
-        <w:instrText xml:space="preserve"> PAGEREF _Toc433854238 \h </w:instrText>
-      </w:r>
-      <w:r>
-        <w:rPr>
-          <w:noProof/>
-        </w:rPr>
-      </w:r>
-      <w:r>
-        <w:rPr>
-          <w:noProof/>
-        </w:rPr>
-        <w:fldChar w:fldCharType="separate"/>
-      </w:r>
-      <w:r>
-        <w:rPr>
-          <w:noProof/>
-        </w:rPr>
-        <w:t>18</w:t>
-      </w:r>
-      <w:r>
-        <w:rPr>
-          <w:noProof/>
-        </w:rPr>
-        <w:fldChar w:fldCharType="end"/>
-      </w:r>
-    </w:p>
-    <w:p>
-      <w:pPr>
-        <w:pStyle w:val="TOC2"/>
-        <w:rPr>
-          <w:rFonts w:asciiTheme="minorHAnsi" w:eastAsiaTheme="minorEastAsia" w:hAnsiTheme="minorHAnsi" w:cstheme="minorBidi"/>
-          <w:noProof/>
-          <w:sz w:val="22"/>
-          <w:szCs w:val="22"/>
-          <w:lang w:eastAsia="en-GB"/>
-        </w:rPr>
-      </w:pPr>
-      <w:r>
-        <w:rPr>
-          <w:noProof/>
-        </w:rPr>
-        <w:t>APPENDIX A – Java Version</w:t>
-      </w:r>
-      <w:r>
-        <w:rPr>
-          <w:noProof/>
-        </w:rPr>
-        <w:tab/>
-      </w:r>
-      <w:r>
-        <w:rPr>
-          <w:noProof/>
-        </w:rPr>
-        <w:fldChar w:fldCharType="begin"/>
-      </w:r>
-      <w:r>
-        <w:rPr>
-          <w:noProof/>
-        </w:rPr>
-        <w:instrText xml:space="preserve"> PAGEREF _Toc433854239 \h </w:instrText>
-      </w:r>
-      <w:r>
-        <w:rPr>
-          <w:noProof/>
-        </w:rPr>
-      </w:r>
-      <w:r>
-        <w:rPr>
-          <w:noProof/>
-        </w:rPr>
-        <w:fldChar w:fldCharType="separate"/>
-      </w:r>
-      <w:r>
-        <w:rPr>
-          <w:noProof/>
-        </w:rPr>
-        <w:t>18</w:t>
-      </w:r>
-      <w:r>
-        <w:rPr>
-          <w:noProof/>
-        </w:rPr>
-        <w:fldChar w:fldCharType="end"/>
-      </w:r>
-    </w:p>
-    <w:p>
-      <w:pPr>
-        <w:pStyle w:val="TOC2"/>
-        <w:rPr>
-          <w:rFonts w:asciiTheme="minorHAnsi" w:eastAsiaTheme="minorEastAsia" w:hAnsiTheme="minorHAnsi" w:cstheme="minorBidi"/>
-          <w:noProof/>
-          <w:sz w:val="22"/>
-          <w:szCs w:val="22"/>
-          <w:lang w:eastAsia="en-GB"/>
-        </w:rPr>
-      </w:pPr>
-      <w:r>
-        <w:rPr>
-          <w:noProof/>
-        </w:rPr>
-        <w:t>APPENDIX B – PHP Version</w:t>
-      </w:r>
-      <w:r>
-        <w:rPr>
-          <w:noProof/>
-        </w:rPr>
-        <w:tab/>
-      </w:r>
-      <w:r>
-        <w:rPr>
-          <w:noProof/>
-        </w:rPr>
-        <w:fldChar w:fldCharType="begin"/>
-      </w:r>
-      <w:r>
-        <w:rPr>
-          <w:noProof/>
-        </w:rPr>
-        <w:instrText xml:space="preserve"> PAGEREF _Toc433854240 \h </w:instrText>
-      </w:r>
-      <w:r>
-        <w:rPr>
-          <w:noProof/>
-        </w:rPr>
-      </w:r>
-      <w:r>
-        <w:rPr>
-          <w:noProof/>
-        </w:rPr>
-        <w:fldChar w:fldCharType="separate"/>
-      </w:r>
-      <w:r>
-        <w:rPr>
-          <w:noProof/>
-        </w:rPr>
-        <w:t>18</w:t>
-      </w:r>
-      <w:r>
-        <w:rPr>
-          <w:noProof/>
-        </w:rPr>
-        <w:fldChar w:fldCharType="end"/>
-      </w:r>
-    </w:p>
-    <w:p>
-      <w:pPr>
-        <w:pStyle w:val="TOC2"/>
-        <w:rPr>
-          <w:rFonts w:asciiTheme="minorHAnsi" w:eastAsiaTheme="minorEastAsia" w:hAnsiTheme="minorHAnsi" w:cstheme="minorBidi"/>
-          <w:noProof/>
-          <w:sz w:val="22"/>
-          <w:szCs w:val="22"/>
-          <w:lang w:eastAsia="en-GB"/>
-        </w:rPr>
-      </w:pPr>
-      <w:r>
-        <w:rPr>
-          <w:noProof/>
-        </w:rPr>
-        <w:t>APPENDIX C – Apache Information</w:t>
-      </w:r>
-      <w:r>
-        <w:rPr>
-          <w:noProof/>
-        </w:rPr>
-        <w:tab/>
-      </w:r>
-      <w:r>
-        <w:rPr>
-          <w:noProof/>
-        </w:rPr>
-        <w:fldChar w:fldCharType="begin"/>
-      </w:r>
-      <w:r>
-        <w:rPr>
-          <w:noProof/>
-        </w:rPr>
-        <w:instrText xml:space="preserve"> PAGEREF _Toc433854241 \h </w:instrText>
-      </w:r>
-      <w:r>
-        <w:rPr>
-          <w:noProof/>
-        </w:rPr>
-      </w:r>
-      <w:r>
-        <w:rPr>
-          <w:noProof/>
-        </w:rPr>
-        <w:fldChar w:fldCharType="separate"/>
-      </w:r>
-      <w:r>
-        <w:rPr>
-          <w:noProof/>
-        </w:rPr>
-        <w:t>19</w:t>
-      </w:r>
-      <w:r>
-        <w:rPr>
-          <w:noProof/>
-        </w:rPr>
-        <w:fldChar w:fldCharType="end"/>
-      </w:r>
-    </w:p>
-    <w:p>
-      <w:pPr>
-        <w:pStyle w:val="TOC2"/>
-        <w:rPr>
-          <w:rFonts w:asciiTheme="minorHAnsi" w:eastAsiaTheme="minorEastAsia" w:hAnsiTheme="minorHAnsi" w:cstheme="minorBidi"/>
-          <w:noProof/>
-          <w:sz w:val="22"/>
-          <w:szCs w:val="22"/>
-          <w:lang w:eastAsia="en-GB"/>
-        </w:rPr>
-      </w:pPr>
-      <w:r>
-        <w:rPr>
-          <w:noProof/>
-        </w:rPr>
-        <w:t>APPENDIX D – Linux information</w:t>
-      </w:r>
-      <w:r>
-        <w:rPr>
-          <w:noProof/>
-        </w:rPr>
-        <w:tab/>
-      </w:r>
-      <w:r>
-        <w:rPr>
-          <w:noProof/>
-        </w:rPr>
-        <w:fldChar w:fldCharType="begin"/>
-      </w:r>
-      <w:r>
-        <w:rPr>
-          <w:noProof/>
-        </w:rPr>
-        <w:instrText xml:space="preserve"> PAGEREF _Toc433854242 \h </w:instrText>
-      </w:r>
-      <w:r>
-        <w:rPr>
-          <w:noProof/>
-        </w:rPr>
-      </w:r>
-      <w:r>
-        <w:rPr>
-          <w:noProof/>
-        </w:rPr>
-        <w:fldChar w:fldCharType="separate"/>
-      </w:r>
-      <w:r>
-        <w:rPr>
-          <w:noProof/>
-        </w:rPr>
-        <w:t>19</w:t>
-      </w:r>
-      <w:r>
-        <w:rPr>
-          <w:noProof/>
-        </w:rPr>
-        <w:fldChar w:fldCharType="end"/>
-      </w:r>
-    </w:p>
-    <w:p>
-      <w:pPr>
-        <w:pStyle w:val="TOC2"/>
-        <w:rPr>
-          <w:rFonts w:asciiTheme="minorHAnsi" w:eastAsiaTheme="minorEastAsia" w:hAnsiTheme="minorHAnsi" w:cstheme="minorBidi"/>
-          <w:noProof/>
-          <w:sz w:val="22"/>
-          <w:szCs w:val="22"/>
-          <w:lang w:eastAsia="en-GB"/>
-        </w:rPr>
-      </w:pPr>
-      <w:r>
-        <w:rPr>
-          <w:noProof/>
-        </w:rPr>
-        <w:t>APPENDIX E – MySQL Version</w:t>
-      </w:r>
-      <w:r>
-        <w:rPr>
-          <w:noProof/>
-        </w:rPr>
-        <w:tab/>
-      </w:r>
-      <w:r>
-        <w:rPr>
-          <w:noProof/>
-        </w:rPr>
-        <w:fldChar w:fldCharType="begin"/>
-      </w:r>
-      <w:r>
-        <w:rPr>
-          <w:noProof/>
-        </w:rPr>
-        <w:instrText xml:space="preserve"> PAGEREF _Toc433854243 \h </w:instrText>
-      </w:r>
-      <w:r>
-        <w:rPr>
-          <w:noProof/>
-        </w:rPr>
-      </w:r>
-      <w:r>
-        <w:rPr>
-          <w:noProof/>
-        </w:rPr>
-        <w:fldChar w:fldCharType="separate"/>
-      </w:r>
-      <w:r>
-        <w:rPr>
-          <w:noProof/>
-        </w:rPr>
-        <w:t>20</w:t>
-      </w:r>
-      <w:r>
-        <w:rPr>
-          <w:noProof/>
-        </w:rPr>
-        <w:fldChar w:fldCharType="end"/>
-      </w:r>
-    </w:p>
-    <w:p>
-      <w:pPr>
-        <w:pStyle w:val="TOC1"/>
-        <w:rPr>
-          <w:rFonts w:asciiTheme="minorHAnsi" w:eastAsiaTheme="minorEastAsia" w:hAnsiTheme="minorHAnsi" w:cstheme="minorBidi"/>
-          <w:caps w:val="0"/>
-          <w:noProof/>
-          <w:sz w:val="22"/>
-          <w:szCs w:val="22"/>
-          <w:lang w:eastAsia="en-GB"/>
-        </w:rPr>
-      </w:pPr>
-      <w:r>
-        <w:rPr>
-          <w:noProof/>
-        </w:rPr>
-        <w:t>DOCUMENT HISTORY</w:t>
-      </w:r>
-      <w:r>
-        <w:rPr>
-          <w:noProof/>
-        </w:rPr>
-        <w:tab/>
-      </w:r>
-      <w:r>
-        <w:rPr>
-          <w:noProof/>
-        </w:rPr>
-        <w:fldChar w:fldCharType="begin"/>
-      </w:r>
-      <w:r>
-        <w:rPr>
-          <w:noProof/>
-        </w:rPr>
-        <w:instrText xml:space="preserve"> PAGEREF _Toc433854244 \h </w:instrText>
-      </w:r>
-      <w:r>
-        <w:rPr>
-          <w:noProof/>
-        </w:rPr>
-      </w:r>
-      <w:r>
-        <w:rPr>
-          <w:noProof/>
-        </w:rPr>
-        <w:fldChar w:fldCharType="separate"/>
-      </w:r>
-      <w:r>
-        <w:rPr>
-          <w:noProof/>
-        </w:rPr>
-        <w:t>21</w:t>
+        <w:t>22</w:t>
       </w:r>
       <w:r>
         <w:rPr>
@@ -3289,6 +1454,8 @@
       <w:r>
         <w:rPr>
           <w:rFonts w:ascii="Times New Roman" w:hAnsi="Times New Roman"/>
+          <w:b w:val="0"/>
+          <w:caps w:val="0"/>
           <w:kern w:val="0"/>
           <w:sz w:val="20"/>
         </w:rPr>
@@ -3302,19 +1469,96 @@
       <w:pPr>
         <w:pStyle w:val="Heading1"/>
       </w:pPr>
-      <w:bookmarkStart w:id="3" w:name="_Toc433854209"/>
+      <w:bookmarkStart w:id="1" w:name="_Toc433889501"/>
       <w:r>
         <w:lastRenderedPageBreak/>
         <w:t>Introduction</w:t>
       </w:r>
+      <w:bookmarkEnd w:id="1"/>
+    </w:p>
+    <w:p>
+      <w:pPr>
+        <w:pStyle w:val="Heading2"/>
+      </w:pPr>
+      <w:bookmarkStart w:id="2" w:name="_Toc433889502"/>
+      <w:r>
+        <w:t>Purpose</w:t>
+      </w:r>
+      <w:r>
+        <w:t xml:space="preserve"> of this </w:t>
+      </w:r>
+      <w:r>
+        <w:t>Document</w:t>
+      </w:r>
+      <w:bookmarkEnd w:id="2"/>
+    </w:p>
+    <w:p>
+      <w:pPr>
+        <w:pStyle w:val="BodyText"/>
+      </w:pPr>
+      <w:r>
+        <w:t>The purpose of this document is to en</w:t>
+      </w:r>
+      <w:r>
+        <w:t>sure that the client and design team underst</w:t>
+      </w:r>
+      <w:r>
+        <w:t>and and can visualise the software</w:t>
+      </w:r>
+      <w:r>
+        <w:t xml:space="preserve"> easily. It shows the layout of the program, the minimum requirements and interaction methods.</w:t>
+      </w:r>
+    </w:p>
+    <w:p>
+      <w:pPr>
+        <w:pStyle w:val="Heading2"/>
+      </w:pPr>
+      <w:bookmarkStart w:id="3" w:name="_Toc433889503"/>
+      <w:r>
+        <w:t>Scope</w:t>
+      </w:r>
       <w:bookmarkEnd w:id="3"/>
     </w:p>
     <w:p>
       <w:pPr>
         <w:pStyle w:val="BodyText"/>
       </w:pPr>
-      <w:r>
-        <w:t>Clear, consistently followed, document standards are essential in software engineering.</w:t>
+      <w:bookmarkStart w:id="4" w:name="_GoBack"/>
+      <w:r>
+        <w:t xml:space="preserve">This </w:t>
+      </w:r>
+      <w:r>
+        <w:t>supports</w:t>
+      </w:r>
+      <w:r>
+        <w:t xml:space="preserve"> </w:t>
+      </w:r>
+      <w:r>
+        <w:t xml:space="preserve">the standards laid down for </w:t>
+      </w:r>
+      <w:r>
+        <w:t>CS22120 Group Projects</w:t>
+      </w:r>
+      <w:r>
+        <w:t xml:space="preserve"> </w:t>
+      </w:r>
+      <w:r>
+        <w:fldChar w:fldCharType="begin"/>
+      </w:r>
+      <w:r>
+        <w:instrText xml:space="preserve"> REF seqa03 \h </w:instrText>
+      </w:r>
+      <w:r>
+        <w:fldChar w:fldCharType="separate"/>
+      </w:r>
+      <w:r>
+        <w:t>[1]</w:t>
+      </w:r>
+      <w:r>
+        <w:fldChar w:fldCharType="end"/>
+      </w:r>
+      <w:r>
+        <w:t>.</w:t>
       </w:r>
     </w:p>
     <w:p>
@@ -3322,163 +1566,79 @@
         <w:pStyle w:val="BodyText"/>
       </w:pPr>
       <w:r>
-        <w:t>Add your own intro here stating why this document exists</w:t>
+        <w:t>Add what context this should be taken in, is it “To assist in the deployment of Java” or limited to “The standard of code used in java…”</w:t>
       </w:r>
     </w:p>
     <w:p>
       <w:pPr>
         <w:pStyle w:val="Heading2"/>
       </w:pPr>
-      <w:bookmarkStart w:id="4" w:name="_Toc433854210"/>
-      <w:r>
-        <w:t>Purpose</w:t>
-      </w:r>
-      <w:r>
-        <w:t xml:space="preserve"> of this </w:t>
-      </w:r>
-      <w:r>
-        <w:t>Document</w:t>
-      </w:r>
+      <w:bookmarkStart w:id="5" w:name="_Toc433889504"/>
       <w:bookmarkEnd w:id="4"/>
+      <w:r>
+        <w:t>Objectives</w:t>
+      </w:r>
+      <w:bookmarkEnd w:id="5"/>
     </w:p>
     <w:p>
       <w:pPr>
         <w:pStyle w:val="BodyText"/>
       </w:pPr>
       <w:r>
-        <w:t xml:space="preserve">The purpose of this document is to ensure that the client is sufficiently satisfied with the look and feel of the program </w:t>
-      </w:r>
+        <w:t>The objective of this document is</w:t>
+      </w:r>
+      <w:r>
+        <w:t xml:space="preserve"> to both carry the temp</w:t>
+      </w:r>
+      <w:r>
+        <w:t>late and explain a little of ho</w:t>
+      </w:r>
+      <w:r>
+        <w:t>w</w:t>
+      </w:r>
+      <w:r>
+        <w:t xml:space="preserve"> </w:t>
+      </w:r>
+      <w:r>
+        <w:t>it works.</w:t>
+      </w:r>
+    </w:p>
+    <w:p>
+      <w:pPr>
+        <w:pStyle w:val="BodyText"/>
+      </w:pPr>
+      <w:r>
+        <w:t>These should be like outcomes such as at the end of this document the reader should understand how a foo fits into a bar. The more measurable to objective is the better it is.</w:t>
+      </w:r>
+    </w:p>
+    <w:p>
+      <w:pPr>
+        <w:pStyle w:val="Heading1"/>
+      </w:pPr>
+      <w:bookmarkStart w:id="6" w:name="_Toc433889505"/>
+      <w:r>
+        <w:t>DEPLOYMENT DESCRIPTION</w:t>
+      </w:r>
+      <w:bookmarkEnd w:id="6"/>
     </w:p>
     <w:p>
       <w:pPr>
         <w:pStyle w:val="Heading2"/>
       </w:pPr>
-      <w:bookmarkStart w:id="5" w:name="_Toc433854211"/>
-      <w:r>
-        <w:t>Scope</w:t>
-      </w:r>
-      <w:bookmarkEnd w:id="5"/>
-    </w:p>
-    <w:p>
-      <w:pPr>
-        <w:pStyle w:val="BodyText"/>
-      </w:pPr>
-      <w:r>
-        <w:t xml:space="preserve">This </w:t>
-      </w:r>
-      <w:r>
-        <w:t>supports</w:t>
-      </w:r>
-      <w:r>
-        <w:t xml:space="preserve"> </w:t>
-      </w:r>
-      <w:r>
-        <w:t xml:space="preserve">the standards laid down for </w:t>
-      </w:r>
-      <w:r>
-        <w:t>CS22120 Group Projects</w:t>
-      </w:r>
-      <w:r>
-        <w:t xml:space="preserve"> </w:t>
-      </w:r>
-      <w:r>
-        <w:fldChar w:fldCharType="begin"/>
-      </w:r>
-      <w:r>
-        <w:instrText xml:space="preserve"> REF seqa03 \h </w:instrText>
-      </w:r>
-      <w:r>
-        <w:fldChar w:fldCharType="separate"/>
-      </w:r>
-      <w:r>
-        <w:t>[1]</w:t>
-      </w:r>
-      <w:r>
-        <w:fldChar w:fldCharType="end"/>
-      </w:r>
-      <w:r>
-        <w:t>.</w:t>
-      </w:r>
-    </w:p>
-    <w:p>
-      <w:pPr>
-        <w:pStyle w:val="BodyText"/>
-      </w:pPr>
-      <w:r>
-        <w:t>Add what context this should be taken in, is it “To assist in the deployment of Java” or limited to “The standard of code used in java…”</w:t>
-      </w:r>
-    </w:p>
-    <w:p>
-      <w:pPr>
-        <w:pStyle w:val="Heading2"/>
-      </w:pPr>
-      <w:bookmarkStart w:id="6" w:name="_Toc433854212"/>
-      <w:r>
-        <w:t>Objectives</w:t>
-      </w:r>
-      <w:bookmarkEnd w:id="6"/>
-    </w:p>
-    <w:p>
-      <w:pPr>
-        <w:pStyle w:val="BodyText"/>
-      </w:pPr>
-      <w:r>
-        <w:t>The objective of this document is</w:t>
-      </w:r>
-      <w:r>
-        <w:t xml:space="preserve"> to both carry the temp</w:t>
-      </w:r>
-      <w:r>
-        <w:t>late and explain a little of ho</w:t>
-      </w:r>
-      <w:r>
-        <w:t>w</w:t>
-      </w:r>
-      <w:r>
-        <w:t xml:space="preserve"> </w:t>
-      </w:r>
-      <w:r>
-        <w:t>it works.</w:t>
-      </w:r>
-    </w:p>
-    <w:p>
-      <w:pPr>
-        <w:pStyle w:val="BodyText"/>
-      </w:pPr>
-      <w:r>
-        <w:t>These should be like outcomes such as at the end of this document the reader should understand how a foo fits into a bar. The more measurable to objective is the better it is.</w:t>
-      </w:r>
-    </w:p>
-    <w:p>
-      <w:pPr>
-        <w:pStyle w:val="Heading1"/>
-      </w:pPr>
-      <w:bookmarkStart w:id="7" w:name="_Toc433854213"/>
-      <w:r>
-        <w:t>DEPLOYMENT DESCRIPTION</w:t>
+      <w:bookmarkStart w:id="7" w:name="_Toc433889506"/>
+      <w:r>
+        <w:t>Applications in the system</w:t>
       </w:r>
       <w:bookmarkEnd w:id="7"/>
     </w:p>
     <w:p>
       <w:pPr>
-        <w:pStyle w:val="Heading2"/>
-      </w:pPr>
-      <w:bookmarkStart w:id="8" w:name="_Toc433854214"/>
-      <w:r>
-        <w:t>Applications in the system</w:t>
-      </w:r>
-      <w:bookmarkEnd w:id="8"/>
-    </w:p>
-    <w:p>
-      <w:pPr>
         <w:pStyle w:val="Heading3"/>
       </w:pPr>
-      <w:bookmarkStart w:id="9" w:name="_Toc433854215"/>
       <w:proofErr w:type="spellStart"/>
       <w:r>
         <w:t>TaskerCLI</w:t>
       </w:r>
-      <w:bookmarkEnd w:id="9"/>
       <w:proofErr w:type="spellEnd"/>
     </w:p>
     <w:p>
@@ -3529,7 +1689,6 @@
           <w:id w:val="1248228035"/>
           <w:citation/>
         </w:sdtPr>
-        <w:sdtEndPr/>
         <w:sdtContent>
           <w:r>
             <w:fldChar w:fldCharType="begin"/>
@@ -3556,12 +1715,10 @@
       <w:pPr>
         <w:pStyle w:val="Heading3"/>
       </w:pPr>
-      <w:bookmarkStart w:id="10" w:name="_Toc433854216"/>
       <w:proofErr w:type="spellStart"/>
       <w:r>
         <w:t>TaskerMAN</w:t>
       </w:r>
-      <w:bookmarkEnd w:id="10"/>
       <w:proofErr w:type="spellEnd"/>
     </w:p>
     <w:p>
@@ -3616,7 +1773,6 @@
           <w:id w:val="-1226219774"/>
           <w:citation/>
         </w:sdtPr>
-        <w:sdtEndPr/>
         <w:sdtContent>
           <w:r>
             <w:fldChar w:fldCharType="begin"/>
@@ -3659,7 +1815,6 @@
           <w:id w:val="-43298783"/>
           <w:citation/>
         </w:sdtPr>
-        <w:sdtEndPr/>
         <w:sdtContent>
           <w:r>
             <w:fldChar w:fldCharType="begin"/>
@@ -3686,12 +1841,10 @@
       <w:pPr>
         <w:pStyle w:val="Heading3"/>
       </w:pPr>
-      <w:bookmarkStart w:id="11" w:name="_Toc433854217"/>
       <w:proofErr w:type="spellStart"/>
       <w:r>
         <w:t>TaskerSRV</w:t>
       </w:r>
-      <w:bookmarkEnd w:id="11"/>
       <w:proofErr w:type="spellEnd"/>
     </w:p>
     <w:p>
@@ -3725,7 +1878,6 @@
           <w:id w:val="1117640649"/>
           <w:citation/>
         </w:sdtPr>
-        <w:sdtEndPr/>
         <w:sdtContent>
           <w:r>
             <w:fldChar w:fldCharType="begin"/>
@@ -3758,32 +1910,105 @@
       <w:pPr>
         <w:pStyle w:val="Heading2"/>
       </w:pPr>
-      <w:bookmarkStart w:id="12" w:name="_Toc433854218"/>
-      <w:r>
+      <w:bookmarkStart w:id="8" w:name="_Toc433889507"/>
+      <w:r>
+        <w:rPr>
+          <w:noProof/>
+          <w:lang w:eastAsia="en-GB"/>
+        </w:rPr>
         <w:lastRenderedPageBreak/>
+        <w:drawing>
+          <wp:anchor distT="0" distB="0" distL="114300" distR="114300" simplePos="0" relativeHeight="251663360" behindDoc="0" locked="0" layoutInCell="1" allowOverlap="1" wp14:anchorId="33FBEBA2" wp14:editId="628B7220">
+            <wp:simplePos x="0" y="0"/>
+            <wp:positionH relativeFrom="column">
+              <wp:posOffset>-1563370</wp:posOffset>
+            </wp:positionH>
+            <wp:positionV relativeFrom="paragraph">
+              <wp:posOffset>2592070</wp:posOffset>
+            </wp:positionV>
+            <wp:extent cx="8367395" cy="3903345"/>
+            <wp:effectExtent l="3175" t="0" r="0" b="0"/>
+            <wp:wrapTopAndBottom/>
+            <wp:docPr id="8" name="Picture 8"/>
+            <wp:cNvGraphicFramePr>
+              <a:graphicFrameLocks xmlns:a="http://schemas.openxmlformats.org/drawingml/2006/main" noChangeAspect="1"/>
+            </wp:cNvGraphicFramePr>
+            <a:graphic xmlns:a="http://schemas.openxmlformats.org/drawingml/2006/main">
+              <a:graphicData uri="http://schemas.openxmlformats.org/drawingml/2006/picture">
+                <pic:pic xmlns:pic="http://schemas.openxmlformats.org/drawingml/2006/picture">
+                  <pic:nvPicPr>
+                    <pic:cNvPr id="0" name="Application interaction.PNG"/>
+                    <pic:cNvPicPr/>
+                  </pic:nvPicPr>
+                  <pic:blipFill rotWithShape="1">
+                    <a:blip r:embed="rId9">
+                      <a:extLst>
+                        <a:ext uri="{28A0092B-C50C-407E-A947-70E740481C1C}">
+                          <a14:useLocalDpi xmlns:a14="http://schemas.microsoft.com/office/drawing/2010/main" val="0"/>
+                        </a:ext>
+                      </a:extLst>
+                    </a:blip>
+                    <a:srcRect l="3323" t="10639" r="996"/>
+                    <a:stretch/>
+                  </pic:blipFill>
+                  <pic:spPr bwMode="auto">
+                    <a:xfrm rot="5400000">
+                      <a:off x="0" y="0"/>
+                      <a:ext cx="8367395" cy="3903345"/>
+                    </a:xfrm>
+                    <a:prstGeom prst="rect">
+                      <a:avLst/>
+                    </a:prstGeom>
+                    <a:ln>
+                      <a:noFill/>
+                    </a:ln>
+                    <a:extLst>
+                      <a:ext uri="{53640926-AAD7-44D8-BBD7-CCE9431645EC}">
+                        <a14:shadowObscured xmlns:a14="http://schemas.microsoft.com/office/drawing/2010/main"/>
+                      </a:ext>
+                    </a:extLst>
+                  </pic:spPr>
+                </pic:pic>
+              </a:graphicData>
+            </a:graphic>
+            <wp14:sizeRelH relativeFrom="page">
+              <wp14:pctWidth>0</wp14:pctWidth>
+            </wp14:sizeRelH>
+            <wp14:sizeRelV relativeFrom="page">
+              <wp14:pctHeight>0</wp14:pctHeight>
+            </wp14:sizeRelV>
+          </wp:anchor>
+        </w:drawing>
+      </w:r>
+      <w:r>
         <w:t>Application interactions</w:t>
       </w:r>
-      <w:bookmarkEnd w:id="12"/>
+      <w:bookmarkEnd w:id="8"/>
+    </w:p>
+    <w:p>
+      <w:pPr>
+        <w:pStyle w:val="BodyText"/>
+      </w:pPr>
     </w:p>
     <w:p>
       <w:pPr>
         <w:pStyle w:val="Heading1"/>
       </w:pPr>
-      <w:bookmarkStart w:id="13" w:name="_Toc433854219"/>
+      <w:bookmarkStart w:id="9" w:name="_Toc433889508"/>
       <w:r>
         <w:t>INteraction design</w:t>
       </w:r>
-      <w:bookmarkEnd w:id="13"/>
+      <w:bookmarkEnd w:id="9"/>
     </w:p>
     <w:p>
       <w:pPr>
         <w:pStyle w:val="Heading2"/>
       </w:pPr>
-      <w:bookmarkStart w:id="14" w:name="_Toc433854220"/>
+      <w:bookmarkStart w:id="10" w:name="_Toc433889509"/>
       <w:r>
         <w:t>Use-Case Diagrams</w:t>
       </w:r>
-      <w:bookmarkEnd w:id="14"/>
+      <w:bookmarkEnd w:id="10"/>
     </w:p>
     <w:p>
       <w:r>
@@ -3808,7 +2033,7 @@
             <o:lock v:ext="edit" aspectratio="t"/>
           </v:shapetype>
           <v:shape id="_x0000_i1025" type="#_x0000_t75" style="width:451.5pt;height:590.25pt;mso-left-percent:-10001;mso-top-percent:-10001;mso-position-horizontal:absolute;mso-position-horizontal-relative:char;mso-position-vertical:absolute;mso-position-vertical-relative:line;mso-left-percent:-10001;mso-top-percent:-10001">
-            <v:imagedata r:id="rId8" o:title="Use Case exported"/>
+            <v:imagedata r:id="rId10" o:title="Use Case exported"/>
           </v:shape>
         </w:pict>
       </w:r>
@@ -3820,30 +2045,27 @@
       <w:pPr>
         <w:pStyle w:val="Heading2"/>
       </w:pPr>
-      <w:bookmarkStart w:id="15" w:name="_Toc433854221"/>
+      <w:bookmarkStart w:id="11" w:name="_Toc433889510"/>
       <w:r>
         <w:lastRenderedPageBreak/>
         <w:t>User Interface Design</w:t>
       </w:r>
-      <w:bookmarkEnd w:id="15"/>
+      <w:bookmarkEnd w:id="11"/>
     </w:p>
     <w:p>
       <w:pPr>
         <w:pStyle w:val="Heading3"/>
       </w:pPr>
-      <w:bookmarkStart w:id="16" w:name="_Toc433854222"/>
       <w:proofErr w:type="spellStart"/>
       <w:r>
         <w:t>TaskerCLI</w:t>
       </w:r>
-      <w:bookmarkEnd w:id="16"/>
       <w:proofErr w:type="spellEnd"/>
     </w:p>
     <w:p>
       <w:pPr>
         <w:pStyle w:val="Heading4"/>
       </w:pPr>
-      <w:bookmarkStart w:id="17" w:name="_Toc433854223"/>
       <w:r>
         <w:t>Log</w:t>
       </w:r>
@@ -3853,7 +2075,6 @@
       <w:r>
         <w:t>n Window</w:t>
       </w:r>
-      <w:bookmarkEnd w:id="17"/>
     </w:p>
     <w:p/>
     <w:p>
@@ -3868,7 +2089,7 @@
         <mc:AlternateContent>
           <mc:Choice Requires="wpg">
             <w:drawing>
-              <wp:anchor distT="0" distB="0" distL="114300" distR="114300" simplePos="0" relativeHeight="251662336" behindDoc="0" locked="0" layoutInCell="1" allowOverlap="1" wp14:anchorId="0660EC0E" wp14:editId="4F4C8CE8">
+              <wp:anchor distT="0" distB="0" distL="114300" distR="114300" simplePos="0" relativeHeight="251662336" behindDoc="0" locked="0" layoutInCell="1" allowOverlap="1" wp14:anchorId="01A7F326" wp14:editId="23279E45">
                 <wp:simplePos x="0" y="0"/>
                 <wp:positionH relativeFrom="margin">
                   <wp:posOffset>0</wp:posOffset>
@@ -4374,7 +2595,7 @@
           </mc:Choice>
           <mc:Fallback>
             <w:pict>
-              <v:group w14:anchorId="0660EC0E" id="Group 238" o:spid="_x0000_s1027" style="position:absolute;margin-left:0;margin-top:-.05pt;width:319.5pt;height:244pt;z-index:251662336;mso-position-horizontal-relative:margin" coordsize="40576,30988" o:gfxdata="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">
+              <v:group id="Group 238" o:spid="_x0000_s1027" style="position:absolute;margin-left:0;margin-top:-.05pt;width:319.5pt;height:244pt;z-index:251662336;mso-position-horizontal-relative:margin" coordsize="40576,30988" o:gfxdata="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">
                 <v:group id="Group 232" o:spid="_x0000_s1028" style="position:absolute;width:40576;height:30988" coordsize="54546,60198" o:gfxdata="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">
                   <v:group id="Group 230" o:spid="_x0000_s1029" style="position:absolute;width:54546;height:60198" coordsize="54546,60198" o:gfxdata="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">
                     <v:rect id="Rectangle 225" o:spid="_x0000_s1030" style="position:absolute;width:54419;height:60198;visibility:visible;mso-wrap-style:square;v-text-anchor:middle" o:gfxdata="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" fillcolor="#bfbfbf [2412]" strokecolor="black [3213]" strokeweight="2pt"/>
@@ -4562,7 +2783,6 @@
           <w:id w:val="277157943"/>
           <w:citation/>
         </w:sdtPr>
-        <w:sdtEndPr/>
         <w:sdtContent>
           <w:r>
             <w:fldChar w:fldCharType="begin"/>
@@ -4658,12 +2878,10 @@
       <w:pPr>
         <w:pStyle w:val="Heading4"/>
       </w:pPr>
-      <w:bookmarkStart w:id="18" w:name="_Toc433854224"/>
       <w:r>
         <w:lastRenderedPageBreak/>
         <w:t>Main Window</w:t>
       </w:r>
-      <w:bookmarkEnd w:id="18"/>
     </w:p>
     <w:p/>
     <w:p>
@@ -4676,7 +2894,7 @@
           <w:lang w:eastAsia="en-GB"/>
         </w:rPr>
         <w:drawing>
-          <wp:inline distT="0" distB="0" distL="0" distR="0" wp14:anchorId="46C6867C" wp14:editId="49221398">
+          <wp:inline distT="0" distB="0" distL="0" distR="0" wp14:anchorId="3AAD887B" wp14:editId="2E59BB50">
             <wp:extent cx="6267450" cy="4629150"/>
             <wp:effectExtent l="0" t="0" r="0" b="0"/>
             <wp:docPr id="478" name="Picture 478"/>
@@ -4693,7 +2911,7 @@
                     </pic:cNvPicPr>
                   </pic:nvPicPr>
                   <pic:blipFill>
-                    <a:blip r:embed="rId9">
+                    <a:blip r:embed="rId11">
                       <a:extLst>
                         <a:ext uri="{28A0092B-C50C-407E-A947-70E740481C1C}">
                           <a14:useLocalDpi xmlns:a14="http://schemas.microsoft.com/office/drawing/2010/main" val="0"/>
@@ -4995,11 +3213,9 @@
       <w:pPr>
         <w:pStyle w:val="Heading4"/>
       </w:pPr>
-      <w:bookmarkStart w:id="19" w:name="_Toc433854225"/>
       <w:r>
         <w:t>Edit Window</w:t>
       </w:r>
-      <w:bookmarkEnd w:id="19"/>
     </w:p>
     <w:p>
       <w:pPr>
@@ -5011,7 +3227,7 @@
           <w:lang w:eastAsia="en-GB"/>
         </w:rPr>
         <w:drawing>
-          <wp:inline distT="0" distB="0" distL="0" distR="0" wp14:anchorId="3B56922C" wp14:editId="033287AB">
+          <wp:inline distT="0" distB="0" distL="0" distR="0" wp14:anchorId="051C598A" wp14:editId="2BA3B197">
             <wp:extent cx="5172075" cy="3619500"/>
             <wp:effectExtent l="0" t="0" r="9525" b="0"/>
             <wp:docPr id="479" name="Picture 479"/>
@@ -5028,7 +3244,7 @@
                     </pic:cNvPicPr>
                   </pic:nvPicPr>
                   <pic:blipFill>
-                    <a:blip r:embed="rId10">
+                    <a:blip r:embed="rId12">
                       <a:extLst>
                         <a:ext uri="{28A0092B-C50C-407E-A947-70E740481C1C}">
                           <a14:useLocalDpi xmlns:a14="http://schemas.microsoft.com/office/drawing/2010/main" val="0"/>
@@ -5154,11 +3370,9 @@
       <w:pPr>
         <w:pStyle w:val="Heading4"/>
       </w:pPr>
-      <w:bookmarkStart w:id="20" w:name="_Toc433854226"/>
       <w:r>
         <w:t>Connection Settings Window</w:t>
       </w:r>
-      <w:bookmarkEnd w:id="20"/>
     </w:p>
     <w:p/>
     <w:p>
@@ -5169,7 +3383,7 @@
         </w:rPr>
         <w:lastRenderedPageBreak/>
         <w:drawing>
-          <wp:inline distT="0" distB="0" distL="0" distR="0" wp14:anchorId="448B4AE4" wp14:editId="2EC4E745">
+          <wp:inline distT="0" distB="0" distL="0" distR="0" wp14:anchorId="65DB2BA0" wp14:editId="2425755D">
             <wp:extent cx="4057650" cy="4524375"/>
             <wp:effectExtent l="0" t="0" r="0" b="9525"/>
             <wp:docPr id="32" name="Picture 32"/>
@@ -5186,7 +3400,7 @@
                     </pic:cNvPicPr>
                   </pic:nvPicPr>
                   <pic:blipFill>
-                    <a:blip r:embed="rId11">
+                    <a:blip r:embed="rId13">
                       <a:extLst>
                         <a:ext uri="{28A0092B-C50C-407E-A947-70E740481C1C}">
                           <a14:useLocalDpi xmlns:a14="http://schemas.microsoft.com/office/drawing/2010/main" val="0"/>
@@ -5415,11 +3629,9 @@
       <w:pPr>
         <w:pStyle w:val="Heading4"/>
       </w:pPr>
-      <w:bookmarkStart w:id="21" w:name="_Toc433854227"/>
       <w:r>
         <w:t>Exit Confirmation Window</w:t>
       </w:r>
-      <w:bookmarkEnd w:id="21"/>
     </w:p>
     <w:p/>
     <w:p>
@@ -5432,7 +3644,7 @@
           <w:lang w:eastAsia="en-GB"/>
         </w:rPr>
         <w:drawing>
-          <wp:inline distT="0" distB="0" distL="0" distR="0" wp14:anchorId="52E915C3" wp14:editId="52F4AF8F">
+          <wp:inline distT="0" distB="0" distL="0" distR="0" wp14:anchorId="3500AE7F" wp14:editId="76330757">
             <wp:extent cx="4067175" cy="1428750"/>
             <wp:effectExtent l="0" t="0" r="9525" b="0"/>
             <wp:docPr id="33" name="Picture 33"/>
@@ -5449,7 +3661,7 @@
                     </pic:cNvPicPr>
                   </pic:nvPicPr>
                   <pic:blipFill>
-                    <a:blip r:embed="rId12">
+                    <a:blip r:embed="rId14">
                       <a:extLst>
                         <a:ext uri="{28A0092B-C50C-407E-A947-70E740481C1C}">
                           <a14:useLocalDpi xmlns:a14="http://schemas.microsoft.com/office/drawing/2010/main" val="0"/>
@@ -5545,23 +3757,19 @@
       <w:pPr>
         <w:pStyle w:val="Heading3"/>
       </w:pPr>
-      <w:bookmarkStart w:id="22" w:name="_Toc433854228"/>
       <w:proofErr w:type="spellStart"/>
       <w:r>
         <w:t>TaskerMAN</w:t>
       </w:r>
-      <w:bookmarkEnd w:id="22"/>
       <w:proofErr w:type="spellEnd"/>
     </w:p>
     <w:p>
       <w:pPr>
         <w:pStyle w:val="Heading4"/>
       </w:pPr>
-      <w:bookmarkStart w:id="23" w:name="_Toc433854229"/>
       <w:r>
         <w:t>General Notes</w:t>
       </w:r>
-      <w:bookmarkEnd w:id="23"/>
     </w:p>
     <w:p/>
     <w:p>
@@ -5573,7 +3781,6 @@
           <w:id w:val="-743727755"/>
           <w:citation/>
         </w:sdtPr>
-        <w:sdtEndPr/>
         <w:sdtContent>
           <w:r>
             <w:fldChar w:fldCharType="begin"/>
@@ -5600,11 +3807,9 @@
       <w:pPr>
         <w:pStyle w:val="Heading4"/>
       </w:pPr>
-      <w:bookmarkStart w:id="24" w:name="_Toc433854230"/>
       <w:r>
         <w:t>Login Page</w:t>
       </w:r>
-      <w:bookmarkEnd w:id="24"/>
     </w:p>
     <w:p>
       <w:pPr>
@@ -5616,7 +3821,7 @@
           <w:lang w:eastAsia="en-GB"/>
         </w:rPr>
         <w:drawing>
-          <wp:inline distT="0" distB="0" distL="0" distR="0" wp14:anchorId="0FFFD300" wp14:editId="644E5681">
+          <wp:inline distT="0" distB="0" distL="0" distR="0" wp14:anchorId="05E971E5" wp14:editId="67C32359">
             <wp:extent cx="5734050" cy="4343400"/>
             <wp:effectExtent l="0" t="0" r="0" b="0"/>
             <wp:docPr id="34" name="Picture 34"/>
@@ -5633,7 +3838,7 @@
                     </pic:cNvPicPr>
                   </pic:nvPicPr>
                   <pic:blipFill>
-                    <a:blip r:embed="rId13">
+                    <a:blip r:embed="rId15">
                       <a:extLst>
                         <a:ext uri="{28A0092B-C50C-407E-A947-70E740481C1C}">
                           <a14:useLocalDpi xmlns:a14="http://schemas.microsoft.com/office/drawing/2010/main" val="0"/>
@@ -5687,7 +3892,6 @@
           <w:id w:val="1344205661"/>
           <w:citation/>
         </w:sdtPr>
-        <w:sdtEndPr/>
         <w:sdtContent>
           <w:r>
             <w:fldChar w:fldCharType="begin"/>
@@ -5714,12 +3918,10 @@
       <w:pPr>
         <w:pStyle w:val="Heading4"/>
       </w:pPr>
-      <w:bookmarkStart w:id="25" w:name="_Toc433854231"/>
       <w:r>
         <w:lastRenderedPageBreak/>
         <w:t>Main Page</w:t>
       </w:r>
-      <w:bookmarkEnd w:id="25"/>
     </w:p>
     <w:p>
       <w:r>
@@ -5728,7 +3930,7 @@
           <w:lang w:eastAsia="en-GB"/>
         </w:rPr>
         <w:drawing>
-          <wp:inline distT="0" distB="0" distL="0" distR="0" wp14:anchorId="2C5972D9" wp14:editId="7E97BC74">
+          <wp:inline distT="0" distB="0" distL="0" distR="0" wp14:anchorId="515276DB" wp14:editId="63A67F81">
             <wp:extent cx="5760720" cy="3931920"/>
             <wp:effectExtent l="0" t="0" r="0" b="0"/>
             <wp:docPr id="35" name="Picture 35"/>
@@ -5745,7 +3947,7 @@
                     </pic:cNvPicPr>
                   </pic:nvPicPr>
                   <pic:blipFill>
-                    <a:blip r:embed="rId14">
+                    <a:blip r:embed="rId16">
                       <a:extLst>
                         <a:ext uri="{28A0092B-C50C-407E-A947-70E740481C1C}">
                           <a14:useLocalDpi xmlns:a14="http://schemas.microsoft.com/office/drawing/2010/main" val="0"/>
@@ -5879,12 +4081,10 @@
       <w:pPr>
         <w:pStyle w:val="Heading4"/>
       </w:pPr>
-      <w:bookmarkStart w:id="26" w:name="_Toc433854232"/>
       <w:r>
         <w:lastRenderedPageBreak/>
         <w:t>View Task Overlay</w:t>
       </w:r>
-      <w:bookmarkEnd w:id="26"/>
     </w:p>
     <w:p>
       <w:r>
@@ -5893,7 +4093,7 @@
           <w:lang w:eastAsia="en-GB"/>
         </w:rPr>
         <w:drawing>
-          <wp:inline distT="0" distB="0" distL="0" distR="0" wp14:anchorId="1E25B53D" wp14:editId="27A6ABD2">
+          <wp:inline distT="0" distB="0" distL="0" distR="0" wp14:anchorId="2DFC8C79" wp14:editId="4CA5D5FF">
             <wp:extent cx="5760720" cy="3931920"/>
             <wp:effectExtent l="0" t="0" r="0" b="0"/>
             <wp:docPr id="36" name="Picture 36"/>
@@ -5910,7 +4110,7 @@
                     </pic:cNvPicPr>
                   </pic:nvPicPr>
                   <pic:blipFill>
-                    <a:blip r:embed="rId15">
+                    <a:blip r:embed="rId17">
                       <a:extLst>
                         <a:ext uri="{28A0092B-C50C-407E-A947-70E740481C1C}">
                           <a14:useLocalDpi xmlns:a14="http://schemas.microsoft.com/office/drawing/2010/main" val="0"/>
@@ -5972,12 +4172,10 @@
       <w:pPr>
         <w:pStyle w:val="Heading4"/>
       </w:pPr>
-      <w:bookmarkStart w:id="27" w:name="_Toc433854233"/>
       <w:r>
         <w:lastRenderedPageBreak/>
         <w:t>Edit Task Overlay</w:t>
       </w:r>
-      <w:bookmarkEnd w:id="27"/>
     </w:p>
     <w:p>
       <w:r>
@@ -5986,7 +4184,7 @@
           <w:lang w:eastAsia="en-GB"/>
         </w:rPr>
         <w:drawing>
-          <wp:inline distT="0" distB="0" distL="0" distR="0" wp14:anchorId="401A55C8" wp14:editId="4D599FDD">
+          <wp:inline distT="0" distB="0" distL="0" distR="0" wp14:anchorId="4162A7E0" wp14:editId="00CF195E">
             <wp:extent cx="5724525" cy="3933825"/>
             <wp:effectExtent l="0" t="0" r="9525" b="9525"/>
             <wp:docPr id="38" name="Picture 38"/>
@@ -6003,7 +4201,7 @@
                     </pic:cNvPicPr>
                   </pic:nvPicPr>
                   <pic:blipFill>
-                    <a:blip r:embed="rId16">
+                    <a:blip r:embed="rId18">
                       <a:extLst>
                         <a:ext uri="{28A0092B-C50C-407E-A947-70E740481C1C}">
                           <a14:useLocalDpi xmlns:a14="http://schemas.microsoft.com/office/drawing/2010/main" val="0"/>
@@ -6077,12 +4275,10 @@
       <w:pPr>
         <w:pStyle w:val="Heading4"/>
       </w:pPr>
-      <w:bookmarkStart w:id="28" w:name="_Toc433854234"/>
       <w:r>
         <w:lastRenderedPageBreak/>
         <w:t>Add Task Overlay</w:t>
       </w:r>
-      <w:bookmarkEnd w:id="28"/>
     </w:p>
     <w:p>
       <w:r>
@@ -6091,7 +4287,7 @@
           <w:lang w:eastAsia="en-GB"/>
         </w:rPr>
         <w:drawing>
-          <wp:inline distT="0" distB="0" distL="0" distR="0" wp14:anchorId="0256C2B2" wp14:editId="5577DF3C">
+          <wp:inline distT="0" distB="0" distL="0" distR="0" wp14:anchorId="13B87800" wp14:editId="26E05BF6">
             <wp:extent cx="5724525" cy="3924300"/>
             <wp:effectExtent l="0" t="0" r="9525" b="0"/>
             <wp:docPr id="40" name="Picture 40"/>
@@ -6108,7 +4304,7 @@
                     </pic:cNvPicPr>
                   </pic:nvPicPr>
                   <pic:blipFill>
-                    <a:blip r:embed="rId17">
+                    <a:blip r:embed="rId19">
                       <a:extLst>
                         <a:ext uri="{28A0092B-C50C-407E-A947-70E740481C1C}">
                           <a14:useLocalDpi xmlns:a14="http://schemas.microsoft.com/office/drawing/2010/main" val="0"/>
@@ -6170,12 +4366,10 @@
       <w:pPr>
         <w:pStyle w:val="Heading4"/>
       </w:pPr>
-      <w:bookmarkStart w:id="29" w:name="_Toc433854235"/>
       <w:r>
         <w:lastRenderedPageBreak/>
         <w:t>Connection Setting Screen</w:t>
       </w:r>
-      <w:bookmarkEnd w:id="29"/>
     </w:p>
     <w:p>
       <w:r>
@@ -6184,7 +4378,7 @@
           <w:lang w:eastAsia="en-GB"/>
         </w:rPr>
         <w:drawing>
-          <wp:inline distT="0" distB="0" distL="0" distR="0" wp14:anchorId="72BBDFF5" wp14:editId="2C8B9EB6">
+          <wp:inline distT="0" distB="0" distL="0" distR="0" wp14:anchorId="1408A7AD" wp14:editId="2B1557D7">
             <wp:extent cx="5724525" cy="3924300"/>
             <wp:effectExtent l="0" t="0" r="9525" b="0"/>
             <wp:docPr id="42" name="Picture 42"/>
@@ -6201,7 +4395,7 @@
                     </pic:cNvPicPr>
                   </pic:nvPicPr>
                   <pic:blipFill>
-                    <a:blip r:embed="rId18">
+                    <a:blip r:embed="rId20">
                       <a:extLst>
                         <a:ext uri="{28A0092B-C50C-407E-A947-70E740481C1C}">
                           <a14:useLocalDpi xmlns:a14="http://schemas.microsoft.com/office/drawing/2010/main" val="0"/>
@@ -6277,12 +4471,10 @@
       <w:pPr>
         <w:pStyle w:val="Heading4"/>
       </w:pPr>
-      <w:bookmarkStart w:id="30" w:name="_Toc433854236"/>
       <w:r>
         <w:lastRenderedPageBreak/>
         <w:t>Log Out Prompt</w:t>
       </w:r>
-      <w:bookmarkEnd w:id="30"/>
     </w:p>
     <w:p>
       <w:r>
@@ -6291,7 +4483,7 @@
           <w:lang w:eastAsia="en-GB"/>
         </w:rPr>
         <w:drawing>
-          <wp:inline distT="0" distB="0" distL="0" distR="0" wp14:anchorId="03546464" wp14:editId="579C139D">
+          <wp:inline distT="0" distB="0" distL="0" distR="0" wp14:anchorId="260AB445" wp14:editId="03B27657">
             <wp:extent cx="5724525" cy="3914775"/>
             <wp:effectExtent l="0" t="0" r="9525" b="9525"/>
             <wp:docPr id="44" name="Picture 44"/>
@@ -6308,7 +4500,7 @@
                     </pic:cNvPicPr>
                   </pic:nvPicPr>
                   <pic:blipFill>
-                    <a:blip r:embed="rId19">
+                    <a:blip r:embed="rId21">
                       <a:extLst>
                         <a:ext uri="{28A0092B-C50C-407E-A947-70E740481C1C}">
                           <a14:useLocalDpi xmlns:a14="http://schemas.microsoft.com/office/drawing/2010/main" val="0"/>
@@ -6370,12 +4562,10 @@
       <w:pPr>
         <w:pStyle w:val="Heading4"/>
       </w:pPr>
-      <w:bookmarkStart w:id="31" w:name="_Toc433854237"/>
       <w:r>
         <w:lastRenderedPageBreak/>
         <w:t>Logout Successful</w:t>
       </w:r>
-      <w:bookmarkEnd w:id="31"/>
     </w:p>
     <w:p>
       <w:r>
@@ -6384,7 +4574,7 @@
           <w:lang w:eastAsia="en-GB"/>
         </w:rPr>
         <w:drawing>
-          <wp:inline distT="0" distB="0" distL="0" distR="0" wp14:anchorId="19A94C3A" wp14:editId="0EDDFD8D">
+          <wp:inline distT="0" distB="0" distL="0" distR="0" wp14:anchorId="49773DE2" wp14:editId="7E8DEC7A">
             <wp:extent cx="5734050" cy="4305300"/>
             <wp:effectExtent l="0" t="0" r="0" b="0"/>
             <wp:docPr id="45" name="Picture 45"/>
@@ -6401,7 +4591,7 @@
                     </pic:cNvPicPr>
                   </pic:nvPicPr>
                   <pic:blipFill>
-                    <a:blip r:embed="rId20">
+                    <a:blip r:embed="rId22">
                       <a:extLst>
                         <a:ext uri="{28A0092B-C50C-407E-A947-70E740481C1C}">
                           <a14:useLocalDpi xmlns:a14="http://schemas.microsoft.com/office/drawing/2010/main" val="0"/>
@@ -6459,14 +4649,12 @@
           <w:docPartUnique/>
         </w:docPartObj>
       </w:sdtPr>
-      <w:sdtEndPr/>
       <w:sdtContent>
         <w:sdt>
           <w:sdtPr>
             <w:id w:val="-573587230"/>
             <w:bibliography/>
           </w:sdtPr>
-          <w:sdtEndPr/>
           <w:sdtContent>
             <w:p>
               <w:pPr>
@@ -6505,7 +4693,7 @@
               </w:tblPr>
               <w:tblGrid>
                 <w:gridCol w:w="309"/>
-                <w:gridCol w:w="8718"/>
+                <w:gridCol w:w="8808"/>
               </w:tblGrid>
               <w:tr>
                 <w:trPr>
@@ -6840,25 +5028,23 @@
       <w:pPr>
         <w:pStyle w:val="UnnumHeading1"/>
       </w:pPr>
-      <w:bookmarkStart w:id="32" w:name="_Toc433854238"/>
+      <w:bookmarkStart w:id="12" w:name="_Toc433889511"/>
       <w:r>
         <w:lastRenderedPageBreak/>
         <w:t>APPENDICES</w:t>
       </w:r>
-      <w:bookmarkEnd w:id="32"/>
+      <w:bookmarkEnd w:id="12"/>
     </w:p>
     <w:p>
       <w:pPr>
         <w:pStyle w:val="Subtitle"/>
       </w:pPr>
-      <w:bookmarkStart w:id="33" w:name="_Toc433854239"/>
       <w:r>
         <w:t>APPENDIX A</w:t>
       </w:r>
       <w:r>
         <w:t xml:space="preserve"> – Java Version</w:t>
       </w:r>
-      <w:bookmarkEnd w:id="33"/>
     </w:p>
     <w:p>
       <w:r>
@@ -6867,7 +5053,7 @@
           <w:lang w:eastAsia="en-GB"/>
         </w:rPr>
         <w:drawing>
-          <wp:inline distT="0" distB="0" distL="0" distR="0" wp14:anchorId="37404A10" wp14:editId="3866107E">
+          <wp:inline distT="0" distB="0" distL="0" distR="0" wp14:anchorId="3CEC0655" wp14:editId="45BBD0DB">
             <wp:extent cx="5732145" cy="3624580"/>
             <wp:effectExtent l="0" t="0" r="1905" b="0"/>
             <wp:docPr id="2" name="Picture 2"/>
@@ -6882,7 +5068,7 @@
                     <pic:cNvPicPr/>
                   </pic:nvPicPr>
                   <pic:blipFill>
-                    <a:blip r:embed="rId21"/>
+                    <a:blip r:embed="rId23"/>
                     <a:stretch>
                       <a:fillRect/>
                     </a:stretch>
@@ -6912,11 +5098,9 @@
       <w:pPr>
         <w:pStyle w:val="Subtitle"/>
       </w:pPr>
-      <w:bookmarkStart w:id="34" w:name="_Toc433854240"/>
       <w:r>
         <w:t>APPENDIX B – PHP Version</w:t>
       </w:r>
-      <w:bookmarkEnd w:id="34"/>
     </w:p>
     <w:p>
       <w:pPr>
@@ -6928,7 +5112,7 @@
           <w:lang w:eastAsia="en-GB"/>
         </w:rPr>
         <w:drawing>
-          <wp:inline distT="0" distB="0" distL="0" distR="0" wp14:anchorId="3E9392F5" wp14:editId="3E798B09">
+          <wp:inline distT="0" distB="0" distL="0" distR="0" wp14:anchorId="0E6E8A32" wp14:editId="41B8573D">
             <wp:extent cx="5731510" cy="2976245"/>
             <wp:effectExtent l="0" t="0" r="0" b="0"/>
             <wp:docPr id="3" name="Picture 3"/>
@@ -6940,137 +5124,6 @@
                 <pic:pic xmlns:pic="http://schemas.openxmlformats.org/drawingml/2006/picture">
                   <pic:nvPicPr>
                     <pic:cNvPr id="2" name="Picture 2"/>
-                    <pic:cNvPicPr>
-                      <a:picLocks noChangeAspect="1" noChangeArrowheads="1"/>
-                    </pic:cNvPicPr>
-                  </pic:nvPicPr>
-                  <pic:blipFill>
-                    <a:blip r:embed="rId22"/>
-                    <a:stretch>
-                      <a:fillRect/>
-                    </a:stretch>
-                  </pic:blipFill>
-                  <pic:spPr bwMode="auto">
-                    <a:xfrm>
-                      <a:off x="0" y="0"/>
-                      <a:ext cx="5731510" cy="2976245"/>
-                    </a:xfrm>
-                    <a:prstGeom prst="rect">
-                      <a:avLst/>
-                    </a:prstGeom>
-                    <a:noFill/>
-                    <a:ln w="9525">
-                      <a:noFill/>
-                      <a:miter lim="800000"/>
-                      <a:headEnd/>
-                      <a:tailEnd/>
-                    </a:ln>
-                  </pic:spPr>
-                </pic:pic>
-              </a:graphicData>
-            </a:graphic>
-          </wp:inline>
-        </w:drawing>
-      </w:r>
-    </w:p>
-    <w:p>
-      <w:r>
-        <w:br w:type="page"/>
-      </w:r>
-    </w:p>
-    <w:p>
-      <w:pPr>
-        <w:pStyle w:val="Subtitle"/>
-      </w:pPr>
-      <w:bookmarkStart w:id="35" w:name="_Toc433854241"/>
-      <w:r>
-        <w:lastRenderedPageBreak/>
-        <w:t>APPENDIX C – Apache Information</w:t>
-      </w:r>
-      <w:bookmarkEnd w:id="35"/>
-    </w:p>
-    <w:p>
-      <w:r>
-        <w:rPr>
-          <w:noProof/>
-          <w:lang w:eastAsia="en-GB"/>
-        </w:rPr>
-        <w:drawing>
-          <wp:inline distT="0" distB="0" distL="0" distR="0" wp14:anchorId="57D79D6D" wp14:editId="05BF518B">
-            <wp:extent cx="5731510" cy="2976245"/>
-            <wp:effectExtent l="0" t="0" r="0" b="0"/>
-            <wp:docPr id="4" name="Picture 4"/>
-            <wp:cNvGraphicFramePr>
-              <a:graphicFrameLocks xmlns:a="http://schemas.openxmlformats.org/drawingml/2006/main" noChangeAspect="1"/>
-            </wp:cNvGraphicFramePr>
-            <a:graphic xmlns:a="http://schemas.openxmlformats.org/drawingml/2006/main">
-              <a:graphicData uri="http://schemas.openxmlformats.org/drawingml/2006/picture">
-                <pic:pic xmlns:pic="http://schemas.openxmlformats.org/drawingml/2006/picture">
-                  <pic:nvPicPr>
-                    <pic:cNvPr id="3" name="Picture 3"/>
-                    <pic:cNvPicPr>
-                      <a:picLocks noChangeAspect="1" noChangeArrowheads="1"/>
-                    </pic:cNvPicPr>
-                  </pic:nvPicPr>
-                  <pic:blipFill>
-                    <a:blip r:embed="rId23"/>
-                    <a:stretch>
-                      <a:fillRect/>
-                    </a:stretch>
-                  </pic:blipFill>
-                  <pic:spPr bwMode="auto">
-                    <a:xfrm>
-                      <a:off x="0" y="0"/>
-                      <a:ext cx="5731510" cy="2976245"/>
-                    </a:xfrm>
-                    <a:prstGeom prst="rect">
-                      <a:avLst/>
-                    </a:prstGeom>
-                    <a:noFill/>
-                    <a:ln w="9525">
-                      <a:noFill/>
-                      <a:miter lim="800000"/>
-                      <a:headEnd/>
-                      <a:tailEnd/>
-                    </a:ln>
-                  </pic:spPr>
-                </pic:pic>
-              </a:graphicData>
-            </a:graphic>
-          </wp:inline>
-        </w:drawing>
-      </w:r>
-    </w:p>
-    <w:p/>
-    <w:p>
-      <w:pPr>
-        <w:pStyle w:val="Subtitle"/>
-      </w:pPr>
-      <w:bookmarkStart w:id="36" w:name="_Toc433854242"/>
-      <w:r>
-        <w:t>APPENDIX D – Linux information</w:t>
-      </w:r>
-      <w:bookmarkEnd w:id="36"/>
-    </w:p>
-    <w:p>
-      <w:r>
-        <w:rPr>
-          <w:noProof/>
-          <w:lang w:eastAsia="en-GB"/>
-        </w:rPr>
-        <w:drawing>
-          <wp:inline distT="0" distB="0" distL="0" distR="0" wp14:anchorId="17A7E70A" wp14:editId="1F571E30">
-            <wp:extent cx="5731510" cy="2976245"/>
-            <wp:effectExtent l="0" t="0" r="0" b="0"/>
-            <wp:docPr id="5" name="Picture 5"/>
-            <wp:cNvGraphicFramePr>
-              <a:graphicFrameLocks xmlns:a="http://schemas.openxmlformats.org/drawingml/2006/main" noChangeAspect="1"/>
-            </wp:cNvGraphicFramePr>
-            <a:graphic xmlns:a="http://schemas.openxmlformats.org/drawingml/2006/main">
-              <a:graphicData uri="http://schemas.openxmlformats.org/drawingml/2006/picture">
-                <pic:pic xmlns:pic="http://schemas.openxmlformats.org/drawingml/2006/picture">
-                  <pic:nvPicPr>
-                    <pic:cNvPr id="1" name="Picture 1"/>
                     <pic:cNvPicPr>
                       <a:picLocks noChangeAspect="1" noChangeArrowheads="1"/>
                     </pic:cNvPicPr>
@@ -7104,6 +5157,133 @@
         </w:drawing>
       </w:r>
     </w:p>
+    <w:p>
+      <w:r>
+        <w:br w:type="page"/>
+      </w:r>
+    </w:p>
+    <w:p>
+      <w:pPr>
+        <w:pStyle w:val="Subtitle"/>
+      </w:pPr>
+      <w:r>
+        <w:lastRenderedPageBreak/>
+        <w:t>APPENDIX C – Apache Information</w:t>
+      </w:r>
+    </w:p>
+    <w:p>
+      <w:r>
+        <w:rPr>
+          <w:noProof/>
+          <w:lang w:eastAsia="en-GB"/>
+        </w:rPr>
+        <w:drawing>
+          <wp:inline distT="0" distB="0" distL="0" distR="0" wp14:anchorId="23125F58" wp14:editId="12E07AAE">
+            <wp:extent cx="5731510" cy="2976245"/>
+            <wp:effectExtent l="0" t="0" r="0" b="0"/>
+            <wp:docPr id="4" name="Picture 4"/>
+            <wp:cNvGraphicFramePr>
+              <a:graphicFrameLocks xmlns:a="http://schemas.openxmlformats.org/drawingml/2006/main" noChangeAspect="1"/>
+            </wp:cNvGraphicFramePr>
+            <a:graphic xmlns:a="http://schemas.openxmlformats.org/drawingml/2006/main">
+              <a:graphicData uri="http://schemas.openxmlformats.org/drawingml/2006/picture">
+                <pic:pic xmlns:pic="http://schemas.openxmlformats.org/drawingml/2006/picture">
+                  <pic:nvPicPr>
+                    <pic:cNvPr id="3" name="Picture 3"/>
+                    <pic:cNvPicPr>
+                      <a:picLocks noChangeAspect="1" noChangeArrowheads="1"/>
+                    </pic:cNvPicPr>
+                  </pic:nvPicPr>
+                  <pic:blipFill>
+                    <a:blip r:embed="rId25"/>
+                    <a:stretch>
+                      <a:fillRect/>
+                    </a:stretch>
+                  </pic:blipFill>
+                  <pic:spPr bwMode="auto">
+                    <a:xfrm>
+                      <a:off x="0" y="0"/>
+                      <a:ext cx="5731510" cy="2976245"/>
+                    </a:xfrm>
+                    <a:prstGeom prst="rect">
+                      <a:avLst/>
+                    </a:prstGeom>
+                    <a:noFill/>
+                    <a:ln w="9525">
+                      <a:noFill/>
+                      <a:miter lim="800000"/>
+                      <a:headEnd/>
+                      <a:tailEnd/>
+                    </a:ln>
+                  </pic:spPr>
+                </pic:pic>
+              </a:graphicData>
+            </a:graphic>
+          </wp:inline>
+        </w:drawing>
+      </w:r>
+    </w:p>
+    <w:p/>
+    <w:p>
+      <w:pPr>
+        <w:pStyle w:val="Subtitle"/>
+      </w:pPr>
+      <w:r>
+        <w:t>APPENDIX D – Linux information</w:t>
+      </w:r>
+    </w:p>
+    <w:p>
+      <w:r>
+        <w:rPr>
+          <w:noProof/>
+          <w:lang w:eastAsia="en-GB"/>
+        </w:rPr>
+        <w:drawing>
+          <wp:inline distT="0" distB="0" distL="0" distR="0" wp14:anchorId="38165315" wp14:editId="4B7E23FF">
+            <wp:extent cx="5731510" cy="2976245"/>
+            <wp:effectExtent l="0" t="0" r="0" b="0"/>
+            <wp:docPr id="5" name="Picture 5"/>
+            <wp:cNvGraphicFramePr>
+              <a:graphicFrameLocks xmlns:a="http://schemas.openxmlformats.org/drawingml/2006/main" noChangeAspect="1"/>
+            </wp:cNvGraphicFramePr>
+            <a:graphic xmlns:a="http://schemas.openxmlformats.org/drawingml/2006/main">
+              <a:graphicData uri="http://schemas.openxmlformats.org/drawingml/2006/picture">
+                <pic:pic xmlns:pic="http://schemas.openxmlformats.org/drawingml/2006/picture">
+                  <pic:nvPicPr>
+                    <pic:cNvPr id="1" name="Picture 1"/>
+                    <pic:cNvPicPr>
+                      <a:picLocks noChangeAspect="1" noChangeArrowheads="1"/>
+                    </pic:cNvPicPr>
+                  </pic:nvPicPr>
+                  <pic:blipFill>
+                    <a:blip r:embed="rId26"/>
+                    <a:stretch>
+                      <a:fillRect/>
+                    </a:stretch>
+                  </pic:blipFill>
+                  <pic:spPr bwMode="auto">
+                    <a:xfrm>
+                      <a:off x="0" y="0"/>
+                      <a:ext cx="5731510" cy="2976245"/>
+                    </a:xfrm>
+                    <a:prstGeom prst="rect">
+                      <a:avLst/>
+                    </a:prstGeom>
+                    <a:noFill/>
+                    <a:ln w="9525">
+                      <a:noFill/>
+                      <a:miter lim="800000"/>
+                      <a:headEnd/>
+                      <a:tailEnd/>
+                    </a:ln>
+                  </pic:spPr>
+                </pic:pic>
+              </a:graphicData>
+            </a:graphic>
+          </wp:inline>
+        </w:drawing>
+      </w:r>
+    </w:p>
     <w:p/>
     <w:p>
       <w:pPr>
@@ -7120,12 +5300,10 @@
       <w:pPr>
         <w:pStyle w:val="Subtitle"/>
       </w:pPr>
-      <w:bookmarkStart w:id="37" w:name="_Toc433854243"/>
       <w:r>
         <w:lastRenderedPageBreak/>
         <w:t>APPENDIX E – MySQL Version</w:t>
       </w:r>
-      <w:bookmarkEnd w:id="37"/>
     </w:p>
     <w:p>
       <w:r>
@@ -7134,7 +5312,7 @@
           <w:lang w:eastAsia="en-GB"/>
         </w:rPr>
         <w:drawing>
-          <wp:inline distT="0" distB="0" distL="0" distR="0" wp14:anchorId="6C2DC9B6" wp14:editId="33A046C0">
+          <wp:inline distT="0" distB="0" distL="0" distR="0" wp14:anchorId="491184F1" wp14:editId="4025F2A8">
             <wp:extent cx="5732145" cy="3624580"/>
             <wp:effectExtent l="0" t="0" r="1905" b="0"/>
             <wp:docPr id="6" name="Picture 6"/>
@@ -7149,7 +5327,7 @@
                     <pic:cNvPicPr/>
                   </pic:nvPicPr>
                   <pic:blipFill>
-                    <a:blip r:embed="rId25"/>
+                    <a:blip r:embed="rId27"/>
                     <a:stretch>
                       <a:fillRect/>
                     </a:stretch>
@@ -7189,12 +5367,12 @@
       <w:pPr>
         <w:pStyle w:val="UnnumHeading1"/>
       </w:pPr>
-      <w:bookmarkStart w:id="38" w:name="_Toc433854244"/>
+      <w:bookmarkStart w:id="13" w:name="_Toc433889512"/>
       <w:r>
         <w:lastRenderedPageBreak/>
         <w:t>DOCUMENT HISTORY</w:t>
       </w:r>
-      <w:bookmarkEnd w:id="38"/>
+      <w:bookmarkEnd w:id="13"/>
     </w:p>
     <w:tbl>
       <w:tblPr>
@@ -7406,8 +5584,8 @@
       </w:pPr>
     </w:p>
     <w:sectPr>
-      <w:headerReference w:type="default" r:id="rId26"/>
-      <w:footerReference w:type="default" r:id="rId27"/>
+      <w:headerReference w:type="default" r:id="rId28"/>
+      <w:footerReference w:type="default" r:id="rId29"/>
       <w:pgSz w:w="11907" w:h="16840" w:code="9"/>
       <w:pgMar w:top="1440" w:right="1440" w:bottom="1440" w:left="1440" w:header="720" w:footer="720" w:gutter="0"/>
       <w:pgNumType w:start="1"/>
@@ -7419,7 +5597,7 @@
 </file>
 
 <file path=word/endnotes.xml><?xml version="1.0" encoding="utf-8"?>
-<w:endnotes xmlns:wpc="http://schemas.microsoft.com/office/word/2010/wordprocessingCanvas" xmlns:mc="http://schemas.openxmlformats.org/markup-compatibility/2006" xmlns:o="urn:schemas-microsoft-com:office:office" xmlns:r="http://schemas.openxmlformats.org/officeDocument/2006/relationships" xmlns:m="http://schemas.openxmlformats.org/officeDocument/2006/math" xmlns:v="urn:schemas-microsoft-com:vml" xmlns:wp14="http://schemas.microsoft.com/office/word/2010/wordprocessingDrawing" xmlns:wp="http://schemas.openxmlformats.org/drawingml/2006/wordprocessingDrawing" xmlns:w10="urn:schemas-microsoft-com:office:word" xmlns:w="http://schemas.openxmlformats.org/wordprocessingml/2006/main" xmlns:w14="http://schemas.microsoft.com/office/word/2010/wordml" xmlns:w15="http://schemas.microsoft.com/office/word/2012/wordml" xmlns:wpg="http://schemas.microsoft.com/office/word/2010/wordprocessingGroup" xmlns:wpi="http://schemas.microsoft.com/office/word/2010/wordprocessingInk" xmlns:wne="http://schemas.microsoft.com/office/word/2006/wordml" xmlns:wps="http://schemas.microsoft.com/office/word/2010/wordprocessingShape" mc:Ignorable="w14 w15 wp14">
+<w:endnotes xmlns:wpc="http://schemas.microsoft.com/office/word/2010/wordprocessingCanvas" xmlns:mc="http://schemas.openxmlformats.org/markup-compatibility/2006" xmlns:o="urn:schemas-microsoft-com:office:office" xmlns:r="http://schemas.openxmlformats.org/officeDocument/2006/relationships" xmlns:m="http://schemas.openxmlformats.org/officeDocument/2006/math" xmlns:v="urn:schemas-microsoft-com:vml" xmlns:wp14="http://schemas.microsoft.com/office/word/2010/wordprocessingDrawing" xmlns:wp="http://schemas.openxmlformats.org/drawingml/2006/wordprocessingDrawing" xmlns:w10="urn:schemas-microsoft-com:office:word" xmlns:w="http://schemas.openxmlformats.org/wordprocessingml/2006/main" xmlns:w14="http://schemas.microsoft.com/office/word/2010/wordml" xmlns:wpg="http://schemas.microsoft.com/office/word/2010/wordprocessingGroup" xmlns:wpi="http://schemas.microsoft.com/office/word/2010/wordprocessingInk" xmlns:wne="http://schemas.microsoft.com/office/word/2006/wordml" xmlns:wps="http://schemas.microsoft.com/office/word/2010/wordprocessingShape" mc:Ignorable="w14 wp14">
   <w:endnote w:type="separator" w:id="-1">
     <w:p>
       <w:r>
@@ -7438,7 +5616,7 @@
 </file>
 
 <file path=word/footer1.xml><?xml version="1.0" encoding="utf-8"?>
-<w:ftr xmlns:wpc="http://schemas.microsoft.com/office/word/2010/wordprocessingCanvas" xmlns:mc="http://schemas.openxmlformats.org/markup-compatibility/2006" xmlns:o="urn:schemas-microsoft-com:office:office" xmlns:r="http://schemas.openxmlformats.org/officeDocument/2006/relationships" xmlns:m="http://schemas.openxmlformats.org/officeDocument/2006/math" xmlns:v="urn:schemas-microsoft-com:vml" xmlns:wp14="http://schemas.microsoft.com/office/word/2010/wordprocessingDrawing" xmlns:wp="http://schemas.openxmlformats.org/drawingml/2006/wordprocessingDrawing" xmlns:w10="urn:schemas-microsoft-com:office:word" xmlns:w="http://schemas.openxmlformats.org/wordprocessingml/2006/main" xmlns:w14="http://schemas.microsoft.com/office/word/2010/wordml" xmlns:w15="http://schemas.microsoft.com/office/word/2012/wordml" xmlns:wpg="http://schemas.microsoft.com/office/word/2010/wordprocessingGroup" xmlns:wpi="http://schemas.microsoft.com/office/word/2010/wordprocessingInk" xmlns:wne="http://schemas.microsoft.com/office/word/2006/wordml" xmlns:wps="http://schemas.microsoft.com/office/word/2010/wordprocessingShape" mc:Ignorable="w14 w15 wp14">
+<w:ftr xmlns:wpc="http://schemas.microsoft.com/office/word/2010/wordprocessingCanvas" xmlns:mc="http://schemas.openxmlformats.org/markup-compatibility/2006" xmlns:o="urn:schemas-microsoft-com:office:office" xmlns:r="http://schemas.openxmlformats.org/officeDocument/2006/relationships" xmlns:m="http://schemas.openxmlformats.org/officeDocument/2006/math" xmlns:v="urn:schemas-microsoft-com:vml" xmlns:wp14="http://schemas.microsoft.com/office/word/2010/wordprocessingDrawing" xmlns:wp="http://schemas.openxmlformats.org/drawingml/2006/wordprocessingDrawing" xmlns:w10="urn:schemas-microsoft-com:office:word" xmlns:w="http://schemas.openxmlformats.org/wordprocessingml/2006/main" xmlns:w14="http://schemas.microsoft.com/office/word/2010/wordml" xmlns:wpg="http://schemas.microsoft.com/office/word/2010/wordprocessingGroup" xmlns:wpi="http://schemas.microsoft.com/office/word/2010/wordprocessingInk" xmlns:wne="http://schemas.microsoft.com/office/word/2006/wordml" xmlns:wps="http://schemas.microsoft.com/office/word/2010/wordprocessingShape" mc:Ignorable="w14 wp14">
   <w:p>
     <w:pPr>
       <w:pStyle w:val="Footer"/>
@@ -7484,7 +5662,7 @@
         <w:rStyle w:val="PageNumber"/>
         <w:noProof/>
       </w:rPr>
-      <w:t>21</w:t>
+      <w:t>3</w:t>
     </w:r>
     <w:r>
       <w:rPr>
@@ -7521,7 +5699,7 @@
         <w:rStyle w:val="PageNumber"/>
         <w:noProof/>
       </w:rPr>
-      <w:t>21</w:t>
+      <w:t>22</w:t>
     </w:r>
     <w:r>
       <w:rPr>
@@ -7537,7 +5715,7 @@
 </file>
 
 <file path=word/footnotes.xml><?xml version="1.0" encoding="utf-8"?>
-<w:footnotes xmlns:wpc="http://schemas.microsoft.com/office/word/2010/wordprocessingCanvas" xmlns:mc="http://schemas.openxmlformats.org/markup-compatibility/2006" xmlns:o="urn:schemas-microsoft-com:office:office" xmlns:r="http://schemas.openxmlformats.org/officeDocument/2006/relationships" xmlns:m="http://schemas.openxmlformats.org/officeDocument/2006/math" xmlns:v="urn:schemas-microsoft-com:vml" xmlns:wp14="http://schemas.microsoft.com/office/word/2010/wordprocessingDrawing" xmlns:wp="http://schemas.openxmlformats.org/drawingml/2006/wordprocessingDrawing" xmlns:w10="urn:schemas-microsoft-com:office:word" xmlns:w="http://schemas.openxmlformats.org/wordprocessingml/2006/main" xmlns:w14="http://schemas.microsoft.com/office/word/2010/wordml" xmlns:w15="http://schemas.microsoft.com/office/word/2012/wordml" xmlns:wpg="http://schemas.microsoft.com/office/word/2010/wordprocessingGroup" xmlns:wpi="http://schemas.microsoft.com/office/word/2010/wordprocessingInk" xmlns:wne="http://schemas.microsoft.com/office/word/2006/wordml" xmlns:wps="http://schemas.microsoft.com/office/word/2010/wordprocessingShape" mc:Ignorable="w14 w15 wp14">
+<w:footnotes xmlns:wpc="http://schemas.microsoft.com/office/word/2010/wordprocessingCanvas" xmlns:mc="http://schemas.openxmlformats.org/markup-compatibility/2006" xmlns:o="urn:schemas-microsoft-com:office:office" xmlns:r="http://schemas.openxmlformats.org/officeDocument/2006/relationships" xmlns:m="http://schemas.openxmlformats.org/officeDocument/2006/math" xmlns:v="urn:schemas-microsoft-com:vml" xmlns:wp14="http://schemas.microsoft.com/office/word/2010/wordprocessingDrawing" xmlns:wp="http://schemas.openxmlformats.org/drawingml/2006/wordprocessingDrawing" xmlns:w10="urn:schemas-microsoft-com:office:word" xmlns:w="http://schemas.openxmlformats.org/wordprocessingml/2006/main" xmlns:w14="http://schemas.microsoft.com/office/word/2010/wordml" xmlns:wpg="http://schemas.microsoft.com/office/word/2010/wordprocessingGroup" xmlns:wpi="http://schemas.microsoft.com/office/word/2010/wordprocessingInk" xmlns:wne="http://schemas.microsoft.com/office/word/2006/wordml" xmlns:wps="http://schemas.microsoft.com/office/word/2010/wordprocessingShape" mc:Ignorable="w14 wp14">
   <w:footnote w:type="separator" w:id="-1">
     <w:p>
       <w:r>
@@ -7556,7 +5734,7 @@
 </file>
 
 <file path=word/header1.xml><?xml version="1.0" encoding="utf-8"?>
-<w:hdr xmlns:wpc="http://schemas.microsoft.com/office/word/2010/wordprocessingCanvas" xmlns:mc="http://schemas.openxmlformats.org/markup-compatibility/2006" xmlns:o="urn:schemas-microsoft-com:office:office" xmlns:r="http://schemas.openxmlformats.org/officeDocument/2006/relationships" xmlns:m="http://schemas.openxmlformats.org/officeDocument/2006/math" xmlns:v="urn:schemas-microsoft-com:vml" xmlns:wp14="http://schemas.microsoft.com/office/word/2010/wordprocessingDrawing" xmlns:wp="http://schemas.openxmlformats.org/drawingml/2006/wordprocessingDrawing" xmlns:w10="urn:schemas-microsoft-com:office:word" xmlns:w="http://schemas.openxmlformats.org/wordprocessingml/2006/main" xmlns:w14="http://schemas.microsoft.com/office/word/2010/wordml" xmlns:w15="http://schemas.microsoft.com/office/word/2012/wordml" xmlns:wpg="http://schemas.microsoft.com/office/word/2010/wordprocessingGroup" xmlns:wpi="http://schemas.microsoft.com/office/word/2010/wordprocessingInk" xmlns:wne="http://schemas.microsoft.com/office/word/2006/wordml" xmlns:wps="http://schemas.microsoft.com/office/word/2010/wordprocessingShape" mc:Ignorable="w14 w15 wp14">
+<w:hdr xmlns:wpc="http://schemas.microsoft.com/office/word/2010/wordprocessingCanvas" xmlns:mc="http://schemas.openxmlformats.org/markup-compatibility/2006" xmlns:o="urn:schemas-microsoft-com:office:office" xmlns:r="http://schemas.openxmlformats.org/officeDocument/2006/relationships" xmlns:m="http://schemas.openxmlformats.org/officeDocument/2006/math" xmlns:v="urn:schemas-microsoft-com:vml" xmlns:wp14="http://schemas.microsoft.com/office/word/2010/wordprocessingDrawing" xmlns:wp="http://schemas.openxmlformats.org/drawingml/2006/wordprocessingDrawing" xmlns:w10="urn:schemas-microsoft-com:office:word" xmlns:w="http://schemas.openxmlformats.org/wordprocessingml/2006/main" xmlns:w14="http://schemas.microsoft.com/office/word/2010/wordml" xmlns:wpg="http://schemas.microsoft.com/office/word/2010/wordprocessingGroup" xmlns:wpi="http://schemas.microsoft.com/office/word/2010/wordprocessingInk" xmlns:wne="http://schemas.microsoft.com/office/word/2006/wordml" xmlns:wps="http://schemas.microsoft.com/office/word/2010/wordprocessingShape" mc:Ignorable="w14 wp14">
   <w:p>
     <w:pPr>
       <w:pStyle w:val="Header"/>
@@ -7568,10 +5746,9 @@
         <w:dataBinding w:prefixMappings="xmlns:ns0='http://purl.org/dc/elements/1.1/' xmlns:ns1='http://schemas.openxmlformats.org/package/2006/metadata/core-properties' " w:xpath="/ns1:coreProperties[1]/ns0:title[1]" w:storeItemID="{6C3C8BC8-F283-45AE-878A-BAB7291924A1}"/>
         <w:text/>
       </w:sdtPr>
-      <w:sdtEndPr/>
       <w:sdtContent>
         <w:r>
-          <w:t>Interaction and High Level Design</w:t>
+          <w:t>Software Engineering Group Project</w:t>
         </w:r>
       </w:sdtContent>
     </w:sdt>
@@ -7585,10 +5762,9 @@
         <w:dataBinding w:prefixMappings="xmlns:ns0='http://purl.org/dc/elements/1.1/' xmlns:ns1='http://schemas.openxmlformats.org/package/2006/metadata/core-properties' " w:xpath="/ns1:coreProperties[1]/ns0:subject[1]" w:storeItemID="{6C3C8BC8-F283-45AE-878A-BAB7291924A1}"/>
         <w:text/>
       </w:sdtPr>
-      <w:sdtEndPr/>
       <w:sdtContent>
         <w:r>
-          <w:t>Group 5</w:t>
+          <w:t>Interaction and High Level Design</w:t>
         </w:r>
       </w:sdtContent>
     </w:sdt>
@@ -7602,10 +5778,9 @@
         <w:dataBinding w:prefixMappings="xmlns:ns0='http://purl.org/dc/elements/1.1/' xmlns:ns1='http://schemas.openxmlformats.org/package/2006/metadata/core-properties' " w:xpath="/ns1:coreProperties[1]/ns1:keywords[1]" w:storeItemID="{6C3C8BC8-F283-45AE-878A-BAB7291924A1}"/>
         <w:text/>
       </w:sdtPr>
-      <w:sdtEndPr/>
       <w:sdtContent>
         <w:r>
-          <w:t>1.0</w:t>
+          <w:t>1.1</w:t>
         </w:r>
       </w:sdtContent>
     </w:sdt>
@@ -7619,7 +5794,6 @@
         <w:dataBinding w:prefixMappings="xmlns:ns0='http://purl.org/dc/elements/1.1/' xmlns:ns1='http://schemas.openxmlformats.org/package/2006/metadata/core-properties' " w:xpath="/ns1:coreProperties[1]/ns1:contentStatus[1]" w:storeItemID="{6C3C8BC8-F283-45AE-878A-BAB7291924A1}"/>
         <w:text/>
       </w:sdtPr>
-      <w:sdtEndPr/>
       <w:sdtContent>
         <w:r>
           <w:t>Review</w:t>
@@ -7634,8 +5808,8 @@
 </file>
 
 <file path=word/numbering.xml><?xml version="1.0" encoding="utf-8"?>
-<w:numbering xmlns:wpc="http://schemas.microsoft.com/office/word/2010/wordprocessingCanvas" xmlns:mc="http://schemas.openxmlformats.org/markup-compatibility/2006" xmlns:o="urn:schemas-microsoft-com:office:office" xmlns:r="http://schemas.openxmlformats.org/officeDocument/2006/relationships" xmlns:m="http://schemas.openxmlformats.org/officeDocument/2006/math" xmlns:v="urn:schemas-microsoft-com:vml" xmlns:wp14="http://schemas.microsoft.com/office/word/2010/wordprocessingDrawing" xmlns:wp="http://schemas.openxmlformats.org/drawingml/2006/wordprocessingDrawing" xmlns:w10="urn:schemas-microsoft-com:office:word" xmlns:w="http://schemas.openxmlformats.org/wordprocessingml/2006/main" xmlns:w14="http://schemas.microsoft.com/office/word/2010/wordml" xmlns:w15="http://schemas.microsoft.com/office/word/2012/wordml" xmlns:wpg="http://schemas.microsoft.com/office/word/2010/wordprocessingGroup" xmlns:wpi="http://schemas.microsoft.com/office/word/2010/wordprocessingInk" xmlns:wne="http://schemas.microsoft.com/office/word/2006/wordml" xmlns:wps="http://schemas.microsoft.com/office/word/2010/wordprocessingShape" mc:Ignorable="w14 w15 wp14">
-  <w:abstractNum w:abstractNumId="0" w15:restartNumberingAfterBreak="0">
+<w:numbering xmlns:wpc="http://schemas.microsoft.com/office/word/2010/wordprocessingCanvas" xmlns:mc="http://schemas.openxmlformats.org/markup-compatibility/2006" xmlns:o="urn:schemas-microsoft-com:office:office" xmlns:r="http://schemas.openxmlformats.org/officeDocument/2006/relationships" xmlns:m="http://schemas.openxmlformats.org/officeDocument/2006/math" xmlns:v="urn:schemas-microsoft-com:vml" xmlns:wp14="http://schemas.microsoft.com/office/word/2010/wordprocessingDrawing" xmlns:wp="http://schemas.openxmlformats.org/drawingml/2006/wordprocessingDrawing" xmlns:w10="urn:schemas-microsoft-com:office:word" xmlns:w="http://schemas.openxmlformats.org/wordprocessingml/2006/main" xmlns:w14="http://schemas.microsoft.com/office/word/2010/wordml" xmlns:wpg="http://schemas.microsoft.com/office/word/2010/wordprocessingGroup" xmlns:wpi="http://schemas.microsoft.com/office/word/2010/wordprocessingInk" xmlns:wne="http://schemas.microsoft.com/office/word/2006/wordml" xmlns:wps="http://schemas.microsoft.com/office/word/2010/wordprocessingShape" mc:Ignorable="w14 wp14">
+  <w:abstractNum w:abstractNumId="0">
     <w:nsid w:val="FFFFFF7C"/>
     <w:multiLevelType w:val="singleLevel"/>
     <w:tmpl w:val="8366709A"/>
@@ -7652,7 +5826,7 @@
       </w:pPr>
     </w:lvl>
   </w:abstractNum>
-  <w:abstractNum w:abstractNumId="1" w15:restartNumberingAfterBreak="0">
+  <w:abstractNum w:abstractNumId="1">
     <w:nsid w:val="FFFFFF7D"/>
     <w:multiLevelType w:val="singleLevel"/>
     <w:tmpl w:val="C26077F2"/>
@@ -7669,7 +5843,7 @@
       </w:pPr>
     </w:lvl>
   </w:abstractNum>
-  <w:abstractNum w:abstractNumId="2" w15:restartNumberingAfterBreak="0">
+  <w:abstractNum w:abstractNumId="2">
     <w:nsid w:val="FFFFFF7E"/>
     <w:multiLevelType w:val="singleLevel"/>
     <w:tmpl w:val="CE84268A"/>
@@ -7686,7 +5860,7 @@
       </w:pPr>
     </w:lvl>
   </w:abstractNum>
-  <w:abstractNum w:abstractNumId="3" w15:restartNumberingAfterBreak="0">
+  <w:abstractNum w:abstractNumId="3">
     <w:nsid w:val="FFFFFF7F"/>
     <w:multiLevelType w:val="singleLevel"/>
     <w:tmpl w:val="E2A21B40"/>
@@ -7703,7 +5877,7 @@
       </w:pPr>
     </w:lvl>
   </w:abstractNum>
-  <w:abstractNum w:abstractNumId="4" w15:restartNumberingAfterBreak="0">
+  <w:abstractNum w:abstractNumId="4">
     <w:nsid w:val="FFFFFF80"/>
     <w:multiLevelType w:val="singleLevel"/>
     <w:tmpl w:val="E2A68E56"/>
@@ -7723,7 +5897,7 @@
       </w:rPr>
     </w:lvl>
   </w:abstractNum>
-  <w:abstractNum w:abstractNumId="5" w15:restartNumberingAfterBreak="0">
+  <w:abstractNum w:abstractNumId="5">
     <w:nsid w:val="FFFFFF81"/>
     <w:multiLevelType w:val="singleLevel"/>
     <w:tmpl w:val="922E6288"/>
@@ -7743,7 +5917,7 @@
       </w:rPr>
     </w:lvl>
   </w:abstractNum>
-  <w:abstractNum w:abstractNumId="6" w15:restartNumberingAfterBreak="0">
+  <w:abstractNum w:abstractNumId="6">
     <w:nsid w:val="FFFFFF82"/>
     <w:multiLevelType w:val="singleLevel"/>
     <w:tmpl w:val="814E1428"/>
@@ -7763,7 +5937,7 @@
       </w:rPr>
     </w:lvl>
   </w:abstractNum>
-  <w:abstractNum w:abstractNumId="7" w15:restartNumberingAfterBreak="0">
+  <w:abstractNum w:abstractNumId="7">
     <w:nsid w:val="FFFFFF83"/>
     <w:multiLevelType w:val="singleLevel"/>
     <w:tmpl w:val="6F801C78"/>
@@ -7783,7 +5957,7 @@
       </w:rPr>
     </w:lvl>
   </w:abstractNum>
-  <w:abstractNum w:abstractNumId="8" w15:restartNumberingAfterBreak="0">
+  <w:abstractNum w:abstractNumId="8">
     <w:nsid w:val="FFFFFF88"/>
     <w:multiLevelType w:val="singleLevel"/>
     <w:tmpl w:val="550AE77A"/>
@@ -7800,7 +5974,7 @@
       </w:pPr>
     </w:lvl>
   </w:abstractNum>
-  <w:abstractNum w:abstractNumId="9" w15:restartNumberingAfterBreak="0">
+  <w:abstractNum w:abstractNumId="9">
     <w:nsid w:val="FFFFFF89"/>
     <w:multiLevelType w:val="singleLevel"/>
     <w:tmpl w:val="EFD0B872"/>
@@ -7820,7 +5994,7 @@
       </w:rPr>
     </w:lvl>
   </w:abstractNum>
-  <w:abstractNum w:abstractNumId="10" w15:restartNumberingAfterBreak="0">
+  <w:abstractNum w:abstractNumId="10">
     <w:nsid w:val="FFFFFFFB"/>
     <w:multiLevelType w:val="multilevel"/>
     <w:tmpl w:val="1D909B04"/>
@@ -7897,7 +6071,7 @@
       <w:lvlJc w:val="left"/>
     </w:lvl>
   </w:abstractNum>
-  <w:abstractNum w:abstractNumId="11" w15:restartNumberingAfterBreak="0">
+  <w:abstractNum w:abstractNumId="11">
     <w:nsid w:val="0E7C5AB7"/>
     <w:multiLevelType w:val="hybridMultilevel"/>
     <w:tmpl w:val="B3020630"/>
@@ -8010,7 +6184,7 @@
       </w:rPr>
     </w:lvl>
   </w:abstractNum>
-  <w:abstractNum w:abstractNumId="12" w15:restartNumberingAfterBreak="0">
+  <w:abstractNum w:abstractNumId="12">
     <w:nsid w:val="10C163F5"/>
     <w:multiLevelType w:val="hybridMultilevel"/>
     <w:tmpl w:val="DB5E2E1E"/>
@@ -8123,7 +6297,7 @@
       </w:rPr>
     </w:lvl>
   </w:abstractNum>
-  <w:abstractNum w:abstractNumId="13" w15:restartNumberingAfterBreak="0">
+  <w:abstractNum w:abstractNumId="13">
     <w:nsid w:val="10FA054A"/>
     <w:multiLevelType w:val="hybridMultilevel"/>
     <w:tmpl w:val="20EEB2C4"/>
@@ -8236,7 +6410,7 @@
       </w:rPr>
     </w:lvl>
   </w:abstractNum>
-  <w:abstractNum w:abstractNumId="14" w15:restartNumberingAfterBreak="0">
+  <w:abstractNum w:abstractNumId="14">
     <w:nsid w:val="18A0672F"/>
     <w:multiLevelType w:val="hybridMultilevel"/>
     <w:tmpl w:val="9FD8B192"/>
@@ -8349,7 +6523,7 @@
       </w:rPr>
     </w:lvl>
   </w:abstractNum>
-  <w:abstractNum w:abstractNumId="15" w15:restartNumberingAfterBreak="0">
+  <w:abstractNum w:abstractNumId="15">
     <w:nsid w:val="1D416EAE"/>
     <w:multiLevelType w:val="hybridMultilevel"/>
     <w:tmpl w:val="C55030A8"/>
@@ -8462,7 +6636,7 @@
       </w:rPr>
     </w:lvl>
   </w:abstractNum>
-  <w:abstractNum w:abstractNumId="16" w15:restartNumberingAfterBreak="0">
+  <w:abstractNum w:abstractNumId="16">
     <w:nsid w:val="234C651F"/>
     <w:multiLevelType w:val="hybridMultilevel"/>
     <w:tmpl w:val="320A04D0"/>
@@ -8575,7 +6749,7 @@
       </w:rPr>
     </w:lvl>
   </w:abstractNum>
-  <w:abstractNum w:abstractNumId="17" w15:restartNumberingAfterBreak="0">
+  <w:abstractNum w:abstractNumId="17">
     <w:nsid w:val="263F6729"/>
     <w:multiLevelType w:val="hybridMultilevel"/>
     <w:tmpl w:val="CC2C5056"/>
@@ -8661,7 +6835,7 @@
       </w:pPr>
     </w:lvl>
   </w:abstractNum>
-  <w:abstractNum w:abstractNumId="18" w15:restartNumberingAfterBreak="0">
+  <w:abstractNum w:abstractNumId="18">
     <w:nsid w:val="2C3B0F3A"/>
     <w:multiLevelType w:val="hybridMultilevel"/>
     <w:tmpl w:val="9A52A6B4"/>
@@ -8774,7 +6948,7 @@
       </w:rPr>
     </w:lvl>
   </w:abstractNum>
-  <w:abstractNum w:abstractNumId="19" w15:restartNumberingAfterBreak="0">
+  <w:abstractNum w:abstractNumId="19">
     <w:nsid w:val="2C6C6A2C"/>
     <w:multiLevelType w:val="hybridMultilevel"/>
     <w:tmpl w:val="858AA1D4"/>
@@ -8887,7 +7061,7 @@
       </w:rPr>
     </w:lvl>
   </w:abstractNum>
-  <w:abstractNum w:abstractNumId="20" w15:restartNumberingAfterBreak="0">
+  <w:abstractNum w:abstractNumId="20">
     <w:nsid w:val="2E1F15C4"/>
     <w:multiLevelType w:val="hybridMultilevel"/>
     <w:tmpl w:val="66EA7672"/>
@@ -9000,7 +7174,7 @@
       </w:rPr>
     </w:lvl>
   </w:abstractNum>
-  <w:abstractNum w:abstractNumId="21" w15:restartNumberingAfterBreak="0">
+  <w:abstractNum w:abstractNumId="21">
     <w:nsid w:val="31316B1E"/>
     <w:multiLevelType w:val="hybridMultilevel"/>
     <w:tmpl w:val="38D21AF8"/>
@@ -9113,7 +7287,7 @@
       </w:rPr>
     </w:lvl>
   </w:abstractNum>
-  <w:abstractNum w:abstractNumId="22" w15:restartNumberingAfterBreak="0">
+  <w:abstractNum w:abstractNumId="22">
     <w:nsid w:val="33F45D83"/>
     <w:multiLevelType w:val="hybridMultilevel"/>
     <w:tmpl w:val="6324D746"/>
@@ -9226,7 +7400,7 @@
       </w:rPr>
     </w:lvl>
   </w:abstractNum>
-  <w:abstractNum w:abstractNumId="23" w15:restartNumberingAfterBreak="0">
+  <w:abstractNum w:abstractNumId="23">
     <w:nsid w:val="37D5224E"/>
     <w:multiLevelType w:val="hybridMultilevel"/>
     <w:tmpl w:val="86B449E6"/>
@@ -9339,7 +7513,7 @@
       </w:rPr>
     </w:lvl>
   </w:abstractNum>
-  <w:abstractNum w:abstractNumId="24" w15:restartNumberingAfterBreak="0">
+  <w:abstractNum w:abstractNumId="24">
     <w:nsid w:val="3809687C"/>
     <w:multiLevelType w:val="hybridMultilevel"/>
     <w:tmpl w:val="3D843FC6"/>
@@ -9452,7 +7626,7 @@
       </w:rPr>
     </w:lvl>
   </w:abstractNum>
-  <w:abstractNum w:abstractNumId="25" w15:restartNumberingAfterBreak="0">
+  <w:abstractNum w:abstractNumId="25">
     <w:nsid w:val="38665121"/>
     <w:multiLevelType w:val="hybridMultilevel"/>
     <w:tmpl w:val="3DE62E86"/>
@@ -9565,7 +7739,7 @@
       </w:rPr>
     </w:lvl>
   </w:abstractNum>
-  <w:abstractNum w:abstractNumId="26" w15:restartNumberingAfterBreak="0">
+  <w:abstractNum w:abstractNumId="26">
     <w:nsid w:val="3E6E33E0"/>
     <w:multiLevelType w:val="hybridMultilevel"/>
     <w:tmpl w:val="93D84660"/>
@@ -9678,7 +7852,7 @@
       </w:rPr>
     </w:lvl>
   </w:abstractNum>
-  <w:abstractNum w:abstractNumId="27" w15:restartNumberingAfterBreak="0">
+  <w:abstractNum w:abstractNumId="27">
     <w:nsid w:val="418E189E"/>
     <w:multiLevelType w:val="hybridMultilevel"/>
     <w:tmpl w:val="3C48EBDA"/>
@@ -9791,7 +7965,7 @@
       </w:rPr>
     </w:lvl>
   </w:abstractNum>
-  <w:abstractNum w:abstractNumId="28" w15:restartNumberingAfterBreak="0">
+  <w:abstractNum w:abstractNumId="28">
     <w:nsid w:val="475C4973"/>
     <w:multiLevelType w:val="hybridMultilevel"/>
     <w:tmpl w:val="1338992A"/>
@@ -9904,7 +8078,7 @@
       </w:rPr>
     </w:lvl>
   </w:abstractNum>
-  <w:abstractNum w:abstractNumId="29" w15:restartNumberingAfterBreak="0">
+  <w:abstractNum w:abstractNumId="29">
     <w:nsid w:val="4DCD78C6"/>
     <w:multiLevelType w:val="multilevel"/>
     <w:tmpl w:val="0809001F"/>
@@ -9990,7 +8164,7 @@
       </w:pPr>
     </w:lvl>
   </w:abstractNum>
-  <w:abstractNum w:abstractNumId="30" w15:restartNumberingAfterBreak="0">
+  <w:abstractNum w:abstractNumId="30">
     <w:nsid w:val="50936E5D"/>
     <w:multiLevelType w:val="hybridMultilevel"/>
     <w:tmpl w:val="85885650"/>
@@ -10103,7 +8277,7 @@
       </w:rPr>
     </w:lvl>
   </w:abstractNum>
-  <w:abstractNum w:abstractNumId="31" w15:restartNumberingAfterBreak="0">
+  <w:abstractNum w:abstractNumId="31">
     <w:nsid w:val="53732E0C"/>
     <w:multiLevelType w:val="hybridMultilevel"/>
     <w:tmpl w:val="70887E9E"/>
@@ -10216,7 +8390,7 @@
       </w:rPr>
     </w:lvl>
   </w:abstractNum>
-  <w:abstractNum w:abstractNumId="32" w15:restartNumberingAfterBreak="0">
+  <w:abstractNum w:abstractNumId="32">
     <w:nsid w:val="558B073D"/>
     <w:multiLevelType w:val="hybridMultilevel"/>
     <w:tmpl w:val="B23E702C"/>
@@ -10329,7 +8503,7 @@
       </w:rPr>
     </w:lvl>
   </w:abstractNum>
-  <w:abstractNum w:abstractNumId="33" w15:restartNumberingAfterBreak="0">
+  <w:abstractNum w:abstractNumId="33">
     <w:nsid w:val="5B38355F"/>
     <w:multiLevelType w:val="hybridMultilevel"/>
     <w:tmpl w:val="70C0D7FA"/>
@@ -10442,7 +8616,7 @@
       </w:rPr>
     </w:lvl>
   </w:abstractNum>
-  <w:abstractNum w:abstractNumId="34" w15:restartNumberingAfterBreak="0">
+  <w:abstractNum w:abstractNumId="34">
     <w:nsid w:val="62051FCC"/>
     <w:multiLevelType w:val="hybridMultilevel"/>
     <w:tmpl w:val="FDFEAC8E"/>
@@ -10555,7 +8729,7 @@
       </w:rPr>
     </w:lvl>
   </w:abstractNum>
-  <w:abstractNum w:abstractNumId="35" w15:restartNumberingAfterBreak="0">
+  <w:abstractNum w:abstractNumId="35">
     <w:nsid w:val="6EB45172"/>
     <w:multiLevelType w:val="hybridMultilevel"/>
     <w:tmpl w:val="928EBF4E"/>
@@ -10641,7 +8815,7 @@
       </w:pPr>
     </w:lvl>
   </w:abstractNum>
-  <w:abstractNum w:abstractNumId="36" w15:restartNumberingAfterBreak="0">
+  <w:abstractNum w:abstractNumId="36">
     <w:nsid w:val="6F5030C0"/>
     <w:multiLevelType w:val="multilevel"/>
     <w:tmpl w:val="0809001D"/>
@@ -10727,7 +8901,7 @@
       </w:pPr>
     </w:lvl>
   </w:abstractNum>
-  <w:abstractNum w:abstractNumId="37" w15:restartNumberingAfterBreak="0">
+  <w:abstractNum w:abstractNumId="37">
     <w:nsid w:val="70C20C4E"/>
     <w:multiLevelType w:val="multilevel"/>
     <w:tmpl w:val="08090023"/>
@@ -10814,7 +8988,7 @@
       </w:pPr>
     </w:lvl>
   </w:abstractNum>
-  <w:abstractNum w:abstractNumId="38" w15:restartNumberingAfterBreak="0">
+  <w:abstractNum w:abstractNumId="38">
     <w:nsid w:val="74732FFA"/>
     <w:multiLevelType w:val="hybridMultilevel"/>
     <w:tmpl w:val="A75276DE"/>
@@ -11048,7 +9222,7 @@
 </file>
 
 <file path=word/styles.xml><?xml version="1.0" encoding="utf-8"?>
-<w:styles xmlns:mc="http://schemas.openxmlformats.org/markup-compatibility/2006" xmlns:r="http://schemas.openxmlformats.org/officeDocument/2006/relationships" xmlns:w="http://schemas.openxmlformats.org/wordprocessingml/2006/main" xmlns:w14="http://schemas.microsoft.com/office/word/2010/wordml" xmlns:w15="http://schemas.microsoft.com/office/word/2012/wordml" mc:Ignorable="w14 w15">
+<w:styles xmlns:mc="http://schemas.openxmlformats.org/markup-compatibility/2006" xmlns:r="http://schemas.openxmlformats.org/officeDocument/2006/relationships" xmlns:w="http://schemas.openxmlformats.org/wordprocessingml/2006/main" xmlns:w14="http://schemas.microsoft.com/office/word/2010/wordml" mc:Ignorable="w14">
   <w:docDefaults>
     <w:rPrDefault>
       <w:rPr>
@@ -11058,378 +9232,928 @@
     </w:rPrDefault>
     <w:pPrDefault/>
   </w:docDefaults>
-  <w:latentStyles w:defLockedState="0" w:defUIPriority="99" w:defSemiHidden="0" w:defUnhideWhenUsed="0" w:defQFormat="0" w:count="371">
-    <w:lsdException w:name="Normal" w:uiPriority="0"/>
-    <w:lsdException w:name="heading 1" w:uiPriority="9" w:qFormat="1"/>
-    <w:lsdException w:name="heading 2" w:uiPriority="9" w:qFormat="1"/>
-    <w:lsdException w:name="heading 3" w:uiPriority="9" w:qFormat="1"/>
-    <w:lsdException w:name="heading 4" w:uiPriority="9" w:qFormat="1"/>
-    <w:lsdException w:name="heading 5" w:uiPriority="9"/>
-    <w:lsdException w:name="heading 6" w:uiPriority="9"/>
-    <w:lsdException w:name="heading 7" w:uiPriority="9"/>
-    <w:lsdException w:name="heading 8" w:uiPriority="9"/>
-    <w:lsdException w:name="heading 9" w:uiPriority="9"/>
-    <w:lsdException w:name="index 1" w:semiHidden="1" w:unhideWhenUsed="1"/>
-    <w:lsdException w:name="index 2" w:semiHidden="1" w:unhideWhenUsed="1"/>
-    <w:lsdException w:name="index 3" w:semiHidden="1" w:unhideWhenUsed="1"/>
-    <w:lsdException w:name="index 4" w:semiHidden="1" w:unhideWhenUsed="1"/>
-    <w:lsdException w:name="index 5" w:semiHidden="1" w:unhideWhenUsed="1"/>
-    <w:lsdException w:name="index 6" w:semiHidden="1" w:unhideWhenUsed="1"/>
-    <w:lsdException w:name="index 7" w:semiHidden="1" w:unhideWhenUsed="1"/>
-    <w:lsdException w:name="index 8" w:semiHidden="1" w:unhideWhenUsed="1"/>
-    <w:lsdException w:name="index 9" w:semiHidden="1" w:unhideWhenUsed="1"/>
-    <w:lsdException w:name="toc 1" w:semiHidden="1" w:uiPriority="39" w:unhideWhenUsed="1"/>
-    <w:lsdException w:name="toc 2" w:semiHidden="1" w:uiPriority="39" w:unhideWhenUsed="1"/>
-    <w:lsdException w:name="toc 3" w:semiHidden="1" w:uiPriority="39" w:unhideWhenUsed="1"/>
-    <w:lsdException w:name="toc 4" w:semiHidden="1" w:uiPriority="39" w:unhideWhenUsed="1"/>
-    <w:lsdException w:name="toc 5" w:semiHidden="1" w:uiPriority="39" w:unhideWhenUsed="1"/>
-    <w:lsdException w:name="toc 6" w:semiHidden="1" w:uiPriority="39" w:unhideWhenUsed="1"/>
-    <w:lsdException w:name="toc 7" w:semiHidden="1" w:uiPriority="39" w:unhideWhenUsed="1"/>
-    <w:lsdException w:name="toc 8" w:semiHidden="1" w:uiPriority="39" w:unhideWhenUsed="1"/>
-    <w:lsdException w:name="toc 9" w:semiHidden="1" w:uiPriority="39" w:unhideWhenUsed="1"/>
-    <w:lsdException w:name="Normal Indent" w:semiHidden="1" w:unhideWhenUsed="1"/>
-    <w:lsdException w:name="footnote text" w:semiHidden="1" w:unhideWhenUsed="1"/>
-    <w:lsdException w:name="annotation text" w:semiHidden="1" w:unhideWhenUsed="1"/>
-    <w:lsdException w:name="header" w:semiHidden="1" w:unhideWhenUsed="1"/>
-    <w:lsdException w:name="footer" w:semiHidden="1" w:unhideWhenUsed="1"/>
-    <w:lsdException w:name="index heading" w:semiHidden="1" w:unhideWhenUsed="1"/>
-    <w:lsdException w:name="caption" w:semiHidden="1" w:uiPriority="35" w:unhideWhenUsed="1" w:qFormat="1"/>
-    <w:lsdException w:name="table of figures" w:semiHidden="1" w:unhideWhenUsed="1"/>
-    <w:lsdException w:name="envelope address" w:semiHidden="1" w:unhideWhenUsed="1"/>
-    <w:lsdException w:name="envelope return" w:semiHidden="1" w:unhideWhenUsed="1"/>
-    <w:lsdException w:name="footnote reference" w:semiHidden="1" w:unhideWhenUsed="1"/>
-    <w:lsdException w:name="annotation reference" w:semiHidden="1" w:unhideWhenUsed="1"/>
-    <w:lsdException w:name="line number" w:semiHidden="1" w:unhideWhenUsed="1"/>
-    <w:lsdException w:name="page number" w:semiHidden="1" w:unhideWhenUsed="1"/>
-    <w:lsdException w:name="endnote reference" w:semiHidden="1" w:unhideWhenUsed="1"/>
-    <w:lsdException w:name="endnote text" w:semiHidden="1" w:unhideWhenUsed="1"/>
-    <w:lsdException w:name="table of authorities" w:semiHidden="1" w:unhideWhenUsed="1"/>
-    <w:lsdException w:name="macro" w:semiHidden="1" w:unhideWhenUsed="1"/>
-    <w:lsdException w:name="toa heading" w:semiHidden="1" w:unhideWhenUsed="1"/>
-    <w:lsdException w:name="List" w:semiHidden="1" w:unhideWhenUsed="1"/>
-    <w:lsdException w:name="List Bullet" w:semiHidden="1" w:unhideWhenUsed="1"/>
-    <w:lsdException w:name="List Number" w:semiHidden="1" w:unhideWhenUsed="1"/>
-    <w:lsdException w:name="List 2" w:semiHidden="1" w:unhideWhenUsed="1"/>
-    <w:lsdException w:name="List 3" w:semiHidden="1" w:unhideWhenUsed="1"/>
-    <w:lsdException w:name="List 4" w:semiHidden="1" w:unhideWhenUsed="1"/>
-    <w:lsdException w:name="List 5" w:semiHidden="1" w:unhideWhenUsed="1"/>
-    <w:lsdException w:name="List Bullet 2" w:semiHidden="1" w:unhideWhenUsed="1"/>
-    <w:lsdException w:name="List Bullet 3" w:semiHidden="1" w:unhideWhenUsed="1"/>
-    <w:lsdException w:name="List Bullet 4" w:semiHidden="1" w:unhideWhenUsed="1"/>
-    <w:lsdException w:name="List Bullet 5" w:semiHidden="1" w:unhideWhenUsed="1"/>
-    <w:lsdException w:name="List Number 2" w:semiHidden="1" w:unhideWhenUsed="1"/>
-    <w:lsdException w:name="List Number 3" w:semiHidden="1" w:unhideWhenUsed="1"/>
-    <w:lsdException w:name="List Number 4" w:semiHidden="1" w:unhideWhenUsed="1"/>
-    <w:lsdException w:name="List Number 5" w:semiHidden="1" w:unhideWhenUsed="1"/>
-    <w:lsdException w:name="Title" w:uiPriority="10" w:qFormat="1"/>
-    <w:lsdException w:name="Closing" w:semiHidden="1" w:unhideWhenUsed="1"/>
-    <w:lsdException w:name="Signature" w:semiHidden="1" w:unhideWhenUsed="1"/>
-    <w:lsdException w:name="Default Paragraph Font" w:semiHidden="1" w:uiPriority="1" w:unhideWhenUsed="1"/>
-    <w:lsdException w:name="Body Text" w:semiHidden="1" w:unhideWhenUsed="1"/>
-    <w:lsdException w:name="Body Text Indent" w:semiHidden="1" w:unhideWhenUsed="1"/>
-    <w:lsdException w:name="List Continue" w:semiHidden="1" w:unhideWhenUsed="1"/>
-    <w:lsdException w:name="List Continue 2" w:semiHidden="1" w:unhideWhenUsed="1"/>
-    <w:lsdException w:name="List Continue 3" w:semiHidden="1" w:unhideWhenUsed="1"/>
-    <w:lsdException w:name="List Continue 4" w:semiHidden="1" w:unhideWhenUsed="1"/>
-    <w:lsdException w:name="List Continue 5" w:semiHidden="1" w:unhideWhenUsed="1"/>
-    <w:lsdException w:name="Message Header" w:semiHidden="1" w:unhideWhenUsed="1"/>
-    <w:lsdException w:name="Subtitle" w:semiHidden="1" w:uiPriority="11" w:unhideWhenUsed="1" w:qFormat="1"/>
-    <w:lsdException w:name="Salutation" w:semiHidden="1" w:unhideWhenUsed="1"/>
-    <w:lsdException w:name="Date" w:semiHidden="1" w:unhideWhenUsed="1"/>
-    <w:lsdException w:name="Body Text First Indent" w:semiHidden="1" w:unhideWhenUsed="1"/>
-    <w:lsdException w:name="Body Text First Indent 2" w:semiHidden="1" w:unhideWhenUsed="1"/>
-    <w:lsdException w:name="Note Heading" w:semiHidden="1" w:unhideWhenUsed="1"/>
-    <w:lsdException w:name="Body Text 2" w:semiHidden="1" w:unhideWhenUsed="1"/>
-    <w:lsdException w:name="Body Text 3" w:semiHidden="1" w:unhideWhenUsed="1"/>
-    <w:lsdException w:name="Body Text Indent 2" w:semiHidden="1" w:unhideWhenUsed="1"/>
-    <w:lsdException w:name="Body Text Indent 3" w:semiHidden="1" w:unhideWhenUsed="1"/>
-    <w:lsdException w:name="Block Text" w:semiHidden="1" w:unhideWhenUsed="1"/>
-    <w:lsdException w:name="Hyperlink" w:semiHidden="1" w:unhideWhenUsed="1"/>
-    <w:lsdException w:name="FollowedHyperlink" w:semiHidden="1" w:unhideWhenUsed="1"/>
-    <w:lsdException w:name="Strong" w:uiPriority="22" w:qFormat="1"/>
-    <w:lsdException w:name="Emphasis" w:uiPriority="20"/>
-    <w:lsdException w:name="Document Map" w:semiHidden="1" w:unhideWhenUsed="1"/>
-    <w:lsdException w:name="Plain Text" w:semiHidden="1" w:unhideWhenUsed="1"/>
-    <w:lsdException w:name="E-mail Signature" w:semiHidden="1" w:unhideWhenUsed="1"/>
-    <w:lsdException w:name="HTML Top of Form" w:semiHidden="1" w:unhideWhenUsed="1"/>
-    <w:lsdException w:name="HTML Bottom of Form" w:semiHidden="1" w:unhideWhenUsed="1"/>
-    <w:lsdException w:name="Normal (Web)" w:semiHidden="1" w:unhideWhenUsed="1"/>
-    <w:lsdException w:name="HTML Acronym" w:semiHidden="1" w:unhideWhenUsed="1"/>
-    <w:lsdException w:name="HTML Address" w:semiHidden="1" w:unhideWhenUsed="1"/>
-    <w:lsdException w:name="HTML Cite" w:semiHidden="1" w:unhideWhenUsed="1"/>
-    <w:lsdException w:name="HTML Code" w:semiHidden="1" w:unhideWhenUsed="1"/>
-    <w:lsdException w:name="HTML Definition" w:semiHidden="1" w:unhideWhenUsed="1"/>
-    <w:lsdException w:name="HTML Keyboard" w:semiHidden="1" w:unhideWhenUsed="1"/>
-    <w:lsdException w:name="HTML Preformatted" w:semiHidden="1" w:unhideWhenUsed="1"/>
-    <w:lsdException w:name="HTML Sample" w:semiHidden="1" w:unhideWhenUsed="1"/>
-    <w:lsdException w:name="HTML Typewriter" w:semiHidden="1" w:unhideWhenUsed="1"/>
-    <w:lsdException w:name="HTML Variable" w:semiHidden="1" w:unhideWhenUsed="1"/>
-    <w:lsdException w:name="Normal Table" w:semiHidden="1" w:unhideWhenUsed="1"/>
-    <w:lsdException w:name="annotation subject" w:semiHidden="1" w:unhideWhenUsed="1"/>
-    <w:lsdException w:name="No List" w:semiHidden="1" w:unhideWhenUsed="1"/>
-    <w:lsdException w:name="Outline List 1" w:semiHidden="1" w:unhideWhenUsed="1"/>
-    <w:lsdException w:name="Outline List 2" w:semiHidden="1" w:unhideWhenUsed="1"/>
-    <w:lsdException w:name="Outline List 3" w:semiHidden="1" w:unhideWhenUsed="1"/>
-    <w:lsdException w:name="Table Simple 1" w:semiHidden="1" w:unhideWhenUsed="1"/>
-    <w:lsdException w:name="Table Simple 2" w:semiHidden="1" w:unhideWhenUsed="1"/>
-    <w:lsdException w:name="Table Simple 3" w:semiHidden="1" w:unhideWhenUsed="1"/>
-    <w:lsdException w:name="Table Classic 1" w:semiHidden="1" w:unhideWhenUsed="1"/>
-    <w:lsdException w:name="Table Classic 2" w:semiHidden="1" w:unhideWhenUsed="1"/>
-    <w:lsdException w:name="Table Classic 3" w:semiHidden="1" w:unhideWhenUsed="1"/>
-    <w:lsdException w:name="Table Classic 4" w:semiHidden="1" w:unhideWhenUsed="1"/>
-    <w:lsdException w:name="Table Colorful 1" w:semiHidden="1" w:unhideWhenUsed="1"/>
-    <w:lsdException w:name="Table Colorful 2" w:semiHidden="1" w:unhideWhenUsed="1"/>
-    <w:lsdException w:name="Table Colorful 3" w:semiHidden="1" w:unhideWhenUsed="1"/>
-    <w:lsdException w:name="Table Columns 1" w:semiHidden="1" w:unhideWhenUsed="1"/>
-    <w:lsdException w:name="Table Columns 2" w:semiHidden="1" w:unhideWhenUsed="1"/>
-    <w:lsdException w:name="Table Columns 3" w:semiHidden="1" w:unhideWhenUsed="1"/>
-    <w:lsdException w:name="Table Columns 4" w:semiHidden="1" w:unhideWhenUsed="1"/>
-    <w:lsdException w:name="Table Columns 5" w:semiHidden="1" w:unhideWhenUsed="1"/>
-    <w:lsdException w:name="Table Grid 1" w:semiHidden="1" w:unhideWhenUsed="1"/>
-    <w:lsdException w:name="Table Grid 2" w:semiHidden="1" w:unhideWhenUsed="1"/>
-    <w:lsdException w:name="Table Grid 3" w:semiHidden="1" w:unhideWhenUsed="1"/>
-    <w:lsdException w:name="Table Grid 4" w:semiHidden="1" w:unhideWhenUsed="1"/>
-    <w:lsdException w:name="Table Grid 5" w:semiHidden="1" w:unhideWhenUsed="1"/>
-    <w:lsdException w:name="Table Grid 6" w:semiHidden="1" w:unhideWhenUsed="1"/>
-    <w:lsdException w:name="Table Grid 7" w:semiHidden="1" w:unhideWhenUsed="1"/>
-    <w:lsdException w:name="Table Grid 8" w:semiHidden="1" w:unhideWhenUsed="1"/>
-    <w:lsdException w:name="Table List 1" w:semiHidden="1" w:unhideWhenUsed="1"/>
-    <w:lsdException w:name="Table List 2" w:semiHidden="1" w:unhideWhenUsed="1"/>
-    <w:lsdException w:name="Table List 3" w:semiHidden="1" w:unhideWhenUsed="1"/>
-    <w:lsdException w:name="Table List 4" w:semiHidden="1" w:unhideWhenUsed="1"/>
-    <w:lsdException w:name="Table List 5" w:semiHidden="1" w:unhideWhenUsed="1"/>
-    <w:lsdException w:name="Table List 6" w:semiHidden="1" w:unhideWhenUsed="1"/>
-    <w:lsdException w:name="Table List 7" w:semiHidden="1" w:unhideWhenUsed="1"/>
-    <w:lsdException w:name="Table List 8" w:semiHidden="1" w:unhideWhenUsed="1"/>
-    <w:lsdException w:name="Table 3D effects 1" w:semiHidden="1" w:unhideWhenUsed="1"/>
-    <w:lsdException w:name="Table 3D effects 2" w:semiHidden="1" w:unhideWhenUsed="1"/>
-    <w:lsdException w:name="Table 3D effects 3" w:semiHidden="1" w:unhideWhenUsed="1"/>
-    <w:lsdException w:name="Table Contemporary" w:semiHidden="1" w:unhideWhenUsed="1"/>
-    <w:lsdException w:name="Table Elegant" w:semiHidden="1" w:unhideWhenUsed="1"/>
-    <w:lsdException w:name="Table Professional" w:semiHidden="1" w:unhideWhenUsed="1"/>
-    <w:lsdException w:name="Table Subtle 1" w:semiHidden="1" w:unhideWhenUsed="1"/>
-    <w:lsdException w:name="Table Subtle 2" w:semiHidden="1" w:unhideWhenUsed="1"/>
-    <w:lsdException w:name="Table Web 1" w:semiHidden="1" w:unhideWhenUsed="1"/>
-    <w:lsdException w:name="Table Web 2" w:semiHidden="1" w:unhideWhenUsed="1"/>
-    <w:lsdException w:name="Table Web 3" w:semiHidden="1" w:unhideWhenUsed="1"/>
-    <w:lsdException w:name="Balloon Text" w:semiHidden="1" w:unhideWhenUsed="1"/>
-    <w:lsdException w:name="Table Grid" w:uiPriority="59"/>
-    <w:lsdException w:name="Table Theme" w:semiHidden="1" w:unhideWhenUsed="1"/>
-    <w:lsdException w:name="Placeholder Text" w:semiHidden="1"/>
-    <w:lsdException w:name="No Spacing" w:semiHidden="1" w:uiPriority="1" w:unhideWhenUsed="1" w:qFormat="1"/>
-    <w:lsdException w:name="Light Shading" w:uiPriority="60"/>
-    <w:lsdException w:name="Light List" w:uiPriority="61"/>
-    <w:lsdException w:name="Light Grid" w:uiPriority="62"/>
-    <w:lsdException w:name="Medium Shading 1" w:uiPriority="63"/>
-    <w:lsdException w:name="Medium Shading 2" w:uiPriority="64"/>
-    <w:lsdException w:name="Medium List 1" w:uiPriority="65"/>
-    <w:lsdException w:name="Medium List 2" w:uiPriority="66"/>
-    <w:lsdException w:name="Medium Grid 1" w:uiPriority="67"/>
-    <w:lsdException w:name="Medium Grid 2" w:uiPriority="68"/>
-    <w:lsdException w:name="Medium Grid 3" w:uiPriority="69"/>
-    <w:lsdException w:name="Dark List" w:uiPriority="70"/>
-    <w:lsdException w:name="Colorful Shading" w:uiPriority="71"/>
-    <w:lsdException w:name="Colorful List" w:uiPriority="72"/>
-    <w:lsdException w:name="Colorful Grid" w:uiPriority="73"/>
-    <w:lsdException w:name="Light Shading Accent 1" w:uiPriority="60"/>
-    <w:lsdException w:name="Light List Accent 1" w:uiPriority="61"/>
-    <w:lsdException w:name="Light Grid Accent 1" w:uiPriority="62"/>
-    <w:lsdException w:name="Medium Shading 1 Accent 1" w:uiPriority="63"/>
-    <w:lsdException w:name="Medium Shading 2 Accent 1" w:uiPriority="64"/>
-    <w:lsdException w:name="Medium List 1 Accent 1" w:uiPriority="65"/>
-    <w:lsdException w:name="Revision" w:semiHidden="1"/>
-    <w:lsdException w:name="List Paragraph" w:uiPriority="34" w:qFormat="1"/>
-    <w:lsdException w:name="Quote" w:uiPriority="29" w:qFormat="1"/>
-    <w:lsdException w:name="Intense Quote" w:uiPriority="30" w:qFormat="1"/>
-    <w:lsdException w:name="Medium List 2 Accent 1" w:uiPriority="66"/>
-    <w:lsdException w:name="Medium Grid 1 Accent 1" w:uiPriority="67"/>
-    <w:lsdException w:name="Medium Grid 2 Accent 1" w:uiPriority="68"/>
-    <w:lsdException w:name="Medium Grid 3 Accent 1" w:uiPriority="69"/>
-    <w:lsdException w:name="Dark List Accent 1" w:uiPriority="70"/>
-    <w:lsdException w:name="Colorful Shading Accent 1" w:uiPriority="71"/>
-    <w:lsdException w:name="Colorful List Accent 1" w:uiPriority="72"/>
-    <w:lsdException w:name="Colorful Grid Accent 1" w:uiPriority="73"/>
-    <w:lsdException w:name="Light Shading Accent 2" w:uiPriority="60"/>
-    <w:lsdException w:name="Light List Accent 2" w:uiPriority="61"/>
-    <w:lsdException w:name="Light Grid Accent 2" w:uiPriority="62"/>
-    <w:lsdException w:name="Medium Shading 1 Accent 2" w:uiPriority="63"/>
-    <w:lsdException w:name="Medium Shading 2 Accent 2" w:uiPriority="64"/>
-    <w:lsdException w:name="Medium List 1 Accent 2" w:uiPriority="65"/>
-    <w:lsdException w:name="Medium List 2 Accent 2" w:uiPriority="66"/>
-    <w:lsdException w:name="Medium Grid 1 Accent 2" w:uiPriority="67"/>
-    <w:lsdException w:name="Medium Grid 2 Accent 2" w:uiPriority="68"/>
-    <w:lsdException w:name="Medium Grid 3 Accent 2" w:uiPriority="69"/>
-    <w:lsdException w:name="Dark List Accent 2" w:uiPriority="70"/>
-    <w:lsdException w:name="Colorful Shading Accent 2" w:uiPriority="71"/>
-    <w:lsdException w:name="Colorful List Accent 2" w:uiPriority="72"/>
-    <w:lsdException w:name="Colorful Grid Accent 2" w:uiPriority="73"/>
-    <w:lsdException w:name="Light Shading Accent 3" w:uiPriority="60"/>
-    <w:lsdException w:name="Light List Accent 3" w:uiPriority="61"/>
-    <w:lsdException w:name="Light Grid Accent 3" w:uiPriority="62"/>
-    <w:lsdException w:name="Medium Shading 1 Accent 3" w:uiPriority="63"/>
-    <w:lsdException w:name="Medium Shading 2 Accent 3" w:uiPriority="64"/>
-    <w:lsdException w:name="Medium List 1 Accent 3" w:uiPriority="65"/>
-    <w:lsdException w:name="Medium List 2 Accent 3" w:uiPriority="66"/>
-    <w:lsdException w:name="Medium Grid 1 Accent 3" w:uiPriority="67"/>
-    <w:lsdException w:name="Medium Grid 2 Accent 3" w:uiPriority="68"/>
-    <w:lsdException w:name="Medium Grid 3 Accent 3" w:uiPriority="69"/>
-    <w:lsdException w:name="Dark List Accent 3" w:uiPriority="70"/>
-    <w:lsdException w:name="Colorful Shading Accent 3" w:uiPriority="71"/>
-    <w:lsdException w:name="Colorful List Accent 3" w:uiPriority="72"/>
-    <w:lsdException w:name="Colorful Grid Accent 3" w:uiPriority="73"/>
-    <w:lsdException w:name="Light Shading Accent 4" w:uiPriority="60"/>
-    <w:lsdException w:name="Light List Accent 4" w:uiPriority="61"/>
-    <w:lsdException w:name="Light Grid Accent 4" w:uiPriority="62"/>
-    <w:lsdException w:name="Medium Shading 1 Accent 4" w:uiPriority="63"/>
-    <w:lsdException w:name="Medium Shading 2 Accent 4" w:uiPriority="64"/>
-    <w:lsdException w:name="Medium List 1 Accent 4" w:uiPriority="65"/>
-    <w:lsdException w:name="Medium List 2 Accent 4" w:uiPriority="66"/>
-    <w:lsdException w:name="Medium Grid 1 Accent 4" w:uiPriority="67"/>
-    <w:lsdException w:name="Medium Grid 2 Accent 4" w:uiPriority="68"/>
-    <w:lsdException w:name="Medium Grid 3 Accent 4" w:uiPriority="69"/>
-    <w:lsdException w:name="Dark List Accent 4" w:uiPriority="70"/>
-    <w:lsdException w:name="Colorful Shading Accent 4" w:uiPriority="71"/>
-    <w:lsdException w:name="Colorful List Accent 4" w:uiPriority="72"/>
-    <w:lsdException w:name="Colorful Grid Accent 4" w:uiPriority="73"/>
-    <w:lsdException w:name="Light Shading Accent 5" w:uiPriority="60"/>
-    <w:lsdException w:name="Light List Accent 5" w:uiPriority="61"/>
-    <w:lsdException w:name="Light Grid Accent 5" w:uiPriority="62"/>
-    <w:lsdException w:name="Medium Shading 1 Accent 5" w:uiPriority="63"/>
-    <w:lsdException w:name="Medium Shading 2 Accent 5" w:uiPriority="64"/>
-    <w:lsdException w:name="Medium List 1 Accent 5" w:uiPriority="65"/>
-    <w:lsdException w:name="Medium List 2 Accent 5" w:uiPriority="66"/>
-    <w:lsdException w:name="Medium Grid 1 Accent 5" w:uiPriority="67"/>
-    <w:lsdException w:name="Medium Grid 2 Accent 5" w:uiPriority="68"/>
-    <w:lsdException w:name="Medium Grid 3 Accent 5" w:uiPriority="69"/>
-    <w:lsdException w:name="Dark List Accent 5" w:uiPriority="70"/>
-    <w:lsdException w:name="Colorful Shading Accent 5" w:uiPriority="71"/>
-    <w:lsdException w:name="Colorful List Accent 5" w:uiPriority="72"/>
-    <w:lsdException w:name="Colorful Grid Accent 5" w:uiPriority="73"/>
-    <w:lsdException w:name="Light Shading Accent 6" w:uiPriority="60"/>
-    <w:lsdException w:name="Light List Accent 6" w:uiPriority="61"/>
-    <w:lsdException w:name="Light Grid Accent 6" w:uiPriority="62"/>
-    <w:lsdException w:name="Medium Shading 1 Accent 6" w:uiPriority="63"/>
-    <w:lsdException w:name="Medium Shading 2 Accent 6" w:uiPriority="64"/>
-    <w:lsdException w:name="Medium List 1 Accent 6" w:uiPriority="65"/>
-    <w:lsdException w:name="Medium List 2 Accent 6" w:uiPriority="66"/>
-    <w:lsdException w:name="Medium Grid 1 Accent 6" w:uiPriority="67"/>
-    <w:lsdException w:name="Medium Grid 2 Accent 6" w:uiPriority="68"/>
-    <w:lsdException w:name="Medium Grid 3 Accent 6" w:uiPriority="69"/>
-    <w:lsdException w:name="Dark List Accent 6" w:uiPriority="70"/>
-    <w:lsdException w:name="Colorful Shading Accent 6" w:uiPriority="71"/>
-    <w:lsdException w:name="Colorful List Accent 6" w:uiPriority="72"/>
-    <w:lsdException w:name="Colorful Grid Accent 6" w:uiPriority="73"/>
-    <w:lsdException w:name="Subtle Emphasis" w:uiPriority="19" w:qFormat="1"/>
-    <w:lsdException w:name="Intense Emphasis" w:uiPriority="21" w:qFormat="1"/>
-    <w:lsdException w:name="Subtle Reference" w:uiPriority="31" w:qFormat="1"/>
-    <w:lsdException w:name="Intense Reference" w:uiPriority="32" w:qFormat="1"/>
-    <w:lsdException w:name="Book Title" w:uiPriority="33" w:qFormat="1"/>
-    <w:lsdException w:name="Bibliography" w:semiHidden="1" w:uiPriority="37" w:unhideWhenUsed="1"/>
-    <w:lsdException w:name="TOC Heading" w:semiHidden="1" w:uiPriority="39" w:unhideWhenUsed="1" w:qFormat="1"/>
-    <w:lsdException w:name="Plain Table 1" w:uiPriority="41"/>
-    <w:lsdException w:name="Plain Table 2" w:uiPriority="42"/>
-    <w:lsdException w:name="Plain Table 3" w:uiPriority="43"/>
-    <w:lsdException w:name="Plain Table 4" w:uiPriority="44"/>
-    <w:lsdException w:name="Plain Table 5" w:uiPriority="45"/>
-    <w:lsdException w:name="Grid Table Light" w:uiPriority="40"/>
-    <w:lsdException w:name="Grid Table 1 Light" w:uiPriority="46"/>
-    <w:lsdException w:name="Grid Table 2" w:uiPriority="47"/>
-    <w:lsdException w:name="Grid Table 3" w:uiPriority="48"/>
-    <w:lsdException w:name="Grid Table 4" w:uiPriority="49"/>
-    <w:lsdException w:name="Grid Table 5 Dark" w:uiPriority="50"/>
-    <w:lsdException w:name="Grid Table 6 Colorful" w:uiPriority="51"/>
-    <w:lsdException w:name="Grid Table 7 Colorful" w:uiPriority="52"/>
-    <w:lsdException w:name="Grid Table 1 Light Accent 1" w:uiPriority="46"/>
-    <w:lsdException w:name="Grid Table 2 Accent 1" w:uiPriority="47"/>
-    <w:lsdException w:name="Grid Table 3 Accent 1" w:uiPriority="48"/>
-    <w:lsdException w:name="Grid Table 4 Accent 1" w:uiPriority="49"/>
-    <w:lsdException w:name="Grid Table 5 Dark Accent 1" w:uiPriority="50"/>
-    <w:lsdException w:name="Grid Table 6 Colorful Accent 1" w:uiPriority="51"/>
-    <w:lsdException w:name="Grid Table 7 Colorful Accent 1" w:uiPriority="52"/>
-    <w:lsdException w:name="Grid Table 1 Light Accent 2" w:uiPriority="46"/>
-    <w:lsdException w:name="Grid Table 2 Accent 2" w:uiPriority="47"/>
-    <w:lsdException w:name="Grid Table 3 Accent 2" w:uiPriority="48"/>
-    <w:lsdException w:name="Grid Table 4 Accent 2" w:uiPriority="49"/>
-    <w:lsdException w:name="Grid Table 5 Dark Accent 2" w:uiPriority="50"/>
-    <w:lsdException w:name="Grid Table 6 Colorful Accent 2" w:uiPriority="51"/>
-    <w:lsdException w:name="Grid Table 7 Colorful Accent 2" w:uiPriority="52"/>
-    <w:lsdException w:name="Grid Table 1 Light Accent 3" w:uiPriority="46"/>
-    <w:lsdException w:name="Grid Table 2 Accent 3" w:uiPriority="47"/>
-    <w:lsdException w:name="Grid Table 3 Accent 3" w:uiPriority="48"/>
-    <w:lsdException w:name="Grid Table 4 Accent 3" w:uiPriority="49"/>
-    <w:lsdException w:name="Grid Table 5 Dark Accent 3" w:uiPriority="50"/>
-    <w:lsdException w:name="Grid Table 6 Colorful Accent 3" w:uiPriority="51"/>
-    <w:lsdException w:name="Grid Table 7 Colorful Accent 3" w:uiPriority="52"/>
-    <w:lsdException w:name="Grid Table 1 Light Accent 4" w:uiPriority="46"/>
-    <w:lsdException w:name="Grid Table 2 Accent 4" w:uiPriority="47"/>
-    <w:lsdException w:name="Grid Table 3 Accent 4" w:uiPriority="48"/>
-    <w:lsdException w:name="Grid Table 4 Accent 4" w:uiPriority="49"/>
-    <w:lsdException w:name="Grid Table 5 Dark Accent 4" w:uiPriority="50"/>
-    <w:lsdException w:name="Grid Table 6 Colorful Accent 4" w:uiPriority="51"/>
-    <w:lsdException w:name="Grid Table 7 Colorful Accent 4" w:uiPriority="52"/>
-    <w:lsdException w:name="Grid Table 1 Light Accent 5" w:uiPriority="46"/>
-    <w:lsdException w:name="Grid Table 2 Accent 5" w:uiPriority="47"/>
-    <w:lsdException w:name="Grid Table 3 Accent 5" w:uiPriority="48"/>
-    <w:lsdException w:name="Grid Table 4 Accent 5" w:uiPriority="49"/>
-    <w:lsdException w:name="Grid Table 5 Dark Accent 5" w:uiPriority="50"/>
-    <w:lsdException w:name="Grid Table 6 Colorful Accent 5" w:uiPriority="51"/>
-    <w:lsdException w:name="Grid Table 7 Colorful Accent 5" w:uiPriority="52"/>
-    <w:lsdException w:name="Grid Table 1 Light Accent 6" w:uiPriority="46"/>
-    <w:lsdException w:name="Grid Table 2 Accent 6" w:uiPriority="47"/>
-    <w:lsdException w:name="Grid Table 3 Accent 6" w:uiPriority="48"/>
-    <w:lsdException w:name="Grid Table 4 Accent 6" w:uiPriority="49"/>
-    <w:lsdException w:name="Grid Table 5 Dark Accent 6" w:uiPriority="50"/>
-    <w:lsdException w:name="Grid Table 6 Colorful Accent 6" w:uiPriority="51"/>
-    <w:lsdException w:name="Grid Table 7 Colorful Accent 6" w:uiPriority="52"/>
-    <w:lsdException w:name="List Table 1 Light" w:uiPriority="46"/>
-    <w:lsdException w:name="List Table 2" w:uiPriority="47"/>
-    <w:lsdException w:name="List Table 3" w:uiPriority="48"/>
-    <w:lsdException w:name="List Table 4" w:uiPriority="49"/>
-    <w:lsdException w:name="List Table 5 Dark" w:uiPriority="50"/>
-    <w:lsdException w:name="List Table 6 Colorful" w:uiPriority="51"/>
-    <w:lsdException w:name="List Table 7 Colorful" w:uiPriority="52"/>
-    <w:lsdException w:name="List Table 1 Light Accent 1" w:uiPriority="46"/>
-    <w:lsdException w:name="List Table 2 Accent 1" w:uiPriority="47"/>
-    <w:lsdException w:name="List Table 3 Accent 1" w:uiPriority="48"/>
-    <w:lsdException w:name="List Table 4 Accent 1" w:uiPriority="49"/>
-    <w:lsdException w:name="List Table 5 Dark Accent 1" w:uiPriority="50"/>
-    <w:lsdException w:name="List Table 6 Colorful Accent 1" w:uiPriority="51"/>
-    <w:lsdException w:name="List Table 7 Colorful Accent 1" w:uiPriority="52"/>
-    <w:lsdException w:name="List Table 1 Light Accent 2" w:uiPriority="46"/>
-    <w:lsdException w:name="List Table 2 Accent 2" w:uiPriority="47"/>
-    <w:lsdException w:name="List Table 3 Accent 2" w:uiPriority="48"/>
-    <w:lsdException w:name="List Table 4 Accent 2" w:uiPriority="49"/>
-    <w:lsdException w:name="List Table 5 Dark Accent 2" w:uiPriority="50"/>
-    <w:lsdException w:name="List Table 6 Colorful Accent 2" w:uiPriority="51"/>
-    <w:lsdException w:name="List Table 7 Colorful Accent 2" w:uiPriority="52"/>
-    <w:lsdException w:name="List Table 1 Light Accent 3" w:uiPriority="46"/>
-    <w:lsdException w:name="List Table 2 Accent 3" w:uiPriority="47"/>
-    <w:lsdException w:name="List Table 3 Accent 3" w:uiPriority="48"/>
-    <w:lsdException w:name="List Table 4 Accent 3" w:uiPriority="49"/>
-    <w:lsdException w:name="List Table 5 Dark Accent 3" w:uiPriority="50"/>
-    <w:lsdException w:name="List Table 6 Colorful Accent 3" w:uiPriority="51"/>
-    <w:lsdException w:name="List Table 7 Colorful Accent 3" w:uiPriority="52"/>
-    <w:lsdException w:name="List Table 1 Light Accent 4" w:uiPriority="46"/>
-    <w:lsdException w:name="List Table 2 Accent 4" w:uiPriority="47"/>
-    <w:lsdException w:name="List Table 3 Accent 4" w:uiPriority="48"/>
-    <w:lsdException w:name="List Table 4 Accent 4" w:uiPriority="49"/>
-    <w:lsdException w:name="List Table 5 Dark Accent 4" w:uiPriority="50"/>
-    <w:lsdException w:name="List Table 6 Colorful Accent 4" w:uiPriority="51"/>
-    <w:lsdException w:name="List Table 7 Colorful Accent 4" w:uiPriority="52"/>
-    <w:lsdException w:name="List Table 1 Light Accent 5" w:uiPriority="46"/>
-    <w:lsdException w:name="List Table 2 Accent 5" w:uiPriority="47"/>
-    <w:lsdException w:name="List Table 3 Accent 5" w:uiPriority="48"/>
-    <w:lsdException w:name="List Table 4 Accent 5" w:uiPriority="49"/>
-    <w:lsdException w:name="List Table 5 Dark Accent 5" w:uiPriority="50"/>
-    <w:lsdException w:name="List Table 6 Colorful Accent 5" w:uiPriority="51"/>
-    <w:lsdException w:name="List Table 7 Colorful Accent 5" w:uiPriority="52"/>
-    <w:lsdException w:name="List Table 1 Light Accent 6" w:uiPriority="46"/>
-    <w:lsdException w:name="List Table 2 Accent 6" w:uiPriority="47"/>
-    <w:lsdException w:name="List Table 3 Accent 6" w:uiPriority="48"/>
-    <w:lsdException w:name="List Table 4 Accent 6" w:uiPriority="49"/>
-    <w:lsdException w:name="List Table 5 Dark Accent 6" w:uiPriority="50"/>
-    <w:lsdException w:name="List Table 6 Colorful Accent 6" w:uiPriority="51"/>
-    <w:lsdException w:name="List Table 7 Colorful Accent 6" w:uiPriority="52"/>
+  <w:latentStyles w:defLockedState="0" w:defUIPriority="99" w:defSemiHidden="1" w:defUnhideWhenUsed="1" w:defQFormat="0" w:count="267">
+    <w:lsdException w:name="Normal" w:semiHidden="0" w:uiPriority="0" w:unhideWhenUsed="0"/>
+    <w:lsdException w:name="heading 1" w:semiHidden="0" w:uiPriority="9" w:unhideWhenUsed="0" w:qFormat="1"/>
+    <w:lsdException w:name="heading 2" w:semiHidden="0" w:uiPriority="9" w:unhideWhenUsed="0" w:qFormat="1"/>
+    <w:lsdException w:name="heading 3" w:semiHidden="0" w:uiPriority="9" w:unhideWhenUsed="0" w:qFormat="1"/>
+    <w:lsdException w:name="heading 4" w:semiHidden="0" w:uiPriority="9" w:unhideWhenUsed="0" w:qFormat="1"/>
+    <w:lsdException w:name="heading 5" w:semiHidden="0" w:uiPriority="9" w:unhideWhenUsed="0"/>
+    <w:lsdException w:name="heading 6" w:semiHidden="0" w:uiPriority="9" w:unhideWhenUsed="0"/>
+    <w:lsdException w:name="heading 7" w:semiHidden="0" w:uiPriority="9" w:unhideWhenUsed="0"/>
+    <w:lsdException w:name="heading 8" w:semiHidden="0" w:uiPriority="9" w:unhideWhenUsed="0"/>
+    <w:lsdException w:name="heading 9" w:semiHidden="0" w:uiPriority="9" w:unhideWhenUsed="0"/>
+    <w:lsdException w:name="toc 1" w:uiPriority="39"/>
+    <w:lsdException w:name="toc 2" w:uiPriority="39"/>
+    <w:lsdException w:name="toc 3" w:uiPriority="39"/>
+    <w:lsdException w:name="toc 4" w:uiPriority="39"/>
+    <w:lsdException w:name="toc 5" w:uiPriority="39"/>
+    <w:lsdException w:name="toc 6" w:uiPriority="39"/>
+    <w:lsdException w:name="toc 7" w:uiPriority="39"/>
+    <w:lsdException w:name="toc 8" w:uiPriority="39"/>
+    <w:lsdException w:name="toc 9" w:uiPriority="39"/>
+    <w:lsdException w:name="caption" w:uiPriority="35" w:qFormat="1"/>
+    <w:lsdException w:name="Title" w:semiHidden="0" w:uiPriority="10" w:unhideWhenUsed="0" w:qFormat="1"/>
+    <w:lsdException w:name="Default Paragraph Font" w:uiPriority="1"/>
+    <w:lsdException w:name="Subtitle" w:uiPriority="1" w:qFormat="1"/>
+    <w:lsdException w:name="Strong" w:semiHidden="0" w:uiPriority="22" w:unhideWhenUsed="0" w:qFormat="1"/>
+    <w:lsdException w:name="Emphasis" w:semiHidden="0" w:uiPriority="20" w:unhideWhenUsed="0"/>
+    <w:lsdException w:name="Table Grid" w:semiHidden="0" w:uiPriority="59" w:unhideWhenUsed="0"/>
+    <w:lsdException w:name="Placeholder Text" w:unhideWhenUsed="0"/>
+    <w:lsdException w:name="No Spacing" w:uiPriority="1" w:qFormat="1"/>
+    <w:lsdException w:name="Light Shading" w:semiHidden="0" w:uiPriority="60" w:unhideWhenUsed="0"/>
+    <w:lsdException w:name="Light List" w:semiHidden="0" w:uiPriority="61" w:unhideWhenUsed="0"/>
+    <w:lsdException w:name="Light Grid" w:semiHidden="0" w:uiPriority="62" w:unhideWhenUsed="0"/>
+    <w:lsdException w:name="Medium Shading 1" w:semiHidden="0" w:uiPriority="63" w:unhideWhenUsed="0"/>
+    <w:lsdException w:name="Medium Shading 2" w:semiHidden="0" w:uiPriority="64" w:unhideWhenUsed="0"/>
+    <w:lsdException w:name="Medium List 1" w:semiHidden="0" w:uiPriority="65" w:unhideWhenUsed="0"/>
+    <w:lsdException w:name="Medium List 2" w:semiHidden="0" w:uiPriority="66" w:unhideWhenUsed="0"/>
+    <w:lsdException w:name="Medium Grid 1" w:semiHidden="0" w:uiPriority="67" w:unhideWhenUsed="0"/>
+    <w:lsdException w:name="Medium Grid 2" w:semiHidden="0" w:uiPriority="68" w:unhideWhenUsed="0"/>
+    <w:lsdException w:name="Medium Grid 3" w:semiHidden="0" w:uiPriority="69" w:unhideWhenUsed="0"/>
+    <w:lsdException w:name="Dark List" w:semiHidden="0" w:uiPriority="70" w:unhideWhenUsed="0"/>
+    <w:lsdException w:name="Colorful Shading" w:semiHidden="0" w:uiPriority="71" w:unhideWhenUsed="0"/>
+    <w:lsdException w:name="Colorful List" w:semiHidden="0" w:uiPriority="72" w:unhideWhenUsed="0"/>
+    <w:lsdException w:name="Colorful Grid" w:semiHidden="0" w:uiPriority="73" w:unhideWhenUsed="0"/>
+    <w:lsdException w:name="Light Shading Accent 1" w:semiHidden="0" w:uiPriority="60" w:unhideWhenUsed="0"/>
+    <w:lsdException w:name="Light List Accent 1" w:semiHidden="0" w:uiPriority="61" w:unhideWhenUsed="0"/>
+    <w:lsdException w:name="Light Grid Accent 1" w:semiHidden="0" w:uiPriority="62" w:unhideWhenUsed="0"/>
+    <w:lsdException w:name="Medium Shading 1 Accent 1" w:semiHidden="0" w:uiPriority="63" w:unhideWhenUsed="0"/>
+    <w:lsdException w:name="Medium Shading 2 Accent 1" w:semiHidden="0" w:uiPriority="64" w:unhideWhenUsed="0"/>
+    <w:lsdException w:name="Medium List 1 Accent 1" w:semiHidden="0" w:uiPriority="65" w:unhideWhenUsed="0"/>
+    <w:lsdException w:name="Revision" w:unhideWhenUsed="0"/>
+    <w:lsdException w:name="List Paragraph" w:semiHidden="0" w:uiPriority="34" w:unhideWhenUsed="0" w:qFormat="1"/>
+    <w:lsdException w:name="Quote" w:semiHidden="0" w:uiPriority="29" w:unhideWhenUsed="0" w:qFormat="1"/>
+    <w:lsdException w:name="Intense Quote" w:semiHidden="0" w:uiPriority="30" w:unhideWhenUsed="0" w:qFormat="1"/>
+    <w:lsdException w:name="Medium List 2 Accent 1" w:semiHidden="0" w:uiPriority="66" w:unhideWhenUsed="0"/>
+    <w:lsdException w:name="Medium Grid 1 Accent 1" w:semiHidden="0" w:uiPriority="67" w:unhideWhenUsed="0"/>
+    <w:lsdException w:name="Medium Grid 2 Accent 1" w:semiHidden="0" w:uiPriority="68" w:unhideWhenUsed="0"/>
+    <w:lsdException w:name="Medium Grid 3 Accent 1" w:semiHidden="0" w:uiPriority="69" w:unhideWhenUsed="0"/>
+    <w:lsdException w:name="Dark List Accent 1" w:semiHidden="0" w:uiPriority="70" w:unhideWhenUsed="0"/>
+    <w:lsdException w:name="Colorful Shading Accent 1" w:semiHidden="0" w:uiPriority="71" w:unhideWhenUsed="0"/>
+    <w:lsdException w:name="Colorful List Accent 1" w:semiHidden="0" w:uiPriority="72" w:unhideWhenUsed="0"/>
+    <w:lsdException w:name="Colorful Grid Accent 1" w:semiHidden="0" w:uiPriority="73" w:unhideWhenUsed="0"/>
+    <w:lsdException w:name="Light Shading Accent 2" w:semiHidden="0" w:uiPriority="60" w:unhideWhenUsed="0"/>
+    <w:lsdException w:name="Light List Accent 2" w:semiHidden="0" w:uiPriority="61" w:unhideWhenUsed="0"/>
+    <w:lsdException w:name="Light Grid Accent 2" w:semiHidden="0" w:uiPriority="62" w:unhideWhenUsed="0"/>
+    <w:lsdException w:name="Medium Shading 1 Accent 2" w:semiHidden="0" w:uiPriority="63" w:unhideWhenUsed="0"/>
+    <w:lsdException w:name="Medium Shading 2 Accent 2" w:semiHidden="0" w:uiPriority="64" w:unhideWhenUsed="0"/>
+    <w:lsdException w:name="Medium List 1 Accent 2" w:semiHidden="0" w:uiPriority="65" w:unhideWhenUsed="0"/>
+    <w:lsdException w:name="Medium List 2 Accent 2" w:semiHidden="0" w:uiPriority="66" w:unhideWhenUsed="0"/>
+    <w:lsdException w:name="Medium Grid 1 Accent 2" w:semiHidden="0" w:uiPriority="67" w:unhideWhenUsed="0"/>
+    <w:lsdException w:name="Medium Grid 2 Accent 2" w:semiHidden="0" w:uiPriority="68" w:unhideWhenUsed="0"/>
+    <w:lsdException w:name="Medium Grid 3 Accent 2" w:semiHidden="0" w:uiPriority="69" w:unhideWhenUsed="0"/>
+    <w:lsdException w:name="Dark List Accent 2" w:semiHidden="0" w:uiPriority="70" w:unhideWhenUsed="0"/>
+    <w:lsdException w:name="Colorful Shading Accent 2" w:semiHidden="0" w:uiPriority="71" w:unhideWhenUsed="0"/>
+    <w:lsdException w:name="Colorful List Accent 2" w:semiHidden="0" w:uiPriority="72" w:unhideWhenUsed="0"/>
+    <w:lsdException w:name="Colorful Grid Accent 2" w:semiHidden="0" w:uiPriority="73" w:unhideWhenUsed="0"/>
+    <w:lsdException w:name="Light Shading Accent 3" w:semiHidden="0" w:uiPriority="60" w:unhideWhenUsed="0"/>
+    <w:lsdException w:name="Light List Accent 3" w:semiHidden="0" w:uiPriority="61" w:unhideWhenUsed="0"/>
+    <w:lsdException w:name="Light Grid Accent 3" w:semiHidden="0" w:uiPriority="62" w:unhideWhenUsed="0"/>
+    <w:lsdException w:name="Medium Shading 1 Accent 3" w:semiHidden="0" w:uiPriority="63" w:unhideWhenUsed="0"/>
+    <w:lsdException w:name="Medium Shading 2 Accent 3" w:semiHidden="0" w:uiPriority="64" w:unhideWhenUsed="0"/>
+    <w:lsdException w:name="Medium List 1 Accent 3" w:semiHidden="0" w:uiPriority="65" w:unhideWhenUsed="0"/>
+    <w:lsdException w:name="Medium List 2 Accent 3" w:semiHidden="0" w:uiPriority="66" w:unhideWhenUsed="0"/>
+    <w:lsdException w:name="Medium Grid 1 Accent 3" w:semiHidden="0" w:uiPriority="67" w:unhideWhenUsed="0"/>
+    <w:lsdException w:name="Medium Grid 2 Accent 3" w:semiHidden="0" w:uiPriority="68" w:unhideWhenUsed="0"/>
+    <w:lsdException w:name="Medium Grid 3 Accent 3" w:semiHidden="0" w:uiPriority="69" w:unhideWhenUsed="0"/>
+    <w:lsdException w:name="Dark List Accent 3" w:semiHidden="0" w:uiPriority="70" w:unhideWhenUsed="0"/>
+    <w:lsdException w:name="Colorful Shading Accent 3" w:semiHidden="0" w:uiPriority="71" w:unhideWhenUsed="0"/>
+    <w:lsdException w:name="Colorful List Accent 3" w:semiHidden="0" w:uiPriority="72" w:unhideWhenUsed="0"/>
+    <w:lsdException w:name="Colorful Grid Accent 3" w:semiHidden="0" w:uiPriority="73" w:unhideWhenUsed="0"/>
+    <w:lsdException w:name="Light Shading Accent 4" w:semiHidden="0" w:uiPriority="60" w:unhideWhenUsed="0"/>
+    <w:lsdException w:name="Light List Accent 4" w:semiHidden="0" w:uiPriority="61" w:unhideWhenUsed="0"/>
+    <w:lsdException w:name="Light Grid Accent 4" w:semiHidden="0" w:uiPriority="62" w:unhideWhenUsed="0"/>
+    <w:lsdException w:name="Medium Shading 1 Accent 4" w:semiHidden="0" w:uiPriority="63" w:unhideWhenUsed="0"/>
+    <w:lsdException w:name="Medium Shading 2 Accent 4" w:semiHidden="0" w:uiPriority="64" w:unhideWhenUsed="0"/>
+    <w:lsdException w:name="Medium List 1 Accent 4" w:semiHidden="0" w:uiPriority="65" w:unhideWhenUsed="0"/>
+    <w:lsdException w:name="Medium List 2 Accent 4" w:semiHidden="0" w:uiPriority="66" w:unhideWhenUsed="0"/>
+    <w:lsdException w:name="Medium Grid 1 Accent 4" w:semiHidden="0" w:uiPriority="67" w:unhideWhenUsed="0"/>
+    <w:lsdException w:name="Medium Grid 2 Accent 4" w:semiHidden="0" w:uiPriority="68" w:unhideWhenUsed="0"/>
+    <w:lsdException w:name="Medium Grid 3 Accent 4" w:semiHidden="0" w:uiPriority="69" w:unhideWhenUsed="0"/>
+    <w:lsdException w:name="Dark List Accent 4" w:semiHidden="0" w:uiPriority="70" w:unhideWhenUsed="0"/>
+    <w:lsdException w:name="Colorful Shading Accent 4" w:semiHidden="0" w:uiPriority="71" w:unhideWhenUsed="0"/>
+    <w:lsdException w:name="Colorful List Accent 4" w:semiHidden="0" w:uiPriority="72" w:unhideWhenUsed="0"/>
+    <w:lsdException w:name="Colorful Grid Accent 4" w:semiHidden="0" w:uiPriority="73" w:unhideWhenUsed="0"/>
+    <w:lsdException w:name="Light Shading Accent 5" w:semiHidden="0" w:uiPriority="60" w:unhideWhenUsed="0"/>
+    <w:lsdException w:name="Light List Accent 5" w:semiHidden="0" w:uiPriority="61" w:unhideWhenUsed="0"/>
+    <w:lsdException w:name="Light Grid Accent 5" w:semiHidden="0" w:uiPriority="62" w:unhideWhenUsed="0"/>
+    <w:lsdException w:name="Medium Shading 1 Accent 5" w:semiHidden="0" w:uiPriority="63" w:unhideWhenUsed="0"/>
+    <w:lsdException w:name="Medium Shading 2 Accent 5" w:semiHidden="0" w:uiPriority="64" w:unhideWhenUsed="0"/>
+    <w:lsdException w:name="Medium List 1 Accent 5" w:semiHidden="0" w:uiPriority="65" w:unhideWhenUsed="0"/>
+    <w:lsdException w:name="Medium List 2 Accent 5" w:semiHidden="0" w:uiPriority="66" w:unhideWhenUsed="0"/>
+    <w:lsdException w:name="Medium Grid 1 Accent 5" w:semiHidden="0" w:uiPriority="67" w:unhideWhenUsed="0"/>
+    <w:lsdException w:name="Medium Grid 2 Accent 5" w:semiHidden="0" w:uiPriority="68" w:unhideWhenUsed="0"/>
+    <w:lsdException w:name="Medium Grid 3 Accent 5" w:semiHidden="0" w:uiPriority="69" w:unhideWhenUsed="0"/>
+    <w:lsdException w:name="Dark List Accent 5" w:semiHidden="0" w:uiPriority="70" w:unhideWhenUsed="0"/>
+    <w:lsdException w:name="Colorful Shading Accent 5" w:semiHidden="0" w:uiPriority="71" w:unhideWhenUsed="0"/>
+    <w:lsdException w:name="Colorful List Accent 5" w:semiHidden="0" w:uiPriority="72" w:unhideWhenUsed="0"/>
+    <w:lsdException w:name="Colorful Grid Accent 5" w:semiHidden="0" w:uiPriority="73" w:unhideWhenUsed="0"/>
+    <w:lsdException w:name="Light Shading Accent 6" w:semiHidden="0" w:uiPriority="60" w:unhideWhenUsed="0"/>
+    <w:lsdException w:name="Light List Accent 6" w:semiHidden="0" w:uiPriority="61" w:unhideWhenUsed="0"/>
+    <w:lsdException w:name="Light Grid Accent 6" w:semiHidden="0" w:uiPriority="62" w:unhideWhenUsed="0"/>
+    <w:lsdException w:name="Medium Shading 1 Accent 6" w:semiHidden="0" w:uiPriority="63" w:unhideWhenUsed="0"/>
+    <w:lsdException w:name="Medium Shading 2 Accent 6" w:semiHidden="0" w:uiPriority="64" w:unhideWhenUsed="0"/>
+    <w:lsdException w:name="Medium List 1 Accent 6" w:semiHidden="0" w:uiPriority="65" w:unhideWhenUsed="0"/>
+    <w:lsdException w:name="Medium List 2 Accent 6" w:semiHidden="0" w:uiPriority="66" w:unhideWhenUsed="0"/>
+    <w:lsdException w:name="Medium Grid 1 Accent 6" w:semiHidden="0" w:uiPriority="67" w:unhideWhenUsed="0"/>
+    <w:lsdException w:name="Medium Grid 2 Accent 6" w:semiHidden="0" w:uiPriority="68" w:unhideWhenUsed="0"/>
+    <w:lsdException w:name="Medium Grid 3 Accent 6" w:semiHidden="0" w:uiPriority="69" w:unhideWhenUsed="0"/>
+    <w:lsdException w:name="Dark List Accent 6" w:semiHidden="0" w:uiPriority="70" w:unhideWhenUsed="0"/>
+    <w:lsdException w:name="Colorful Shading Accent 6" w:semiHidden="0" w:uiPriority="71" w:unhideWhenUsed="0"/>
+    <w:lsdException w:name="Colorful List Accent 6" w:semiHidden="0" w:uiPriority="72" w:unhideWhenUsed="0"/>
+    <w:lsdException w:name="Colorful Grid Accent 6" w:semiHidden="0" w:uiPriority="73" w:unhideWhenUsed="0"/>
+    <w:lsdException w:name="Subtle Emphasis" w:semiHidden="0" w:uiPriority="19" w:unhideWhenUsed="0" w:qFormat="1"/>
+    <w:lsdException w:name="Intense Emphasis" w:semiHidden="0" w:uiPriority="21" w:unhideWhenUsed="0" w:qFormat="1"/>
+    <w:lsdException w:name="Subtle Reference" w:semiHidden="0" w:uiPriority="31" w:unhideWhenUsed="0" w:qFormat="1"/>
+    <w:lsdException w:name="Intense Reference" w:semiHidden="0" w:uiPriority="32" w:unhideWhenUsed="0" w:qFormat="1"/>
+    <w:lsdException w:name="Book Title" w:semiHidden="0" w:uiPriority="33" w:unhideWhenUsed="0" w:qFormat="1"/>
+    <w:lsdException w:name="Bibliography" w:uiPriority="37"/>
+    <w:lsdException w:name="TOC Heading" w:uiPriority="39" w:qFormat="1"/>
+  </w:latentStyles>
+  <w:style w:type="paragraph" w:default="1" w:styleId="Normal">
+    <w:name w:val="Normal"/>
+    <w:semiHidden/>
+    <w:rsid w:val="00E313DE"/>
+    <w:rPr>
+      <w:lang w:eastAsia="en-US"/>
+    </w:rPr>
+  </w:style>
+  <w:style w:type="paragraph" w:styleId="Heading1">
+    <w:name w:val="heading 1"/>
+    <w:basedOn w:val="Normal"/>
+    <w:next w:val="BodyText"/>
+    <w:link w:val="Heading1Char"/>
+    <w:uiPriority w:val="9"/>
+    <w:qFormat/>
+    <w:rsid w:val="003309A1"/>
+    <w:pPr>
+      <w:keepNext/>
+      <w:numPr>
+        <w:numId w:val="1"/>
+      </w:numPr>
+      <w:spacing w:before="100" w:beforeAutospacing="1" w:after="280"/>
+      <w:outlineLvl w:val="0"/>
+    </w:pPr>
+    <w:rPr>
+      <w:rFonts w:ascii="Helvetica" w:hAnsi="Helvetica"/>
+      <w:b/>
+      <w:caps/>
+      <w:kern w:val="28"/>
+      <w:sz w:val="28"/>
+    </w:rPr>
+  </w:style>
+  <w:style w:type="paragraph" w:styleId="Heading2">
+    <w:name w:val="heading 2"/>
+    <w:basedOn w:val="Normal"/>
+    <w:next w:val="BodyText"/>
+    <w:uiPriority w:val="3"/>
+    <w:qFormat/>
+    <w:rsid w:val="003309A1"/>
+    <w:pPr>
+      <w:keepNext/>
+      <w:numPr>
+        <w:ilvl w:val="1"/>
+        <w:numId w:val="1"/>
+      </w:numPr>
+      <w:spacing w:before="100" w:beforeAutospacing="1" w:after="240"/>
+      <w:outlineLvl w:val="1"/>
+    </w:pPr>
+    <w:rPr>
+      <w:rFonts w:ascii="Helvetica" w:hAnsi="Helvetica"/>
+      <w:b/>
+    </w:rPr>
+  </w:style>
+  <w:style w:type="paragraph" w:styleId="Heading3">
+    <w:name w:val="heading 3"/>
+    <w:basedOn w:val="Normal"/>
+    <w:next w:val="BodyText"/>
+    <w:uiPriority w:val="3"/>
+    <w:qFormat/>
+    <w:rsid w:val="003309A1"/>
+    <w:pPr>
+      <w:keepNext/>
+      <w:numPr>
+        <w:ilvl w:val="2"/>
+        <w:numId w:val="1"/>
+      </w:numPr>
+      <w:spacing w:before="100" w:beforeAutospacing="1" w:after="200"/>
+      <w:outlineLvl w:val="2"/>
+    </w:pPr>
+    <w:rPr>
+      <w:rFonts w:ascii="Times" w:hAnsi="Times"/>
+      <w:b/>
+    </w:rPr>
+  </w:style>
+  <w:style w:type="paragraph" w:styleId="Heading4">
+    <w:name w:val="heading 4"/>
+    <w:basedOn w:val="Normal"/>
+    <w:next w:val="Normal"/>
+    <w:qFormat/>
+    <w:rsid w:val="00E313DE"/>
+    <w:pPr>
+      <w:keepNext/>
+      <w:numPr>
+        <w:ilvl w:val="3"/>
+        <w:numId w:val="1"/>
+      </w:numPr>
+      <w:spacing w:before="240" w:after="60"/>
+      <w:outlineLvl w:val="3"/>
+    </w:pPr>
+    <w:rPr>
+      <w:rFonts w:ascii="Times" w:hAnsi="Times"/>
+      <w:b/>
+    </w:rPr>
+  </w:style>
+  <w:style w:type="paragraph" w:styleId="Heading5">
+    <w:name w:val="heading 5"/>
+    <w:basedOn w:val="Normal"/>
+    <w:next w:val="Normal"/>
+    <w:semiHidden/>
+    <w:rsid w:val="00A7483E"/>
+    <w:pPr>
+      <w:numPr>
+        <w:ilvl w:val="4"/>
+        <w:numId w:val="1"/>
+      </w:numPr>
+      <w:spacing w:before="240" w:after="60"/>
+      <w:outlineLvl w:val="4"/>
+    </w:pPr>
+    <w:rPr>
+      <w:rFonts w:ascii="Helvetica" w:hAnsi="Helvetica"/>
+      <w:sz w:val="22"/>
+    </w:rPr>
+  </w:style>
+  <w:style w:type="paragraph" w:styleId="Heading6">
+    <w:name w:val="heading 6"/>
+    <w:basedOn w:val="Normal"/>
+    <w:next w:val="Normal"/>
+    <w:semiHidden/>
+    <w:rsid w:val="00A7483E"/>
+    <w:pPr>
+      <w:numPr>
+        <w:ilvl w:val="5"/>
+        <w:numId w:val="1"/>
+      </w:numPr>
+      <w:spacing w:before="240" w:after="60"/>
+      <w:outlineLvl w:val="5"/>
+    </w:pPr>
+    <w:rPr>
+      <w:rFonts w:ascii="Helvetica" w:hAnsi="Helvetica"/>
+      <w:i/>
+      <w:sz w:val="22"/>
+    </w:rPr>
+  </w:style>
+  <w:style w:type="paragraph" w:styleId="Heading7">
+    <w:name w:val="heading 7"/>
+    <w:basedOn w:val="Normal"/>
+    <w:next w:val="Normal"/>
+    <w:semiHidden/>
+    <w:rsid w:val="00A7483E"/>
+    <w:pPr>
+      <w:numPr>
+        <w:ilvl w:val="6"/>
+        <w:numId w:val="1"/>
+      </w:numPr>
+      <w:spacing w:before="240" w:after="60"/>
+      <w:outlineLvl w:val="6"/>
+    </w:pPr>
+    <w:rPr>
+      <w:rFonts w:ascii="Helvetica" w:hAnsi="Helvetica"/>
+    </w:rPr>
+  </w:style>
+  <w:style w:type="paragraph" w:styleId="Heading8">
+    <w:name w:val="heading 8"/>
+    <w:basedOn w:val="Normal"/>
+    <w:next w:val="Normal"/>
+    <w:semiHidden/>
+    <w:rsid w:val="00A7483E"/>
+    <w:pPr>
+      <w:numPr>
+        <w:ilvl w:val="7"/>
+        <w:numId w:val="1"/>
+      </w:numPr>
+      <w:spacing w:before="240" w:after="60"/>
+      <w:outlineLvl w:val="7"/>
+    </w:pPr>
+    <w:rPr>
+      <w:rFonts w:ascii="Helvetica" w:hAnsi="Helvetica"/>
+      <w:i/>
+    </w:rPr>
+  </w:style>
+  <w:style w:type="paragraph" w:styleId="Heading9">
+    <w:name w:val="heading 9"/>
+    <w:basedOn w:val="Normal"/>
+    <w:next w:val="Normal"/>
+    <w:semiHidden/>
+    <w:rsid w:val="00A7483E"/>
+    <w:pPr>
+      <w:numPr>
+        <w:ilvl w:val="8"/>
+        <w:numId w:val="1"/>
+      </w:numPr>
+      <w:spacing w:before="240" w:after="60"/>
+      <w:outlineLvl w:val="8"/>
+    </w:pPr>
+    <w:rPr>
+      <w:rFonts w:ascii="Helvetica" w:hAnsi="Helvetica"/>
+      <w:i/>
+      <w:sz w:val="18"/>
+    </w:rPr>
+  </w:style>
+  <w:style w:type="character" w:default="1" w:styleId="DefaultParagraphFont">
+    <w:name w:val="Default Paragraph Font"/>
+    <w:uiPriority w:val="1"/>
+    <w:semiHidden/>
+    <w:unhideWhenUsed/>
+  </w:style>
+  <w:style w:type="table" w:default="1" w:styleId="TableNormal">
+    <w:name w:val="Normal Table"/>
+    <w:uiPriority w:val="99"/>
+    <w:semiHidden/>
+    <w:unhideWhenUsed/>
+    <w:tblPr>
+      <w:tblInd w:w="0" w:type="dxa"/>
+      <w:tblCellMar>
+        <w:top w:w="0" w:type="dxa"/>
+        <w:left w:w="108" w:type="dxa"/>
+        <w:bottom w:w="0" w:type="dxa"/>
+        <w:right w:w="108" w:type="dxa"/>
+      </w:tblCellMar>
+    </w:tblPr>
+  </w:style>
+  <w:style w:type="numbering" w:default="1" w:styleId="NoList">
+    <w:name w:val="No List"/>
+    <w:uiPriority w:val="99"/>
+    <w:semiHidden/>
+    <w:unhideWhenUsed/>
+  </w:style>
+  <w:style w:type="paragraph" w:styleId="Header">
+    <w:name w:val="header"/>
+    <w:basedOn w:val="Normal"/>
+    <w:semiHidden/>
+    <w:rsid w:val="00A7483E"/>
+    <w:pPr>
+      <w:tabs>
+        <w:tab w:val="center" w:pos="4153"/>
+        <w:tab w:val="right" w:pos="8306"/>
+      </w:tabs>
+    </w:pPr>
+    <w:rPr>
+      <w:i/>
+      <w:sz w:val="18"/>
+    </w:rPr>
+  </w:style>
+  <w:style w:type="paragraph" w:styleId="Footer">
+    <w:name w:val="footer"/>
+    <w:basedOn w:val="Normal"/>
+    <w:uiPriority w:val="1"/>
+    <w:unhideWhenUsed/>
+    <w:rsid w:val="00A7483E"/>
+    <w:pPr>
+      <w:tabs>
+        <w:tab w:val="center" w:pos="4153"/>
+        <w:tab w:val="right" w:pos="8306"/>
+      </w:tabs>
+    </w:pPr>
+    <w:rPr>
+      <w:i/>
+      <w:sz w:val="18"/>
+    </w:rPr>
+  </w:style>
+  <w:style w:type="character" w:styleId="PageNumber">
+    <w:name w:val="page number"/>
+    <w:basedOn w:val="DefaultParagraphFont"/>
+    <w:semiHidden/>
+    <w:unhideWhenUsed/>
+    <w:rsid w:val="00A7483E"/>
+  </w:style>
+  <w:style w:type="paragraph" w:styleId="TOC1">
+    <w:name w:val="toc 1"/>
+    <w:basedOn w:val="Normal"/>
+    <w:next w:val="Normal"/>
+    <w:uiPriority w:val="39"/>
+    <w:rsid w:val="003309A1"/>
+    <w:pPr>
+      <w:tabs>
+        <w:tab w:val="right" w:leader="dot" w:pos="8306"/>
+      </w:tabs>
+    </w:pPr>
+    <w:rPr>
+      <w:caps/>
+    </w:rPr>
+  </w:style>
+  <w:style w:type="paragraph" w:customStyle="1" w:styleId="UnnumHeading1">
+    <w:name w:val="Unnum Heading 1"/>
+    <w:basedOn w:val="Heading1"/>
+    <w:next w:val="BodyText"/>
+    <w:link w:val="UnnumHeading1Char"/>
+    <w:uiPriority w:val="2"/>
+    <w:qFormat/>
+    <w:rsid w:val="003309A1"/>
+    <w:pPr>
+      <w:numPr>
+        <w:numId w:val="0"/>
+      </w:numPr>
+    </w:pPr>
+  </w:style>
+  <w:style w:type="paragraph" w:styleId="TOC2">
+    <w:name w:val="toc 2"/>
+    <w:basedOn w:val="Normal"/>
+    <w:next w:val="Normal"/>
+    <w:uiPriority w:val="39"/>
+    <w:rsid w:val="00A7483E"/>
+    <w:pPr>
+      <w:tabs>
+        <w:tab w:val="right" w:leader="dot" w:pos="8306"/>
+      </w:tabs>
+      <w:ind w:left="200"/>
+    </w:pPr>
+  </w:style>
+  <w:style w:type="paragraph" w:styleId="Title">
+    <w:name w:val="Title"/>
+    <w:basedOn w:val="Normal"/>
+    <w:link w:val="TitleChar"/>
+    <w:uiPriority w:val="10"/>
+    <w:qFormat/>
+    <w:rsid w:val="0047267A"/>
+    <w:pPr>
+      <w:spacing w:before="720"/>
+      <w:jc w:val="center"/>
+    </w:pPr>
+    <w:rPr>
+      <w:b/>
+      <w:sz w:val="28"/>
+    </w:rPr>
+  </w:style>
+  <w:style w:type="character" w:styleId="PlaceholderText">
+    <w:name w:val="Placeholder Text"/>
+    <w:basedOn w:val="DefaultParagraphFont"/>
+    <w:uiPriority w:val="99"/>
+    <w:semiHidden/>
+    <w:rsid w:val="001F5425"/>
+    <w:rPr>
+      <w:color w:val="808080"/>
+    </w:rPr>
+  </w:style>
+  <w:style w:type="paragraph" w:styleId="BalloonText">
+    <w:name w:val="Balloon Text"/>
+    <w:basedOn w:val="Normal"/>
+    <w:link w:val="BalloonTextChar"/>
+    <w:uiPriority w:val="99"/>
+    <w:semiHidden/>
+    <w:unhideWhenUsed/>
+    <w:rsid w:val="001F5425"/>
+    <w:rPr>
+      <w:rFonts w:ascii="Tahoma" w:hAnsi="Tahoma" w:cs="Tahoma"/>
+      <w:sz w:val="16"/>
+      <w:szCs w:val="16"/>
+    </w:rPr>
+  </w:style>
+  <w:style w:type="character" w:customStyle="1" w:styleId="BalloonTextChar">
+    <w:name w:val="Balloon Text Char"/>
+    <w:basedOn w:val="DefaultParagraphFont"/>
+    <w:link w:val="BalloonText"/>
+    <w:uiPriority w:val="99"/>
+    <w:semiHidden/>
+    <w:rsid w:val="001F5425"/>
+    <w:rPr>
+      <w:rFonts w:ascii="Tahoma" w:hAnsi="Tahoma" w:cs="Tahoma"/>
+      <w:sz w:val="16"/>
+      <w:szCs w:val="16"/>
+      <w:lang w:eastAsia="en-US"/>
+    </w:rPr>
+  </w:style>
+  <w:style w:type="table" w:styleId="TableGrid">
+    <w:name w:val="Table Grid"/>
+    <w:basedOn w:val="TableNormal"/>
+    <w:uiPriority w:val="59"/>
+    <w:rsid w:val="0003694C"/>
+    <w:tblPr>
+      <w:tblBorders>
+        <w:top w:val="single" w:sz="4" w:space="0" w:color="000000" w:themeColor="text1"/>
+        <w:left w:val="single" w:sz="4" w:space="0" w:color="000000" w:themeColor="text1"/>
+        <w:bottom w:val="single" w:sz="4" w:space="0" w:color="000000" w:themeColor="text1"/>
+        <w:right w:val="single" w:sz="4" w:space="0" w:color="000000" w:themeColor="text1"/>
+        <w:insideH w:val="single" w:sz="4" w:space="0" w:color="000000" w:themeColor="text1"/>
+        <w:insideV w:val="single" w:sz="4" w:space="0" w:color="000000" w:themeColor="text1"/>
+      </w:tblBorders>
+    </w:tblPr>
+  </w:style>
+  <w:style w:type="character" w:customStyle="1" w:styleId="Heading1Char">
+    <w:name w:val="Heading 1 Char"/>
+    <w:basedOn w:val="DefaultParagraphFont"/>
+    <w:link w:val="Heading1"/>
+    <w:uiPriority w:val="9"/>
+    <w:rsid w:val="001B226E"/>
+    <w:rPr>
+      <w:rFonts w:ascii="Helvetica" w:hAnsi="Helvetica"/>
+      <w:b/>
+      <w:caps/>
+      <w:kern w:val="28"/>
+      <w:sz w:val="28"/>
+      <w:lang w:eastAsia="en-US"/>
+    </w:rPr>
+  </w:style>
+  <w:style w:type="character" w:customStyle="1" w:styleId="UnnumHeading1Char">
+    <w:name w:val="Unnum Heading 1 Char"/>
+    <w:basedOn w:val="Heading1Char"/>
+    <w:link w:val="UnnumHeading1"/>
+    <w:uiPriority w:val="2"/>
+    <w:rsid w:val="001B226E"/>
+    <w:rPr>
+      <w:rFonts w:ascii="Helvetica" w:hAnsi="Helvetica"/>
+      <w:b/>
+      <w:caps/>
+      <w:kern w:val="28"/>
+      <w:sz w:val="28"/>
+      <w:lang w:eastAsia="en-US"/>
+    </w:rPr>
+  </w:style>
+  <w:style w:type="paragraph" w:styleId="BodyText">
+    <w:name w:val="Body Text"/>
+    <w:basedOn w:val="Normal"/>
+    <w:link w:val="BodyTextChar"/>
+    <w:uiPriority w:val="4"/>
+    <w:rsid w:val="00B0738E"/>
+    <w:pPr>
+      <w:spacing w:after="120"/>
+    </w:pPr>
+  </w:style>
+  <w:style w:type="character" w:customStyle="1" w:styleId="BodyTextChar">
+    <w:name w:val="Body Text Char"/>
+    <w:basedOn w:val="DefaultParagraphFont"/>
+    <w:link w:val="BodyText"/>
+    <w:uiPriority w:val="4"/>
+    <w:rsid w:val="001B226E"/>
+    <w:rPr>
+      <w:lang w:eastAsia="en-US"/>
+    </w:rPr>
+  </w:style>
+  <w:style w:type="paragraph" w:styleId="BodyTextIndent">
+    <w:name w:val="Body Text Indent"/>
+    <w:basedOn w:val="Normal"/>
+    <w:link w:val="BodyTextIndentChar"/>
+    <w:uiPriority w:val="99"/>
+    <w:semiHidden/>
+    <w:unhideWhenUsed/>
+    <w:rsid w:val="00E563D9"/>
+    <w:pPr>
+      <w:spacing w:after="120"/>
+      <w:ind w:left="283"/>
+    </w:pPr>
+  </w:style>
+  <w:style w:type="character" w:customStyle="1" w:styleId="BodyTextIndentChar">
+    <w:name w:val="Body Text Indent Char"/>
+    <w:basedOn w:val="DefaultParagraphFont"/>
+    <w:link w:val="BodyTextIndent"/>
+    <w:uiPriority w:val="99"/>
+    <w:semiHidden/>
+    <w:rsid w:val="00E563D9"/>
+    <w:rPr>
+      <w:lang w:eastAsia="en-US"/>
+    </w:rPr>
+  </w:style>
+  <w:style w:type="paragraph" w:customStyle="1" w:styleId="bibentry">
+    <w:name w:val="bibentry"/>
+    <w:basedOn w:val="Normal"/>
+    <w:uiPriority w:val="5"/>
+    <w:rsid w:val="001B226E"/>
+    <w:pPr>
+      <w:ind w:left="426" w:hanging="426"/>
+      <w:contextualSpacing/>
+    </w:pPr>
+  </w:style>
+  <w:style w:type="paragraph" w:styleId="ListParagraph">
+    <w:name w:val="List Paragraph"/>
+    <w:basedOn w:val="Normal"/>
+    <w:uiPriority w:val="34"/>
+    <w:semiHidden/>
+    <w:qFormat/>
+    <w:rsid w:val="00BA41FE"/>
+    <w:pPr>
+      <w:ind w:left="720"/>
+      <w:contextualSpacing/>
+    </w:pPr>
+  </w:style>
+  <w:style w:type="paragraph" w:styleId="Caption">
+    <w:name w:val="caption"/>
+    <w:basedOn w:val="Normal"/>
+    <w:next w:val="Normal"/>
+    <w:uiPriority w:val="35"/>
+    <w:unhideWhenUsed/>
+    <w:qFormat/>
+    <w:rsid w:val="001C59C0"/>
+    <w:pPr>
+      <w:spacing w:after="200"/>
+    </w:pPr>
+    <w:rPr>
+      <w:b/>
+      <w:bCs/>
+      <w:sz w:val="18"/>
+      <w:szCs w:val="18"/>
+    </w:rPr>
+  </w:style>
+  <w:style w:type="paragraph" w:styleId="Subtitle">
+    <w:name w:val="Subtitle"/>
+    <w:basedOn w:val="Normal"/>
+    <w:next w:val="Normal"/>
+    <w:link w:val="SubtitleChar"/>
+    <w:uiPriority w:val="1"/>
+    <w:qFormat/>
+    <w:rsid w:val="0047267A"/>
+    <w:pPr>
+      <w:spacing w:after="280"/>
+      <w:jc w:val="center"/>
+    </w:pPr>
+    <w:rPr>
+      <w:b/>
+      <w:sz w:val="28"/>
+    </w:rPr>
+  </w:style>
+  <w:style w:type="character" w:customStyle="1" w:styleId="SubtitleChar">
+    <w:name w:val="Subtitle Char"/>
+    <w:basedOn w:val="DefaultParagraphFont"/>
+    <w:link w:val="Subtitle"/>
+    <w:uiPriority w:val="1"/>
+    <w:rsid w:val="0047267A"/>
+    <w:rPr>
+      <w:b/>
+      <w:sz w:val="28"/>
+      <w:lang w:eastAsia="en-US"/>
+    </w:rPr>
+  </w:style>
+  <w:style w:type="paragraph" w:styleId="FootnoteText">
+    <w:name w:val="footnote text"/>
+    <w:basedOn w:val="Normal"/>
+    <w:link w:val="FootnoteTextChar"/>
+    <w:uiPriority w:val="99"/>
+    <w:semiHidden/>
+    <w:unhideWhenUsed/>
+    <w:rsid w:val="006B25D5"/>
+  </w:style>
+  <w:style w:type="character" w:customStyle="1" w:styleId="FootnoteTextChar">
+    <w:name w:val="Footnote Text Char"/>
+    <w:basedOn w:val="DefaultParagraphFont"/>
+    <w:link w:val="FootnoteText"/>
+    <w:uiPriority w:val="99"/>
+    <w:semiHidden/>
+    <w:rsid w:val="006B25D5"/>
+    <w:rPr>
+      <w:lang w:eastAsia="en-US"/>
+    </w:rPr>
+  </w:style>
+  <w:style w:type="character" w:styleId="FootnoteReference">
+    <w:name w:val="footnote reference"/>
+    <w:basedOn w:val="DefaultParagraphFont"/>
+    <w:uiPriority w:val="99"/>
+    <w:semiHidden/>
+    <w:unhideWhenUsed/>
+    <w:rsid w:val="006B25D5"/>
+    <w:rPr>
+      <w:vertAlign w:val="superscript"/>
+    </w:rPr>
+  </w:style>
+  <w:style w:type="paragraph" w:styleId="Bibliography">
+    <w:name w:val="Bibliography"/>
+    <w:basedOn w:val="Normal"/>
+    <w:next w:val="Normal"/>
+    <w:uiPriority w:val="37"/>
+    <w:unhideWhenUsed/>
+    <w:rsid w:val="006B25D5"/>
+  </w:style>
+  <w:style w:type="paragraph" w:styleId="EndnoteText">
+    <w:name w:val="endnote text"/>
+    <w:basedOn w:val="Normal"/>
+    <w:link w:val="EndnoteTextChar"/>
+    <w:uiPriority w:val="99"/>
+    <w:semiHidden/>
+    <w:unhideWhenUsed/>
+    <w:rsid w:val="006B25D5"/>
+  </w:style>
+  <w:style w:type="character" w:customStyle="1" w:styleId="EndnoteTextChar">
+    <w:name w:val="Endnote Text Char"/>
+    <w:basedOn w:val="DefaultParagraphFont"/>
+    <w:link w:val="EndnoteText"/>
+    <w:uiPriority w:val="99"/>
+    <w:semiHidden/>
+    <w:rsid w:val="006B25D5"/>
+    <w:rPr>
+      <w:lang w:eastAsia="en-US"/>
+    </w:rPr>
+  </w:style>
+  <w:style w:type="character" w:styleId="EndnoteReference">
+    <w:name w:val="endnote reference"/>
+    <w:basedOn w:val="DefaultParagraphFont"/>
+    <w:uiPriority w:val="99"/>
+    <w:semiHidden/>
+    <w:unhideWhenUsed/>
+    <w:rsid w:val="006B25D5"/>
+    <w:rPr>
+      <w:vertAlign w:val="superscript"/>
+    </w:rPr>
+  </w:style>
+  <w:style w:type="character" w:styleId="Hyperlink">
+    <w:name w:val="Hyperlink"/>
+    <w:basedOn w:val="DefaultParagraphFont"/>
+    <w:uiPriority w:val="99"/>
+    <w:unhideWhenUsed/>
+    <w:rsid w:val="006B25D5"/>
+    <w:rPr>
+      <w:color w:val="0000FF" w:themeColor="hyperlink"/>
+      <w:u w:val="single"/>
+    </w:rPr>
+  </w:style>
+  <w:style w:type="character" w:customStyle="1" w:styleId="TitleChar">
+    <w:name w:val="Title Char"/>
+    <w:basedOn w:val="DefaultParagraphFont"/>
+    <w:link w:val="Title"/>
+    <w:uiPriority w:val="10"/>
+    <w:rsid w:val="00081038"/>
+    <w:rPr>
+      <w:b/>
+      <w:sz w:val="28"/>
+      <w:lang w:eastAsia="en-US"/>
+    </w:rPr>
+  </w:style>
+  <w:style w:type="paragraph" w:styleId="TOC3">
+    <w:name w:val="toc 3"/>
+    <w:basedOn w:val="Normal"/>
+    <w:next w:val="Normal"/>
+    <w:autoRedefine/>
+    <w:uiPriority w:val="39"/>
+    <w:unhideWhenUsed/>
+    <w:rsid w:val="00C15217"/>
+    <w:pPr>
+      <w:spacing w:after="100"/>
+      <w:ind w:left="400"/>
+    </w:pPr>
+  </w:style>
+  <w:style w:type="paragraph" w:styleId="TOC4">
+    <w:name w:val="toc 4"/>
+    <w:basedOn w:val="Normal"/>
+    <w:next w:val="Normal"/>
+    <w:autoRedefine/>
+    <w:uiPriority w:val="39"/>
+    <w:unhideWhenUsed/>
+    <w:rsid w:val="00C15217"/>
+    <w:pPr>
+      <w:spacing w:after="100"/>
+      <w:ind w:left="600"/>
+    </w:pPr>
+  </w:style>
+</w:styles>
+</file>
+
+<file path=word/stylesWithEffects.xml><?xml version="1.0" encoding="utf-8"?>
+<w:styles xmlns:wpc="http://schemas.microsoft.com/office/word/2010/wordprocessingCanvas" xmlns:mc="http://schemas.openxmlformats.org/markup-compatibility/2006" xmlns:o="urn:schemas-microsoft-com:office:office" xmlns:r="http://schemas.openxmlformats.org/officeDocument/2006/relationships" xmlns:m="http://schemas.openxmlformats.org/officeDocument/2006/math" xmlns:v="urn:schemas-microsoft-com:vml" xmlns:wp14="http://schemas.microsoft.com/office/word/2010/wordprocessingDrawing" xmlns:wp="http://schemas.openxmlformats.org/drawingml/2006/wordprocessingDrawing" xmlns:w10="urn:schemas-microsoft-com:office:word" xmlns:w="http://schemas.openxmlformats.org/wordprocessingml/2006/main" xmlns:w14="http://schemas.microsoft.com/office/word/2010/wordml" xmlns:wpg="http://schemas.microsoft.com/office/word/2010/wordprocessingGroup" xmlns:wpi="http://schemas.microsoft.com/office/word/2010/wordprocessingInk" xmlns:wne="http://schemas.microsoft.com/office/word/2006/wordml" xmlns:wps="http://schemas.microsoft.com/office/word/2010/wordprocessingShape" mc:Ignorable="w14 wp14">
+  <w:docDefaults>
+    <w:rPrDefault>
+      <w:rPr>
+        <w:rFonts w:ascii="Times New Roman" w:eastAsia="Times New Roman" w:hAnsi="Times New Roman" w:cs="Times New Roman"/>
+        <w:lang w:val="en-GB" w:eastAsia="en-GB" w:bidi="ar-SA"/>
+      </w:rPr>
+    </w:rPrDefault>
+    <w:pPrDefault/>
+  </w:docDefaults>
+  <w:latentStyles w:defLockedState="0" w:defUIPriority="99" w:defSemiHidden="1" w:defUnhideWhenUsed="1" w:defQFormat="0" w:count="267">
+    <w:lsdException w:name="Normal" w:semiHidden="0" w:uiPriority="0" w:unhideWhenUsed="0"/>
+    <w:lsdException w:name="heading 1" w:semiHidden="0" w:uiPriority="9" w:unhideWhenUsed="0" w:qFormat="1"/>
+    <w:lsdException w:name="heading 2" w:semiHidden="0" w:uiPriority="9" w:unhideWhenUsed="0" w:qFormat="1"/>
+    <w:lsdException w:name="heading 3" w:semiHidden="0" w:uiPriority="9" w:unhideWhenUsed="0" w:qFormat="1"/>
+    <w:lsdException w:name="heading 4" w:semiHidden="0" w:uiPriority="9" w:unhideWhenUsed="0" w:qFormat="1"/>
+    <w:lsdException w:name="heading 5" w:semiHidden="0" w:uiPriority="9" w:unhideWhenUsed="0"/>
+    <w:lsdException w:name="heading 6" w:semiHidden="0" w:uiPriority="9" w:unhideWhenUsed="0"/>
+    <w:lsdException w:name="heading 7" w:semiHidden="0" w:uiPriority="9" w:unhideWhenUsed="0"/>
+    <w:lsdException w:name="heading 8" w:semiHidden="0" w:uiPriority="9" w:unhideWhenUsed="0"/>
+    <w:lsdException w:name="heading 9" w:semiHidden="0" w:uiPriority="9" w:unhideWhenUsed="0"/>
+    <w:lsdException w:name="toc 1" w:uiPriority="39"/>
+    <w:lsdException w:name="toc 2" w:uiPriority="39"/>
+    <w:lsdException w:name="toc 3" w:uiPriority="39"/>
+    <w:lsdException w:name="toc 4" w:uiPriority="39"/>
+    <w:lsdException w:name="toc 5" w:uiPriority="39"/>
+    <w:lsdException w:name="toc 6" w:uiPriority="39"/>
+    <w:lsdException w:name="toc 7" w:uiPriority="39"/>
+    <w:lsdException w:name="toc 8" w:uiPriority="39"/>
+    <w:lsdException w:name="toc 9" w:uiPriority="39"/>
+    <w:lsdException w:name="caption" w:uiPriority="35" w:qFormat="1"/>
+    <w:lsdException w:name="Title" w:semiHidden="0" w:uiPriority="10" w:unhideWhenUsed="0" w:qFormat="1"/>
+    <w:lsdException w:name="Default Paragraph Font" w:uiPriority="1"/>
+    <w:lsdException w:name="Subtitle" w:uiPriority="1" w:qFormat="1"/>
+    <w:lsdException w:name="Strong" w:semiHidden="0" w:uiPriority="22" w:unhideWhenUsed="0" w:qFormat="1"/>
+    <w:lsdException w:name="Emphasis" w:semiHidden="0" w:uiPriority="20" w:unhideWhenUsed="0"/>
+    <w:lsdException w:name="Table Grid" w:semiHidden="0" w:uiPriority="59" w:unhideWhenUsed="0"/>
+    <w:lsdException w:name="Placeholder Text" w:unhideWhenUsed="0"/>
+    <w:lsdException w:name="No Spacing" w:uiPriority="1" w:qFormat="1"/>
+    <w:lsdException w:name="Light Shading" w:semiHidden="0" w:uiPriority="60" w:unhideWhenUsed="0"/>
+    <w:lsdException w:name="Light List" w:semiHidden="0" w:uiPriority="61" w:unhideWhenUsed="0"/>
+    <w:lsdException w:name="Light Grid" w:semiHidden="0" w:uiPriority="62" w:unhideWhenUsed="0"/>
+    <w:lsdException w:name="Medium Shading 1" w:semiHidden="0" w:uiPriority="63" w:unhideWhenUsed="0"/>
+    <w:lsdException w:name="Medium Shading 2" w:semiHidden="0" w:uiPriority="64" w:unhideWhenUsed="0"/>
+    <w:lsdException w:name="Medium List 1" w:semiHidden="0" w:uiPriority="65" w:unhideWhenUsed="0"/>
+    <w:lsdException w:name="Medium List 2" w:semiHidden="0" w:uiPriority="66" w:unhideWhenUsed="0"/>
+    <w:lsdException w:name="Medium Grid 1" w:semiHidden="0" w:uiPriority="67" w:unhideWhenUsed="0"/>
+    <w:lsdException w:name="Medium Grid 2" w:semiHidden="0" w:uiPriority="68" w:unhideWhenUsed="0"/>
+    <w:lsdException w:name="Medium Grid 3" w:semiHidden="0" w:uiPriority="69" w:unhideWhenUsed="0"/>
+    <w:lsdException w:name="Dark List" w:semiHidden="0" w:uiPriority="70" w:unhideWhenUsed="0"/>
+    <w:lsdException w:name="Colorful Shading" w:semiHidden="0" w:uiPriority="71" w:unhideWhenUsed="0"/>
+    <w:lsdException w:name="Colorful List" w:semiHidden="0" w:uiPriority="72" w:unhideWhenUsed="0"/>
+    <w:lsdException w:name="Colorful Grid" w:semiHidden="0" w:uiPriority="73" w:unhideWhenUsed="0"/>
+    <w:lsdException w:name="Light Shading Accent 1" w:semiHidden="0" w:uiPriority="60" w:unhideWhenUsed="0"/>
+    <w:lsdException w:name="Light List Accent 1" w:semiHidden="0" w:uiPriority="61" w:unhideWhenUsed="0"/>
+    <w:lsdException w:name="Light Grid Accent 1" w:semiHidden="0" w:uiPriority="62" w:unhideWhenUsed="0"/>
+    <w:lsdException w:name="Medium Shading 1 Accent 1" w:semiHidden="0" w:uiPriority="63" w:unhideWhenUsed="0"/>
+    <w:lsdException w:name="Medium Shading 2 Accent 1" w:semiHidden="0" w:uiPriority="64" w:unhideWhenUsed="0"/>
+    <w:lsdException w:name="Medium List 1 Accent 1" w:semiHidden="0" w:uiPriority="65" w:unhideWhenUsed="0"/>
+    <w:lsdException w:name="Revision" w:unhideWhenUsed="0"/>
+    <w:lsdException w:name="List Paragraph" w:semiHidden="0" w:uiPriority="34" w:unhideWhenUsed="0" w:qFormat="1"/>
+    <w:lsdException w:name="Quote" w:semiHidden="0" w:uiPriority="29" w:unhideWhenUsed="0" w:qFormat="1"/>
+    <w:lsdException w:name="Intense Quote" w:semiHidden="0" w:uiPriority="30" w:unhideWhenUsed="0" w:qFormat="1"/>
+    <w:lsdException w:name="Medium List 2 Accent 1" w:semiHidden="0" w:uiPriority="66" w:unhideWhenUsed="0"/>
+    <w:lsdException w:name="Medium Grid 1 Accent 1" w:semiHidden="0" w:uiPriority="67" w:unhideWhenUsed="0"/>
+    <w:lsdException w:name="Medium Grid 2 Accent 1" w:semiHidden="0" w:uiPriority="68" w:unhideWhenUsed="0"/>
+    <w:lsdException w:name="Medium Grid 3 Accent 1" w:semiHidden="0" w:uiPriority="69" w:unhideWhenUsed="0"/>
+    <w:lsdException w:name="Dark List Accent 1" w:semiHidden="0" w:uiPriority="70" w:unhideWhenUsed="0"/>
+    <w:lsdException w:name="Colorful Shading Accent 1" w:semiHidden="0" w:uiPriority="71" w:unhideWhenUsed="0"/>
+    <w:lsdException w:name="Colorful List Accent 1" w:semiHidden="0" w:uiPriority="72" w:unhideWhenUsed="0"/>
+    <w:lsdException w:name="Colorful Grid Accent 1" w:semiHidden="0" w:uiPriority="73" w:unhideWhenUsed="0"/>
+    <w:lsdException w:name="Light Shading Accent 2" w:semiHidden="0" w:uiPriority="60" w:unhideWhenUsed="0"/>
+    <w:lsdException w:name="Light List Accent 2" w:semiHidden="0" w:uiPriority="61" w:unhideWhenUsed="0"/>
+    <w:lsdException w:name="Light Grid Accent 2" w:semiHidden="0" w:uiPriority="62" w:unhideWhenUsed="0"/>
+    <w:lsdException w:name="Medium Shading 1 Accent 2" w:semiHidden="0" w:uiPriority="63" w:unhideWhenUsed="0"/>
+    <w:lsdException w:name="Medium Shading 2 Accent 2" w:semiHidden="0" w:uiPriority="64" w:unhideWhenUsed="0"/>
+    <w:lsdException w:name="Medium List 1 Accent 2" w:semiHidden="0" w:uiPriority="65" w:unhideWhenUsed="0"/>
+    <w:lsdException w:name="Medium List 2 Accent 2" w:semiHidden="0" w:uiPriority="66" w:unhideWhenUsed="0"/>
+    <w:lsdException w:name="Medium Grid 1 Accent 2" w:semiHidden="0" w:uiPriority="67" w:unhideWhenUsed="0"/>
+    <w:lsdException w:name="Medium Grid 2 Accent 2" w:semiHidden="0" w:uiPriority="68" w:unhideWhenUsed="0"/>
+    <w:lsdException w:name="Medium Grid 3 Accent 2" w:semiHidden="0" w:uiPriority="69" w:unhideWhenUsed="0"/>
+    <w:lsdException w:name="Dark List Accent 2" w:semiHidden="0" w:uiPriority="70" w:unhideWhenUsed="0"/>
+    <w:lsdException w:name="Colorful Shading Accent 2" w:semiHidden="0" w:uiPriority="71" w:unhideWhenUsed="0"/>
+    <w:lsdException w:name="Colorful List Accent 2" w:semiHidden="0" w:uiPriority="72" w:unhideWhenUsed="0"/>
+    <w:lsdException w:name="Colorful Grid Accent 2" w:semiHidden="0" w:uiPriority="73" w:unhideWhenUsed="0"/>
+    <w:lsdException w:name="Light Shading Accent 3" w:semiHidden="0" w:uiPriority="60" w:unhideWhenUsed="0"/>
+    <w:lsdException w:name="Light List Accent 3" w:semiHidden="0" w:uiPriority="61" w:unhideWhenUsed="0"/>
+    <w:lsdException w:name="Light Grid Accent 3" w:semiHidden="0" w:uiPriority="62" w:unhideWhenUsed="0"/>
+    <w:lsdException w:name="Medium Shading 1 Accent 3" w:semiHidden="0" w:uiPriority="63" w:unhideWhenUsed="0"/>
+    <w:lsdException w:name="Medium Shading 2 Accent 3" w:semiHidden="0" w:uiPriority="64" w:unhideWhenUsed="0"/>
+    <w:lsdException w:name="Medium List 1 Accent 3" w:semiHidden="0" w:uiPriority="65" w:unhideWhenUsed="0"/>
+    <w:lsdException w:name="Medium List 2 Accent 3" w:semiHidden="0" w:uiPriority="66" w:unhideWhenUsed="0"/>
+    <w:lsdException w:name="Medium Grid 1 Accent 3" w:semiHidden="0" w:uiPriority="67" w:unhideWhenUsed="0"/>
+    <w:lsdException w:name="Medium Grid 2 Accent 3" w:semiHidden="0" w:uiPriority="68" w:unhideWhenUsed="0"/>
+    <w:lsdException w:name="Medium Grid 3 Accent 3" w:semiHidden="0" w:uiPriority="69" w:unhideWhenUsed="0"/>
+    <w:lsdException w:name="Dark List Accent 3" w:semiHidden="0" w:uiPriority="70" w:unhideWhenUsed="0"/>
+    <w:lsdException w:name="Colorful Shading Accent 3" w:semiHidden="0" w:uiPriority="71" w:unhideWhenUsed="0"/>
+    <w:lsdException w:name="Colorful List Accent 3" w:semiHidden="0" w:uiPriority="72" w:unhideWhenUsed="0"/>
+    <w:lsdException w:name="Colorful Grid Accent 3" w:semiHidden="0" w:uiPriority="73" w:unhideWhenUsed="0"/>
+    <w:lsdException w:name="Light Shading Accent 4" w:semiHidden="0" w:uiPriority="60" w:unhideWhenUsed="0"/>
+    <w:lsdException w:name="Light List Accent 4" w:semiHidden="0" w:uiPriority="61" w:unhideWhenUsed="0"/>
+    <w:lsdException w:name="Light Grid Accent 4" w:semiHidden="0" w:uiPriority="62" w:unhideWhenUsed="0"/>
+    <w:lsdException w:name="Medium Shading 1 Accent 4" w:semiHidden="0" w:uiPriority="63" w:unhideWhenUsed="0"/>
+    <w:lsdException w:name="Medium Shading 2 Accent 4" w:semiHidden="0" w:uiPriority="64" w:unhideWhenUsed="0"/>
+    <w:lsdException w:name="Medium List 1 Accent 4" w:semiHidden="0" w:uiPriority="65" w:unhideWhenUsed="0"/>
+    <w:lsdException w:name="Medium List 2 Accent 4" w:semiHidden="0" w:uiPriority="66" w:unhideWhenUsed="0"/>
+    <w:lsdException w:name="Medium Grid 1 Accent 4" w:semiHidden="0" w:uiPriority="67" w:unhideWhenUsed="0"/>
+    <w:lsdException w:name="Medium Grid 2 Accent 4" w:semiHidden="0" w:uiPriority="68" w:unhideWhenUsed="0"/>
+    <w:lsdException w:name="Medium Grid 3 Accent 4" w:semiHidden="0" w:uiPriority="69" w:unhideWhenUsed="0"/>
+    <w:lsdException w:name="Dark List Accent 4" w:semiHidden="0" w:uiPriority="70" w:unhideWhenUsed="0"/>
+    <w:lsdException w:name="Colorful Shading Accent 4" w:semiHidden="0" w:uiPriority="71" w:unhideWhenUsed="0"/>
+    <w:lsdException w:name="Colorful List Accent 4" w:semiHidden="0" w:uiPriority="72" w:unhideWhenUsed="0"/>
+    <w:lsdException w:name="Colorful Grid Accent 4" w:semiHidden="0" w:uiPriority="73" w:unhideWhenUsed="0"/>
+    <w:lsdException w:name="Light Shading Accent 5" w:semiHidden="0" w:uiPriority="60" w:unhideWhenUsed="0"/>
+    <w:lsdException w:name="Light List Accent 5" w:semiHidden="0" w:uiPriority="61" w:unhideWhenUsed="0"/>
+    <w:lsdException w:name="Light Grid Accent 5" w:semiHidden="0" w:uiPriority="62" w:unhideWhenUsed="0"/>
+    <w:lsdException w:name="Medium Shading 1 Accent 5" w:semiHidden="0" w:uiPriority="63" w:unhideWhenUsed="0"/>
+    <w:lsdException w:name="Medium Shading 2 Accent 5" w:semiHidden="0" w:uiPriority="64" w:unhideWhenUsed="0"/>
+    <w:lsdException w:name="Medium List 1 Accent 5" w:semiHidden="0" w:uiPriority="65" w:unhideWhenUsed="0"/>
+    <w:lsdException w:name="Medium List 2 Accent 5" w:semiHidden="0" w:uiPriority="66" w:unhideWhenUsed="0"/>
+    <w:lsdException w:name="Medium Grid 1 Accent 5" w:semiHidden="0" w:uiPriority="67" w:unhideWhenUsed="0"/>
+    <w:lsdException w:name="Medium Grid 2 Accent 5" w:semiHidden="0" w:uiPriority="68" w:unhideWhenUsed="0"/>
+    <w:lsdException w:name="Medium Grid 3 Accent 5" w:semiHidden="0" w:uiPriority="69" w:unhideWhenUsed="0"/>
+    <w:lsdException w:name="Dark List Accent 5" w:semiHidden="0" w:uiPriority="70" w:unhideWhenUsed="0"/>
+    <w:lsdException w:name="Colorful Shading Accent 5" w:semiHidden="0" w:uiPriority="71" w:unhideWhenUsed="0"/>
+    <w:lsdException w:name="Colorful List Accent 5" w:semiHidden="0" w:uiPriority="72" w:unhideWhenUsed="0"/>
+    <w:lsdException w:name="Colorful Grid Accent 5" w:semiHidden="0" w:uiPriority="73" w:unhideWhenUsed="0"/>
+    <w:lsdException w:name="Light Shading Accent 6" w:semiHidden="0" w:uiPriority="60" w:unhideWhenUsed="0"/>
+    <w:lsdException w:name="Light List Accent 6" w:semiHidden="0" w:uiPriority="61" w:unhideWhenUsed="0"/>
+    <w:lsdException w:name="Light Grid Accent 6" w:semiHidden="0" w:uiPriority="62" w:unhideWhenUsed="0"/>
+    <w:lsdException w:name="Medium Shading 1 Accent 6" w:semiHidden="0" w:uiPriority="63" w:unhideWhenUsed="0"/>
+    <w:lsdException w:name="Medium Shading 2 Accent 6" w:semiHidden="0" w:uiPriority="64" w:unhideWhenUsed="0"/>
+    <w:lsdException w:name="Medium List 1 Accent 6" w:semiHidden="0" w:uiPriority="65" w:unhideWhenUsed="0"/>
+    <w:lsdException w:name="Medium List 2 Accent 6" w:semiHidden="0" w:uiPriority="66" w:unhideWhenUsed="0"/>
+    <w:lsdException w:name="Medium Grid 1 Accent 6" w:semiHidden="0" w:uiPriority="67" w:unhideWhenUsed="0"/>
+    <w:lsdException w:name="Medium Grid 2 Accent 6" w:semiHidden="0" w:uiPriority="68" w:unhideWhenUsed="0"/>
+    <w:lsdException w:name="Medium Grid 3 Accent 6" w:semiHidden="0" w:uiPriority="69" w:unhideWhenUsed="0"/>
+    <w:lsdException w:name="Dark List Accent 6" w:semiHidden="0" w:uiPriority="70" w:unhideWhenUsed="0"/>
+    <w:lsdException w:name="Colorful Shading Accent 6" w:semiHidden="0" w:uiPriority="71" w:unhideWhenUsed="0"/>
+    <w:lsdException w:name="Colorful List Accent 6" w:semiHidden="0" w:uiPriority="72" w:unhideWhenUsed="0"/>
+    <w:lsdException w:name="Colorful Grid Accent 6" w:semiHidden="0" w:uiPriority="73" w:unhideWhenUsed="0"/>
+    <w:lsdException w:name="Subtle Emphasis" w:semiHidden="0" w:uiPriority="19" w:unhideWhenUsed="0" w:qFormat="1"/>
+    <w:lsdException w:name="Intense Emphasis" w:semiHidden="0" w:uiPriority="21" w:unhideWhenUsed="0" w:qFormat="1"/>
+    <w:lsdException w:name="Subtle Reference" w:semiHidden="0" w:uiPriority="31" w:unhideWhenUsed="0" w:qFormat="1"/>
+    <w:lsdException w:name="Intense Reference" w:semiHidden="0" w:uiPriority="32" w:unhideWhenUsed="0" w:qFormat="1"/>
+    <w:lsdException w:name="Book Title" w:semiHidden="0" w:uiPriority="33" w:unhideWhenUsed="0" w:qFormat="1"/>
+    <w:lsdException w:name="Bibliography" w:uiPriority="37"/>
+    <w:lsdException w:name="TOC Heading" w:uiPriority="39" w:qFormat="1"/>
   </w:latentStyles>
   <w:style w:type="paragraph" w:default="1" w:styleId="Normal">
     <w:name w:val="Normal"/>
@@ -12066,7 +10790,7 @@
 </file>
 
 <file path=word/glossary/document.xml><?xml version="1.0" encoding="utf-8"?>
-<w:glossaryDocument xmlns:wpc="http://schemas.microsoft.com/office/word/2010/wordprocessingCanvas" xmlns:mc="http://schemas.openxmlformats.org/markup-compatibility/2006" xmlns:o="urn:schemas-microsoft-com:office:office" xmlns:r="http://schemas.openxmlformats.org/officeDocument/2006/relationships" xmlns:m="http://schemas.openxmlformats.org/officeDocument/2006/math" xmlns:v="urn:schemas-microsoft-com:vml" xmlns:wp14="http://schemas.microsoft.com/office/word/2010/wordprocessingDrawing" xmlns:wp="http://schemas.openxmlformats.org/drawingml/2006/wordprocessingDrawing" xmlns:w10="urn:schemas-microsoft-com:office:word" xmlns:w="http://schemas.openxmlformats.org/wordprocessingml/2006/main" xmlns:w14="http://schemas.microsoft.com/office/word/2010/wordml" xmlns:w15="http://schemas.microsoft.com/office/word/2012/wordml" xmlns:wpg="http://schemas.microsoft.com/office/word/2010/wordprocessingGroup" xmlns:wpi="http://schemas.microsoft.com/office/word/2010/wordprocessingInk" xmlns:wne="http://schemas.microsoft.com/office/word/2006/wordml" xmlns:wps="http://schemas.microsoft.com/office/word/2010/wordprocessingShape" mc:Ignorable="w14 w15 wp14">
+<w:glossaryDocument xmlns:wpc="http://schemas.microsoft.com/office/word/2010/wordprocessingCanvas" xmlns:mc="http://schemas.openxmlformats.org/markup-compatibility/2006" xmlns:o="urn:schemas-microsoft-com:office:office" xmlns:r="http://schemas.openxmlformats.org/officeDocument/2006/relationships" xmlns:m="http://schemas.openxmlformats.org/officeDocument/2006/math" xmlns:v="urn:schemas-microsoft-com:vml" xmlns:wp14="http://schemas.microsoft.com/office/word/2010/wordprocessingDrawing" xmlns:wp="http://schemas.openxmlformats.org/drawingml/2006/wordprocessingDrawing" xmlns:w10="urn:schemas-microsoft-com:office:word" xmlns:w="http://schemas.openxmlformats.org/wordprocessingml/2006/main" xmlns:w14="http://schemas.microsoft.com/office/word/2010/wordml" xmlns:wpg="http://schemas.microsoft.com/office/word/2010/wordprocessingGroup" xmlns:wpi="http://schemas.microsoft.com/office/word/2010/wordprocessingInk" xmlns:wne="http://schemas.microsoft.com/office/word/2006/wordml" xmlns:wps="http://schemas.microsoft.com/office/word/2010/wordprocessingShape" mc:Ignorable="w14 wp14">
   <w:docParts>
     <w:docPart>
       <w:docPartPr>
@@ -12093,35 +10817,6 @@
               <w:rStyle w:val="PlaceholderText"/>
             </w:rPr>
             <w:t>[Title]</w:t>
-          </w:r>
-        </w:p>
-      </w:docPartBody>
-    </w:docPart>
-    <w:docPart>
-      <w:docPartPr>
-        <w:name w:val="837114A6E539438082D4F8E9785479DA"/>
-        <w:category>
-          <w:name w:val="General"/>
-          <w:gallery w:val="placeholder"/>
-        </w:category>
-        <w:types>
-          <w:type w:val="bbPlcHdr"/>
-        </w:types>
-        <w:behaviors>
-          <w:behavior w:val="content"/>
-        </w:behaviors>
-        <w:guid w:val="{F9950B98-F024-4DE4-B6F2-0AD18038BD63}"/>
-      </w:docPartPr>
-      <w:docPartBody>
-        <w:p>
-          <w:pPr>
-            <w:pStyle w:val="837114A6E539438082D4F8E9785479DA"/>
-          </w:pPr>
-          <w:r>
-            <w:rPr>
-              <w:rStyle w:val="PlaceholderText"/>
-            </w:rPr>
-            <w:t>[Subject]</w:t>
           </w:r>
         </w:p>
       </w:docPartBody>
@@ -12242,12 +10937,41 @@
         </w:p>
       </w:docPartBody>
     </w:docPart>
+    <w:docPart>
+      <w:docPartPr>
+        <w:name w:val="8097BD62DE4844D590B351B8ACD730F5"/>
+        <w:category>
+          <w:name w:val="General"/>
+          <w:gallery w:val="placeholder"/>
+        </w:category>
+        <w:types>
+          <w:type w:val="bbPlcHdr"/>
+        </w:types>
+        <w:behaviors>
+          <w:behavior w:val="content"/>
+        </w:behaviors>
+        <w:guid w:val="{AFD08D4B-E1D8-4A39-98D4-CAD6E9F4DDD1}"/>
+      </w:docPartPr>
+      <w:docPartBody>
+        <w:p>
+          <w:pPr>
+            <w:pStyle w:val="8097BD62DE4844D590B351B8ACD730F5"/>
+          </w:pPr>
+          <w:r>
+            <w:rPr>
+              <w:rStyle w:val="PlaceholderText"/>
+            </w:rPr>
+            <w:t>[Subject]</w:t>
+          </w:r>
+        </w:p>
+      </w:docPartBody>
+    </w:docPart>
   </w:docParts>
 </w:glossaryDocument>
 </file>
 
 <file path=word/glossary/fontTable.xml><?xml version="1.0" encoding="utf-8"?>
-<w:fonts xmlns:mc="http://schemas.openxmlformats.org/markup-compatibility/2006" xmlns:r="http://schemas.openxmlformats.org/officeDocument/2006/relationships" xmlns:w="http://schemas.openxmlformats.org/wordprocessingml/2006/main" xmlns:w14="http://schemas.microsoft.com/office/word/2010/wordml" xmlns:w15="http://schemas.microsoft.com/office/word/2012/wordml" mc:Ignorable="w14 w15">
+<w:fonts xmlns:mc="http://schemas.openxmlformats.org/markup-compatibility/2006" xmlns:r="http://schemas.openxmlformats.org/officeDocument/2006/relationships" xmlns:w="http://schemas.openxmlformats.org/wordprocessingml/2006/main" xmlns:w14="http://schemas.microsoft.com/office/word/2010/wordml" mc:Ignorable="w14">
   <w:font w:name="Symbol">
     <w:panose1 w:val="05050102010706020507"/>
     <w:charset w:val="02"/>
@@ -12311,29 +11035,21 @@
     <w:pitch w:val="variable"/>
     <w:sig w:usb0="E00002FF" w:usb1="400004FF" w:usb2="00000000" w:usb3="00000000" w:csb0="0000019F" w:csb1="00000000"/>
   </w:font>
-  <w:font w:name="Calibri Light">
-    <w:panose1 w:val="020F0302020204030204"/>
-    <w:charset w:val="00"/>
-    <w:family w:val="swiss"/>
-    <w:pitch w:val="variable"/>
-    <w:sig w:usb0="A00002EF" w:usb1="4000207B" w:usb2="00000000" w:usb3="00000000" w:csb0="0000019F" w:csb1="00000000"/>
-  </w:font>
 </w:fonts>
 </file>
 
 <file path=word/glossary/settings.xml><?xml version="1.0" encoding="utf-8"?>
-<w:settings xmlns:mc="http://schemas.openxmlformats.org/markup-compatibility/2006" xmlns:o="urn:schemas-microsoft-com:office:office" xmlns:r="http://schemas.openxmlformats.org/officeDocument/2006/relationships" xmlns:m="http://schemas.openxmlformats.org/officeDocument/2006/math" xmlns:v="urn:schemas-microsoft-com:vml" xmlns:w10="urn:schemas-microsoft-com:office:word" xmlns:w="http://schemas.openxmlformats.org/wordprocessingml/2006/main" xmlns:w14="http://schemas.microsoft.com/office/word/2010/wordml" xmlns:w15="http://schemas.microsoft.com/office/word/2012/wordml" xmlns:sl="http://schemas.openxmlformats.org/schemaLibrary/2006/main" mc:Ignorable="w14 w15">
+<w:settings xmlns:mc="http://schemas.openxmlformats.org/markup-compatibility/2006" xmlns:o="urn:schemas-microsoft-com:office:office" xmlns:r="http://schemas.openxmlformats.org/officeDocument/2006/relationships" xmlns:m="http://schemas.openxmlformats.org/officeDocument/2006/math" xmlns:v="urn:schemas-microsoft-com:vml" xmlns:w10="urn:schemas-microsoft-com:office:word" xmlns:w="http://schemas.openxmlformats.org/wordprocessingml/2006/main" xmlns:w14="http://schemas.microsoft.com/office/word/2010/wordml" xmlns:sl="http://schemas.openxmlformats.org/schemaLibrary/2006/main" mc:Ignorable="w14">
   <w:view w:val="normal"/>
   <w:revisionView w:comments="0" w:insDel="0" w:inkAnnotations="0"/>
   <w:defaultTabStop w:val="720"/>
   <w:characterSpacingControl w:val="doNotCompress"/>
   <w:compat>
     <w:useFELayout/>
-    <w:compatSetting w:name="compatibilityMode" w:uri="http://schemas.microsoft.com/office/word" w:val="15"/>
+    <w:compatSetting w:name="compatibilityMode" w:uri="http://schemas.microsoft.com/office/word" w:val="14"/>
     <w:compatSetting w:name="overrideTableStyleFontSizeAndJustification" w:uri="http://schemas.microsoft.com/office/word" w:val="1"/>
     <w:compatSetting w:name="enableOpenTypeFeatures" w:uri="http://schemas.microsoft.com/office/word" w:val="1"/>
     <w:compatSetting w:name="doNotFlipMirrorIndents" w:uri="http://schemas.microsoft.com/office/word" w:val="1"/>
-    <w:compatSetting w:name="differentiateMultirowTableHeaders" w:uri="http://schemas.microsoft.com/office/word" w:val="1"/>
   </w:compat>
   <w:rsids>
     <w:rsidRoot w:val="00216F87"/>
@@ -12342,6 +11058,7 @@
     <w:rsid w:val="00517CA3"/>
     <w:rsid w:val="006E4931"/>
     <w:rsid w:val="00A64971"/>
+    <w:rsid w:val="00CF33F7"/>
   </w:rsids>
   <m:mathPr>
     <m:mathFont m:val="Cambria Math"/>
@@ -12360,12 +11077,11 @@
   <w:clrSchemeMapping w:bg1="light1" w:t1="dark1" w:bg2="light2" w:t2="dark2" w:accent1="accent1" w:accent2="accent2" w:accent3="accent3" w:accent4="accent4" w:accent5="accent5" w:accent6="accent6" w:hyperlink="hyperlink" w:followedHyperlink="followedHyperlink"/>
   <w:decimalSymbol w:val="."/>
   <w:listSeparator w:val=","/>
-  <w15:chartTrackingRefBased/>
 </w:settings>
 </file>
 
 <file path=word/glossary/styles.xml><?xml version="1.0" encoding="utf-8"?>
-<w:styles xmlns:mc="http://schemas.openxmlformats.org/markup-compatibility/2006" xmlns:r="http://schemas.openxmlformats.org/officeDocument/2006/relationships" xmlns:w="http://schemas.openxmlformats.org/wordprocessingml/2006/main" xmlns:w14="http://schemas.microsoft.com/office/word/2010/wordml" xmlns:w15="http://schemas.microsoft.com/office/word/2012/wordml" mc:Ignorable="w14 w15">
+<w:styles xmlns:mc="http://schemas.openxmlformats.org/markup-compatibility/2006" xmlns:r="http://schemas.openxmlformats.org/officeDocument/2006/relationships" xmlns:w="http://schemas.openxmlformats.org/wordprocessingml/2006/main" xmlns:w14="http://schemas.microsoft.com/office/word/2010/wordml" mc:Ignorable="w14">
   <w:docDefaults>
     <w:rPrDefault>
       <w:rPr>
@@ -12381,378 +11097,144 @@
       </w:pPr>
     </w:pPrDefault>
   </w:docDefaults>
-  <w:latentStyles w:defLockedState="0" w:defUIPriority="99" w:defSemiHidden="0" w:defUnhideWhenUsed="0" w:defQFormat="0" w:count="371">
-    <w:lsdException w:name="Normal" w:uiPriority="0" w:qFormat="1"/>
-    <w:lsdException w:name="heading 1" w:uiPriority="9" w:qFormat="1"/>
-    <w:lsdException w:name="heading 2" w:semiHidden="1" w:uiPriority="9" w:unhideWhenUsed="1" w:qFormat="1"/>
-    <w:lsdException w:name="heading 3" w:semiHidden="1" w:uiPriority="9" w:unhideWhenUsed="1" w:qFormat="1"/>
-    <w:lsdException w:name="heading 4" w:semiHidden="1" w:uiPriority="9" w:unhideWhenUsed="1" w:qFormat="1"/>
-    <w:lsdException w:name="heading 5" w:semiHidden="1" w:uiPriority="9" w:unhideWhenUsed="1" w:qFormat="1"/>
-    <w:lsdException w:name="heading 6" w:semiHidden="1" w:uiPriority="9" w:unhideWhenUsed="1" w:qFormat="1"/>
-    <w:lsdException w:name="heading 7" w:semiHidden="1" w:uiPriority="9" w:unhideWhenUsed="1" w:qFormat="1"/>
-    <w:lsdException w:name="heading 8" w:semiHidden="1" w:uiPriority="9" w:unhideWhenUsed="1" w:qFormat="1"/>
-    <w:lsdException w:name="heading 9" w:semiHidden="1" w:uiPriority="9" w:unhideWhenUsed="1" w:qFormat="1"/>
-    <w:lsdException w:name="index 1" w:semiHidden="1" w:unhideWhenUsed="1"/>
-    <w:lsdException w:name="index 2" w:semiHidden="1" w:unhideWhenUsed="1"/>
-    <w:lsdException w:name="index 3" w:semiHidden="1" w:unhideWhenUsed="1"/>
-    <w:lsdException w:name="index 4" w:semiHidden="1" w:unhideWhenUsed="1"/>
-    <w:lsdException w:name="index 5" w:semiHidden="1" w:unhideWhenUsed="1"/>
-    <w:lsdException w:name="index 6" w:semiHidden="1" w:unhideWhenUsed="1"/>
-    <w:lsdException w:name="index 7" w:semiHidden="1" w:unhideWhenUsed="1"/>
-    <w:lsdException w:name="index 8" w:semiHidden="1" w:unhideWhenUsed="1"/>
-    <w:lsdException w:name="index 9" w:semiHidden="1" w:unhideWhenUsed="1"/>
-    <w:lsdException w:name="toc 1" w:semiHidden="1" w:uiPriority="39" w:unhideWhenUsed="1"/>
-    <w:lsdException w:name="toc 2" w:semiHidden="1" w:uiPriority="39" w:unhideWhenUsed="1"/>
-    <w:lsdException w:name="toc 3" w:semiHidden="1" w:uiPriority="39" w:unhideWhenUsed="1"/>
-    <w:lsdException w:name="toc 4" w:semiHidden="1" w:uiPriority="39" w:unhideWhenUsed="1"/>
-    <w:lsdException w:name="toc 5" w:semiHidden="1" w:uiPriority="39" w:unhideWhenUsed="1"/>
-    <w:lsdException w:name="toc 6" w:semiHidden="1" w:uiPriority="39" w:unhideWhenUsed="1"/>
-    <w:lsdException w:name="toc 7" w:semiHidden="1" w:uiPriority="39" w:unhideWhenUsed="1"/>
-    <w:lsdException w:name="toc 8" w:semiHidden="1" w:uiPriority="39" w:unhideWhenUsed="1"/>
-    <w:lsdException w:name="toc 9" w:semiHidden="1" w:uiPriority="39" w:unhideWhenUsed="1"/>
-    <w:lsdException w:name="Normal Indent" w:semiHidden="1" w:unhideWhenUsed="1"/>
-    <w:lsdException w:name="footnote text" w:semiHidden="1" w:unhideWhenUsed="1"/>
-    <w:lsdException w:name="annotation text" w:semiHidden="1" w:unhideWhenUsed="1"/>
-    <w:lsdException w:name="header" w:semiHidden="1" w:unhideWhenUsed="1"/>
-    <w:lsdException w:name="footer" w:semiHidden="1" w:unhideWhenUsed="1"/>
-    <w:lsdException w:name="index heading" w:semiHidden="1" w:unhideWhenUsed="1"/>
-    <w:lsdException w:name="caption" w:semiHidden="1" w:uiPriority="35" w:unhideWhenUsed="1" w:qFormat="1"/>
-    <w:lsdException w:name="table of figures" w:semiHidden="1" w:unhideWhenUsed="1"/>
-    <w:lsdException w:name="envelope address" w:semiHidden="1" w:unhideWhenUsed="1"/>
-    <w:lsdException w:name="envelope return" w:semiHidden="1" w:unhideWhenUsed="1"/>
-    <w:lsdException w:name="footnote reference" w:semiHidden="1" w:unhideWhenUsed="1"/>
-    <w:lsdException w:name="annotation reference" w:semiHidden="1" w:unhideWhenUsed="1"/>
-    <w:lsdException w:name="line number" w:semiHidden="1" w:unhideWhenUsed="1"/>
-    <w:lsdException w:name="page number" w:semiHidden="1" w:unhideWhenUsed="1"/>
-    <w:lsdException w:name="endnote reference" w:semiHidden="1" w:unhideWhenUsed="1"/>
-    <w:lsdException w:name="endnote text" w:semiHidden="1" w:unhideWhenUsed="1"/>
-    <w:lsdException w:name="table of authorities" w:semiHidden="1" w:unhideWhenUsed="1"/>
-    <w:lsdException w:name="macro" w:semiHidden="1" w:unhideWhenUsed="1"/>
-    <w:lsdException w:name="toa heading" w:semiHidden="1" w:unhideWhenUsed="1"/>
-    <w:lsdException w:name="List" w:semiHidden="1" w:unhideWhenUsed="1"/>
-    <w:lsdException w:name="List Bullet" w:semiHidden="1" w:unhideWhenUsed="1"/>
-    <w:lsdException w:name="List Number" w:semiHidden="1" w:unhideWhenUsed="1"/>
-    <w:lsdException w:name="List 2" w:semiHidden="1" w:unhideWhenUsed="1"/>
-    <w:lsdException w:name="List 3" w:semiHidden="1" w:unhideWhenUsed="1"/>
-    <w:lsdException w:name="List 4" w:semiHidden="1" w:unhideWhenUsed="1"/>
-    <w:lsdException w:name="List 5" w:semiHidden="1" w:unhideWhenUsed="1"/>
-    <w:lsdException w:name="List Bullet 2" w:semiHidden="1" w:unhideWhenUsed="1"/>
-    <w:lsdException w:name="List Bullet 3" w:semiHidden="1" w:unhideWhenUsed="1"/>
-    <w:lsdException w:name="List Bullet 4" w:semiHidden="1" w:unhideWhenUsed="1"/>
-    <w:lsdException w:name="List Bullet 5" w:semiHidden="1" w:unhideWhenUsed="1"/>
-    <w:lsdException w:name="List Number 2" w:semiHidden="1" w:unhideWhenUsed="1"/>
-    <w:lsdException w:name="List Number 3" w:semiHidden="1" w:unhideWhenUsed="1"/>
-    <w:lsdException w:name="List Number 4" w:semiHidden="1" w:unhideWhenUsed="1"/>
-    <w:lsdException w:name="List Number 5" w:semiHidden="1" w:unhideWhenUsed="1"/>
-    <w:lsdException w:name="Title" w:uiPriority="10" w:qFormat="1"/>
-    <w:lsdException w:name="Closing" w:semiHidden="1" w:unhideWhenUsed="1"/>
-    <w:lsdException w:name="Signature" w:semiHidden="1" w:unhideWhenUsed="1"/>
-    <w:lsdException w:name="Default Paragraph Font" w:semiHidden="1" w:uiPriority="1" w:unhideWhenUsed="1"/>
-    <w:lsdException w:name="Body Text" w:semiHidden="1" w:unhideWhenUsed="1"/>
-    <w:lsdException w:name="Body Text Indent" w:semiHidden="1" w:unhideWhenUsed="1"/>
-    <w:lsdException w:name="List Continue" w:semiHidden="1" w:unhideWhenUsed="1"/>
-    <w:lsdException w:name="List Continue 2" w:semiHidden="1" w:unhideWhenUsed="1"/>
-    <w:lsdException w:name="List Continue 3" w:semiHidden="1" w:unhideWhenUsed="1"/>
-    <w:lsdException w:name="List Continue 4" w:semiHidden="1" w:unhideWhenUsed="1"/>
-    <w:lsdException w:name="List Continue 5" w:semiHidden="1" w:unhideWhenUsed="1"/>
-    <w:lsdException w:name="Message Header" w:semiHidden="1" w:unhideWhenUsed="1"/>
-    <w:lsdException w:name="Subtitle" w:uiPriority="11" w:qFormat="1"/>
-    <w:lsdException w:name="Salutation" w:semiHidden="1" w:unhideWhenUsed="1"/>
-    <w:lsdException w:name="Date" w:semiHidden="1" w:unhideWhenUsed="1"/>
-    <w:lsdException w:name="Body Text First Indent" w:semiHidden="1" w:unhideWhenUsed="1"/>
-    <w:lsdException w:name="Body Text First Indent 2" w:semiHidden="1" w:unhideWhenUsed="1"/>
-    <w:lsdException w:name="Note Heading" w:semiHidden="1" w:unhideWhenUsed="1"/>
-    <w:lsdException w:name="Body Text 2" w:semiHidden="1" w:unhideWhenUsed="1"/>
-    <w:lsdException w:name="Body Text 3" w:semiHidden="1" w:unhideWhenUsed="1"/>
-    <w:lsdException w:name="Body Text Indent 2" w:semiHidden="1" w:unhideWhenUsed="1"/>
-    <w:lsdException w:name="Body Text Indent 3" w:semiHidden="1" w:unhideWhenUsed="1"/>
-    <w:lsdException w:name="Block Text" w:semiHidden="1" w:unhideWhenUsed="1"/>
-    <w:lsdException w:name="Hyperlink" w:semiHidden="1" w:unhideWhenUsed="1"/>
-    <w:lsdException w:name="FollowedHyperlink" w:semiHidden="1" w:unhideWhenUsed="1"/>
-    <w:lsdException w:name="Strong" w:uiPriority="22" w:qFormat="1"/>
-    <w:lsdException w:name="Emphasis" w:uiPriority="20" w:qFormat="1"/>
-    <w:lsdException w:name="Document Map" w:semiHidden="1" w:unhideWhenUsed="1"/>
-    <w:lsdException w:name="Plain Text" w:semiHidden="1" w:unhideWhenUsed="1"/>
-    <w:lsdException w:name="E-mail Signature" w:semiHidden="1" w:unhideWhenUsed="1"/>
-    <w:lsdException w:name="HTML Top of Form" w:semiHidden="1" w:unhideWhenUsed="1"/>
-    <w:lsdException w:name="HTML Bottom of Form" w:semiHidden="1" w:unhideWhenUsed="1"/>
-    <w:lsdException w:name="Normal (Web)" w:semiHidden="1" w:unhideWhenUsed="1"/>
-    <w:lsdException w:name="HTML Acronym" w:semiHidden="1" w:unhideWhenUsed="1"/>
-    <w:lsdException w:name="HTML Address" w:semiHidden="1" w:unhideWhenUsed="1"/>
-    <w:lsdException w:name="HTML Cite" w:semiHidden="1" w:unhideWhenUsed="1"/>
-    <w:lsdException w:name="HTML Code" w:semiHidden="1" w:unhideWhenUsed="1"/>
-    <w:lsdException w:name="HTML Definition" w:semiHidden="1" w:unhideWhenUsed="1"/>
-    <w:lsdException w:name="HTML Keyboard" w:semiHidden="1" w:unhideWhenUsed="1"/>
-    <w:lsdException w:name="HTML Preformatted" w:semiHidden="1" w:unhideWhenUsed="1"/>
-    <w:lsdException w:name="HTML Sample" w:semiHidden="1" w:unhideWhenUsed="1"/>
-    <w:lsdException w:name="HTML Typewriter" w:semiHidden="1" w:unhideWhenUsed="1"/>
-    <w:lsdException w:name="HTML Variable" w:semiHidden="1" w:unhideWhenUsed="1"/>
-    <w:lsdException w:name="Normal Table" w:semiHidden="1" w:unhideWhenUsed="1"/>
-    <w:lsdException w:name="annotation subject" w:semiHidden="1" w:unhideWhenUsed="1"/>
-    <w:lsdException w:name="No List" w:semiHidden="1" w:unhideWhenUsed="1"/>
-    <w:lsdException w:name="Outline List 1" w:semiHidden="1" w:unhideWhenUsed="1"/>
-    <w:lsdException w:name="Outline List 2" w:semiHidden="1" w:unhideWhenUsed="1"/>
-    <w:lsdException w:name="Outline List 3" w:semiHidden="1" w:unhideWhenUsed="1"/>
-    <w:lsdException w:name="Table Simple 1" w:semiHidden="1" w:unhideWhenUsed="1"/>
-    <w:lsdException w:name="Table Simple 2" w:semiHidden="1" w:unhideWhenUsed="1"/>
-    <w:lsdException w:name="Table Simple 3" w:semiHidden="1" w:unhideWhenUsed="1"/>
-    <w:lsdException w:name="Table Classic 1" w:semiHidden="1" w:unhideWhenUsed="1"/>
-    <w:lsdException w:name="Table Classic 2" w:semiHidden="1" w:unhideWhenUsed="1"/>
-    <w:lsdException w:name="Table Classic 3" w:semiHidden="1" w:unhideWhenUsed="1"/>
-    <w:lsdException w:name="Table Classic 4" w:semiHidden="1" w:unhideWhenUsed="1"/>
-    <w:lsdException w:name="Table Colorful 1" w:semiHidden="1" w:unhideWhenUsed="1"/>
-    <w:lsdException w:name="Table Colorful 2" w:semiHidden="1" w:unhideWhenUsed="1"/>
-    <w:lsdException w:name="Table Colorful 3" w:semiHidden="1" w:unhideWhenUsed="1"/>
-    <w:lsdException w:name="Table Columns 1" w:semiHidden="1" w:unhideWhenUsed="1"/>
-    <w:lsdException w:name="Table Columns 2" w:semiHidden="1" w:unhideWhenUsed="1"/>
-    <w:lsdException w:name="Table Columns 3" w:semiHidden="1" w:unhideWhenUsed="1"/>
-    <w:lsdException w:name="Table Columns 4" w:semiHidden="1" w:unhideWhenUsed="1"/>
-    <w:lsdException w:name="Table Columns 5" w:semiHidden="1" w:unhideWhenUsed="1"/>
-    <w:lsdException w:name="Table Grid 1" w:semiHidden="1" w:unhideWhenUsed="1"/>
-    <w:lsdException w:name="Table Grid 2" w:semiHidden="1" w:unhideWhenUsed="1"/>
-    <w:lsdException w:name="Table Grid 3" w:semiHidden="1" w:unhideWhenUsed="1"/>
-    <w:lsdException w:name="Table Grid 4" w:semiHidden="1" w:unhideWhenUsed="1"/>
-    <w:lsdException w:name="Table Grid 5" w:semiHidden="1" w:unhideWhenUsed="1"/>
-    <w:lsdException w:name="Table Grid 6" w:semiHidden="1" w:unhideWhenUsed="1"/>
-    <w:lsdException w:name="Table Grid 7" w:semiHidden="1" w:unhideWhenUsed="1"/>
-    <w:lsdException w:name="Table Grid 8" w:semiHidden="1" w:unhideWhenUsed="1"/>
-    <w:lsdException w:name="Table List 1" w:semiHidden="1" w:unhideWhenUsed="1"/>
-    <w:lsdException w:name="Table List 2" w:semiHidden="1" w:unhideWhenUsed="1"/>
-    <w:lsdException w:name="Table List 3" w:semiHidden="1" w:unhideWhenUsed="1"/>
-    <w:lsdException w:name="Table List 4" w:semiHidden="1" w:unhideWhenUsed="1"/>
-    <w:lsdException w:name="Table List 5" w:semiHidden="1" w:unhideWhenUsed="1"/>
-    <w:lsdException w:name="Table List 6" w:semiHidden="1" w:unhideWhenUsed="1"/>
-    <w:lsdException w:name="Table List 7" w:semiHidden="1" w:unhideWhenUsed="1"/>
-    <w:lsdException w:name="Table List 8" w:semiHidden="1" w:unhideWhenUsed="1"/>
-    <w:lsdException w:name="Table 3D effects 1" w:semiHidden="1" w:unhideWhenUsed="1"/>
-    <w:lsdException w:name="Table 3D effects 2" w:semiHidden="1" w:unhideWhenUsed="1"/>
-    <w:lsdException w:name="Table 3D effects 3" w:semiHidden="1" w:unhideWhenUsed="1"/>
-    <w:lsdException w:name="Table Contemporary" w:semiHidden="1" w:unhideWhenUsed="1"/>
-    <w:lsdException w:name="Table Elegant" w:semiHidden="1" w:unhideWhenUsed="1"/>
-    <w:lsdException w:name="Table Professional" w:semiHidden="1" w:unhideWhenUsed="1"/>
-    <w:lsdException w:name="Table Subtle 1" w:semiHidden="1" w:unhideWhenUsed="1"/>
-    <w:lsdException w:name="Table Subtle 2" w:semiHidden="1" w:unhideWhenUsed="1"/>
-    <w:lsdException w:name="Table Web 1" w:semiHidden="1" w:unhideWhenUsed="1"/>
-    <w:lsdException w:name="Table Web 2" w:semiHidden="1" w:unhideWhenUsed="1"/>
-    <w:lsdException w:name="Table Web 3" w:semiHidden="1" w:unhideWhenUsed="1"/>
-    <w:lsdException w:name="Balloon Text" w:semiHidden="1" w:unhideWhenUsed="1"/>
-    <w:lsdException w:name="Table Grid" w:uiPriority="39"/>
-    <w:lsdException w:name="Table Theme" w:semiHidden="1" w:unhideWhenUsed="1"/>
-    <w:lsdException w:name="Placeholder Text" w:semiHidden="1"/>
-    <w:lsdException w:name="No Spacing" w:uiPriority="1" w:qFormat="1"/>
-    <w:lsdException w:name="Light Shading" w:uiPriority="60"/>
-    <w:lsdException w:name="Light List" w:uiPriority="61"/>
-    <w:lsdException w:name="Light Grid" w:uiPriority="62"/>
-    <w:lsdException w:name="Medium Shading 1" w:uiPriority="63"/>
-    <w:lsdException w:name="Medium Shading 2" w:uiPriority="64"/>
-    <w:lsdException w:name="Medium List 1" w:uiPriority="65"/>
-    <w:lsdException w:name="Medium List 2" w:uiPriority="66"/>
-    <w:lsdException w:name="Medium Grid 1" w:uiPriority="67"/>
-    <w:lsdException w:name="Medium Grid 2" w:uiPriority="68"/>
-    <w:lsdException w:name="Medium Grid 3" w:uiPriority="69"/>
-    <w:lsdException w:name="Dark List" w:uiPriority="70"/>
-    <w:lsdException w:name="Colorful Shading" w:uiPriority="71"/>
-    <w:lsdException w:name="Colorful List" w:uiPriority="72"/>
-    <w:lsdException w:name="Colorful Grid" w:uiPriority="73"/>
-    <w:lsdException w:name="Light Shading Accent 1" w:uiPriority="60"/>
-    <w:lsdException w:name="Light List Accent 1" w:uiPriority="61"/>
-    <w:lsdException w:name="Light Grid Accent 1" w:uiPriority="62"/>
-    <w:lsdException w:name="Medium Shading 1 Accent 1" w:uiPriority="63"/>
-    <w:lsdException w:name="Medium Shading 2 Accent 1" w:uiPriority="64"/>
-    <w:lsdException w:name="Medium List 1 Accent 1" w:uiPriority="65"/>
-    <w:lsdException w:name="Revision" w:semiHidden="1"/>
-    <w:lsdException w:name="List Paragraph" w:uiPriority="34" w:qFormat="1"/>
-    <w:lsdException w:name="Quote" w:uiPriority="29" w:qFormat="1"/>
-    <w:lsdException w:name="Intense Quote" w:uiPriority="30" w:qFormat="1"/>
-    <w:lsdException w:name="Medium List 2 Accent 1" w:uiPriority="66"/>
-    <w:lsdException w:name="Medium Grid 1 Accent 1" w:uiPriority="67"/>
-    <w:lsdException w:name="Medium Grid 2 Accent 1" w:uiPriority="68"/>
-    <w:lsdException w:name="Medium Grid 3 Accent 1" w:uiPriority="69"/>
-    <w:lsdException w:name="Dark List Accent 1" w:uiPriority="70"/>
-    <w:lsdException w:name="Colorful Shading Accent 1" w:uiPriority="71"/>
-    <w:lsdException w:name="Colorful List Accent 1" w:uiPriority="72"/>
-    <w:lsdException w:name="Colorful Grid Accent 1" w:uiPriority="73"/>
-    <w:lsdException w:name="Light Shading Accent 2" w:uiPriority="60"/>
-    <w:lsdException w:name="Light List Accent 2" w:uiPriority="61"/>
-    <w:lsdException w:name="Light Grid Accent 2" w:uiPriority="62"/>
-    <w:lsdException w:name="Medium Shading 1 Accent 2" w:uiPriority="63"/>
-    <w:lsdException w:name="Medium Shading 2 Accent 2" w:uiPriority="64"/>
-    <w:lsdException w:name="Medium List 1 Accent 2" w:uiPriority="65"/>
-    <w:lsdException w:name="Medium List 2 Accent 2" w:uiPriority="66"/>
-    <w:lsdException w:name="Medium Grid 1 Accent 2" w:uiPriority="67"/>
-    <w:lsdException w:name="Medium Grid 2 Accent 2" w:uiPriority="68"/>
-    <w:lsdException w:name="Medium Grid 3 Accent 2" w:uiPriority="69"/>
-    <w:lsdException w:name="Dark List Accent 2" w:uiPriority="70"/>
-    <w:lsdException w:name="Colorful Shading Accent 2" w:uiPriority="71"/>
-    <w:lsdException w:name="Colorful List Accent 2" w:uiPriority="72"/>
-    <w:lsdException w:name="Colorful Grid Accent 2" w:uiPriority="73"/>
-    <w:lsdException w:name="Light Shading Accent 3" w:uiPriority="60"/>
-    <w:lsdException w:name="Light List Accent 3" w:uiPriority="61"/>
-    <w:lsdException w:name="Light Grid Accent 3" w:uiPriority="62"/>
-    <w:lsdException w:name="Medium Shading 1 Accent 3" w:uiPriority="63"/>
-    <w:lsdException w:name="Medium Shading 2 Accent 3" w:uiPriority="64"/>
-    <w:lsdException w:name="Medium List 1 Accent 3" w:uiPriority="65"/>
-    <w:lsdException w:name="Medium List 2 Accent 3" w:uiPriority="66"/>
-    <w:lsdException w:name="Medium Grid 1 Accent 3" w:uiPriority="67"/>
-    <w:lsdException w:name="Medium Grid 2 Accent 3" w:uiPriority="68"/>
-    <w:lsdException w:name="Medium Grid 3 Accent 3" w:uiPriority="69"/>
-    <w:lsdException w:name="Dark List Accent 3" w:uiPriority="70"/>
-    <w:lsdException w:name="Colorful Shading Accent 3" w:uiPriority="71"/>
-    <w:lsdException w:name="Colorful List Accent 3" w:uiPriority="72"/>
-    <w:lsdException w:name="Colorful Grid Accent 3" w:uiPriority="73"/>
-    <w:lsdException w:name="Light Shading Accent 4" w:uiPriority="60"/>
-    <w:lsdException w:name="Light List Accent 4" w:uiPriority="61"/>
-    <w:lsdException w:name="Light Grid Accent 4" w:uiPriority="62"/>
-    <w:lsdException w:name="Medium Shading 1 Accent 4" w:uiPriority="63"/>
-    <w:lsdException w:name="Medium Shading 2 Accent 4" w:uiPriority="64"/>
-    <w:lsdException w:name="Medium List 1 Accent 4" w:uiPriority="65"/>
-    <w:lsdException w:name="Medium List 2 Accent 4" w:uiPriority="66"/>
-    <w:lsdException w:name="Medium Grid 1 Accent 4" w:uiPriority="67"/>
-    <w:lsdException w:name="Medium Grid 2 Accent 4" w:uiPriority="68"/>
-    <w:lsdException w:name="Medium Grid 3 Accent 4" w:uiPriority="69"/>
-    <w:lsdException w:name="Dark List Accent 4" w:uiPriority="70"/>
-    <w:lsdException w:name="Colorful Shading Accent 4" w:uiPriority="71"/>
-    <w:lsdException w:name="Colorful List Accent 4" w:uiPriority="72"/>
-    <w:lsdException w:name="Colorful Grid Accent 4" w:uiPriority="73"/>
-    <w:lsdException w:name="Light Shading Accent 5" w:uiPriority="60"/>
-    <w:lsdException w:name="Light List Accent 5" w:uiPriority="61"/>
-    <w:lsdException w:name="Light Grid Accent 5" w:uiPriority="62"/>
-    <w:lsdException w:name="Medium Shading 1 Accent 5" w:uiPriority="63"/>
-    <w:lsdException w:name="Medium Shading 2 Accent 5" w:uiPriority="64"/>
-    <w:lsdException w:name="Medium List 1 Accent 5" w:uiPriority="65"/>
-    <w:lsdException w:name="Medium List 2 Accent 5" w:uiPriority="66"/>
-    <w:lsdException w:name="Medium Grid 1 Accent 5" w:uiPriority="67"/>
-    <w:lsdException w:name="Medium Grid 2 Accent 5" w:uiPriority="68"/>
-    <w:lsdException w:name="Medium Grid 3 Accent 5" w:uiPriority="69"/>
-    <w:lsdException w:name="Dark List Accent 5" w:uiPriority="70"/>
-    <w:lsdException w:name="Colorful Shading Accent 5" w:uiPriority="71"/>
-    <w:lsdException w:name="Colorful List Accent 5" w:uiPriority="72"/>
-    <w:lsdException w:name="Colorful Grid Accent 5" w:uiPriority="73"/>
-    <w:lsdException w:name="Light Shading Accent 6" w:uiPriority="60"/>
-    <w:lsdException w:name="Light List Accent 6" w:uiPriority="61"/>
-    <w:lsdException w:name="Light Grid Accent 6" w:uiPriority="62"/>
-    <w:lsdException w:name="Medium Shading 1 Accent 6" w:uiPriority="63"/>
-    <w:lsdException w:name="Medium Shading 2 Accent 6" w:uiPriority="64"/>
-    <w:lsdException w:name="Medium List 1 Accent 6" w:uiPriority="65"/>
-    <w:lsdException w:name="Medium List 2 Accent 6" w:uiPriority="66"/>
-    <w:lsdException w:name="Medium Grid 1 Accent 6" w:uiPriority="67"/>
-    <w:lsdException w:name="Medium Grid 2 Accent 6" w:uiPriority="68"/>
-    <w:lsdException w:name="Medium Grid 3 Accent 6" w:uiPriority="69"/>
-    <w:lsdException w:name="Dark List Accent 6" w:uiPriority="70"/>
-    <w:lsdException w:name="Colorful Shading Accent 6" w:uiPriority="71"/>
-    <w:lsdException w:name="Colorful List Accent 6" w:uiPriority="72"/>
-    <w:lsdException w:name="Colorful Grid Accent 6" w:uiPriority="73"/>
-    <w:lsdException w:name="Subtle Emphasis" w:uiPriority="19" w:qFormat="1"/>
-    <w:lsdException w:name="Intense Emphasis" w:uiPriority="21" w:qFormat="1"/>
-    <w:lsdException w:name="Subtle Reference" w:uiPriority="31" w:qFormat="1"/>
-    <w:lsdException w:name="Intense Reference" w:uiPriority="32" w:qFormat="1"/>
-    <w:lsdException w:name="Book Title" w:uiPriority="33" w:qFormat="1"/>
-    <w:lsdException w:name="Bibliography" w:semiHidden="1" w:uiPriority="37" w:unhideWhenUsed="1"/>
-    <w:lsdException w:name="TOC Heading" w:semiHidden="1" w:uiPriority="39" w:unhideWhenUsed="1" w:qFormat="1"/>
-    <w:lsdException w:name="Plain Table 1" w:uiPriority="41"/>
-    <w:lsdException w:name="Plain Table 2" w:uiPriority="42"/>
-    <w:lsdException w:name="Plain Table 3" w:uiPriority="43"/>
-    <w:lsdException w:name="Plain Table 4" w:uiPriority="44"/>
-    <w:lsdException w:name="Plain Table 5" w:uiPriority="45"/>
-    <w:lsdException w:name="Grid Table Light" w:uiPriority="40"/>
-    <w:lsdException w:name="Grid Table 1 Light" w:uiPriority="46"/>
-    <w:lsdException w:name="Grid Table 2" w:uiPriority="47"/>
-    <w:lsdException w:name="Grid Table 3" w:uiPriority="48"/>
-    <w:lsdException w:name="Grid Table 4" w:uiPriority="49"/>
-    <w:lsdException w:name="Grid Table 5 Dark" w:uiPriority="50"/>
-    <w:lsdException w:name="Grid Table 6 Colorful" w:uiPriority="51"/>
-    <w:lsdException w:name="Grid Table 7 Colorful" w:uiPriority="52"/>
-    <w:lsdException w:name="Grid Table 1 Light Accent 1" w:uiPriority="46"/>
-    <w:lsdException w:name="Grid Table 2 Accent 1" w:uiPriority="47"/>
-    <w:lsdException w:name="Grid Table 3 Accent 1" w:uiPriority="48"/>
-    <w:lsdException w:name="Grid Table 4 Accent 1" w:uiPriority="49"/>
-    <w:lsdException w:name="Grid Table 5 Dark Accent 1" w:uiPriority="50"/>
-    <w:lsdException w:name="Grid Table 6 Colorful Accent 1" w:uiPriority="51"/>
-    <w:lsdException w:name="Grid Table 7 Colorful Accent 1" w:uiPriority="52"/>
-    <w:lsdException w:name="Grid Table 1 Light Accent 2" w:uiPriority="46"/>
-    <w:lsdException w:name="Grid Table 2 Accent 2" w:uiPriority="47"/>
-    <w:lsdException w:name="Grid Table 3 Accent 2" w:uiPriority="48"/>
-    <w:lsdException w:name="Grid Table 4 Accent 2" w:uiPriority="49"/>
-    <w:lsdException w:name="Grid Table 5 Dark Accent 2" w:uiPriority="50"/>
-    <w:lsdException w:name="Grid Table 6 Colorful Accent 2" w:uiPriority="51"/>
-    <w:lsdException w:name="Grid Table 7 Colorful Accent 2" w:uiPriority="52"/>
-    <w:lsdException w:name="Grid Table 1 Light Accent 3" w:uiPriority="46"/>
-    <w:lsdException w:name="Grid Table 2 Accent 3" w:uiPriority="47"/>
-    <w:lsdException w:name="Grid Table 3 Accent 3" w:uiPriority="48"/>
-    <w:lsdException w:name="Grid Table 4 Accent 3" w:uiPriority="49"/>
-    <w:lsdException w:name="Grid Table 5 Dark Accent 3" w:uiPriority="50"/>
-    <w:lsdException w:name="Grid Table 6 Colorful Accent 3" w:uiPriority="51"/>
-    <w:lsdException w:name="Grid Table 7 Colorful Accent 3" w:uiPriority="52"/>
-    <w:lsdException w:name="Grid Table 1 Light Accent 4" w:uiPriority="46"/>
-    <w:lsdException w:name="Grid Table 2 Accent 4" w:uiPriority="47"/>
-    <w:lsdException w:name="Grid Table 3 Accent 4" w:uiPriority="48"/>
-    <w:lsdException w:name="Grid Table 4 Accent 4" w:uiPriority="49"/>
-    <w:lsdException w:name="Grid Table 5 Dark Accent 4" w:uiPriority="50"/>
-    <w:lsdException w:name="Grid Table 6 Colorful Accent 4" w:uiPriority="51"/>
-    <w:lsdException w:name="Grid Table 7 Colorful Accent 4" w:uiPriority="52"/>
-    <w:lsdException w:name="Grid Table 1 Light Accent 5" w:uiPriority="46"/>
-    <w:lsdException w:name="Grid Table 2 Accent 5" w:uiPriority="47"/>
-    <w:lsdException w:name="Grid Table 3 Accent 5" w:uiPriority="48"/>
-    <w:lsdException w:name="Grid Table 4 Accent 5" w:uiPriority="49"/>
-    <w:lsdException w:name="Grid Table 5 Dark Accent 5" w:uiPriority="50"/>
-    <w:lsdException w:name="Grid Table 6 Colorful Accent 5" w:uiPriority="51"/>
-    <w:lsdException w:name="Grid Table 7 Colorful Accent 5" w:uiPriority="52"/>
-    <w:lsdException w:name="Grid Table 1 Light Accent 6" w:uiPriority="46"/>
-    <w:lsdException w:name="Grid Table 2 Accent 6" w:uiPriority="47"/>
-    <w:lsdException w:name="Grid Table 3 Accent 6" w:uiPriority="48"/>
-    <w:lsdException w:name="Grid Table 4 Accent 6" w:uiPriority="49"/>
-    <w:lsdException w:name="Grid Table 5 Dark Accent 6" w:uiPriority="50"/>
-    <w:lsdException w:name="Grid Table 6 Colorful Accent 6" w:uiPriority="51"/>
-    <w:lsdException w:name="Grid Table 7 Colorful Accent 6" w:uiPriority="52"/>
-    <w:lsdException w:name="List Table 1 Light" w:uiPriority="46"/>
-    <w:lsdException w:name="List Table 2" w:uiPriority="47"/>
-    <w:lsdException w:name="List Table 3" w:uiPriority="48"/>
-    <w:lsdException w:name="List Table 4" w:uiPriority="49"/>
-    <w:lsdException w:name="List Table 5 Dark" w:uiPriority="50"/>
-    <w:lsdException w:name="List Table 6 Colorful" w:uiPriority="51"/>
-    <w:lsdException w:name="List Table 7 Colorful" w:uiPriority="52"/>
-    <w:lsdException w:name="List Table 1 Light Accent 1" w:uiPriority="46"/>
-    <w:lsdException w:name="List Table 2 Accent 1" w:uiPriority="47"/>
-    <w:lsdException w:name="List Table 3 Accent 1" w:uiPriority="48"/>
-    <w:lsdException w:name="List Table 4 Accent 1" w:uiPriority="49"/>
-    <w:lsdException w:name="List Table 5 Dark Accent 1" w:uiPriority="50"/>
-    <w:lsdException w:name="List Table 6 Colorful Accent 1" w:uiPriority="51"/>
-    <w:lsdException w:name="List Table 7 Colorful Accent 1" w:uiPriority="52"/>
-    <w:lsdException w:name="List Table 1 Light Accent 2" w:uiPriority="46"/>
-    <w:lsdException w:name="List Table 2 Accent 2" w:uiPriority="47"/>
-    <w:lsdException w:name="List Table 3 Accent 2" w:uiPriority="48"/>
-    <w:lsdException w:name="List Table 4 Accent 2" w:uiPriority="49"/>
-    <w:lsdException w:name="List Table 5 Dark Accent 2" w:uiPriority="50"/>
-    <w:lsdException w:name="List Table 6 Colorful Accent 2" w:uiPriority="51"/>
-    <w:lsdException w:name="List Table 7 Colorful Accent 2" w:uiPriority="52"/>
-    <w:lsdException w:name="List Table 1 Light Accent 3" w:uiPriority="46"/>
-    <w:lsdException w:name="List Table 2 Accent 3" w:uiPriority="47"/>
-    <w:lsdException w:name="List Table 3 Accent 3" w:uiPriority="48"/>
-    <w:lsdException w:name="List Table 4 Accent 3" w:uiPriority="49"/>
-    <w:lsdException w:name="List Table 5 Dark Accent 3" w:uiPriority="50"/>
-    <w:lsdException w:name="List Table 6 Colorful Accent 3" w:uiPriority="51"/>
-    <w:lsdException w:name="List Table 7 Colorful Accent 3" w:uiPriority="52"/>
-    <w:lsdException w:name="List Table 1 Light Accent 4" w:uiPriority="46"/>
-    <w:lsdException w:name="List Table 2 Accent 4" w:uiPriority="47"/>
-    <w:lsdException w:name="List Table 3 Accent 4" w:uiPriority="48"/>
-    <w:lsdException w:name="List Table 4 Accent 4" w:uiPriority="49"/>
-    <w:lsdException w:name="List Table 5 Dark Accent 4" w:uiPriority="50"/>
-    <w:lsdException w:name="List Table 6 Colorful Accent 4" w:uiPriority="51"/>
-    <w:lsdException w:name="List Table 7 Colorful Accent 4" w:uiPriority="52"/>
-    <w:lsdException w:name="List Table 1 Light Accent 5" w:uiPriority="46"/>
-    <w:lsdException w:name="List Table 2 Accent 5" w:uiPriority="47"/>
-    <w:lsdException w:name="List Table 3 Accent 5" w:uiPriority="48"/>
-    <w:lsdException w:name="List Table 4 Accent 5" w:uiPriority="49"/>
-    <w:lsdException w:name="List Table 5 Dark Accent 5" w:uiPriority="50"/>
-    <w:lsdException w:name="List Table 6 Colorful Accent 5" w:uiPriority="51"/>
-    <w:lsdException w:name="List Table 7 Colorful Accent 5" w:uiPriority="52"/>
-    <w:lsdException w:name="List Table 1 Light Accent 6" w:uiPriority="46"/>
-    <w:lsdException w:name="List Table 2 Accent 6" w:uiPriority="47"/>
-    <w:lsdException w:name="List Table 3 Accent 6" w:uiPriority="48"/>
-    <w:lsdException w:name="List Table 4 Accent 6" w:uiPriority="49"/>
-    <w:lsdException w:name="List Table 5 Dark Accent 6" w:uiPriority="50"/>
-    <w:lsdException w:name="List Table 6 Colorful Accent 6" w:uiPriority="51"/>
-    <w:lsdException w:name="List Table 7 Colorful Accent 6" w:uiPriority="52"/>
+  <w:latentStyles w:defLockedState="0" w:defUIPriority="99" w:defSemiHidden="1" w:defUnhideWhenUsed="1" w:defQFormat="0" w:count="267">
+    <w:lsdException w:name="Normal" w:semiHidden="0" w:uiPriority="0" w:unhideWhenUsed="0" w:qFormat="1"/>
+    <w:lsdException w:name="heading 1" w:semiHidden="0" w:uiPriority="9" w:unhideWhenUsed="0" w:qFormat="1"/>
+    <w:lsdException w:name="heading 2" w:uiPriority="9" w:qFormat="1"/>
+    <w:lsdException w:name="heading 3" w:uiPriority="9" w:qFormat="1"/>
+    <w:lsdException w:name="heading 4" w:uiPriority="9" w:qFormat="1"/>
+    <w:lsdException w:name="heading 5" w:uiPriority="9" w:qFormat="1"/>
+    <w:lsdException w:name="heading 6" w:uiPriority="9" w:qFormat="1"/>
+    <w:lsdException w:name="heading 7" w:uiPriority="9" w:qFormat="1"/>
+    <w:lsdException w:name="heading 8" w:uiPriority="9" w:qFormat="1"/>
+    <w:lsdException w:name="heading 9" w:uiPriority="9" w:qFormat="1"/>
+    <w:lsdException w:name="toc 1" w:uiPriority="39"/>
+    <w:lsdException w:name="toc 2" w:uiPriority="39"/>
+    <w:lsdException w:name="toc 3" w:uiPriority="39"/>
+    <w:lsdException w:name="toc 4" w:uiPriority="39"/>
+    <w:lsdException w:name="toc 5" w:uiPriority="39"/>
+    <w:lsdException w:name="toc 6" w:uiPriority="39"/>
+    <w:lsdException w:name="toc 7" w:uiPriority="39"/>
+    <w:lsdException w:name="toc 8" w:uiPriority="39"/>
+    <w:lsdException w:name="toc 9" w:uiPriority="39"/>
+    <w:lsdException w:name="caption" w:uiPriority="35" w:qFormat="1"/>
+    <w:lsdException w:name="Title" w:semiHidden="0" w:uiPriority="10" w:unhideWhenUsed="0" w:qFormat="1"/>
+    <w:lsdException w:name="Default Paragraph Font" w:uiPriority="1"/>
+    <w:lsdException w:name="Subtitle" w:semiHidden="0" w:uiPriority="11" w:unhideWhenUsed="0" w:qFormat="1"/>
+    <w:lsdException w:name="Strong" w:semiHidden="0" w:uiPriority="22" w:unhideWhenUsed="0" w:qFormat="1"/>
+    <w:lsdException w:name="Emphasis" w:semiHidden="0" w:uiPriority="20" w:unhideWhenUsed="0" w:qFormat="1"/>
+    <w:lsdException w:name="Table Grid" w:semiHidden="0" w:uiPriority="39" w:unhideWhenUsed="0"/>
+    <w:lsdException w:name="Placeholder Text" w:unhideWhenUsed="0"/>
+    <w:lsdException w:name="No Spacing" w:semiHidden="0" w:uiPriority="1" w:unhideWhenUsed="0" w:qFormat="1"/>
+    <w:lsdException w:name="Light Shading" w:semiHidden="0" w:uiPriority="60" w:unhideWhenUsed="0"/>
+    <w:lsdException w:name="Light List" w:semiHidden="0" w:uiPriority="61" w:unhideWhenUsed="0"/>
+    <w:lsdException w:name="Light Grid" w:semiHidden="0" w:uiPriority="62" w:unhideWhenUsed="0"/>
+    <w:lsdException w:name="Medium Shading 1" w:semiHidden="0" w:uiPriority="63" w:unhideWhenUsed="0"/>
+    <w:lsdException w:name="Medium Shading 2" w:semiHidden="0" w:uiPriority="64" w:unhideWhenUsed="0"/>
+    <w:lsdException w:name="Medium List 1" w:semiHidden="0" w:uiPriority="65" w:unhideWhenUsed="0"/>
+    <w:lsdException w:name="Medium List 2" w:semiHidden="0" w:uiPriority="66" w:unhideWhenUsed="0"/>
+    <w:lsdException w:name="Medium Grid 1" w:semiHidden="0" w:uiPriority="67" w:unhideWhenUsed="0"/>
+    <w:lsdException w:name="Medium Grid 2" w:semiHidden="0" w:uiPriority="68" w:unhideWhenUsed="0"/>
+    <w:lsdException w:name="Medium Grid 3" w:semiHidden="0" w:uiPriority="69" w:unhideWhenUsed="0"/>
+    <w:lsdException w:name="Dark List" w:semiHidden="0" w:uiPriority="70" w:unhideWhenUsed="0"/>
+    <w:lsdException w:name="Colorful Shading" w:semiHidden="0" w:uiPriority="71" w:unhideWhenUsed="0"/>
+    <w:lsdException w:name="Colorful List" w:semiHidden="0" w:uiPriority="72" w:unhideWhenUsed="0"/>
+    <w:lsdException w:name="Colorful Grid" w:semiHidden="0" w:uiPriority="73" w:unhideWhenUsed="0"/>
+    <w:lsdException w:name="Light Shading Accent 1" w:semiHidden="0" w:uiPriority="60" w:unhideWhenUsed="0"/>
+    <w:lsdException w:name="Light List Accent 1" w:semiHidden="0" w:uiPriority="61" w:unhideWhenUsed="0"/>
+    <w:lsdException w:name="Light Grid Accent 1" w:semiHidden="0" w:uiPriority="62" w:unhideWhenUsed="0"/>
+    <w:lsdException w:name="Medium Shading 1 Accent 1" w:semiHidden="0" w:uiPriority="63" w:unhideWhenUsed="0"/>
+    <w:lsdException w:name="Medium Shading 2 Accent 1" w:semiHidden="0" w:uiPriority="64" w:unhideWhenUsed="0"/>
+    <w:lsdException w:name="Medium List 1 Accent 1" w:semiHidden="0" w:uiPriority="65" w:unhideWhenUsed="0"/>
+    <w:lsdException w:name="Revision" w:unhideWhenUsed="0"/>
+    <w:lsdException w:name="List Paragraph" w:semiHidden="0" w:uiPriority="34" w:unhideWhenUsed="0" w:qFormat="1"/>
+    <w:lsdException w:name="Quote" w:semiHidden="0" w:uiPriority="29" w:unhideWhenUsed="0" w:qFormat="1"/>
+    <w:lsdException w:name="Intense Quote" w:semiHidden="0" w:uiPriority="30" w:unhideWhenUsed="0" w:qFormat="1"/>
+    <w:lsdException w:name="Medium List 2 Accent 1" w:semiHidden="0" w:uiPriority="66" w:unhideWhenUsed="0"/>
+    <w:lsdException w:name="Medium Grid 1 Accent 1" w:semiHidden="0" w:uiPriority="67" w:unhideWhenUsed="0"/>
+    <w:lsdException w:name="Medium Grid 2 Accent 1" w:semiHidden="0" w:uiPriority="68" w:unhideWhenUsed="0"/>
+    <w:lsdException w:name="Medium Grid 3 Accent 1" w:semiHidden="0" w:uiPriority="69" w:unhideWhenUsed="0"/>
+    <w:lsdException w:name="Dark List Accent 1" w:semiHidden="0" w:uiPriority="70" w:unhideWhenUsed="0"/>
+    <w:lsdException w:name="Colorful Shading Accent 1" w:semiHidden="0" w:uiPriority="71" w:unhideWhenUsed="0"/>
+    <w:lsdException w:name="Colorful List Accent 1" w:semiHidden="0" w:uiPriority="72" w:unhideWhenUsed="0"/>
+    <w:lsdException w:name="Colorful Grid Accent 1" w:semiHidden="0" w:uiPriority="73" w:unhideWhenUsed="0"/>
+    <w:lsdException w:name="Light Shading Accent 2" w:semiHidden="0" w:uiPriority="60" w:unhideWhenUsed="0"/>
+    <w:lsdException w:name="Light List Accent 2" w:semiHidden="0" w:uiPriority="61" w:unhideWhenUsed="0"/>
+    <w:lsdException w:name="Light Grid Accent 2" w:semiHidden="0" w:uiPriority="62" w:unhideWhenUsed="0"/>
+    <w:lsdException w:name="Medium Shading 1 Accent 2" w:semiHidden="0" w:uiPriority="63" w:unhideWhenUsed="0"/>
+    <w:lsdException w:name="Medium Shading 2 Accent 2" w:semiHidden="0" w:uiPriority="64" w:unhideWhenUsed="0"/>
+    <w:lsdException w:name="Medium List 1 Accent 2" w:semiHidden="0" w:uiPriority="65" w:unhideWhenUsed="0"/>
+    <w:lsdException w:name="Medium List 2 Accent 2" w:semiHidden="0" w:uiPriority="66" w:unhideWhenUsed="0"/>
+    <w:lsdException w:name="Medium Grid 1 Accent 2" w:semiHidden="0" w:uiPriority="67" w:unhideWhenUsed="0"/>
+    <w:lsdException w:name="Medium Grid 2 Accent 2" w:semiHidden="0" w:uiPriority="68" w:unhideWhenUsed="0"/>
+    <w:lsdException w:name="Medium Grid 3 Accent 2" w:semiHidden="0" w:uiPriority="69" w:unhideWhenUsed="0"/>
+    <w:lsdException w:name="Dark List Accent 2" w:semiHidden="0" w:uiPriority="70" w:unhideWhenUsed="0"/>
+    <w:lsdException w:name="Colorful Shading Accent 2" w:semiHidden="0" w:uiPriority="71" w:unhideWhenUsed="0"/>
+    <w:lsdException w:name="Colorful List Accent 2" w:semiHidden="0" w:uiPriority="72" w:unhideWhenUsed="0"/>
+    <w:lsdException w:name="Colorful Grid Accent 2" w:semiHidden="0" w:uiPriority="73" w:unhideWhenUsed="0"/>
+    <w:lsdException w:name="Light Shading Accent 3" w:semiHidden="0" w:uiPriority="60" w:unhideWhenUsed="0"/>
+    <w:lsdException w:name="Light List Accent 3" w:semiHidden="0" w:uiPriority="61" w:unhideWhenUsed="0"/>
+    <w:lsdException w:name="Light Grid Accent 3" w:semiHidden="0" w:uiPriority="62" w:unhideWhenUsed="0"/>
+    <w:lsdException w:name="Medium Shading 1 Accent 3" w:semiHidden="0" w:uiPriority="63" w:unhideWhenUsed="0"/>
+    <w:lsdException w:name="Medium Shading 2 Accent 3" w:semiHidden="0" w:uiPriority="64" w:unhideWhenUsed="0"/>
+    <w:lsdException w:name="Medium List 1 Accent 3" w:semiHidden="0" w:uiPriority="65" w:unhideWhenUsed="0"/>
+    <w:lsdException w:name="Medium List 2 Accent 3" w:semiHidden="0" w:uiPriority="66" w:unhideWhenUsed="0"/>
+    <w:lsdException w:name="Medium Grid 1 Accent 3" w:semiHidden="0" w:uiPriority="67" w:unhideWhenUsed="0"/>
+    <w:lsdException w:name="Medium Grid 2 Accent 3" w:semiHidden="0" w:uiPriority="68" w:unhideWhenUsed="0"/>
+    <w:lsdException w:name="Medium Grid 3 Accent 3" w:semiHidden="0" w:uiPriority="69" w:unhideWhenUsed="0"/>
+    <w:lsdException w:name="Dark List Accent 3" w:semiHidden="0" w:uiPriority="70" w:unhideWhenUsed="0"/>
+    <w:lsdException w:name="Colorful Shading Accent 3" w:semiHidden="0" w:uiPriority="71" w:unhideWhenUsed="0"/>
+    <w:lsdException w:name="Colorful List Accent 3" w:semiHidden="0" w:uiPriority="72" w:unhideWhenUsed="0"/>
+    <w:lsdException w:name="Colorful Grid Accent 3" w:semiHidden="0" w:uiPriority="73" w:unhideWhenUsed="0"/>
+    <w:lsdException w:name="Light Shading Accent 4" w:semiHidden="0" w:uiPriority="60" w:unhideWhenUsed="0"/>
+    <w:lsdException w:name="Light List Accent 4" w:semiHidden="0" w:uiPriority="61" w:unhideWhenUsed="0"/>
+    <w:lsdException w:name="Light Grid Accent 4" w:semiHidden="0" w:uiPriority="62" w:unhideWhenUsed="0"/>
+    <w:lsdException w:name="Medium Shading 1 Accent 4" w:semiHidden="0" w:uiPriority="63" w:unhideWhenUsed="0"/>
+    <w:lsdException w:name="Medium Shading 2 Accent 4" w:semiHidden="0" w:uiPriority="64" w:unhideWhenUsed="0"/>
+    <w:lsdException w:name="Medium List 1 Accent 4" w:semiHidden="0" w:uiPriority="65" w:unhideWhenUsed="0"/>
+    <w:lsdException w:name="Medium List 2 Accent 4" w:semiHidden="0" w:uiPriority="66" w:unhideWhenUsed="0"/>
+    <w:lsdException w:name="Medium Grid 1 Accent 4" w:semiHidden="0" w:uiPriority="67" w:unhideWhenUsed="0"/>
+    <w:lsdException w:name="Medium Grid 2 Accent 4" w:semiHidden="0" w:uiPriority="68" w:unhideWhenUsed="0"/>
+    <w:lsdException w:name="Medium Grid 3 Accent 4" w:semiHidden="0" w:uiPriority="69" w:unhideWhenUsed="0"/>
+    <w:lsdException w:name="Dark List Accent 4" w:semiHidden="0" w:uiPriority="70" w:unhideWhenUsed="0"/>
+    <w:lsdException w:name="Colorful Shading Accent 4" w:semiHidden="0" w:uiPriority="71" w:unhideWhenUsed="0"/>
+    <w:lsdException w:name="Colorful List Accent 4" w:semiHidden="0" w:uiPriority="72" w:unhideWhenUsed="0"/>
+    <w:lsdException w:name="Colorful Grid Accent 4" w:semiHidden="0" w:uiPriority="73" w:unhideWhenUsed="0"/>
+    <w:lsdException w:name="Light Shading Accent 5" w:semiHidden="0" w:uiPriority="60" w:unhideWhenUsed="0"/>
+    <w:lsdException w:name="Light List Accent 5" w:semiHidden="0" w:uiPriority="61" w:unhideWhenUsed="0"/>
+    <w:lsdException w:name="Light Grid Accent 5" w:semiHidden="0" w:uiPriority="62" w:unhideWhenUsed="0"/>
+    <w:lsdException w:name="Medium Shading 1 Accent 5" w:semiHidden="0" w:uiPriority="63" w:unhideWhenUsed="0"/>
+    <w:lsdException w:name="Medium Shading 2 Accent 5" w:semiHidden="0" w:uiPriority="64" w:unhideWhenUsed="0"/>
+    <w:lsdException w:name="Medium List 1 Accent 5" w:semiHidden="0" w:uiPriority="65" w:unhideWhenUsed="0"/>
+    <w:lsdException w:name="Medium List 2 Accent 5" w:semiHidden="0" w:uiPriority="66" w:unhideWhenUsed="0"/>
+    <w:lsdException w:name="Medium Grid 1 Accent 5" w:semiHidden="0" w:uiPriority="67" w:unhideWhenUsed="0"/>
+    <w:lsdException w:name="Medium Grid 2 Accent 5" w:semiHidden="0" w:uiPriority="68" w:unhideWhenUsed="0"/>
+    <w:lsdException w:name="Medium Grid 3 Accent 5" w:semiHidden="0" w:uiPriority="69" w:unhideWhenUsed="0"/>
+    <w:lsdException w:name="Dark List Accent 5" w:semiHidden="0" w:uiPriority="70" w:unhideWhenUsed="0"/>
+    <w:lsdException w:name="Colorful Shading Accent 5" w:semiHidden="0" w:uiPriority="71" w:unhideWhenUsed="0"/>
+    <w:lsdException w:name="Colorful List Accent 5" w:semiHidden="0" w:uiPriority="72" w:unhideWhenUsed="0"/>
+    <w:lsdException w:name="Colorful Grid Accent 5" w:semiHidden="0" w:uiPriority="73" w:unhideWhenUsed="0"/>
+    <w:lsdException w:name="Light Shading Accent 6" w:semiHidden="0" w:uiPriority="60" w:unhideWhenUsed="0"/>
+    <w:lsdException w:name="Light List Accent 6" w:semiHidden="0" w:uiPriority="61" w:unhideWhenUsed="0"/>
+    <w:lsdException w:name="Light Grid Accent 6" w:semiHidden="0" w:uiPriority="62" w:unhideWhenUsed="0"/>
+    <w:lsdException w:name="Medium Shading 1 Accent 6" w:semiHidden="0" w:uiPriority="63" w:unhideWhenUsed="0"/>
+    <w:lsdException w:name="Medium Shading 2 Accent 6" w:semiHidden="0" w:uiPriority="64" w:unhideWhenUsed="0"/>
+    <w:lsdException w:name="Medium List 1 Accent 6" w:semiHidden="0" w:uiPriority="65" w:unhideWhenUsed="0"/>
+    <w:lsdException w:name="Medium List 2 Accent 6" w:semiHidden="0" w:uiPriority="66" w:unhideWhenUsed="0"/>
+    <w:lsdException w:name="Medium Grid 1 Accent 6" w:semiHidden="0" w:uiPriority="67" w:unhideWhenUsed="0"/>
+    <w:lsdException w:name="Medium Grid 2 Accent 6" w:semiHidden="0" w:uiPriority="68" w:unhideWhenUsed="0"/>
+    <w:lsdException w:name="Medium Grid 3 Accent 6" w:semiHidden="0" w:uiPriority="69" w:unhideWhenUsed="0"/>
+    <w:lsdException w:name="Dark List Accent 6" w:semiHidden="0" w:uiPriority="70" w:unhideWhenUsed="0"/>
+    <w:lsdException w:name="Colorful Shading Accent 6" w:semiHidden="0" w:uiPriority="71" w:unhideWhenUsed="0"/>
+    <w:lsdException w:name="Colorful List Accent 6" w:semiHidden="0" w:uiPriority="72" w:unhideWhenUsed="0"/>
+    <w:lsdException w:name="Colorful Grid Accent 6" w:semiHidden="0" w:uiPriority="73" w:unhideWhenUsed="0"/>
+    <w:lsdException w:name="Subtle Emphasis" w:semiHidden="0" w:uiPriority="19" w:unhideWhenUsed="0" w:qFormat="1"/>
+    <w:lsdException w:name="Intense Emphasis" w:semiHidden="0" w:uiPriority="21" w:unhideWhenUsed="0" w:qFormat="1"/>
+    <w:lsdException w:name="Subtle Reference" w:semiHidden="0" w:uiPriority="31" w:unhideWhenUsed="0" w:qFormat="1"/>
+    <w:lsdException w:name="Intense Reference" w:semiHidden="0" w:uiPriority="32" w:unhideWhenUsed="0" w:qFormat="1"/>
+    <w:lsdException w:name="Book Title" w:semiHidden="0" w:uiPriority="33" w:unhideWhenUsed="0" w:qFormat="1"/>
+    <w:lsdException w:name="Bibliography" w:uiPriority="37"/>
+    <w:lsdException w:name="TOC Heading" w:uiPriority="39" w:qFormat="1"/>
   </w:latentStyles>
   <w:style w:type="paragraph" w:default="1" w:styleId="Normal">
     <w:name w:val="Normal"/>
@@ -12790,6 +11272,7 @@
     <w:basedOn w:val="DefaultParagraphFont"/>
     <w:uiPriority w:val="99"/>
     <w:semiHidden/>
+    <w:rsid w:val="00CF33F7"/>
     <w:rPr>
       <w:color w:val="808080"/>
     </w:rPr>
@@ -12812,11 +11295,271 @@
   <w:style w:type="paragraph" w:customStyle="1" w:styleId="587F1CE213364DFBAE626E80BCBFAF09">
     <w:name w:val="587F1CE213364DFBAE626E80BCBFAF09"/>
   </w:style>
+  <w:style w:type="paragraph" w:customStyle="1" w:styleId="8097BD62DE4844D590B351B8ACD730F5">
+    <w:name w:val="8097BD62DE4844D590B351B8ACD730F5"/>
+    <w:rsid w:val="00CF33F7"/>
+    <w:pPr>
+      <w:spacing w:after="200" w:line="276" w:lineRule="auto"/>
+    </w:pPr>
+  </w:style>
+  <w:style w:type="paragraph" w:customStyle="1" w:styleId="D1C354C8777641E8ABC2238C86FBEB66">
+    <w:name w:val="D1C354C8777641E8ABC2238C86FBEB66"/>
+    <w:rsid w:val="00CF33F7"/>
+    <w:pPr>
+      <w:spacing w:after="200" w:line="276" w:lineRule="auto"/>
+    </w:pPr>
+  </w:style>
+  <w:style w:type="paragraph" w:customStyle="1" w:styleId="1A119BCE939B49C295A70A48AA496688">
+    <w:name w:val="1A119BCE939B49C295A70A48AA496688"/>
+    <w:rsid w:val="00CF33F7"/>
+    <w:pPr>
+      <w:spacing w:after="200" w:line="276" w:lineRule="auto"/>
+    </w:pPr>
+  </w:style>
+</w:styles>
+</file>
+
+<file path=word/glossary/stylesWithEffects.xml><?xml version="1.0" encoding="utf-8"?>
+<w:styles xmlns:wpc="http://schemas.microsoft.com/office/word/2010/wordprocessingCanvas" xmlns:mc="http://schemas.openxmlformats.org/markup-compatibility/2006" xmlns:o="urn:schemas-microsoft-com:office:office" xmlns:r="http://schemas.openxmlformats.org/officeDocument/2006/relationships" xmlns:m="http://schemas.openxmlformats.org/officeDocument/2006/math" xmlns:v="urn:schemas-microsoft-com:vml" xmlns:wp14="http://schemas.microsoft.com/office/word/2010/wordprocessingDrawing" xmlns:wp="http://schemas.openxmlformats.org/drawingml/2006/wordprocessingDrawing" xmlns:w10="urn:schemas-microsoft-com:office:word" xmlns:w="http://schemas.openxmlformats.org/wordprocessingml/2006/main" xmlns:w14="http://schemas.microsoft.com/office/word/2010/wordml" xmlns:wpg="http://schemas.microsoft.com/office/word/2010/wordprocessingGroup" xmlns:wpi="http://schemas.microsoft.com/office/word/2010/wordprocessingInk" xmlns:wne="http://schemas.microsoft.com/office/word/2006/wordml" xmlns:wps="http://schemas.microsoft.com/office/word/2010/wordprocessingShape" mc:Ignorable="w14 wp14">
+  <w:docDefaults>
+    <w:rPrDefault>
+      <w:rPr>
+        <w:rFonts w:asciiTheme="minorHAnsi" w:eastAsiaTheme="minorEastAsia" w:hAnsiTheme="minorHAnsi" w:cstheme="minorBidi"/>
+        <w:sz w:val="22"/>
+        <w:szCs w:val="22"/>
+        <w:lang w:val="en-GB" w:eastAsia="en-GB" w:bidi="ar-SA"/>
+      </w:rPr>
+    </w:rPrDefault>
+    <w:pPrDefault>
+      <w:pPr>
+        <w:spacing w:after="160" w:line="259" w:lineRule="auto"/>
+      </w:pPr>
+    </w:pPrDefault>
+  </w:docDefaults>
+  <w:latentStyles w:defLockedState="0" w:defUIPriority="99" w:defSemiHidden="1" w:defUnhideWhenUsed="1" w:defQFormat="0" w:count="267">
+    <w:lsdException w:name="Normal" w:semiHidden="0" w:uiPriority="0" w:unhideWhenUsed="0" w:qFormat="1"/>
+    <w:lsdException w:name="heading 1" w:semiHidden="0" w:uiPriority="9" w:unhideWhenUsed="0" w:qFormat="1"/>
+    <w:lsdException w:name="heading 2" w:uiPriority="9" w:qFormat="1"/>
+    <w:lsdException w:name="heading 3" w:uiPriority="9" w:qFormat="1"/>
+    <w:lsdException w:name="heading 4" w:uiPriority="9" w:qFormat="1"/>
+    <w:lsdException w:name="heading 5" w:uiPriority="9" w:qFormat="1"/>
+    <w:lsdException w:name="heading 6" w:uiPriority="9" w:qFormat="1"/>
+    <w:lsdException w:name="heading 7" w:uiPriority="9" w:qFormat="1"/>
+    <w:lsdException w:name="heading 8" w:uiPriority="9" w:qFormat="1"/>
+    <w:lsdException w:name="heading 9" w:uiPriority="9" w:qFormat="1"/>
+    <w:lsdException w:name="toc 1" w:uiPriority="39"/>
+    <w:lsdException w:name="toc 2" w:uiPriority="39"/>
+    <w:lsdException w:name="toc 3" w:uiPriority="39"/>
+    <w:lsdException w:name="toc 4" w:uiPriority="39"/>
+    <w:lsdException w:name="toc 5" w:uiPriority="39"/>
+    <w:lsdException w:name="toc 6" w:uiPriority="39"/>
+    <w:lsdException w:name="toc 7" w:uiPriority="39"/>
+    <w:lsdException w:name="toc 8" w:uiPriority="39"/>
+    <w:lsdException w:name="toc 9" w:uiPriority="39"/>
+    <w:lsdException w:name="caption" w:uiPriority="35" w:qFormat="1"/>
+    <w:lsdException w:name="Title" w:semiHidden="0" w:uiPriority="10" w:unhideWhenUsed="0" w:qFormat="1"/>
+    <w:lsdException w:name="Default Paragraph Font" w:uiPriority="1"/>
+    <w:lsdException w:name="Subtitle" w:semiHidden="0" w:uiPriority="11" w:unhideWhenUsed="0" w:qFormat="1"/>
+    <w:lsdException w:name="Strong" w:semiHidden="0" w:uiPriority="22" w:unhideWhenUsed="0" w:qFormat="1"/>
+    <w:lsdException w:name="Emphasis" w:semiHidden="0" w:uiPriority="20" w:unhideWhenUsed="0" w:qFormat="1"/>
+    <w:lsdException w:name="Table Grid" w:semiHidden="0" w:uiPriority="39" w:unhideWhenUsed="0"/>
+    <w:lsdException w:name="Placeholder Text" w:unhideWhenUsed="0"/>
+    <w:lsdException w:name="No Spacing" w:semiHidden="0" w:uiPriority="1" w:unhideWhenUsed="0" w:qFormat="1"/>
+    <w:lsdException w:name="Light Shading" w:semiHidden="0" w:uiPriority="60" w:unhideWhenUsed="0"/>
+    <w:lsdException w:name="Light List" w:semiHidden="0" w:uiPriority="61" w:unhideWhenUsed="0"/>
+    <w:lsdException w:name="Light Grid" w:semiHidden="0" w:uiPriority="62" w:unhideWhenUsed="0"/>
+    <w:lsdException w:name="Medium Shading 1" w:semiHidden="0" w:uiPriority="63" w:unhideWhenUsed="0"/>
+    <w:lsdException w:name="Medium Shading 2" w:semiHidden="0" w:uiPriority="64" w:unhideWhenUsed="0"/>
+    <w:lsdException w:name="Medium List 1" w:semiHidden="0" w:uiPriority="65" w:unhideWhenUsed="0"/>
+    <w:lsdException w:name="Medium List 2" w:semiHidden="0" w:uiPriority="66" w:unhideWhenUsed="0"/>
+    <w:lsdException w:name="Medium Grid 1" w:semiHidden="0" w:uiPriority="67" w:unhideWhenUsed="0"/>
+    <w:lsdException w:name="Medium Grid 2" w:semiHidden="0" w:uiPriority="68" w:unhideWhenUsed="0"/>
+    <w:lsdException w:name="Medium Grid 3" w:semiHidden="0" w:uiPriority="69" w:unhideWhenUsed="0"/>
+    <w:lsdException w:name="Dark List" w:semiHidden="0" w:uiPriority="70" w:unhideWhenUsed="0"/>
+    <w:lsdException w:name="Colorful Shading" w:semiHidden="0" w:uiPriority="71" w:unhideWhenUsed="0"/>
+    <w:lsdException w:name="Colorful List" w:semiHidden="0" w:uiPriority="72" w:unhideWhenUsed="0"/>
+    <w:lsdException w:name="Colorful Grid" w:semiHidden="0" w:uiPriority="73" w:unhideWhenUsed="0"/>
+    <w:lsdException w:name="Light Shading Accent 1" w:semiHidden="0" w:uiPriority="60" w:unhideWhenUsed="0"/>
+    <w:lsdException w:name="Light List Accent 1" w:semiHidden="0" w:uiPriority="61" w:unhideWhenUsed="0"/>
+    <w:lsdException w:name="Light Grid Accent 1" w:semiHidden="0" w:uiPriority="62" w:unhideWhenUsed="0"/>
+    <w:lsdException w:name="Medium Shading 1 Accent 1" w:semiHidden="0" w:uiPriority="63" w:unhideWhenUsed="0"/>
+    <w:lsdException w:name="Medium Shading 2 Accent 1" w:semiHidden="0" w:uiPriority="64" w:unhideWhenUsed="0"/>
+    <w:lsdException w:name="Medium List 1 Accent 1" w:semiHidden="0" w:uiPriority="65" w:unhideWhenUsed="0"/>
+    <w:lsdException w:name="Revision" w:unhideWhenUsed="0"/>
+    <w:lsdException w:name="List Paragraph" w:semiHidden="0" w:uiPriority="34" w:unhideWhenUsed="0" w:qFormat="1"/>
+    <w:lsdException w:name="Quote" w:semiHidden="0" w:uiPriority="29" w:unhideWhenUsed="0" w:qFormat="1"/>
+    <w:lsdException w:name="Intense Quote" w:semiHidden="0" w:uiPriority="30" w:unhideWhenUsed="0" w:qFormat="1"/>
+    <w:lsdException w:name="Medium List 2 Accent 1" w:semiHidden="0" w:uiPriority="66" w:unhideWhenUsed="0"/>
+    <w:lsdException w:name="Medium Grid 1 Accent 1" w:semiHidden="0" w:uiPriority="67" w:unhideWhenUsed="0"/>
+    <w:lsdException w:name="Medium Grid 2 Accent 1" w:semiHidden="0" w:uiPriority="68" w:unhideWhenUsed="0"/>
+    <w:lsdException w:name="Medium Grid 3 Accent 1" w:semiHidden="0" w:uiPriority="69" w:unhideWhenUsed="0"/>
+    <w:lsdException w:name="Dark List Accent 1" w:semiHidden="0" w:uiPriority="70" w:unhideWhenUsed="0"/>
+    <w:lsdException w:name="Colorful Shading Accent 1" w:semiHidden="0" w:uiPriority="71" w:unhideWhenUsed="0"/>
+    <w:lsdException w:name="Colorful List Accent 1" w:semiHidden="0" w:uiPriority="72" w:unhideWhenUsed="0"/>
+    <w:lsdException w:name="Colorful Grid Accent 1" w:semiHidden="0" w:uiPriority="73" w:unhideWhenUsed="0"/>
+    <w:lsdException w:name="Light Shading Accent 2" w:semiHidden="0" w:uiPriority="60" w:unhideWhenUsed="0"/>
+    <w:lsdException w:name="Light List Accent 2" w:semiHidden="0" w:uiPriority="61" w:unhideWhenUsed="0"/>
+    <w:lsdException w:name="Light Grid Accent 2" w:semiHidden="0" w:uiPriority="62" w:unhideWhenUsed="0"/>
+    <w:lsdException w:name="Medium Shading 1 Accent 2" w:semiHidden="0" w:uiPriority="63" w:unhideWhenUsed="0"/>
+    <w:lsdException w:name="Medium Shading 2 Accent 2" w:semiHidden="0" w:uiPriority="64" w:unhideWhenUsed="0"/>
+    <w:lsdException w:name="Medium List 1 Accent 2" w:semiHidden="0" w:uiPriority="65" w:unhideWhenUsed="0"/>
+    <w:lsdException w:name="Medium List 2 Accent 2" w:semiHidden="0" w:uiPriority="66" w:unhideWhenUsed="0"/>
+    <w:lsdException w:name="Medium Grid 1 Accent 2" w:semiHidden="0" w:uiPriority="67" w:unhideWhenUsed="0"/>
+    <w:lsdException w:name="Medium Grid 2 Accent 2" w:semiHidden="0" w:uiPriority="68" w:unhideWhenUsed="0"/>
+    <w:lsdException w:name="Medium Grid 3 Accent 2" w:semiHidden="0" w:uiPriority="69" w:unhideWhenUsed="0"/>
+    <w:lsdException w:name="Dark List Accent 2" w:semiHidden="0" w:uiPriority="70" w:unhideWhenUsed="0"/>
+    <w:lsdException w:name="Colorful Shading Accent 2" w:semiHidden="0" w:uiPriority="71" w:unhideWhenUsed="0"/>
+    <w:lsdException w:name="Colorful List Accent 2" w:semiHidden="0" w:uiPriority="72" w:unhideWhenUsed="0"/>
+    <w:lsdException w:name="Colorful Grid Accent 2" w:semiHidden="0" w:uiPriority="73" w:unhideWhenUsed="0"/>
+    <w:lsdException w:name="Light Shading Accent 3" w:semiHidden="0" w:uiPriority="60" w:unhideWhenUsed="0"/>
+    <w:lsdException w:name="Light List Accent 3" w:semiHidden="0" w:uiPriority="61" w:unhideWhenUsed="0"/>
+    <w:lsdException w:name="Light Grid Accent 3" w:semiHidden="0" w:uiPriority="62" w:unhideWhenUsed="0"/>
+    <w:lsdException w:name="Medium Shading 1 Accent 3" w:semiHidden="0" w:uiPriority="63" w:unhideWhenUsed="0"/>
+    <w:lsdException w:name="Medium Shading 2 Accent 3" w:semiHidden="0" w:uiPriority="64" w:unhideWhenUsed="0"/>
+    <w:lsdException w:name="Medium List 1 Accent 3" w:semiHidden="0" w:uiPriority="65" w:unhideWhenUsed="0"/>
+    <w:lsdException w:name="Medium List 2 Accent 3" w:semiHidden="0" w:uiPriority="66" w:unhideWhenUsed="0"/>
+    <w:lsdException w:name="Medium Grid 1 Accent 3" w:semiHidden="0" w:uiPriority="67" w:unhideWhenUsed="0"/>
+    <w:lsdException w:name="Medium Grid 2 Accent 3" w:semiHidden="0" w:uiPriority="68" w:unhideWhenUsed="0"/>
+    <w:lsdException w:name="Medium Grid 3 Accent 3" w:semiHidden="0" w:uiPriority="69" w:unhideWhenUsed="0"/>
+    <w:lsdException w:name="Dark List Accent 3" w:semiHidden="0" w:uiPriority="70" w:unhideWhenUsed="0"/>
+    <w:lsdException w:name="Colorful Shading Accent 3" w:semiHidden="0" w:uiPriority="71" w:unhideWhenUsed="0"/>
+    <w:lsdException w:name="Colorful List Accent 3" w:semiHidden="0" w:uiPriority="72" w:unhideWhenUsed="0"/>
+    <w:lsdException w:name="Colorful Grid Accent 3" w:semiHidden="0" w:uiPriority="73" w:unhideWhenUsed="0"/>
+    <w:lsdException w:name="Light Shading Accent 4" w:semiHidden="0" w:uiPriority="60" w:unhideWhenUsed="0"/>
+    <w:lsdException w:name="Light List Accent 4" w:semiHidden="0" w:uiPriority="61" w:unhideWhenUsed="0"/>
+    <w:lsdException w:name="Light Grid Accent 4" w:semiHidden="0" w:uiPriority="62" w:unhideWhenUsed="0"/>
+    <w:lsdException w:name="Medium Shading 1 Accent 4" w:semiHidden="0" w:uiPriority="63" w:unhideWhenUsed="0"/>
+    <w:lsdException w:name="Medium Shading 2 Accent 4" w:semiHidden="0" w:uiPriority="64" w:unhideWhenUsed="0"/>
+    <w:lsdException w:name="Medium List 1 Accent 4" w:semiHidden="0" w:uiPriority="65" w:unhideWhenUsed="0"/>
+    <w:lsdException w:name="Medium List 2 Accent 4" w:semiHidden="0" w:uiPriority="66" w:unhideWhenUsed="0"/>
+    <w:lsdException w:name="Medium Grid 1 Accent 4" w:semiHidden="0" w:uiPriority="67" w:unhideWhenUsed="0"/>
+    <w:lsdException w:name="Medium Grid 2 Accent 4" w:semiHidden="0" w:uiPriority="68" w:unhideWhenUsed="0"/>
+    <w:lsdException w:name="Medium Grid 3 Accent 4" w:semiHidden="0" w:uiPriority="69" w:unhideWhenUsed="0"/>
+    <w:lsdException w:name="Dark List Accent 4" w:semiHidden="0" w:uiPriority="70" w:unhideWhenUsed="0"/>
+    <w:lsdException w:name="Colorful Shading Accent 4" w:semiHidden="0" w:uiPriority="71" w:unhideWhenUsed="0"/>
+    <w:lsdException w:name="Colorful List Accent 4" w:semiHidden="0" w:uiPriority="72" w:unhideWhenUsed="0"/>
+    <w:lsdException w:name="Colorful Grid Accent 4" w:semiHidden="0" w:uiPriority="73" w:unhideWhenUsed="0"/>
+    <w:lsdException w:name="Light Shading Accent 5" w:semiHidden="0" w:uiPriority="60" w:unhideWhenUsed="0"/>
+    <w:lsdException w:name="Light List Accent 5" w:semiHidden="0" w:uiPriority="61" w:unhideWhenUsed="0"/>
+    <w:lsdException w:name="Light Grid Accent 5" w:semiHidden="0" w:uiPriority="62" w:unhideWhenUsed="0"/>
+    <w:lsdException w:name="Medium Shading 1 Accent 5" w:semiHidden="0" w:uiPriority="63" w:unhideWhenUsed="0"/>
+    <w:lsdException w:name="Medium Shading 2 Accent 5" w:semiHidden="0" w:uiPriority="64" w:unhideWhenUsed="0"/>
+    <w:lsdException w:name="Medium List 1 Accent 5" w:semiHidden="0" w:uiPriority="65" w:unhideWhenUsed="0"/>
+    <w:lsdException w:name="Medium List 2 Accent 5" w:semiHidden="0" w:uiPriority="66" w:unhideWhenUsed="0"/>
+    <w:lsdException w:name="Medium Grid 1 Accent 5" w:semiHidden="0" w:uiPriority="67" w:unhideWhenUsed="0"/>
+    <w:lsdException w:name="Medium Grid 2 Accent 5" w:semiHidden="0" w:uiPriority="68" w:unhideWhenUsed="0"/>
+    <w:lsdException w:name="Medium Grid 3 Accent 5" w:semiHidden="0" w:uiPriority="69" w:unhideWhenUsed="0"/>
+    <w:lsdException w:name="Dark List Accent 5" w:semiHidden="0" w:uiPriority="70" w:unhideWhenUsed="0"/>
+    <w:lsdException w:name="Colorful Shading Accent 5" w:semiHidden="0" w:uiPriority="71" w:unhideWhenUsed="0"/>
+    <w:lsdException w:name="Colorful List Accent 5" w:semiHidden="0" w:uiPriority="72" w:unhideWhenUsed="0"/>
+    <w:lsdException w:name="Colorful Grid Accent 5" w:semiHidden="0" w:uiPriority="73" w:unhideWhenUsed="0"/>
+    <w:lsdException w:name="Light Shading Accent 6" w:semiHidden="0" w:uiPriority="60" w:unhideWhenUsed="0"/>
+    <w:lsdException w:name="Light List Accent 6" w:semiHidden="0" w:uiPriority="61" w:unhideWhenUsed="0"/>
+    <w:lsdException w:name="Light Grid Accent 6" w:semiHidden="0" w:uiPriority="62" w:unhideWhenUsed="0"/>
+    <w:lsdException w:name="Medium Shading 1 Accent 6" w:semiHidden="0" w:uiPriority="63" w:unhideWhenUsed="0"/>
+    <w:lsdException w:name="Medium Shading 2 Accent 6" w:semiHidden="0" w:uiPriority="64" w:unhideWhenUsed="0"/>
+    <w:lsdException w:name="Medium List 1 Accent 6" w:semiHidden="0" w:uiPriority="65" w:unhideWhenUsed="0"/>
+    <w:lsdException w:name="Medium List 2 Accent 6" w:semiHidden="0" w:uiPriority="66" w:unhideWhenUsed="0"/>
+    <w:lsdException w:name="Medium Grid 1 Accent 6" w:semiHidden="0" w:uiPriority="67" w:unhideWhenUsed="0"/>
+    <w:lsdException w:name="Medium Grid 2 Accent 6" w:semiHidden="0" w:uiPriority="68" w:unhideWhenUsed="0"/>
+    <w:lsdException w:name="Medium Grid 3 Accent 6" w:semiHidden="0" w:uiPriority="69" w:unhideWhenUsed="0"/>
+    <w:lsdException w:name="Dark List Accent 6" w:semiHidden="0" w:uiPriority="70" w:unhideWhenUsed="0"/>
+    <w:lsdException w:name="Colorful Shading Accent 6" w:semiHidden="0" w:uiPriority="71" w:unhideWhenUsed="0"/>
+    <w:lsdException w:name="Colorful List Accent 6" w:semiHidden="0" w:uiPriority="72" w:unhideWhenUsed="0"/>
+    <w:lsdException w:name="Colorful Grid Accent 6" w:semiHidden="0" w:uiPriority="73" w:unhideWhenUsed="0"/>
+    <w:lsdException w:name="Subtle Emphasis" w:semiHidden="0" w:uiPriority="19" w:unhideWhenUsed="0" w:qFormat="1"/>
+    <w:lsdException w:name="Intense Emphasis" w:semiHidden="0" w:uiPriority="21" w:unhideWhenUsed="0" w:qFormat="1"/>
+    <w:lsdException w:name="Subtle Reference" w:semiHidden="0" w:uiPriority="31" w:unhideWhenUsed="0" w:qFormat="1"/>
+    <w:lsdException w:name="Intense Reference" w:semiHidden="0" w:uiPriority="32" w:unhideWhenUsed="0" w:qFormat="1"/>
+    <w:lsdException w:name="Book Title" w:semiHidden="0" w:uiPriority="33" w:unhideWhenUsed="0" w:qFormat="1"/>
+    <w:lsdException w:name="Bibliography" w:uiPriority="37"/>
+    <w:lsdException w:name="TOC Heading" w:uiPriority="39" w:qFormat="1"/>
+  </w:latentStyles>
+  <w:style w:type="paragraph" w:default="1" w:styleId="Normal">
+    <w:name w:val="Normal"/>
+    <w:qFormat/>
+  </w:style>
+  <w:style w:type="character" w:default="1" w:styleId="DefaultParagraphFont">
+    <w:name w:val="Default Paragraph Font"/>
+    <w:uiPriority w:val="1"/>
+    <w:semiHidden/>
+    <w:unhideWhenUsed/>
+  </w:style>
+  <w:style w:type="table" w:default="1" w:styleId="TableNormal">
+    <w:name w:val="Normal Table"/>
+    <w:uiPriority w:val="99"/>
+    <w:semiHidden/>
+    <w:unhideWhenUsed/>
+    <w:tblPr>
+      <w:tblInd w:w="0" w:type="dxa"/>
+      <w:tblCellMar>
+        <w:top w:w="0" w:type="dxa"/>
+        <w:left w:w="108" w:type="dxa"/>
+        <w:bottom w:w="0" w:type="dxa"/>
+        <w:right w:w="108" w:type="dxa"/>
+      </w:tblCellMar>
+    </w:tblPr>
+  </w:style>
+  <w:style w:type="numbering" w:default="1" w:styleId="NoList">
+    <w:name w:val="No List"/>
+    <w:uiPriority w:val="99"/>
+    <w:semiHidden/>
+    <w:unhideWhenUsed/>
+  </w:style>
+  <w:style w:type="character" w:styleId="PlaceholderText">
+    <w:name w:val="Placeholder Text"/>
+    <w:basedOn w:val="DefaultParagraphFont"/>
+    <w:uiPriority w:val="99"/>
+    <w:semiHidden/>
+    <w:rsid w:val="00CF33F7"/>
+    <w:rPr>
+      <w:color w:val="808080"/>
+    </w:rPr>
+  </w:style>
+  <w:style w:type="paragraph" w:customStyle="1" w:styleId="79FE7826D9784416994BA0BA3697960B">
+    <w:name w:val="79FE7826D9784416994BA0BA3697960B"/>
+  </w:style>
+  <w:style w:type="paragraph" w:customStyle="1" w:styleId="837114A6E539438082D4F8E9785479DA">
+    <w:name w:val="837114A6E539438082D4F8E9785479DA"/>
+  </w:style>
+  <w:style w:type="paragraph" w:customStyle="1" w:styleId="83DD0DB318084F98B870F6FC14DFA0D6">
+    <w:name w:val="83DD0DB318084F98B870F6FC14DFA0D6"/>
+  </w:style>
+  <w:style w:type="paragraph" w:customStyle="1" w:styleId="56D2183D86A048AEA922997B7D44C520">
+    <w:name w:val="56D2183D86A048AEA922997B7D44C520"/>
+  </w:style>
+  <w:style w:type="paragraph" w:customStyle="1" w:styleId="7FCD72818272448D851D18FB18AE8AE7">
+    <w:name w:val="7FCD72818272448D851D18FB18AE8AE7"/>
+  </w:style>
+  <w:style w:type="paragraph" w:customStyle="1" w:styleId="587F1CE213364DFBAE626E80BCBFAF09">
+    <w:name w:val="587F1CE213364DFBAE626E80BCBFAF09"/>
+  </w:style>
+  <w:style w:type="paragraph" w:customStyle="1" w:styleId="8097BD62DE4844D590B351B8ACD730F5">
+    <w:name w:val="8097BD62DE4844D590B351B8ACD730F5"/>
+    <w:rsid w:val="00CF33F7"/>
+    <w:pPr>
+      <w:spacing w:after="200" w:line="276" w:lineRule="auto"/>
+    </w:pPr>
+  </w:style>
+  <w:style w:type="paragraph" w:customStyle="1" w:styleId="D1C354C8777641E8ABC2238C86FBEB66">
+    <w:name w:val="D1C354C8777641E8ABC2238C86FBEB66"/>
+    <w:rsid w:val="00CF33F7"/>
+    <w:pPr>
+      <w:spacing w:after="200" w:line="276" w:lineRule="auto"/>
+    </w:pPr>
+  </w:style>
+  <w:style w:type="paragraph" w:customStyle="1" w:styleId="1A119BCE939B49C295A70A48AA496688">
+    <w:name w:val="1A119BCE939B49C295A70A48AA496688"/>
+    <w:rsid w:val="00CF33F7"/>
+    <w:pPr>
+      <w:spacing w:after="200" w:line="276" w:lineRule="auto"/>
+    </w:pPr>
+  </w:style>
 </w:styles>
 </file>
 
 <file path=word/glossary/webSettings.xml><?xml version="1.0" encoding="utf-8"?>
-<w:webSettings xmlns:mc="http://schemas.openxmlformats.org/markup-compatibility/2006" xmlns:r="http://schemas.openxmlformats.org/officeDocument/2006/relationships" xmlns:w="http://schemas.openxmlformats.org/wordprocessingml/2006/main" xmlns:w14="http://schemas.microsoft.com/office/word/2010/wordml" xmlns:w15="http://schemas.microsoft.com/office/word/2012/wordml" mc:Ignorable="w14 w15">
+<w:webSettings xmlns:mc="http://schemas.openxmlformats.org/markup-compatibility/2006" xmlns:r="http://schemas.openxmlformats.org/officeDocument/2006/relationships" xmlns:w="http://schemas.openxmlformats.org/wordprocessingml/2006/main" xmlns:w14="http://schemas.microsoft.com/office/word/2010/wordml" mc:Ignorable="w14">
   <w:optimizeForBrowser/>
   <w:allowPNG/>
 </w:webSettings>
@@ -13251,7 +11994,7 @@
 </file>
 
 <file path=customXml/itemProps1.xml><?xml version="1.0" encoding="utf-8"?>
-<ds:datastoreItem xmlns:ds="http://schemas.openxmlformats.org/officeDocument/2006/customXml" ds:itemID="{C64C2FE0-01CB-40CA-B2D6-038A0442A06D}">
+<ds:datastoreItem xmlns:ds="http://schemas.openxmlformats.org/officeDocument/2006/customXml" ds:itemID="{2734BE8F-2846-478F-A2D0-C179BEA22892}">
   <ds:schemaRefs>
     <ds:schemaRef ds:uri="http://schemas.openxmlformats.org/officeDocument/2006/bibliography"/>
   </ds:schemaRefs>

--- a/docs/Review/to review/Interaction and High Level Design.docx
+++ b/docs/Review/to review/Interaction and High Level Design.docx
@@ -15,6 +15,11 @@
         <w:dataBinding w:prefixMappings="xmlns:ns0='http://purl.org/dc/elements/1.1/' xmlns:ns1='http://schemas.openxmlformats.org/package/2006/metadata/core-properties' " w:xpath="/ns1:coreProperties[1]/ns0:title[1]" w:storeItemID="{6C3C8BC8-F283-45AE-878A-BAB7291924A1}"/>
         <w:text/>
       </w:sdtPr>
+      <w:sdtEndPr>
+        <w:rPr>
+          <w:rStyle w:val="BodyTextChar"/>
+        </w:rPr>
+      </w:sdtEndPr>
       <w:sdtContent>
         <w:p>
           <w:pPr>
@@ -39,6 +44,7 @@
         <w:dataBinding w:prefixMappings="xmlns:ns0='http://purl.org/dc/elements/1.1/' xmlns:ns1='http://schemas.openxmlformats.org/package/2006/metadata/core-properties' " w:xpath="/ns1:coreProperties[1]/ns0:subject[1]" w:storeItemID="{6C3C8BC8-F283-45AE-878A-BAB7291924A1}"/>
         <w:text/>
       </w:sdtPr>
+      <w:sdtEndPr/>
       <w:sdtContent>
         <w:p>
           <w:pPr>
@@ -101,6 +107,7 @@
                 <w:dataBinding w:prefixMappings="xmlns:ns0='http://purl.org/dc/elements/1.1/' xmlns:ns1='http://schemas.openxmlformats.org/package/2006/metadata/core-properties' " w:xpath="/ns1:coreProperties[1]/ns0:creator[1]" w:storeItemID="{6C3C8BC8-F283-45AE-878A-BAB7291924A1}"/>
                 <w:text/>
               </w:sdtPr>
+              <w:sdtEndPr/>
               <w:sdtContent>
                 <w:r>
                   <w:t>Ben Dudley, David Fairbrother, Jonathan Englund, Josh Doyle, Liam Fitzgerald, Oliver Earl, Tim Anderson</w:t>
@@ -141,6 +148,7 @@
                 <w:dataBinding w:prefixMappings="xmlns:ns0='http://purl.org/dc/elements/1.1/' xmlns:ns1='http://schemas.openxmlformats.org/package/2006/metadata/core-properties' " w:xpath="/ns1:coreProperties[1]/ns1:category[1]" w:storeItemID="{6C3C8BC8-F283-45AE-878A-BAB7291924A1}"/>
                 <w:text/>
               </w:sdtPr>
+              <w:sdtEndPr/>
               <w:sdtContent>
                 <w:r>
                   <w:t>SE_05_</w:t>
@@ -210,6 +218,7 @@
                 <w:dataBinding w:prefixMappings="xmlns:ns0='http://purl.org/dc/elements/1.1/' xmlns:ns1='http://schemas.openxmlformats.org/package/2006/metadata/core-properties' " w:xpath="/ns1:coreProperties[1]/ns1:keywords[1]" w:storeItemID="{6C3C8BC8-F283-45AE-878A-BAB7291924A1}"/>
                 <w:text/>
               </w:sdtPr>
+              <w:sdtEndPr/>
               <w:sdtContent>
                 <w:r>
                   <w:t>1.1</w:t>
@@ -254,6 +263,7 @@
                 <w:dataBinding w:prefixMappings="xmlns:ns0='http://purl.org/dc/elements/1.1/' xmlns:ns1='http://schemas.openxmlformats.org/package/2006/metadata/core-properties' " w:xpath="/ns1:coreProperties[1]/ns1:contentStatus[1]" w:storeItemID="{6C3C8BC8-F283-45AE-878A-BAB7291924A1}"/>
                 <w:text/>
               </w:sdtPr>
+              <w:sdtEndPr/>
               <w:sdtContent>
                 <w:r>
                   <w:t>Review</w:t>
@@ -450,7 +460,7 @@
       <w:pPr>
         <w:pStyle w:val="UnnumHeading1"/>
       </w:pPr>
-      <w:bookmarkStart w:id="0" w:name="_Toc433889500"/>
+      <w:bookmarkStart w:id="0" w:name="_Toc433904806"/>
       <w:r>
         <w:t>CONTENTS</w:t>
       </w:r>
@@ -511,7 +521,7 @@
         <w:rPr>
           <w:noProof/>
         </w:rPr>
-        <w:instrText xml:space="preserve"> PAGEREF _Toc433889500 \h </w:instrText>
+        <w:instrText xml:space="preserve"> PAGEREF _Toc433904806 \h </w:instrText>
       </w:r>
       <w:r>
         <w:rPr>
@@ -591,7 +601,7 @@
         <w:rPr>
           <w:noProof/>
         </w:rPr>
-        <w:instrText xml:space="preserve"> PAGEREF _Toc433889501 \h </w:instrText>
+        <w:instrText xml:space="preserve"> PAGEREF _Toc433904807 \h </w:instrText>
       </w:r>
       <w:r>
         <w:rPr>
@@ -669,7 +679,7 @@
         <w:rPr>
           <w:noProof/>
         </w:rPr>
-        <w:instrText xml:space="preserve"> PAGEREF _Toc433889502 \h </w:instrText>
+        <w:instrText xml:space="preserve"> PAGEREF _Toc433904808 \h </w:instrText>
       </w:r>
       <w:r>
         <w:rPr>
@@ -747,7 +757,7 @@
         <w:rPr>
           <w:noProof/>
         </w:rPr>
-        <w:instrText xml:space="preserve"> PAGEREF _Toc433889503 \h </w:instrText>
+        <w:instrText xml:space="preserve"> PAGEREF _Toc433904809 \h </w:instrText>
       </w:r>
       <w:r>
         <w:rPr>
@@ -825,7 +835,7 @@
         <w:rPr>
           <w:noProof/>
         </w:rPr>
-        <w:instrText xml:space="preserve"> PAGEREF _Toc433889504 \h </w:instrText>
+        <w:instrText xml:space="preserve"> PAGEREF _Toc433904810 \h </w:instrText>
       </w:r>
       <w:r>
         <w:rPr>
@@ -905,7 +915,7 @@
         <w:rPr>
           <w:noProof/>
         </w:rPr>
-        <w:instrText xml:space="preserve"> PAGEREF _Toc433889505 \h </w:instrText>
+        <w:instrText xml:space="preserve"> PAGEREF _Toc433904811 \h </w:instrText>
       </w:r>
       <w:r>
         <w:rPr>
@@ -983,7 +993,7 @@
         <w:rPr>
           <w:noProof/>
         </w:rPr>
-        <w:instrText xml:space="preserve"> PAGEREF _Toc433889506 \h </w:instrText>
+        <w:instrText xml:space="preserve"> PAGEREF _Toc433904812 \h </w:instrText>
       </w:r>
       <w:r>
         <w:rPr>
@@ -1061,7 +1071,7 @@
         <w:rPr>
           <w:noProof/>
         </w:rPr>
-        <w:instrText xml:space="preserve"> PAGEREF _Toc433889507 \h </w:instrText>
+        <w:instrText xml:space="preserve"> PAGEREF _Toc433904813 \h </w:instrText>
       </w:r>
       <w:r>
         <w:rPr>
@@ -1141,7 +1151,7 @@
         <w:rPr>
           <w:noProof/>
         </w:rPr>
-        <w:instrText xml:space="preserve"> PAGEREF _Toc433889508 \h </w:instrText>
+        <w:instrText xml:space="preserve"> PAGEREF _Toc433904814 \h </w:instrText>
       </w:r>
       <w:r>
         <w:rPr>
@@ -1219,7 +1229,7 @@
         <w:rPr>
           <w:noProof/>
         </w:rPr>
-        <w:instrText xml:space="preserve"> PAGEREF _Toc433889509 \h </w:instrText>
+        <w:instrText xml:space="preserve"> PAGEREF _Toc433904815 \h </w:instrText>
       </w:r>
       <w:r>
         <w:rPr>
@@ -1279,7 +1289,7 @@
         <w:rPr>
           <w:noProof/>
         </w:rPr>
-        <w:t>User Interface Design</w:t>
+        <w:t>User Interface Design – Tasker CLI</w:t>
       </w:r>
       <w:r>
         <w:rPr>
@@ -1297,7 +1307,7 @@
         <w:rPr>
           <w:noProof/>
         </w:rPr>
-        <w:instrText xml:space="preserve"> PAGEREF _Toc433889510 \h </w:instrText>
+        <w:instrText xml:space="preserve"> PAGEREF _Toc433904816 \h </w:instrText>
       </w:r>
       <w:r>
         <w:rPr>
@@ -1325,10 +1335,12 @@
     </w:p>
     <w:p>
       <w:pPr>
-        <w:pStyle w:val="TOC1"/>
+        <w:pStyle w:val="TOC2"/>
+        <w:tabs>
+          <w:tab w:val="left" w:pos="880"/>
+        </w:tabs>
         <w:rPr>
           <w:rFonts w:asciiTheme="minorHAnsi" w:eastAsiaTheme="minorEastAsia" w:hAnsiTheme="minorHAnsi" w:cstheme="minorBidi"/>
-          <w:caps w:val="0"/>
           <w:noProof/>
           <w:sz w:val="22"/>
           <w:szCs w:val="22"/>
@@ -1339,61 +1351,137 @@
         <w:rPr>
           <w:noProof/>
         </w:rPr>
-        <w:t>APPENDICES</w:t>
-      </w:r>
-      <w:r>
-        <w:rPr>
-          <w:noProof/>
-        </w:rPr>
-        <w:tab/>
-      </w:r>
-      <w:r>
-        <w:rPr>
-          <w:noProof/>
-        </w:rPr>
-        <w:fldChar w:fldCharType="begin"/>
-      </w:r>
-      <w:r>
-        <w:rPr>
-          <w:noProof/>
-        </w:rPr>
-        <w:instrText xml:space="preserve"> PAGEREF _Toc433889511 \h </w:instrText>
-      </w:r>
-      <w:r>
-        <w:rPr>
-          <w:noProof/>
-        </w:rPr>
-      </w:r>
-      <w:r>
-        <w:rPr>
-          <w:noProof/>
-        </w:rPr>
-        <w:fldChar w:fldCharType="separate"/>
-      </w:r>
-      <w:r>
-        <w:rPr>
-          <w:noProof/>
-        </w:rPr>
-        <w:t>19</w:t>
-      </w:r>
-      <w:r>
-        <w:rPr>
-          <w:noProof/>
-        </w:rPr>
-        <w:fldChar w:fldCharType="end"/>
-      </w:r>
-    </w:p>
-    <w:p>
-      <w:pPr>
-        <w:pStyle w:val="TOC1"/>
+        <w:t>3.3</w:t>
+      </w:r>
+      <w:r>
         <w:rPr>
           <w:rFonts w:asciiTheme="minorHAnsi" w:eastAsiaTheme="minorEastAsia" w:hAnsiTheme="minorHAnsi" w:cstheme="minorBidi"/>
-          <w:caps w:val="0"/>
           <w:noProof/>
           <w:sz w:val="22"/>
           <w:szCs w:val="22"/>
           <w:lang w:eastAsia="en-GB"/>
         </w:rPr>
+        <w:tab/>
+      </w:r>
+      <w:r>
+        <w:rPr>
+          <w:noProof/>
+        </w:rPr>
+        <w:t>User Interface Design - TaskerMAN</w:t>
+      </w:r>
+      <w:r>
+        <w:rPr>
+          <w:noProof/>
+        </w:rPr>
+        <w:tab/>
+      </w:r>
+      <w:r>
+        <w:rPr>
+          <w:noProof/>
+        </w:rPr>
+        <w:fldChar w:fldCharType="begin"/>
+      </w:r>
+      <w:r>
+        <w:rPr>
+          <w:noProof/>
+        </w:rPr>
+        <w:instrText xml:space="preserve"> PAGEREF _Toc433904817 \h </w:instrText>
+      </w:r>
+      <w:r>
+        <w:rPr>
+          <w:noProof/>
+        </w:rPr>
+      </w:r>
+      <w:r>
+        <w:rPr>
+          <w:noProof/>
+        </w:rPr>
+        <w:fldChar w:fldCharType="separate"/>
+      </w:r>
+      <w:r>
+        <w:rPr>
+          <w:noProof/>
+        </w:rPr>
+        <w:t>10</w:t>
+      </w:r>
+      <w:r>
+        <w:rPr>
+          <w:noProof/>
+        </w:rPr>
+        <w:fldChar w:fldCharType="end"/>
+      </w:r>
+    </w:p>
+    <w:p>
+      <w:pPr>
+        <w:pStyle w:val="TOC1"/>
+        <w:rPr>
+          <w:rFonts w:asciiTheme="minorHAnsi" w:eastAsiaTheme="minorEastAsia" w:hAnsiTheme="minorHAnsi" w:cstheme="minorBidi"/>
+          <w:caps w:val="0"/>
+          <w:noProof/>
+          <w:sz w:val="22"/>
+          <w:szCs w:val="22"/>
+          <w:lang w:eastAsia="en-GB"/>
+        </w:rPr>
+      </w:pPr>
+      <w:r>
+        <w:rPr>
+          <w:noProof/>
+        </w:rPr>
+        <w:t>APPENDICES</w:t>
+      </w:r>
+      <w:r>
+        <w:rPr>
+          <w:noProof/>
+        </w:rPr>
+        <w:tab/>
+      </w:r>
+      <w:r>
+        <w:rPr>
+          <w:noProof/>
+        </w:rPr>
+        <w:fldChar w:fldCharType="begin"/>
+      </w:r>
+      <w:r>
+        <w:rPr>
+          <w:noProof/>
+        </w:rPr>
+        <w:instrText xml:space="preserve"> PAGEREF _Toc433904818 \h </w:instrText>
+      </w:r>
+      <w:r>
+        <w:rPr>
+          <w:noProof/>
+        </w:rPr>
+      </w:r>
+      <w:r>
+        <w:rPr>
+          <w:noProof/>
+        </w:rPr>
+        <w:fldChar w:fldCharType="separate"/>
+      </w:r>
+      <w:r>
+        <w:rPr>
+          <w:noProof/>
+        </w:rPr>
+        <w:t>19</w:t>
+      </w:r>
+      <w:r>
+        <w:rPr>
+          <w:noProof/>
+        </w:rPr>
+        <w:fldChar w:fldCharType="end"/>
+      </w:r>
+    </w:p>
+    <w:p>
+      <w:pPr>
+        <w:pStyle w:val="TOC1"/>
+        <w:rPr>
+          <w:rFonts w:asciiTheme="minorHAnsi" w:eastAsiaTheme="minorEastAsia" w:hAnsiTheme="minorHAnsi" w:cstheme="minorBidi"/>
+          <w:caps w:val="0"/>
+          <w:noProof/>
+          <w:sz w:val="22"/>
+          <w:szCs w:val="22"/>
+          <w:lang w:eastAsia="en-GB"/>
+        </w:rPr>
       </w:pPr>
       <w:r>
         <w:rPr>
@@ -1417,7 +1505,7 @@
         <w:rPr>
           <w:noProof/>
         </w:rPr>
-        <w:instrText xml:space="preserve"> PAGEREF _Toc433889512 \h </w:instrText>
+        <w:instrText xml:space="preserve"> PAGEREF _Toc433904819 \h </w:instrText>
       </w:r>
       <w:r>
         <w:rPr>
@@ -1469,7 +1557,7 @@
       <w:pPr>
         <w:pStyle w:val="Heading1"/>
       </w:pPr>
-      <w:bookmarkStart w:id="1" w:name="_Toc433889501"/>
+      <w:bookmarkStart w:id="1" w:name="_Toc433904807"/>
       <w:r>
         <w:lastRenderedPageBreak/>
         <w:t>Introduction</w:t>
@@ -1480,7 +1568,7 @@
       <w:pPr>
         <w:pStyle w:val="Heading2"/>
       </w:pPr>
-      <w:bookmarkStart w:id="2" w:name="_Toc433889502"/>
+      <w:bookmarkStart w:id="2" w:name="_Toc433904808"/>
       <w:r>
         <w:t>Purpose</w:t>
       </w:r>
@@ -1495,6 +1583,7 @@
     <w:p>
       <w:pPr>
         <w:pStyle w:val="BodyText"/>
+        <w:jc w:val="both"/>
       </w:pPr>
       <w:r>
         <w:t>The purpose of this document is to en</w:t>
@@ -1506,14 +1595,26 @@
         <w:t>and and can visualise the software</w:t>
       </w:r>
       <w:r>
-        <w:t xml:space="preserve"> easily. It shows the layout of the program, the minimum requirements and interaction methods.</w:t>
+        <w:t xml:space="preserve"> interface</w:t>
+      </w:r>
+      <w:r>
+        <w:t xml:space="preserve"> easily. It </w:t>
+      </w:r>
+      <w:r>
+        <w:t>also lists</w:t>
+      </w:r>
+      <w:r>
+        <w:t xml:space="preserve"> the minimum requi</w:t>
+      </w:r>
+      <w:r>
+        <w:t>rements and interaction methods the software will use.</w:t>
       </w:r>
     </w:p>
     <w:p>
       <w:pPr>
         <w:pStyle w:val="Heading2"/>
       </w:pPr>
-      <w:bookmarkStart w:id="3" w:name="_Toc433889503"/>
+      <w:bookmarkStart w:id="3" w:name="_Toc433904809"/>
       <w:r>
         <w:t>Scope</w:t>
       </w:r>
@@ -1522,173 +1623,203 @@
     <w:p>
       <w:pPr>
         <w:pStyle w:val="BodyText"/>
-      </w:pPr>
-      <w:bookmarkStart w:id="4" w:name="_GoBack"/>
-      <w:r>
-        <w:t xml:space="preserve">This </w:t>
-      </w:r>
-      <w:r>
-        <w:t>supports</w:t>
-      </w:r>
+        <w:jc w:val="both"/>
+      </w:pPr>
+      <w:r>
+        <w:t xml:space="preserve">This document </w:t>
+      </w:r>
+      <w:r>
+        <w:t>s</w:t>
+      </w:r>
+      <w:r>
+        <w:t>how</w:t>
+      </w:r>
+      <w:r>
+        <w:t>s</w:t>
+      </w:r>
+      <w:r>
+        <w:t xml:space="preserve"> the GUI design for </w:t>
+      </w:r>
+      <w:proofErr w:type="spellStart"/>
+      <w:r>
+        <w:t>TaskerMAN</w:t>
+      </w:r>
+      <w:proofErr w:type="spellEnd"/>
+      <w:r>
+        <w:t xml:space="preserve"> and </w:t>
+      </w:r>
+      <w:proofErr w:type="spellStart"/>
+      <w:r>
+        <w:t>TaskerCLI</w:t>
+      </w:r>
+      <w:proofErr w:type="spellEnd"/>
+      <w:r>
+        <w:t xml:space="preserve"> to facilitate further design. It goes on to list the communication methods between the various components and the minimum requirements to run those components. </w:t>
+      </w:r>
+    </w:p>
+    <w:p>
+      <w:pPr>
+        <w:pStyle w:val="Heading2"/>
+      </w:pPr>
+      <w:bookmarkStart w:id="4" w:name="_Toc433904810"/>
+      <w:r>
+        <w:t>Objectives</w:t>
+      </w:r>
+      <w:bookmarkEnd w:id="4"/>
+    </w:p>
+    <w:p>
+      <w:pPr>
+        <w:pStyle w:val="BodyText"/>
+        <w:jc w:val="both"/>
+      </w:pPr>
+      <w:r>
+        <w:t xml:space="preserve">The document aims to inform the reader of high level design choices </w:t>
+      </w:r>
+      <w:r>
+        <w:t>by including typical use cases. From this the</w:t>
+      </w:r>
+      <w:r>
+        <w:t xml:space="preserve"> applications and their methods to interact with each other in order to facilitate</w:t>
+      </w:r>
+      <w:r>
+        <w:t xml:space="preserve"> the functional requirements was selected</w:t>
+      </w:r>
+      <w:r>
+        <w:t xml:space="preserve">. It also contains mock up designs of the </w:t>
+      </w:r>
+      <w:r>
+        <w:t>user interface and the functionality they will provide for users of this software.</w:t>
+      </w:r>
+    </w:p>
+    <w:p>
+      <w:pPr>
+        <w:pStyle w:val="Heading1"/>
+      </w:pPr>
+      <w:bookmarkStart w:id="5" w:name="_Toc433904811"/>
+      <w:r>
+        <w:t>DEPLOYMENT DESCRIPTION</w:t>
+      </w:r>
+      <w:bookmarkEnd w:id="5"/>
+    </w:p>
+    <w:p>
+      <w:pPr>
+        <w:pStyle w:val="Heading2"/>
+      </w:pPr>
+      <w:bookmarkStart w:id="6" w:name="_Toc433904812"/>
+      <w:r>
+        <w:t>Applications in the system</w:t>
+      </w:r>
+      <w:bookmarkEnd w:id="6"/>
+    </w:p>
+    <w:p>
+      <w:pPr>
+        <w:pStyle w:val="Heading3"/>
+      </w:pPr>
+      <w:proofErr w:type="spellStart"/>
+      <w:r>
+        <w:t>TaskerCLI</w:t>
+      </w:r>
+      <w:proofErr w:type="spellEnd"/>
+    </w:p>
+    <w:p>
+      <w:pPr>
+        <w:pStyle w:val="BodyText"/>
+        <w:jc w:val="both"/>
+      </w:pPr>
+      <w:proofErr w:type="spellStart"/>
+      <w:r>
+        <w:t>TaskerCLI</w:t>
+      </w:r>
+      <w:proofErr w:type="spellEnd"/>
       <w:r>
         <w:t xml:space="preserve"> </w:t>
       </w:r>
       <w:r>
-        <w:t xml:space="preserve">the standards laid down for </w:t>
-      </w:r>
-      <w:r>
-        <w:t>CS22120 Group Projects</w:t>
+        <w:t>is the desktop b</w:t>
+      </w:r>
+      <w:r>
+        <w:t>ased application in the system.</w:t>
       </w:r>
       <w:r>
         <w:t xml:space="preserve"> </w:t>
       </w:r>
       <w:r>
-        <w:fldChar w:fldCharType="begin"/>
-      </w:r>
-      <w:r>
-        <w:instrText xml:space="preserve"> REF seqa03 \h </w:instrText>
-      </w:r>
-      <w:r>
-        <w:fldChar w:fldCharType="separate"/>
-      </w:r>
-      <w:r>
-        <w:t>[1]</w:t>
-      </w:r>
-      <w:r>
-        <w:fldChar w:fldCharType="end"/>
-      </w:r>
-      <w:r>
-        <w:t>.</w:t>
+        <w:t>The softwar</w:t>
+      </w:r>
+      <w:r>
+        <w:t>e will be written in Java and will be tested wit</w:t>
+      </w:r>
+      <w:bookmarkStart w:id="7" w:name="_GoBack"/>
+      <w:bookmarkEnd w:id="7"/>
+      <w:r>
+        <w:t>h</w:t>
+      </w:r>
+      <w:r>
+        <w:t xml:space="preserve"> Java 1.7.0_85</w:t>
+      </w:r>
+      <w:r>
+        <w:t xml:space="preserve"> running on Linux 64-bit.</w:t>
+      </w:r>
+      <w:r>
+        <w:t xml:space="preserve"> </w:t>
+      </w:r>
+      <w:r>
+        <w:t xml:space="preserve">[Appendix A] - using versions of the Java Runtime Environment lower than this may cause unexpected behaviour and is therefore not recommended. </w:t>
       </w:r>
     </w:p>
     <w:p>
       <w:pPr>
         <w:pStyle w:val="BodyText"/>
-      </w:pPr>
-      <w:r>
-        <w:t>Add what context this should be taken in, is it “To assist in the deployment of Java” or limited to “The standard of code used in java…”</w:t>
-      </w:r>
-    </w:p>
-    <w:p>
-      <w:pPr>
-        <w:pStyle w:val="Heading2"/>
-      </w:pPr>
-      <w:bookmarkStart w:id="5" w:name="_Toc433889504"/>
-      <w:bookmarkEnd w:id="4"/>
-      <w:r>
-        <w:t>Objectives</w:t>
-      </w:r>
-      <w:bookmarkEnd w:id="5"/>
+        <w:jc w:val="both"/>
+      </w:pPr>
+      <w:r>
+        <w:t xml:space="preserve">JDBC </w:t>
+      </w:r>
+      <w:r>
+        <w:t xml:space="preserve">will be used to allow </w:t>
+      </w:r>
+      <w:r>
+        <w:t>data</w:t>
+      </w:r>
+      <w:r>
+        <w:t xml:space="preserve"> communication. The </w:t>
+      </w:r>
+      <w:r>
+        <w:t xml:space="preserve">version </w:t>
+      </w:r>
+      <w:r>
+        <w:t xml:space="preserve">this software will be developed with is </w:t>
+      </w:r>
+      <w:r>
+        <w:t>4.2, utilising driver version 5.1.37.</w:t>
+      </w:r>
     </w:p>
     <w:p>
       <w:pPr>
         <w:pStyle w:val="BodyText"/>
-      </w:pPr>
-      <w:r>
-        <w:t>The objective of this document is</w:t>
-      </w:r>
-      <w:r>
-        <w:t xml:space="preserve"> to both carry the temp</w:t>
-      </w:r>
-      <w:r>
-        <w:t>late and explain a little of ho</w:t>
-      </w:r>
-      <w:r>
-        <w:t>w</w:t>
-      </w:r>
-      <w:r>
-        <w:t xml:space="preserve"> </w:t>
-      </w:r>
-      <w:r>
-        <w:t>it works.</w:t>
-      </w:r>
-    </w:p>
-    <w:p>
-      <w:pPr>
-        <w:pStyle w:val="BodyText"/>
-      </w:pPr>
-      <w:r>
-        <w:t>These should be like outcomes such as at the end of this document the reader should understand how a foo fits into a bar. The more measurable to objective is the better it is.</w:t>
-      </w:r>
-    </w:p>
-    <w:p>
-      <w:pPr>
-        <w:pStyle w:val="Heading1"/>
-      </w:pPr>
-      <w:bookmarkStart w:id="6" w:name="_Toc433889505"/>
-      <w:r>
-        <w:t>DEPLOYMENT DESCRIPTION</w:t>
-      </w:r>
-      <w:bookmarkEnd w:id="6"/>
-    </w:p>
-    <w:p>
-      <w:pPr>
-        <w:pStyle w:val="Heading2"/>
-      </w:pPr>
-      <w:bookmarkStart w:id="7" w:name="_Toc433889506"/>
-      <w:r>
-        <w:t>Applications in the system</w:t>
-      </w:r>
-      <w:bookmarkEnd w:id="7"/>
-    </w:p>
-    <w:p>
-      <w:pPr>
-        <w:pStyle w:val="Heading3"/>
-      </w:pPr>
-      <w:proofErr w:type="spellStart"/>
-      <w:r>
-        <w:t>TaskerCLI</w:t>
-      </w:r>
-      <w:proofErr w:type="spellEnd"/>
-    </w:p>
-    <w:p>
-      <w:pPr>
-        <w:pStyle w:val="BodyText"/>
-      </w:pPr>
-      <w:proofErr w:type="spellStart"/>
-      <w:r>
-        <w:t>TaskerCLI</w:t>
-      </w:r>
-      <w:proofErr w:type="spellEnd"/>
-      <w:r>
-        <w:t xml:space="preserve"> </w:t>
-      </w:r>
-      <w:r>
-        <w:t>is the desktop b</w:t>
-      </w:r>
-      <w:r>
-        <w:t>ased application in the system.</w:t>
-      </w:r>
-    </w:p>
-    <w:p>
-      <w:pPr>
-        <w:pStyle w:val="BodyText"/>
-      </w:pPr>
-      <w:r>
-        <w:t>The software is written in Java and is tested on Java 1.7.0_85</w:t>
-      </w:r>
-      <w:r>
-        <w:t xml:space="preserve"> running on Linux 64-bit.</w:t>
-      </w:r>
-      <w:r>
-        <w:t xml:space="preserve"> </w:t>
-      </w:r>
-      <w:r>
-        <w:t>[Appendix A] - using versions of the Java Runtime Environment lower than this may cause unexpected behaviour and is therefore not recommended. In addition, the JDBC data used is version 4.2, utilising driver version 5.1.37.</w:t>
-      </w:r>
-    </w:p>
-    <w:p>
-      <w:pPr>
-        <w:pStyle w:val="BodyText"/>
-      </w:pPr>
-      <w:r>
-        <w:t>The JUnit testing framework that is used in the program – version 4.12 requires the Java Development Kit 1.5 or above.</w:t>
+        <w:jc w:val="both"/>
+      </w:pPr>
+      <w:r>
+        <w:t xml:space="preserve">The JUnit testing framework that is </w:t>
+      </w:r>
+      <w:r>
+        <w:t>used during development will be</w:t>
+      </w:r>
+      <w:r>
+        <w:t xml:space="preserve"> version 4.12</w:t>
+      </w:r>
+      <w:r>
+        <w:t>. This requires</w:t>
+      </w:r>
+      <w:r>
+        <w:t xml:space="preserve"> Java Development Kit 1.5 or above.</w:t>
       </w:r>
       <w:sdt>
         <w:sdtPr>
           <w:id w:val="1248228035"/>
           <w:citation/>
         </w:sdtPr>
+        <w:sdtEndPr/>
         <w:sdtContent>
           <w:r>
             <w:fldChar w:fldCharType="begin"/>
@@ -1724,6 +1855,7 @@
     <w:p>
       <w:pPr>
         <w:pStyle w:val="BodyText"/>
+        <w:jc w:val="both"/>
       </w:pPr>
       <w:proofErr w:type="spellStart"/>
       <w:r>
@@ -1733,24 +1865,23 @@
       <w:r>
         <w:t xml:space="preserve"> is the web-based software component of the system.</w:t>
       </w:r>
+      <w:r>
+        <w:t xml:space="preserve"> </w:t>
+      </w:r>
+      <w:r>
+        <w:t>The website is built comprising of HTML5, CSS (Cascading Style Sheets), JavaScript and PHP. The PHP tested during development is PHP Version 5.6.13 [Appendix B] running on an Apache server [Appendix C], running on Gento</w:t>
+      </w:r>
+      <w:r>
+        <w:t xml:space="preserve">o </w:t>
+      </w:r>
+      <w:r>
+        <w:t xml:space="preserve">Linux 3.18.7 64-bit [Appendix D]. </w:t>
+      </w:r>
     </w:p>
     <w:p>
       <w:pPr>
         <w:pStyle w:val="BodyText"/>
-      </w:pPr>
-      <w:r>
-        <w:t>The website is built comprising of HTML5, CSS (Cascading Style Sheets), JavaScript and PHP. The PHP tested during development is PHP Version 5.6.13 [Appendix B] running on an Apache server [Appendix C], running on Gento</w:t>
-      </w:r>
-      <w:r>
-        <w:t xml:space="preserve">o </w:t>
-      </w:r>
-      <w:r>
-        <w:t xml:space="preserve">Linux 3.18.7 64-bit [Appendix D]. </w:t>
-      </w:r>
-    </w:p>
-    <w:p>
-      <w:pPr>
-        <w:pStyle w:val="BodyText"/>
+        <w:jc w:val="both"/>
       </w:pPr>
       <w:r>
         <w:t xml:space="preserve">This information is also available by running </w:t>
@@ -1758,21 +1889,40 @@
       <w:proofErr w:type="spellStart"/>
       <w:proofErr w:type="gramStart"/>
       <w:r>
+        <w:rPr>
+          <w:i/>
+        </w:rPr>
         <w:t>phpinfo</w:t>
       </w:r>
       <w:proofErr w:type="spellEnd"/>
       <w:r>
+        <w:rPr>
+          <w:i/>
+        </w:rPr>
         <w:t>(</w:t>
       </w:r>
       <w:proofErr w:type="gramEnd"/>
       <w:r>
-        <w:t>) on the testing web server.</w:t>
+        <w:rPr>
+          <w:i/>
+        </w:rPr>
+        <w:t>)</w:t>
+      </w:r>
+      <w:r>
+        <w:t xml:space="preserve"> on the</w:t>
+      </w:r>
+      <w:r>
+        <w:t xml:space="preserve"> targeted</w:t>
+      </w:r>
+      <w:r>
+        <w:t xml:space="preserve"> web server.</w:t>
       </w:r>
       <w:sdt>
         <w:sdtPr>
           <w:id w:val="-1226219774"/>
           <w:citation/>
         </w:sdtPr>
+        <w:sdtEndPr/>
         <w:sdtContent>
           <w:r>
             <w:fldChar w:fldCharType="begin"/>
@@ -1798,6 +1948,7 @@
     <w:p>
       <w:pPr>
         <w:pStyle w:val="BodyText"/>
+        <w:jc w:val="both"/>
       </w:pPr>
       <w:r>
         <w:t xml:space="preserve">In order to enable the use of the </w:t>
@@ -1815,6 +1966,7 @@
           <w:id w:val="-43298783"/>
           <w:citation/>
         </w:sdtPr>
+        <w:sdtEndPr/>
         <w:sdtContent>
           <w:r>
             <w:fldChar w:fldCharType="begin"/>
@@ -1850,6 +2002,7 @@
     <w:p>
       <w:pPr>
         <w:pStyle w:val="BodyText"/>
+        <w:jc w:val="both"/>
       </w:pPr>
       <w:proofErr w:type="spellStart"/>
       <w:r>
@@ -1863,21 +2016,44 @@
     <w:p>
       <w:pPr>
         <w:pStyle w:val="BodyText"/>
-      </w:pPr>
-      <w:r>
-        <w:t xml:space="preserve">It is a MySQL relational database, tested under MySQL 5.6.26 for Linux </w:t>
+        <w:jc w:val="both"/>
+      </w:pPr>
+      <w:r>
+        <w:t>A</w:t>
+      </w:r>
+      <w:r>
+        <w:t xml:space="preserve"> MySQL relational database</w:t>
+      </w:r>
+      <w:r>
+        <w:t xml:space="preserve"> will be used. The version we will test against is</w:t>
+      </w:r>
+      <w:r>
+        <w:t xml:space="preserve"> MySQL 5.6.26 </w:t>
+      </w:r>
+      <w:r>
+        <w:t xml:space="preserve">on a </w:t>
+      </w:r>
+      <w:r>
+        <w:t xml:space="preserve">Linux </w:t>
       </w:r>
       <w:r>
         <w:t>64-bit</w:t>
       </w:r>
       <w:r>
-        <w:t xml:space="preserve"> [Appendix E]. The main system requirement for a current MySQL installation is 2.5GB of free hard disk space </w:t>
+        <w:t xml:space="preserve"> </w:t>
+      </w:r>
+      <w:r>
+        <w:t xml:space="preserve">OS </w:t>
+      </w:r>
+      <w:r>
+        <w:t xml:space="preserve">[Appendix E]. The main system requirement for a current MySQL installation is 2.5GB of free hard disk space </w:t>
       </w:r>
       <w:sdt>
         <w:sdtPr>
           <w:id w:val="1117640649"/>
           <w:citation/>
         </w:sdtPr>
+        <w:sdtEndPr/>
         <w:sdtContent>
           <w:r>
             <w:fldChar w:fldCharType="begin"/>
@@ -1910,7 +2086,7 @@
       <w:pPr>
         <w:pStyle w:val="Heading2"/>
       </w:pPr>
-      <w:bookmarkStart w:id="8" w:name="_Toc433889507"/>
+      <w:bookmarkStart w:id="8" w:name="_Toc433904813"/>
       <w:r>
         <w:rPr>
           <w:noProof/>
@@ -1918,7 +2094,7 @@
         </w:rPr>
         <w:lastRenderedPageBreak/>
         <w:drawing>
-          <wp:anchor distT="0" distB="0" distL="114300" distR="114300" simplePos="0" relativeHeight="251663360" behindDoc="0" locked="0" layoutInCell="1" allowOverlap="1" wp14:anchorId="33FBEBA2" wp14:editId="628B7220">
+          <wp:anchor distT="0" distB="0" distL="114300" distR="114300" simplePos="0" relativeHeight="251663360" behindDoc="0" locked="0" layoutInCell="1" allowOverlap="1" wp14:anchorId="6BDADAF3" wp14:editId="460E9C68">
             <wp:simplePos x="0" y="0"/>
             <wp:positionH relativeFrom="column">
               <wp:posOffset>-1563370</wp:posOffset>
@@ -1994,7 +2170,7 @@
       <w:pPr>
         <w:pStyle w:val="Heading1"/>
       </w:pPr>
-      <w:bookmarkStart w:id="9" w:name="_Toc433889508"/>
+      <w:bookmarkStart w:id="9" w:name="_Toc433904814"/>
       <w:r>
         <w:t>INteraction design</w:t>
       </w:r>
@@ -2004,7 +2180,7 @@
       <w:pPr>
         <w:pStyle w:val="Heading2"/>
       </w:pPr>
-      <w:bookmarkStart w:id="10" w:name="_Toc433889509"/>
+      <w:bookmarkStart w:id="10" w:name="_Toc433904815"/>
       <w:r>
         <w:t>Use-Case Diagrams</w:t>
       </w:r>
@@ -2045,26 +2221,19 @@
       <w:pPr>
         <w:pStyle w:val="Heading2"/>
       </w:pPr>
-      <w:bookmarkStart w:id="11" w:name="_Toc433889510"/>
+      <w:bookmarkStart w:id="11" w:name="_Toc433904816"/>
       <w:r>
         <w:lastRenderedPageBreak/>
         <w:t>User Interface Design</w:t>
       </w:r>
+      <w:r>
+        <w:t xml:space="preserve"> – Tasker CLI</w:t>
+      </w:r>
       <w:bookmarkEnd w:id="11"/>
     </w:p>
     <w:p>
       <w:pPr>
         <w:pStyle w:val="Heading3"/>
-      </w:pPr>
-      <w:proofErr w:type="spellStart"/>
-      <w:r>
-        <w:t>TaskerCLI</w:t>
-      </w:r>
-      <w:proofErr w:type="spellEnd"/>
-    </w:p>
-    <w:p>
-      <w:pPr>
-        <w:pStyle w:val="Heading4"/>
       </w:pPr>
       <w:r>
         <w:t>Log</w:t>
@@ -2089,7 +2258,7 @@
         <mc:AlternateContent>
           <mc:Choice Requires="wpg">
             <w:drawing>
-              <wp:anchor distT="0" distB="0" distL="114300" distR="114300" simplePos="0" relativeHeight="251662336" behindDoc="0" locked="0" layoutInCell="1" allowOverlap="1" wp14:anchorId="01A7F326" wp14:editId="23279E45">
+              <wp:anchor distT="0" distB="0" distL="114300" distR="114300" simplePos="0" relativeHeight="251662336" behindDoc="0" locked="0" layoutInCell="1" allowOverlap="1" wp14:anchorId="39930CA3" wp14:editId="59588E4C">
                 <wp:simplePos x="0" y="0"/>
                 <wp:positionH relativeFrom="margin">
                   <wp:posOffset>0</wp:posOffset>
@@ -2783,6 +2952,7 @@
           <w:id w:val="277157943"/>
           <w:citation/>
         </w:sdtPr>
+        <w:sdtEndPr/>
         <w:sdtContent>
           <w:r>
             <w:fldChar w:fldCharType="begin"/>
@@ -2876,7 +3046,7 @@
     </w:p>
     <w:p>
       <w:pPr>
-        <w:pStyle w:val="Heading4"/>
+        <w:pStyle w:val="Heading3"/>
       </w:pPr>
       <w:r>
         <w:lastRenderedPageBreak/>
@@ -2894,7 +3064,7 @@
           <w:lang w:eastAsia="en-GB"/>
         </w:rPr>
         <w:drawing>
-          <wp:inline distT="0" distB="0" distL="0" distR="0" wp14:anchorId="3AAD887B" wp14:editId="2E59BB50">
+          <wp:inline distT="0" distB="0" distL="0" distR="0" wp14:anchorId="3557E595" wp14:editId="080F5528">
             <wp:extent cx="6267450" cy="4629150"/>
             <wp:effectExtent l="0" t="0" r="0" b="0"/>
             <wp:docPr id="478" name="Picture 478"/>
@@ -3211,7 +3381,7 @@
     </w:p>
     <w:p>
       <w:pPr>
-        <w:pStyle w:val="Heading4"/>
+        <w:pStyle w:val="Heading3"/>
       </w:pPr>
       <w:r>
         <w:t>Edit Window</w:t>
@@ -3227,7 +3397,7 @@
           <w:lang w:eastAsia="en-GB"/>
         </w:rPr>
         <w:drawing>
-          <wp:inline distT="0" distB="0" distL="0" distR="0" wp14:anchorId="051C598A" wp14:editId="2BA3B197">
+          <wp:inline distT="0" distB="0" distL="0" distR="0" wp14:anchorId="4F4292B5" wp14:editId="480305EA">
             <wp:extent cx="5172075" cy="3619500"/>
             <wp:effectExtent l="0" t="0" r="9525" b="0"/>
             <wp:docPr id="479" name="Picture 479"/>
@@ -3368,7 +3538,7 @@
     </w:p>
     <w:p>
       <w:pPr>
-        <w:pStyle w:val="Heading4"/>
+        <w:pStyle w:val="Heading3"/>
       </w:pPr>
       <w:r>
         <w:t>Connection Settings Window</w:t>
@@ -3383,7 +3553,7 @@
         </w:rPr>
         <w:lastRenderedPageBreak/>
         <w:drawing>
-          <wp:inline distT="0" distB="0" distL="0" distR="0" wp14:anchorId="65DB2BA0" wp14:editId="2425755D">
+          <wp:inline distT="0" distB="0" distL="0" distR="0" wp14:anchorId="3706CBE2" wp14:editId="1AC869D5">
             <wp:extent cx="4057650" cy="4524375"/>
             <wp:effectExtent l="0" t="0" r="0" b="9525"/>
             <wp:docPr id="32" name="Picture 32"/>
@@ -3627,7 +3797,7 @@
     </w:p>
     <w:p>
       <w:pPr>
-        <w:pStyle w:val="Heading4"/>
+        <w:pStyle w:val="Heading3"/>
       </w:pPr>
       <w:r>
         <w:t>Exit Confirmation Window</w:t>
@@ -3644,7 +3814,7 @@
           <w:lang w:eastAsia="en-GB"/>
         </w:rPr>
         <w:drawing>
-          <wp:inline distT="0" distB="0" distL="0" distR="0" wp14:anchorId="3500AE7F" wp14:editId="76330757">
+          <wp:inline distT="0" distB="0" distL="0" distR="0" wp14:anchorId="1590C3DC" wp14:editId="6DB67A3A">
             <wp:extent cx="4067175" cy="1428750"/>
             <wp:effectExtent l="0" t="0" r="9525" b="0"/>
             <wp:docPr id="33" name="Picture 33"/>
@@ -3755,17 +3925,22 @@
     </w:p>
     <w:p>
       <w:pPr>
+        <w:pStyle w:val="Heading2"/>
+      </w:pPr>
+      <w:bookmarkStart w:id="12" w:name="_Toc433904817"/>
+      <w:r>
+        <w:t xml:space="preserve">User Interface Design - </w:t>
+      </w:r>
+      <w:proofErr w:type="spellStart"/>
+      <w:r>
+        <w:t>TaskerMAN</w:t>
+      </w:r>
+      <w:bookmarkEnd w:id="12"/>
+      <w:proofErr w:type="spellEnd"/>
+    </w:p>
+    <w:p>
+      <w:pPr>
         <w:pStyle w:val="Heading3"/>
-      </w:pPr>
-      <w:proofErr w:type="spellStart"/>
-      <w:r>
-        <w:t>TaskerMAN</w:t>
-      </w:r>
-      <w:proofErr w:type="spellEnd"/>
-    </w:p>
-    <w:p>
-      <w:pPr>
-        <w:pStyle w:val="Heading4"/>
       </w:pPr>
       <w:r>
         <w:t>General Notes</w:t>
@@ -3781,6 +3956,7 @@
           <w:id w:val="-743727755"/>
           <w:citation/>
         </w:sdtPr>
+        <w:sdtEndPr/>
         <w:sdtContent>
           <w:r>
             <w:fldChar w:fldCharType="begin"/>
@@ -3805,7 +3981,7 @@
     </w:p>
     <w:p>
       <w:pPr>
-        <w:pStyle w:val="Heading4"/>
+        <w:pStyle w:val="Heading3"/>
       </w:pPr>
       <w:r>
         <w:t>Login Page</w:t>
@@ -3821,7 +3997,7 @@
           <w:lang w:eastAsia="en-GB"/>
         </w:rPr>
         <w:drawing>
-          <wp:inline distT="0" distB="0" distL="0" distR="0" wp14:anchorId="05E971E5" wp14:editId="67C32359">
+          <wp:inline distT="0" distB="0" distL="0" distR="0" wp14:anchorId="0C7C02D4" wp14:editId="0C8526F5">
             <wp:extent cx="5734050" cy="4343400"/>
             <wp:effectExtent l="0" t="0" r="0" b="0"/>
             <wp:docPr id="34" name="Picture 34"/>
@@ -3892,6 +4068,7 @@
           <w:id w:val="1344205661"/>
           <w:citation/>
         </w:sdtPr>
+        <w:sdtEndPr/>
         <w:sdtContent>
           <w:r>
             <w:fldChar w:fldCharType="begin"/>
@@ -3916,7 +4093,7 @@
     </w:p>
     <w:p>
       <w:pPr>
-        <w:pStyle w:val="Heading4"/>
+        <w:pStyle w:val="Heading3"/>
       </w:pPr>
       <w:r>
         <w:lastRenderedPageBreak/>
@@ -3930,7 +4107,7 @@
           <w:lang w:eastAsia="en-GB"/>
         </w:rPr>
         <w:drawing>
-          <wp:inline distT="0" distB="0" distL="0" distR="0" wp14:anchorId="515276DB" wp14:editId="63A67F81">
+          <wp:inline distT="0" distB="0" distL="0" distR="0" wp14:anchorId="6B34315C" wp14:editId="4C5684A4">
             <wp:extent cx="5760720" cy="3931920"/>
             <wp:effectExtent l="0" t="0" r="0" b="0"/>
             <wp:docPr id="35" name="Picture 35"/>
@@ -4079,7 +4256,7 @@
     </w:p>
     <w:p>
       <w:pPr>
-        <w:pStyle w:val="Heading4"/>
+        <w:pStyle w:val="Heading3"/>
       </w:pPr>
       <w:r>
         <w:lastRenderedPageBreak/>
@@ -4093,7 +4270,7 @@
           <w:lang w:eastAsia="en-GB"/>
         </w:rPr>
         <w:drawing>
-          <wp:inline distT="0" distB="0" distL="0" distR="0" wp14:anchorId="2DFC8C79" wp14:editId="4CA5D5FF">
+          <wp:inline distT="0" distB="0" distL="0" distR="0" wp14:anchorId="2E2B68E9" wp14:editId="52648A9C">
             <wp:extent cx="5760720" cy="3931920"/>
             <wp:effectExtent l="0" t="0" r="0" b="0"/>
             <wp:docPr id="36" name="Picture 36"/>
@@ -4170,7 +4347,7 @@
     <w:p/>
     <w:p>
       <w:pPr>
-        <w:pStyle w:val="Heading4"/>
+        <w:pStyle w:val="Heading3"/>
       </w:pPr>
       <w:r>
         <w:lastRenderedPageBreak/>
@@ -4184,7 +4361,7 @@
           <w:lang w:eastAsia="en-GB"/>
         </w:rPr>
         <w:drawing>
-          <wp:inline distT="0" distB="0" distL="0" distR="0" wp14:anchorId="4162A7E0" wp14:editId="00CF195E">
+          <wp:inline distT="0" distB="0" distL="0" distR="0" wp14:anchorId="762665F3" wp14:editId="3A220EF8">
             <wp:extent cx="5724525" cy="3933825"/>
             <wp:effectExtent l="0" t="0" r="9525" b="9525"/>
             <wp:docPr id="38" name="Picture 38"/>
@@ -4273,7 +4450,7 @@
     <w:p/>
     <w:p>
       <w:pPr>
-        <w:pStyle w:val="Heading4"/>
+        <w:pStyle w:val="Heading3"/>
       </w:pPr>
       <w:r>
         <w:lastRenderedPageBreak/>
@@ -4287,7 +4464,7 @@
           <w:lang w:eastAsia="en-GB"/>
         </w:rPr>
         <w:drawing>
-          <wp:inline distT="0" distB="0" distL="0" distR="0" wp14:anchorId="13B87800" wp14:editId="26E05BF6">
+          <wp:inline distT="0" distB="0" distL="0" distR="0" wp14:anchorId="47A504F4" wp14:editId="20BBDBB6">
             <wp:extent cx="5724525" cy="3924300"/>
             <wp:effectExtent l="0" t="0" r="9525" b="0"/>
             <wp:docPr id="40" name="Picture 40"/>
@@ -4364,7 +4541,7 @@
     <w:p/>
     <w:p>
       <w:pPr>
-        <w:pStyle w:val="Heading4"/>
+        <w:pStyle w:val="Heading3"/>
       </w:pPr>
       <w:r>
         <w:lastRenderedPageBreak/>
@@ -4378,7 +4555,7 @@
           <w:lang w:eastAsia="en-GB"/>
         </w:rPr>
         <w:drawing>
-          <wp:inline distT="0" distB="0" distL="0" distR="0" wp14:anchorId="1408A7AD" wp14:editId="2B1557D7">
+          <wp:inline distT="0" distB="0" distL="0" distR="0" wp14:anchorId="61E88B24" wp14:editId="312EBC7F">
             <wp:extent cx="5724525" cy="3924300"/>
             <wp:effectExtent l="0" t="0" r="9525" b="0"/>
             <wp:docPr id="42" name="Picture 42"/>
@@ -4469,7 +4646,7 @@
     <w:p/>
     <w:p>
       <w:pPr>
-        <w:pStyle w:val="Heading4"/>
+        <w:pStyle w:val="Heading3"/>
       </w:pPr>
       <w:r>
         <w:lastRenderedPageBreak/>
@@ -4483,7 +4660,7 @@
           <w:lang w:eastAsia="en-GB"/>
         </w:rPr>
         <w:drawing>
-          <wp:inline distT="0" distB="0" distL="0" distR="0" wp14:anchorId="260AB445" wp14:editId="03B27657">
+          <wp:inline distT="0" distB="0" distL="0" distR="0" wp14:anchorId="6902147F" wp14:editId="0FD94D77">
             <wp:extent cx="5724525" cy="3914775"/>
             <wp:effectExtent l="0" t="0" r="9525" b="9525"/>
             <wp:docPr id="44" name="Picture 44"/>
@@ -4560,7 +4737,7 @@
     <w:p/>
     <w:p>
       <w:pPr>
-        <w:pStyle w:val="Heading4"/>
+        <w:pStyle w:val="Heading3"/>
       </w:pPr>
       <w:r>
         <w:lastRenderedPageBreak/>
@@ -4574,7 +4751,7 @@
           <w:lang w:eastAsia="en-GB"/>
         </w:rPr>
         <w:drawing>
-          <wp:inline distT="0" distB="0" distL="0" distR="0" wp14:anchorId="49773DE2" wp14:editId="7E8DEC7A">
+          <wp:inline distT="0" distB="0" distL="0" distR="0" wp14:anchorId="1E7D9557" wp14:editId="52D6EC8B">
             <wp:extent cx="5734050" cy="4305300"/>
             <wp:effectExtent l="0" t="0" r="0" b="0"/>
             <wp:docPr id="45" name="Picture 45"/>
@@ -4649,12 +4826,14 @@
           <w:docPartUnique/>
         </w:docPartObj>
       </w:sdtPr>
+      <w:sdtEndPr/>
       <w:sdtContent>
         <w:sdt>
           <w:sdtPr>
             <w:id w:val="-573587230"/>
             <w:bibliography/>
           </w:sdtPr>
+          <w:sdtEndPr/>
           <w:sdtContent>
             <w:p>
               <w:pPr>
@@ -5028,12 +5207,12 @@
       <w:pPr>
         <w:pStyle w:val="UnnumHeading1"/>
       </w:pPr>
-      <w:bookmarkStart w:id="12" w:name="_Toc433889511"/>
+      <w:bookmarkStart w:id="13" w:name="_Toc433904818"/>
       <w:r>
         <w:lastRenderedPageBreak/>
         <w:t>APPENDICES</w:t>
       </w:r>
-      <w:bookmarkEnd w:id="12"/>
+      <w:bookmarkEnd w:id="13"/>
     </w:p>
     <w:p>
       <w:pPr>
@@ -5053,7 +5232,7 @@
           <w:lang w:eastAsia="en-GB"/>
         </w:rPr>
         <w:drawing>
-          <wp:inline distT="0" distB="0" distL="0" distR="0" wp14:anchorId="3CEC0655" wp14:editId="45BBD0DB">
+          <wp:inline distT="0" distB="0" distL="0" distR="0" wp14:anchorId="1A3D6458" wp14:editId="403F4143">
             <wp:extent cx="5732145" cy="3624580"/>
             <wp:effectExtent l="0" t="0" r="1905" b="0"/>
             <wp:docPr id="2" name="Picture 2"/>
@@ -5112,7 +5291,7 @@
           <w:lang w:eastAsia="en-GB"/>
         </w:rPr>
         <w:drawing>
-          <wp:inline distT="0" distB="0" distL="0" distR="0" wp14:anchorId="0E6E8A32" wp14:editId="41B8573D">
+          <wp:inline distT="0" distB="0" distL="0" distR="0" wp14:anchorId="55B77125" wp14:editId="797C6F0E">
             <wp:extent cx="5731510" cy="2976245"/>
             <wp:effectExtent l="0" t="0" r="0" b="0"/>
             <wp:docPr id="3" name="Picture 3"/>
@@ -5178,7 +5357,7 @@
           <w:lang w:eastAsia="en-GB"/>
         </w:rPr>
         <w:drawing>
-          <wp:inline distT="0" distB="0" distL="0" distR="0" wp14:anchorId="23125F58" wp14:editId="12E07AAE">
+          <wp:inline distT="0" distB="0" distL="0" distR="0" wp14:anchorId="35BD6B64" wp14:editId="3ECDA62F">
             <wp:extent cx="5731510" cy="2976245"/>
             <wp:effectExtent l="0" t="0" r="0" b="0"/>
             <wp:docPr id="4" name="Picture 4"/>
@@ -5239,7 +5418,7 @@
           <w:lang w:eastAsia="en-GB"/>
         </w:rPr>
         <w:drawing>
-          <wp:inline distT="0" distB="0" distL="0" distR="0" wp14:anchorId="38165315" wp14:editId="4B7E23FF">
+          <wp:inline distT="0" distB="0" distL="0" distR="0" wp14:anchorId="726D1E28" wp14:editId="5F2AD080">
             <wp:extent cx="5731510" cy="2976245"/>
             <wp:effectExtent l="0" t="0" r="0" b="0"/>
             <wp:docPr id="5" name="Picture 5"/>
@@ -5312,7 +5491,7 @@
           <w:lang w:eastAsia="en-GB"/>
         </w:rPr>
         <w:drawing>
-          <wp:inline distT="0" distB="0" distL="0" distR="0" wp14:anchorId="491184F1" wp14:editId="4025F2A8">
+          <wp:inline distT="0" distB="0" distL="0" distR="0" wp14:anchorId="088DB4F7" wp14:editId="3F6421E0">
             <wp:extent cx="5732145" cy="3624580"/>
             <wp:effectExtent l="0" t="0" r="1905" b="0"/>
             <wp:docPr id="6" name="Picture 6"/>
@@ -5367,12 +5546,12 @@
       <w:pPr>
         <w:pStyle w:val="UnnumHeading1"/>
       </w:pPr>
-      <w:bookmarkStart w:id="13" w:name="_Toc433889512"/>
+      <w:bookmarkStart w:id="14" w:name="_Toc433904819"/>
       <w:r>
         <w:lastRenderedPageBreak/>
         <w:t>DOCUMENT HISTORY</w:t>
       </w:r>
-      <w:bookmarkEnd w:id="13"/>
+      <w:bookmarkEnd w:id="14"/>
     </w:p>
     <w:tbl>
       <w:tblPr>
@@ -5515,7 +5694,9 @@
           <w:tcPr>
             <w:tcW w:w="864" w:type="dxa"/>
             <w:tcBorders>
-              <w:top w:val="nil"/>
+              <w:top w:val="single" w:sz="12" w:space="0" w:color="000000"/>
+              <w:bottom w:val="single" w:sz="12" w:space="0" w:color="000000"/>
+              <w:right w:val="single" w:sz="12" w:space="0" w:color="000000"/>
             </w:tcBorders>
           </w:tcPr>
           <w:p>
@@ -5528,7 +5709,10 @@
           <w:tcPr>
             <w:tcW w:w="1008" w:type="dxa"/>
             <w:tcBorders>
-              <w:top w:val="nil"/>
+              <w:top w:val="single" w:sz="12" w:space="0" w:color="000000"/>
+              <w:left w:val="single" w:sz="12" w:space="0" w:color="000000"/>
+              <w:bottom w:val="single" w:sz="12" w:space="0" w:color="000000"/>
+              <w:right w:val="single" w:sz="12" w:space="0" w:color="000000"/>
             </w:tcBorders>
           </w:tcPr>
           <w:p>
@@ -5541,7 +5725,10 @@
           <w:tcPr>
             <w:tcW w:w="1193" w:type="dxa"/>
             <w:tcBorders>
-              <w:top w:val="nil"/>
+              <w:top w:val="single" w:sz="12" w:space="0" w:color="000000"/>
+              <w:left w:val="single" w:sz="12" w:space="0" w:color="000000"/>
+              <w:bottom w:val="single" w:sz="12" w:space="0" w:color="000000"/>
+              <w:right w:val="single" w:sz="12" w:space="0" w:color="000000"/>
             </w:tcBorders>
           </w:tcPr>
           <w:p>
@@ -5554,7 +5741,10 @@
           <w:tcPr>
             <w:tcW w:w="3969" w:type="dxa"/>
             <w:tcBorders>
-              <w:top w:val="nil"/>
+              <w:top w:val="single" w:sz="12" w:space="0" w:color="000000"/>
+              <w:left w:val="single" w:sz="12" w:space="0" w:color="000000"/>
+              <w:bottom w:val="single" w:sz="12" w:space="0" w:color="000000"/>
+              <w:right w:val="single" w:sz="12" w:space="0" w:color="000000"/>
             </w:tcBorders>
           </w:tcPr>
           <w:p>
@@ -5567,12 +5757,99 @@
           <w:tcPr>
             <w:tcW w:w="1318" w:type="dxa"/>
             <w:tcBorders>
-              <w:top w:val="nil"/>
+              <w:top w:val="single" w:sz="12" w:space="0" w:color="000000"/>
+              <w:left w:val="single" w:sz="12" w:space="0" w:color="000000"/>
+              <w:bottom w:val="single" w:sz="12" w:space="0" w:color="000000"/>
             </w:tcBorders>
           </w:tcPr>
           <w:p>
             <w:r>
               <w:t>OLE4</w:t>
+            </w:r>
+          </w:p>
+        </w:tc>
+      </w:tr>
+      <w:tr>
+        <w:trPr>
+          <w:jc w:val="center"/>
+        </w:trPr>
+        <w:tc>
+          <w:tcPr>
+            <w:tcW w:w="864" w:type="dxa"/>
+            <w:tcBorders>
+              <w:top w:val="single" w:sz="12" w:space="0" w:color="000000"/>
+              <w:left w:val="single" w:sz="12" w:space="0" w:color="000000"/>
+              <w:bottom w:val="single" w:sz="12" w:space="0" w:color="000000"/>
+              <w:right w:val="single" w:sz="12" w:space="0" w:color="000000"/>
+            </w:tcBorders>
+          </w:tcPr>
+          <w:p>
+            <w:r>
+              <w:t>1.1</w:t>
+            </w:r>
+          </w:p>
+        </w:tc>
+        <w:tc>
+          <w:tcPr>
+            <w:tcW w:w="1008" w:type="dxa"/>
+            <w:tcBorders>
+              <w:top w:val="single" w:sz="12" w:space="0" w:color="000000"/>
+              <w:left w:val="single" w:sz="12" w:space="0" w:color="000000"/>
+              <w:bottom w:val="single" w:sz="12" w:space="0" w:color="000000"/>
+              <w:right w:val="single" w:sz="12" w:space="0" w:color="000000"/>
+            </w:tcBorders>
+          </w:tcPr>
+          <w:p>
+            <w:r>
+              <w:t>N/A</w:t>
+            </w:r>
+          </w:p>
+        </w:tc>
+        <w:tc>
+          <w:tcPr>
+            <w:tcW w:w="1193" w:type="dxa"/>
+            <w:tcBorders>
+              <w:top w:val="single" w:sz="12" w:space="0" w:color="000000"/>
+              <w:left w:val="single" w:sz="12" w:space="0" w:color="000000"/>
+              <w:bottom w:val="single" w:sz="12" w:space="0" w:color="000000"/>
+              <w:right w:val="single" w:sz="12" w:space="0" w:color="000000"/>
+            </w:tcBorders>
+          </w:tcPr>
+          <w:p>
+            <w:r>
+              <w:t>29/10/15</w:t>
+            </w:r>
+          </w:p>
+        </w:tc>
+        <w:tc>
+          <w:tcPr>
+            <w:tcW w:w="3969" w:type="dxa"/>
+            <w:tcBorders>
+              <w:top w:val="single" w:sz="12" w:space="0" w:color="000000"/>
+              <w:left w:val="single" w:sz="12" w:space="0" w:color="000000"/>
+              <w:bottom w:val="single" w:sz="12" w:space="0" w:color="000000"/>
+              <w:right w:val="single" w:sz="12" w:space="0" w:color="000000"/>
+            </w:tcBorders>
+          </w:tcPr>
+          <w:p>
+            <w:r>
+              <w:t>Fixed template issue and fixed inconsistent tense usage</w:t>
+            </w:r>
+          </w:p>
+        </w:tc>
+        <w:tc>
+          <w:tcPr>
+            <w:tcW w:w="1318" w:type="dxa"/>
+            <w:tcBorders>
+              <w:top w:val="single" w:sz="12" w:space="0" w:color="000000"/>
+              <w:left w:val="single" w:sz="12" w:space="0" w:color="000000"/>
+              <w:bottom w:val="single" w:sz="12" w:space="0" w:color="000000"/>
+              <w:right w:val="single" w:sz="12" w:space="0" w:color="000000"/>
+            </w:tcBorders>
+          </w:tcPr>
+          <w:p>
+            <w:r>
+              <w:t>DAF5</w:t>
             </w:r>
           </w:p>
         </w:tc>
@@ -5662,7 +5939,7 @@
         <w:rStyle w:val="PageNumber"/>
         <w:noProof/>
       </w:rPr>
-      <w:t>3</w:t>
+      <w:t>8</w:t>
     </w:r>
     <w:r>
       <w:rPr>
@@ -5746,6 +6023,7 @@
         <w:dataBinding w:prefixMappings="xmlns:ns0='http://purl.org/dc/elements/1.1/' xmlns:ns1='http://schemas.openxmlformats.org/package/2006/metadata/core-properties' " w:xpath="/ns1:coreProperties[1]/ns0:title[1]" w:storeItemID="{6C3C8BC8-F283-45AE-878A-BAB7291924A1}"/>
         <w:text/>
       </w:sdtPr>
+      <w:sdtEndPr/>
       <w:sdtContent>
         <w:r>
           <w:t>Software Engineering Group Project</w:t>
@@ -5762,6 +6040,7 @@
         <w:dataBinding w:prefixMappings="xmlns:ns0='http://purl.org/dc/elements/1.1/' xmlns:ns1='http://schemas.openxmlformats.org/package/2006/metadata/core-properties' " w:xpath="/ns1:coreProperties[1]/ns0:subject[1]" w:storeItemID="{6C3C8BC8-F283-45AE-878A-BAB7291924A1}"/>
         <w:text/>
       </w:sdtPr>
+      <w:sdtEndPr/>
       <w:sdtContent>
         <w:r>
           <w:t>Interaction and High Level Design</w:t>
@@ -5778,6 +6057,7 @@
         <w:dataBinding w:prefixMappings="xmlns:ns0='http://purl.org/dc/elements/1.1/' xmlns:ns1='http://schemas.openxmlformats.org/package/2006/metadata/core-properties' " w:xpath="/ns1:coreProperties[1]/ns1:keywords[1]" w:storeItemID="{6C3C8BC8-F283-45AE-878A-BAB7291924A1}"/>
         <w:text/>
       </w:sdtPr>
+      <w:sdtEndPr/>
       <w:sdtContent>
         <w:r>
           <w:t>1.1</w:t>
@@ -5794,6 +6074,7 @@
         <w:dataBinding w:prefixMappings="xmlns:ns0='http://purl.org/dc/elements/1.1/' xmlns:ns1='http://schemas.openxmlformats.org/package/2006/metadata/core-properties' " w:xpath="/ns1:coreProperties[1]/ns1:contentStatus[1]" w:storeItemID="{6C3C8BC8-F283-45AE-878A-BAB7291924A1}"/>
         <w:text/>
       </w:sdtPr>
+      <w:sdtEndPr/>
       <w:sdtContent>
         <w:r>
           <w:t>Review</w:t>
@@ -11018,8 +11299,9 @@
     <w:panose1 w:val="020B0604030504040204"/>
     <w:charset w:val="00"/>
     <w:family w:val="swiss"/>
+    <w:notTrueType/>
     <w:pitch w:val="variable"/>
-    <w:sig w:usb0="E1002EFF" w:usb1="C000605B" w:usb2="00000029" w:usb3="00000000" w:csb0="000101FF" w:csb1="00000000"/>
+    <w:sig w:usb0="00000003" w:usb1="00000000" w:usb2="00000000" w:usb3="00000000" w:csb0="00000001" w:csb1="00000000"/>
   </w:font>
   <w:font w:name="Calibri">
     <w:panose1 w:val="020F0502020204030204"/>
@@ -11055,10 +11337,13 @@
     <w:rsidRoot w:val="00216F87"/>
     <w:rsid w:val="0006381E"/>
     <w:rsid w:val="00216F87"/>
+    <w:rsid w:val="00371418"/>
     <w:rsid w:val="00517CA3"/>
     <w:rsid w:val="006E4931"/>
+    <w:rsid w:val="0096137E"/>
     <w:rsid w:val="00A64971"/>
     <w:rsid w:val="00CF33F7"/>
+    <w:rsid w:val="00FC01DF"/>
   </w:rsids>
   <m:mathPr>
     <m:mathFont m:val="Cambria Math"/>
@@ -11994,7 +12279,7 @@
 </file>
 
 <file path=customXml/itemProps1.xml><?xml version="1.0" encoding="utf-8"?>
-<ds:datastoreItem xmlns:ds="http://schemas.openxmlformats.org/officeDocument/2006/customXml" ds:itemID="{2734BE8F-2846-478F-A2D0-C179BEA22892}">
+<ds:datastoreItem xmlns:ds="http://schemas.openxmlformats.org/officeDocument/2006/customXml" ds:itemID="{B74DBB0A-ADA9-4F0B-B600-8A888DC7517F}">
   <ds:schemaRefs>
     <ds:schemaRef ds:uri="http://schemas.openxmlformats.org/officeDocument/2006/bibliography"/>
   </ds:schemaRefs>
